--- a/SistemasInf/TEMA 1/Presupuesto/PresupuestoPc.docx
+++ b/SistemasInf/TEMA 1/Presupuesto/PresupuestoPc.docx
@@ -2,6 +2,520 @@
 <file path=word/document.xml><?xml version="1.0" encoding="utf-8"?>
 <w:document xmlns:wpc="http://schemas.microsoft.com/office/word/2010/wordprocessingCanvas" xmlns:cx="http://schemas.microsoft.com/office/drawing/2014/chartex" xmlns:cx1="http://schemas.microsoft.com/office/drawing/2015/9/8/chartex" xmlns:cx2="http://schemas.microsoft.com/office/drawing/2015/10/21/chartex" xmlns:cx3="http://schemas.microsoft.com/office/drawing/2016/5/9/chartex" xmlns:cx4="http://schemas.microsoft.com/office/drawing/2016/5/10/chartex" xmlns:cx5="http://schemas.microsoft.com/office/drawing/2016/5/11/chartex" xmlns:cx6="http://schemas.microsoft.com/office/drawing/2016/5/12/chartex" xmlns:cx7="http://schemas.microsoft.com/office/drawing/2016/5/13/chartex" xmlns:cx8="http://schemas.microsoft.com/office/drawing/2016/5/14/chartex" xmlns:mc="http://schemas.openxmlformats.org/markup-compatibility/2006" xmlns:aink="http://schemas.microsoft.com/office/drawing/2016/ink" xmlns:am3d="http://schemas.microsoft.com/office/drawing/2017/model3d" xmlns:o="urn:schemas-microsoft-com:office:office" xmlns:r="http://schemas.openxmlformats.org/officeDocument/2006/relationships" xmlns:m="http://schemas.openxmlformats.org/officeDocument/2006/math" xmlns:v="urn:schemas-microsoft-com:vml" xmlns:wp14="http://schemas.microsoft.com/office/word/2010/wordprocessingDrawing" xmlns:wp="http://schemas.openxmlformats.org/drawingml/2006/wordprocessingDrawing" xmlns:w10="urn:schemas-microsoft-com:office:word" xmlns:w="http://schemas.openxmlformats.org/wordprocessingml/2006/main" xmlns:w14="http://schemas.microsoft.com/office/word/2010/wordml" xmlns:w15="http://schemas.microsoft.com/office/word/2012/wordml" xmlns:w16cid="http://schemas.microsoft.com/office/word/2016/wordml/cid" xmlns:w16se="http://schemas.microsoft.com/office/word/2015/wordml/symex" xmlns:wpg="http://schemas.microsoft.com/office/word/2010/wordprocessingGroup" xmlns:wpi="http://schemas.microsoft.com/office/word/2010/wordprocessingInk" xmlns:wne="http://schemas.microsoft.com/office/word/2006/wordml" xmlns:wps="http://schemas.microsoft.com/office/word/2010/wordprocessingShape" mc:Ignorable="w14 w15 w16se w16cid wp14">
   <w:body>
+    <w:p>
+      <w:pPr>
+        <w:rPr>
+          <w:rFonts w:ascii="Arial" w:hAnsi="Arial" w:cs="Arial"/>
+          <w:u w:val="single"/>
+        </w:rPr>
+      </w:pPr>
+    </w:p>
+    <w:p>
+      <w:pPr>
+        <w:rPr>
+          <w:rFonts w:ascii="Arial" w:hAnsi="Arial" w:cs="Arial"/>
+          <w:u w:val="single"/>
+        </w:rPr>
+      </w:pPr>
+    </w:p>
+    <w:p>
+      <w:pPr>
+        <w:jc w:val="center"/>
+        <w:rPr>
+          <w:rFonts w:ascii="Arial" w:hAnsi="Arial" w:cs="Arial"/>
+          <w:b/>
+          <w:bCs/>
+          <w:sz w:val="28"/>
+          <w:szCs w:val="28"/>
+          <w:u w:val="single"/>
+        </w:rPr>
+      </w:pPr>
+      <w:r>
+        <w:rPr>
+          <w:rFonts w:ascii="Arial" w:hAnsi="Arial" w:cs="Arial"/>
+          <w:b/>
+          <w:bCs/>
+          <w:sz w:val="28"/>
+          <w:szCs w:val="28"/>
+          <w:u w:val="single"/>
+        </w:rPr>
+        <w:t>INDICE DE CONTENIDOS</w:t>
+      </w:r>
+    </w:p>
+    <w:p>
+      <w:pPr>
+        <w:jc w:val="center"/>
+        <w:rPr>
+          <w:rFonts w:ascii="Arial" w:hAnsi="Arial" w:cs="Arial"/>
+          <w:u w:val="single"/>
+        </w:rPr>
+      </w:pPr>
+    </w:p>
+    <w:p>
+      <w:pPr>
+        <w:jc w:val="center"/>
+        <w:rPr>
+          <w:rFonts w:ascii="Arial" w:hAnsi="Arial" w:cs="Arial"/>
+          <w:u w:val="single"/>
+        </w:rPr>
+      </w:pPr>
+    </w:p>
+    <w:p>
+      <w:pPr>
+        <w:jc w:val="center"/>
+        <w:rPr>
+          <w:rFonts w:ascii="Arial" w:hAnsi="Arial" w:cs="Arial"/>
+          <w:u w:val="single"/>
+        </w:rPr>
+      </w:pPr>
+    </w:p>
+    <w:p>
+      <w:pPr>
+        <w:jc w:val="both"/>
+        <w:rPr>
+          <w:rFonts w:ascii="Arial" w:hAnsi="Arial" w:cs="Arial"/>
+          <w:b/>
+          <w:bCs/>
+        </w:rPr>
+      </w:pPr>
+      <w:hyperlink w:anchor="p1" w:history="1">
+        <w:r>
+          <w:rPr>
+            <w:rStyle w:val="Hipervnculo"/>
+            <w:rFonts w:ascii="Arial" w:hAnsi="Arial" w:cs="Arial"/>
+          </w:rPr>
+          <w:t>1.Breve descripción de requisitos técnicos</w:t>
+        </w:r>
+      </w:hyperlink>
+      <w:r>
+        <w:rPr>
+          <w:rFonts w:ascii="Arial" w:hAnsi="Arial" w:cs="Arial"/>
+        </w:rPr>
+        <w:t xml:space="preserve"> </w:t>
+      </w:r>
+      <w:r>
+        <w:rPr>
+          <w:rFonts w:ascii="Arial" w:hAnsi="Arial" w:cs="Arial"/>
+        </w:rPr>
+        <w:t xml:space="preserve">………………………………...  </w:t>
+      </w:r>
+      <w:r>
+        <w:rPr>
+          <w:rFonts w:ascii="Arial" w:hAnsi="Arial" w:cs="Arial"/>
+          <w:b/>
+          <w:bCs/>
+        </w:rPr>
+        <w:t>1</w:t>
+      </w:r>
+    </w:p>
+    <w:p>
+      <w:pPr>
+        <w:jc w:val="both"/>
+        <w:rPr>
+          <w:rFonts w:ascii="Arial" w:hAnsi="Arial" w:cs="Arial"/>
+        </w:rPr>
+      </w:pPr>
+      <w:hyperlink w:anchor="p2" w:history="1">
+        <w:r>
+          <w:rPr>
+            <w:rStyle w:val="Hipervnculo"/>
+            <w:rFonts w:ascii="Arial" w:hAnsi="Arial" w:cs="Arial"/>
+          </w:rPr>
+          <w:t>2.Tabla de componentes con valoración económica</w:t>
+        </w:r>
+      </w:hyperlink>
+      <w:r>
+        <w:rPr>
+          <w:rFonts w:ascii="Arial" w:hAnsi="Arial" w:cs="Arial"/>
+        </w:rPr>
+        <w:t xml:space="preserve">………………………  </w:t>
+      </w:r>
+      <w:r>
+        <w:rPr>
+          <w:rFonts w:ascii="Arial" w:hAnsi="Arial" w:cs="Arial"/>
+          <w:b/>
+          <w:bCs/>
+        </w:rPr>
+        <w:t>2</w:t>
+      </w:r>
+      <w:bookmarkStart w:id="0" w:name="_GoBack"/>
+      <w:bookmarkEnd w:id="0"/>
+    </w:p>
+    <w:p>
+      <w:pPr>
+        <w:jc w:val="both"/>
+        <w:rPr>
+          <w:rFonts w:ascii="Arial" w:hAnsi="Arial" w:cs="Arial"/>
+        </w:rPr>
+      </w:pPr>
+      <w:hyperlink w:anchor="p3" w:history="1">
+        <w:r>
+          <w:rPr>
+            <w:rStyle w:val="Hipervnculo"/>
+            <w:rFonts w:ascii="Arial" w:hAnsi="Arial" w:cs="Arial"/>
+          </w:rPr>
+          <w:t>3.Manual de puesta en marcha</w:t>
+        </w:r>
+      </w:hyperlink>
+      <w:r>
+        <w:rPr>
+          <w:rFonts w:ascii="Arial" w:hAnsi="Arial" w:cs="Arial"/>
+        </w:rPr>
+        <w:t xml:space="preserve"> </w:t>
+      </w:r>
+      <w:r>
+        <w:rPr>
+          <w:rFonts w:ascii="Arial" w:hAnsi="Arial" w:cs="Arial"/>
+        </w:rPr>
+        <w:t xml:space="preserve">……………………………………………… </w:t>
+      </w:r>
+      <w:r>
+        <w:rPr>
+          <w:rFonts w:ascii="Arial" w:hAnsi="Arial" w:cs="Arial"/>
+          <w:b/>
+          <w:bCs/>
+        </w:rPr>
+        <w:t>2</w:t>
+      </w:r>
+    </w:p>
+    <w:p>
+      <w:pPr>
+        <w:jc w:val="both"/>
+        <w:rPr>
+          <w:rFonts w:ascii="Arial" w:hAnsi="Arial" w:cs="Arial"/>
+        </w:rPr>
+      </w:pPr>
+      <w:hyperlink w:anchor="p4" w:history="1">
+        <w:r>
+          <w:rPr>
+            <w:rStyle w:val="Hipervnculo"/>
+            <w:rFonts w:ascii="Arial" w:hAnsi="Arial" w:cs="Arial"/>
+          </w:rPr>
+          <w:t>4</w:t>
+        </w:r>
+        <w:r>
+          <w:rPr>
+            <w:rStyle w:val="Hipervnculo"/>
+            <w:rFonts w:ascii="Arial" w:hAnsi="Arial" w:cs="Arial"/>
+          </w:rPr>
+          <w:t>.APENDICE: Esquemas adicionales</w:t>
+        </w:r>
+      </w:hyperlink>
+      <w:r>
+        <w:rPr>
+          <w:rFonts w:ascii="Arial" w:hAnsi="Arial" w:cs="Arial"/>
+        </w:rPr>
+        <w:t>.</w:t>
+      </w:r>
+      <w:r>
+        <w:rPr>
+          <w:rFonts w:ascii="Arial" w:hAnsi="Arial" w:cs="Arial"/>
+        </w:rPr>
+        <w:t xml:space="preserve">………………………………………. </w:t>
+      </w:r>
+      <w:r>
+        <w:rPr>
+          <w:rFonts w:ascii="Arial" w:hAnsi="Arial" w:cs="Arial"/>
+          <w:b/>
+          <w:bCs/>
+        </w:rPr>
+        <w:t>7</w:t>
+      </w:r>
+    </w:p>
+    <w:p>
+      <w:pPr>
+        <w:rPr>
+          <w:rFonts w:ascii="Arial" w:hAnsi="Arial" w:cs="Arial"/>
+          <w:b/>
+          <w:bCs/>
+          <w:u w:val="single"/>
+        </w:rPr>
+      </w:pPr>
+    </w:p>
+    <w:p>
+      <w:pPr>
+        <w:rPr>
+          <w:rFonts w:ascii="Arial" w:hAnsi="Arial" w:cs="Arial"/>
+          <w:b/>
+          <w:bCs/>
+          <w:u w:val="single"/>
+        </w:rPr>
+      </w:pPr>
+    </w:p>
+    <w:p>
+      <w:pPr>
+        <w:rPr>
+          <w:rFonts w:ascii="Arial" w:hAnsi="Arial" w:cs="Arial"/>
+          <w:b/>
+          <w:bCs/>
+          <w:u w:val="single"/>
+        </w:rPr>
+      </w:pPr>
+      <w:bookmarkStart w:id="1" w:name="p1"/>
+      <w:r>
+        <w:rPr>
+          <w:rFonts w:ascii="Arial" w:hAnsi="Arial" w:cs="Arial"/>
+          <w:b/>
+          <w:bCs/>
+          <w:u w:val="single"/>
+        </w:rPr>
+        <w:t>1.DESCRIPCIÓN DE REQUISITOS TÉCNICOS.</w:t>
+      </w:r>
+    </w:p>
+    <w:bookmarkEnd w:id="1"/>
+    <w:p>
+      <w:pPr>
+        <w:rPr>
+          <w:rFonts w:ascii="Arial" w:hAnsi="Arial" w:cs="Arial"/>
+        </w:rPr>
+      </w:pPr>
+      <w:r>
+        <w:rPr>
+          <w:rFonts w:ascii="Arial" w:hAnsi="Arial" w:cs="Arial"/>
+        </w:rPr>
+        <w:t xml:space="preserve">Se solicita un presupuesto para </w:t>
+      </w:r>
+      <w:r>
+        <w:rPr>
+          <w:rFonts w:ascii="Arial" w:hAnsi="Arial" w:cs="Arial"/>
+        </w:rPr>
+        <w:t xml:space="preserve">la renovación de un aula de informática en la que precisan de equipos capaces de realizar una serie de tareas tales como: </w:t>
+      </w:r>
+    </w:p>
+    <w:p>
+      <w:pPr>
+        <w:pStyle w:val="Prrafodelista"/>
+        <w:numPr>
+          <w:ilvl w:val="0"/>
+          <w:numId w:val="1"/>
+        </w:numPr>
+        <w:rPr>
+          <w:rFonts w:ascii="Arial" w:hAnsi="Arial" w:cs="Arial"/>
+        </w:rPr>
+      </w:pPr>
+      <w:r>
+        <w:rPr>
+          <w:rFonts w:ascii="Arial" w:hAnsi="Arial" w:cs="Arial"/>
+        </w:rPr>
+        <w:t>Virtualización de sistemas operativos (Exigencia de RAM).</w:t>
+      </w:r>
+    </w:p>
+    <w:p>
+      <w:pPr>
+        <w:pStyle w:val="Prrafodelista"/>
+        <w:numPr>
+          <w:ilvl w:val="0"/>
+          <w:numId w:val="1"/>
+        </w:numPr>
+        <w:rPr>
+          <w:rFonts w:ascii="Arial" w:hAnsi="Arial" w:cs="Arial"/>
+        </w:rPr>
+      </w:pPr>
+      <w:r>
+        <w:rPr>
+          <w:rFonts w:ascii="Arial" w:hAnsi="Arial" w:cs="Arial"/>
+        </w:rPr>
+        <w:t>Arranque dual de equipos en previsión a disponer de sistemas Linux-Windows.</w:t>
+      </w:r>
+    </w:p>
+    <w:p>
+      <w:pPr>
+        <w:pStyle w:val="Prrafodelista"/>
+        <w:numPr>
+          <w:ilvl w:val="0"/>
+          <w:numId w:val="1"/>
+        </w:numPr>
+        <w:rPr>
+          <w:rFonts w:ascii="Arial" w:hAnsi="Arial" w:cs="Arial"/>
+        </w:rPr>
+      </w:pPr>
+      <w:r>
+        <w:rPr>
+          <w:rFonts w:ascii="Arial" w:hAnsi="Arial" w:cs="Arial"/>
+        </w:rPr>
+        <w:t>Utilización de software de programación, tanto IDE como editores ligeros.</w:t>
+      </w:r>
+    </w:p>
+    <w:p>
+      <w:pPr>
+        <w:pStyle w:val="Prrafodelista"/>
+        <w:numPr>
+          <w:ilvl w:val="0"/>
+          <w:numId w:val="1"/>
+        </w:numPr>
+        <w:rPr>
+          <w:rFonts w:ascii="Arial" w:hAnsi="Arial" w:cs="Arial"/>
+        </w:rPr>
+      </w:pPr>
+      <w:r>
+        <w:rPr>
+          <w:rFonts w:ascii="Arial" w:hAnsi="Arial" w:cs="Arial"/>
+        </w:rPr>
+        <w:t xml:space="preserve">Acceso a red cableada. </w:t>
+      </w:r>
+    </w:p>
+    <w:p>
+      <w:pPr>
+        <w:pStyle w:val="Prrafodelista"/>
+        <w:numPr>
+          <w:ilvl w:val="0"/>
+          <w:numId w:val="1"/>
+        </w:numPr>
+        <w:rPr>
+          <w:rFonts w:ascii="Arial" w:hAnsi="Arial" w:cs="Arial"/>
+        </w:rPr>
+      </w:pPr>
+      <w:r>
+        <w:rPr>
+          <w:rFonts w:ascii="Arial" w:hAnsi="Arial" w:cs="Arial"/>
+        </w:rPr>
+        <w:t>Software ofimático.</w:t>
+      </w:r>
+    </w:p>
+    <w:p>
+      <w:pPr>
+        <w:pStyle w:val="Prrafodelista"/>
+        <w:numPr>
+          <w:ilvl w:val="0"/>
+          <w:numId w:val="1"/>
+        </w:numPr>
+        <w:rPr>
+          <w:rFonts w:ascii="Arial" w:hAnsi="Arial" w:cs="Arial"/>
+        </w:rPr>
+      </w:pPr>
+      <w:r>
+        <w:rPr>
+          <w:rFonts w:ascii="Arial" w:hAnsi="Arial" w:cs="Arial"/>
+        </w:rPr>
+        <w:t xml:space="preserve">Control remoto y acceso a servicios en la nube. </w:t>
+      </w:r>
+    </w:p>
+    <w:p>
+      <w:pPr>
+        <w:rPr>
+          <w:rFonts w:ascii="Arial" w:hAnsi="Arial" w:cs="Arial"/>
+        </w:rPr>
+      </w:pPr>
+      <w:r>
+        <w:rPr>
+          <w:rFonts w:ascii="Arial" w:hAnsi="Arial" w:cs="Arial"/>
+        </w:rPr>
+        <w:t xml:space="preserve">Analizando el uso de estas máquinas, podemos observar que dos de las tareas críticas más exigentes son la virtualización de sistemas, la cual consume bastantes recursos y, en menor medida, ciertos entornos de desarrollo bastante pesados como puede ser Android Studio (el cual a su vez puede virtualizar dispositivos para pruebas) o Netbeans no es extremadamente exigente, pero bastante pesado. </w:t>
+      </w:r>
+    </w:p>
+    <w:p>
+      <w:pPr>
+        <w:rPr>
+          <w:rFonts w:ascii="Arial" w:hAnsi="Arial" w:cs="Arial"/>
+        </w:rPr>
+      </w:pPr>
+    </w:p>
+    <w:p>
+      <w:pPr>
+        <w:rPr>
+          <w:rFonts w:ascii="Arial" w:hAnsi="Arial" w:cs="Arial"/>
+        </w:rPr>
+      </w:pPr>
+      <w:r>
+        <w:rPr>
+          <w:rFonts w:ascii="Arial" w:hAnsi="Arial" w:cs="Arial"/>
+        </w:rPr>
+        <w:t xml:space="preserve">Conclusión: </w:t>
+      </w:r>
+    </w:p>
+    <w:p>
+      <w:pPr>
+        <w:rPr>
+          <w:rFonts w:ascii="Arial" w:hAnsi="Arial" w:cs="Arial"/>
+        </w:rPr>
+      </w:pPr>
+      <w:r>
+        <w:rPr>
+          <w:rFonts w:ascii="Arial" w:hAnsi="Arial" w:cs="Arial"/>
+        </w:rPr>
+        <w:t xml:space="preserve">Se precisa de un equipo ágil con unos requisitos de RAM amplios y con velocidades razonablemente rápidas, un procesador de gama media de ser posible con ciertas características que faciliten la </w:t>
+      </w:r>
+      <w:r>
+        <w:rPr>
+          <w:rFonts w:ascii="Arial" w:hAnsi="Arial" w:cs="Arial"/>
+        </w:rPr>
+        <w:t xml:space="preserve">virtualización de sistemas. </w:t>
+      </w:r>
+    </w:p>
+    <w:p>
+      <w:pPr>
+        <w:rPr>
+          <w:rFonts w:ascii="Arial" w:hAnsi="Arial" w:cs="Arial"/>
+        </w:rPr>
+      </w:pPr>
+      <w:r>
+        <w:rPr>
+          <w:rFonts w:ascii="Arial" w:hAnsi="Arial" w:cs="Arial"/>
+        </w:rPr>
+        <w:t>La capacidad del disco duro no es extremadamente crítica puesto que los usuarios suelen emplear sus pendrives para extraer y llevarse sus trabajos, pero si es importante la velocidad que nos proporciona un disco SSD.</w:t>
+      </w:r>
+      <w:r>
+        <w:rPr>
+          <w:rFonts w:ascii="Arial" w:hAnsi="Arial" w:cs="Arial"/>
+        </w:rPr>
+        <w:t xml:space="preserve"> </w:t>
+      </w:r>
+    </w:p>
+    <w:p>
+      <w:pPr>
+        <w:rPr>
+          <w:rFonts w:ascii="Arial" w:hAnsi="Arial" w:cs="Arial"/>
+          <w:u w:val="single"/>
+        </w:rPr>
+      </w:pPr>
+    </w:p>
+    <w:p>
+      <w:pPr>
+        <w:rPr>
+          <w:rFonts w:ascii="Arial" w:hAnsi="Arial" w:cs="Arial"/>
+          <w:u w:val="single"/>
+        </w:rPr>
+      </w:pPr>
+      <w:r>
+        <w:rPr>
+          <w:rFonts w:ascii="Arial" w:hAnsi="Arial" w:cs="Arial"/>
+          <w:u w:val="single"/>
+        </w:rPr>
+        <w:br w:type="page"/>
+      </w:r>
+    </w:p>
+    <w:p>
+      <w:pPr>
+        <w:rPr>
+          <w:rFonts w:ascii="Arial" w:hAnsi="Arial" w:cs="Arial"/>
+          <w:b/>
+          <w:bCs/>
+          <w:u w:val="single"/>
+        </w:rPr>
+      </w:pPr>
+      <w:bookmarkStart w:id="2" w:name="tablacomponenetes"/>
+      <w:bookmarkStart w:id="3" w:name="p2"/>
+      <w:r>
+        <w:rPr>
+          <w:rFonts w:ascii="Arial" w:hAnsi="Arial" w:cs="Arial"/>
+          <w:b/>
+          <w:bCs/>
+          <w:u w:val="single"/>
+        </w:rPr>
+        <w:lastRenderedPageBreak/>
+        <w:t>2.TABLA DE COMPONENTES Y VALORACIÓN ECONÓMICA</w:t>
+      </w:r>
+      <w:bookmarkEnd w:id="3"/>
+    </w:p>
+    <w:bookmarkEnd w:id="2"/>
+    <w:p>
+      <w:pPr>
+        <w:rPr>
+          <w:rFonts w:ascii="Arial" w:hAnsi="Arial" w:cs="Arial"/>
+          <w:u w:val="single"/>
+        </w:rPr>
+      </w:pPr>
+    </w:p>
     <w:tbl>
       <w:tblPr>
         <w:tblStyle w:val="Tablaconcuadrcula"/>
@@ -10,26 +524,28 @@
         <w:tblLook w:val="04A0" w:firstRow="1" w:lastRow="0" w:firstColumn="1" w:lastColumn="0" w:noHBand="0" w:noVBand="1"/>
       </w:tblPr>
       <w:tblGrid>
-        <w:gridCol w:w="1553"/>
-        <w:gridCol w:w="3512"/>
-        <w:gridCol w:w="889"/>
-        <w:gridCol w:w="4475"/>
+        <w:gridCol w:w="1793"/>
+        <w:gridCol w:w="3354"/>
+        <w:gridCol w:w="1060"/>
+        <w:gridCol w:w="4222"/>
       </w:tblGrid>
       <w:tr>
         <w:tc>
           <w:tcPr>
-            <w:tcW w:w="1553" w:type="dxa"/>
+            <w:tcW w:w="1793" w:type="dxa"/>
           </w:tcPr>
           <w:p>
             <w:pPr>
               <w:jc w:val="center"/>
               <w:rPr>
+                <w:rFonts w:ascii="Arial" w:hAnsi="Arial" w:cs="Arial"/>
                 <w:b/>
                 <w:bCs/>
               </w:rPr>
             </w:pPr>
             <w:r>
               <w:rPr>
+                <w:rFonts w:ascii="Arial" w:hAnsi="Arial" w:cs="Arial"/>
                 <w:b/>
                 <w:bCs/>
               </w:rPr>
@@ -39,32 +555,37 @@
         </w:tc>
         <w:tc>
           <w:tcPr>
-            <w:tcW w:w="3512" w:type="dxa"/>
+            <w:tcW w:w="3354" w:type="dxa"/>
           </w:tcPr>
           <w:p>
             <w:pPr>
               <w:jc w:val="center"/>
               <w:rPr>
+                <w:rFonts w:ascii="Arial" w:hAnsi="Arial" w:cs="Arial"/>
                 <w:b/>
                 <w:bCs/>
+                <w:sz w:val="20"/>
+                <w:szCs w:val="20"/>
               </w:rPr>
             </w:pPr>
           </w:p>
         </w:tc>
         <w:tc>
           <w:tcPr>
-            <w:tcW w:w="889" w:type="dxa"/>
+            <w:tcW w:w="1060" w:type="dxa"/>
           </w:tcPr>
           <w:p>
             <w:pPr>
               <w:jc w:val="center"/>
               <w:rPr>
+                <w:rFonts w:ascii="Arial" w:hAnsi="Arial" w:cs="Arial"/>
                 <w:b/>
                 <w:bCs/>
               </w:rPr>
             </w:pPr>
             <w:r>
               <w:rPr>
+                <w:rFonts w:ascii="Arial" w:hAnsi="Arial" w:cs="Arial"/>
                 <w:b/>
                 <w:bCs/>
               </w:rPr>
@@ -74,18 +595,20 @@
         </w:tc>
         <w:tc>
           <w:tcPr>
-            <w:tcW w:w="4475" w:type="dxa"/>
+            <w:tcW w:w="4222" w:type="dxa"/>
           </w:tcPr>
           <w:p>
             <w:pPr>
               <w:jc w:val="center"/>
               <w:rPr>
+                <w:rFonts w:ascii="Arial" w:hAnsi="Arial" w:cs="Arial"/>
                 <w:b/>
                 <w:bCs/>
               </w:rPr>
             </w:pPr>
             <w:r>
               <w:rPr>
+                <w:rFonts w:ascii="Arial" w:hAnsi="Arial" w:cs="Arial"/>
                 <w:b/>
                 <w:bCs/>
               </w:rPr>
@@ -100,7 +623,7 @@
         </w:trPr>
         <w:tc>
           <w:tcPr>
-            <w:tcW w:w="1553" w:type="dxa"/>
+            <w:tcW w:w="1793" w:type="dxa"/>
           </w:tcPr>
           <w:p>
             <w:pPr>
@@ -126,51 +649,40 @@
         </w:tc>
         <w:tc>
           <w:tcPr>
-            <w:tcW w:w="3512" w:type="dxa"/>
+            <w:tcW w:w="3354" w:type="dxa"/>
           </w:tcPr>
           <w:p>
             <w:pPr>
+              <w:pStyle w:val="Ttulo1"/>
               <w:shd w:val="clear" w:color="auto" w:fill="FFFFFF"/>
-              <w:spacing w:before="100" w:beforeAutospacing="1" w:after="100" w:afterAutospacing="1"/>
               <w:outlineLvl w:val="0"/>
               <w:rPr>
-                <w:rFonts w:ascii="Arial" w:eastAsia="Times New Roman" w:hAnsi="Arial" w:cs="Arial"/>
-                <w:color w:val="444444"/>
-                <w:kern w:val="36"/>
-                <w:sz w:val="20"/>
-                <w:szCs w:val="20"/>
-                <w:lang w:eastAsia="es-ES"/>
+                <w:rFonts w:ascii="Arial" w:eastAsiaTheme="minorHAnsi" w:hAnsi="Arial" w:cs="Arial"/>
+                <w:b w:val="0"/>
+                <w:bCs w:val="0"/>
+                <w:kern w:val="0"/>
+                <w:sz w:val="20"/>
+                <w:szCs w:val="20"/>
+                <w:lang w:eastAsia="en-US"/>
               </w:rPr>
             </w:pPr>
             <w:r>
               <w:rPr>
-                <w:rFonts w:ascii="Arial" w:eastAsia="Times New Roman" w:hAnsi="Arial" w:cs="Arial"/>
-                <w:color w:val="000000" w:themeColor="text1"/>
-                <w:kern w:val="36"/>
-                <w:sz w:val="20"/>
-                <w:szCs w:val="20"/>
-                <w:lang w:eastAsia="es-ES"/>
-              </w:rPr>
-              <w:t xml:space="preserve">AMD Ryzen 5 2600 3.4 </w:t>
-            </w:r>
-            <w:proofErr w:type="spellStart"/>
-            <w:r>
-              <w:rPr>
-                <w:rFonts w:ascii="Arial" w:eastAsia="Times New Roman" w:hAnsi="Arial" w:cs="Arial"/>
-                <w:color w:val="000000" w:themeColor="text1"/>
-                <w:kern w:val="36"/>
-                <w:sz w:val="20"/>
-                <w:szCs w:val="20"/>
-                <w:lang w:eastAsia="es-ES"/>
-              </w:rPr>
-              <w:t>Ghz</w:t>
-            </w:r>
-            <w:proofErr w:type="spellEnd"/>
+                <w:rFonts w:ascii="Arial" w:eastAsiaTheme="minorHAnsi" w:hAnsi="Arial" w:cs="Arial"/>
+                <w:b w:val="0"/>
+                <w:bCs w:val="0"/>
+                <w:kern w:val="0"/>
+                <w:sz w:val="20"/>
+                <w:szCs w:val="20"/>
+                <w:lang w:eastAsia="en-US"/>
+              </w:rPr>
+              <w:t>AMD Ryzen 5 3600 3.6GHz BOX</w:t>
+            </w:r>
           </w:p>
         </w:tc>
         <w:tc>
           <w:tcPr>
-            <w:tcW w:w="889" w:type="dxa"/>
+            <w:tcW w:w="1060" w:type="dxa"/>
           </w:tcPr>
           <w:p>
             <w:pPr>
@@ -186,21 +698,21 @@
                 <w:sz w:val="20"/>
                 <w:szCs w:val="20"/>
               </w:rPr>
-              <w:t>134</w:t>
-            </w:r>
-            <w:r>
-              <w:rPr>
-                <w:rFonts w:ascii="Arial" w:hAnsi="Arial" w:cs="Arial"/>
-                <w:sz w:val="20"/>
-                <w:szCs w:val="20"/>
-              </w:rPr>
-              <w:t>,90</w:t>
+              <w:t>210.99</w:t>
+            </w:r>
+            <w:r>
+              <w:rPr>
+                <w:rFonts w:ascii="Arial" w:hAnsi="Arial" w:cs="Arial"/>
+                <w:sz w:val="20"/>
+                <w:szCs w:val="20"/>
+              </w:rPr>
+              <w:t>€</w:t>
             </w:r>
           </w:p>
         </w:tc>
         <w:tc>
           <w:tcPr>
-            <w:tcW w:w="4475" w:type="dxa"/>
+            <w:tcW w:w="4222" w:type="dxa"/>
           </w:tcPr>
           <w:p>
             <w:pPr>
@@ -210,8 +722,7 @@
                 <w:szCs w:val="20"/>
               </w:rPr>
             </w:pPr>
-            <w:hyperlink r:id="rId4" w:history="1">
-              <w:proofErr w:type="spellStart"/>
+            <w:hyperlink r:id="rId7" w:history="1">
               <w:r>
                 <w:rPr>
                   <w:rStyle w:val="Hipervnculo"/>
@@ -224,21 +735,65 @@
               <w:r>
                 <w:rPr>
                   <w:rStyle w:val="Hipervnculo"/>
+                  <w:rFonts w:ascii="Arial" w:hAnsi="Arial" w:cs="Arial"/>
                 </w:rPr>
                 <w:t>c</w:t>
               </w:r>
               <w:r>
                 <w:rPr>
                   <w:rStyle w:val="Hipervnculo"/>
+                  <w:rFonts w:ascii="Arial" w:hAnsi="Arial" w:cs="Arial"/>
                 </w:rPr>
                 <w:t xml:space="preserve"> </w:t>
               </w:r>
-              <w:proofErr w:type="spellEnd"/>
               <w:r>
                 <w:rPr>
                   <w:rStyle w:val="Hipervnculo"/>
+                  <w:rFonts w:ascii="Arial" w:hAnsi="Arial" w:cs="Arial"/>
                 </w:rPr>
-                <w:t>Componentes</w:t>
+                <w:t>Co</w:t>
+              </w:r>
+              <w:r>
+                <w:rPr>
+                  <w:rStyle w:val="Hipervnculo"/>
+                  <w:rFonts w:ascii="Arial" w:hAnsi="Arial" w:cs="Arial"/>
+                </w:rPr>
+                <w:t>m</w:t>
+              </w:r>
+              <w:r>
+                <w:rPr>
+                  <w:rStyle w:val="Hipervnculo"/>
+                  <w:rFonts w:ascii="Arial" w:hAnsi="Arial" w:cs="Arial"/>
+                </w:rPr>
+                <w:t>p</w:t>
+              </w:r>
+              <w:r>
+                <w:rPr>
+                  <w:rStyle w:val="Hipervnculo"/>
+                  <w:rFonts w:ascii="Arial" w:hAnsi="Arial" w:cs="Arial"/>
+                </w:rPr>
+                <w:t>o</w:t>
+              </w:r>
+              <w:r>
+                <w:rPr>
+                  <w:rStyle w:val="Hipervnculo"/>
+                  <w:rFonts w:ascii="Arial" w:hAnsi="Arial" w:cs="Arial"/>
+                </w:rPr>
+                <w:t>nent</w:t>
+              </w:r>
+              <w:r>
+                <w:rPr>
+                  <w:rStyle w:val="Hipervnculo"/>
+                  <w:rFonts w:ascii="Arial" w:hAnsi="Arial" w:cs="Arial"/>
+                </w:rPr>
+                <w:t>e</w:t>
+              </w:r>
+              <w:r>
+                <w:rPr>
+                  <w:rStyle w:val="Hipervnculo"/>
+                  <w:rFonts w:ascii="Arial" w:hAnsi="Arial" w:cs="Arial"/>
+                </w:rPr>
+                <w:t>s</w:t>
               </w:r>
               <w:r>
                 <w:rPr>
@@ -247,7 +802,34 @@
                   <w:sz w:val="20"/>
                   <w:szCs w:val="20"/>
                 </w:rPr>
-                <w:t xml:space="preserve"> Ryzen 5 2600 (enlace)</w:t>
+                <w:t xml:space="preserve"> Ryzen 5</w:t>
+              </w:r>
+              <w:r>
+                <w:rPr>
+                  <w:rStyle w:val="Hipervnculo"/>
+                  <w:rFonts w:ascii="Arial" w:hAnsi="Arial" w:cs="Arial"/>
+                  <w:sz w:val="20"/>
+                  <w:szCs w:val="20"/>
+                </w:rPr>
+                <w:t xml:space="preserve"> </w:t>
+              </w:r>
+              <w:r>
+                <w:rPr>
+                  <w:rStyle w:val="Hipervnculo"/>
+                  <w:rFonts w:ascii="Arial" w:hAnsi="Arial" w:cs="Arial"/>
+                  <w:sz w:val="20"/>
+                  <w:szCs w:val="20"/>
+                </w:rPr>
+                <w:t>3600</w:t>
+              </w:r>
+              <w:r>
+                <w:rPr>
+                  <w:rStyle w:val="Hipervnculo"/>
+                  <w:rFonts w:ascii="Arial" w:hAnsi="Arial" w:cs="Arial"/>
+                  <w:sz w:val="20"/>
+                  <w:szCs w:val="20"/>
+                </w:rPr>
+                <w:t xml:space="preserve"> (enlace)</w:t>
               </w:r>
             </w:hyperlink>
           </w:p>
@@ -256,7 +838,7 @@
       <w:tr>
         <w:tc>
           <w:tcPr>
-            <w:tcW w:w="1553" w:type="dxa"/>
+            <w:tcW w:w="1793" w:type="dxa"/>
           </w:tcPr>
           <w:p>
             <w:pPr>
@@ -282,7 +864,7 @@
         </w:tc>
         <w:tc>
           <w:tcPr>
-            <w:tcW w:w="3512" w:type="dxa"/>
+            <w:tcW w:w="3354" w:type="dxa"/>
           </w:tcPr>
           <w:p>
             <w:pPr>
@@ -305,7 +887,7 @@
         </w:tc>
         <w:tc>
           <w:tcPr>
-            <w:tcW w:w="889" w:type="dxa"/>
+            <w:tcW w:w="1060" w:type="dxa"/>
           </w:tcPr>
           <w:p>
             <w:pPr>
@@ -327,7 +909,7 @@
         </w:tc>
         <w:tc>
           <w:tcPr>
-            <w:tcW w:w="4475" w:type="dxa"/>
+            <w:tcW w:w="4222" w:type="dxa"/>
           </w:tcPr>
           <w:p>
             <w:pPr>
@@ -351,7 +933,7 @@
       <w:tr>
         <w:tc>
           <w:tcPr>
-            <w:tcW w:w="1553" w:type="dxa"/>
+            <w:tcW w:w="1793" w:type="dxa"/>
           </w:tcPr>
           <w:p>
             <w:pPr>
@@ -377,13 +959,14 @@
         </w:tc>
         <w:tc>
           <w:tcPr>
-            <w:tcW w:w="3512" w:type="dxa"/>
+            <w:tcW w:w="3354" w:type="dxa"/>
           </w:tcPr>
           <w:p>
             <w:pPr>
               <w:pStyle w:val="Ttulo1"/>
               <w:shd w:val="clear" w:color="auto" w:fill="FFFFFF"/>
               <w:spacing w:before="0" w:beforeAutospacing="0"/>
+              <w:outlineLvl w:val="0"/>
               <w:rPr>
                 <w:rFonts w:ascii="Arial" w:eastAsiaTheme="minorHAnsi" w:hAnsi="Arial" w:cs="Arial"/>
                 <w:b w:val="0"/>
@@ -396,7 +979,7 @@
             </w:pPr>
             <w:r>
               <w:rPr>
-                <w:rFonts w:eastAsiaTheme="minorHAnsi"/>
+                <w:rFonts w:ascii="Arial" w:eastAsiaTheme="minorHAnsi" w:hAnsi="Arial" w:cs="Arial"/>
                 <w:b w:val="0"/>
                 <w:bCs w:val="0"/>
                 <w:kern w:val="0"/>
@@ -410,7 +993,7 @@
         </w:tc>
         <w:tc>
           <w:tcPr>
-            <w:tcW w:w="889" w:type="dxa"/>
+            <w:tcW w:w="1060" w:type="dxa"/>
           </w:tcPr>
           <w:p>
             <w:pPr>
@@ -426,13 +1009,21 @@
                 <w:sz w:val="20"/>
                 <w:szCs w:val="20"/>
               </w:rPr>
-              <w:t>65,99</w:t>
+              <w:t>59.56</w:t>
+            </w:r>
+            <w:r>
+              <w:rPr>
+                <w:rFonts w:ascii="Arial" w:hAnsi="Arial" w:cs="Arial"/>
+                <w:sz w:val="20"/>
+                <w:szCs w:val="20"/>
+              </w:rPr>
+              <w:t>€</w:t>
             </w:r>
           </w:p>
         </w:tc>
         <w:tc>
           <w:tcPr>
-            <w:tcW w:w="4475" w:type="dxa"/>
+            <w:tcW w:w="4222" w:type="dxa"/>
           </w:tcPr>
           <w:p>
             <w:pPr>
@@ -440,17 +1031,19 @@
                 <w:rFonts w:ascii="Arial" w:hAnsi="Arial" w:cs="Arial"/>
                 <w:sz w:val="20"/>
                 <w:szCs w:val="20"/>
+                <w:lang w:val="en-US"/>
               </w:rPr>
             </w:pPr>
-            <w:hyperlink r:id="rId5" w:history="1">
+            <w:hyperlink r:id="rId8" w:history="1">
               <w:r>
                 <w:rPr>
                   <w:rStyle w:val="Hipervnculo"/>
                   <w:rFonts w:ascii="Arial" w:hAnsi="Arial" w:cs="Arial"/>
                   <w:sz w:val="20"/>
                   <w:szCs w:val="20"/>
+                  <w:lang w:val="en-US"/>
                 </w:rPr>
-                <w:t>Amazon gigaby</w:t>
+                <w:t>Amazon g</w:t>
               </w:r>
               <w:r>
                 <w:rPr>
@@ -458,6 +1051,27 @@
                   <w:rFonts w:ascii="Arial" w:hAnsi="Arial" w:cs="Arial"/>
                   <w:sz w:val="20"/>
                   <w:szCs w:val="20"/>
+                  <w:lang w:val="en-US"/>
+                </w:rPr>
+                <w:t>i</w:t>
+              </w:r>
+              <w:r>
+                <w:rPr>
+                  <w:rStyle w:val="Hipervnculo"/>
+                  <w:rFonts w:ascii="Arial" w:hAnsi="Arial" w:cs="Arial"/>
+                  <w:sz w:val="20"/>
+                  <w:szCs w:val="20"/>
+                  <w:lang w:val="en-US"/>
+                </w:rPr>
+                <w:t>gaby</w:t>
+              </w:r>
+              <w:r>
+                <w:rPr>
+                  <w:rStyle w:val="Hipervnculo"/>
+                  <w:rFonts w:ascii="Arial" w:hAnsi="Arial" w:cs="Arial"/>
+                  <w:sz w:val="20"/>
+                  <w:szCs w:val="20"/>
+                  <w:lang w:val="en-US"/>
                 </w:rPr>
                 <w:t>t</w:t>
               </w:r>
@@ -467,8 +1081,29 @@
                   <w:rFonts w:ascii="Arial" w:hAnsi="Arial" w:cs="Arial"/>
                   <w:sz w:val="20"/>
                   <w:szCs w:val="20"/>
+                  <w:lang w:val="en-US"/>
                 </w:rPr>
-                <w:t>e B450 (enlace)</w:t>
+                <w:t xml:space="preserve">e B450 </w:t>
+              </w:r>
+              <w:r>
+                <w:rPr>
+                  <w:rStyle w:val="Hipervnculo"/>
+                  <w:rFonts w:ascii="Arial" w:hAnsi="Arial" w:cs="Arial"/>
+                  <w:sz w:val="20"/>
+                  <w:szCs w:val="20"/>
+                  <w:lang w:val="en-US"/>
+                </w:rPr>
+                <w:t>(</w:t>
+              </w:r>
+              <w:r>
+                <w:rPr>
+                  <w:rStyle w:val="Hipervnculo"/>
+                  <w:rFonts w:ascii="Arial" w:hAnsi="Arial" w:cs="Arial"/>
+                  <w:sz w:val="20"/>
+                  <w:szCs w:val="20"/>
+                  <w:lang w:val="en-US"/>
+                </w:rPr>
+                <w:t>enlace)</w:t>
               </w:r>
             </w:hyperlink>
           </w:p>
@@ -477,7 +1112,7 @@
       <w:tr>
         <w:tc>
           <w:tcPr>
-            <w:tcW w:w="1553" w:type="dxa"/>
+            <w:tcW w:w="1793" w:type="dxa"/>
           </w:tcPr>
           <w:p>
             <w:pPr>
@@ -525,7 +1160,7 @@
         </w:tc>
         <w:tc>
           <w:tcPr>
-            <w:tcW w:w="3512" w:type="dxa"/>
+            <w:tcW w:w="3354" w:type="dxa"/>
           </w:tcPr>
           <w:p>
             <w:pPr>
@@ -569,7 +1204,7 @@
         </w:tc>
         <w:tc>
           <w:tcPr>
-            <w:tcW w:w="889" w:type="dxa"/>
+            <w:tcW w:w="1060" w:type="dxa"/>
           </w:tcPr>
           <w:p>
             <w:pPr>
@@ -587,13 +1222,22 @@
                 <w:szCs w:val="20"/>
                 <w:lang w:val="en-US"/>
               </w:rPr>
-              <w:t>79,40</w:t>
+              <w:t>77.50</w:t>
+            </w:r>
+            <w:r>
+              <w:rPr>
+                <w:rFonts w:ascii="Arial" w:hAnsi="Arial" w:cs="Arial"/>
+                <w:sz w:val="20"/>
+                <w:szCs w:val="20"/>
+                <w:lang w:val="en-US"/>
+              </w:rPr>
+              <w:t>€</w:t>
             </w:r>
           </w:p>
         </w:tc>
         <w:tc>
           <w:tcPr>
-            <w:tcW w:w="4475" w:type="dxa"/>
+            <w:tcW w:w="4222" w:type="dxa"/>
           </w:tcPr>
           <w:p>
             <w:pPr>
@@ -604,7 +1248,7 @@
                 <w:lang w:val="en-US"/>
               </w:rPr>
             </w:pPr>
-            <w:hyperlink r:id="rId6" w:history="1">
+            <w:hyperlink r:id="rId9" w:history="1">
               <w:r>
                 <w:rPr>
                   <w:rStyle w:val="Hipervnculo"/>
@@ -613,7 +1257,47 @@
                   <w:szCs w:val="20"/>
                   <w:lang w:val="en-US"/>
                 </w:rPr>
-                <w:t>App Informatica Crucial Ballistic (enlace)</w:t>
+                <w:t>App Inform</w:t>
+              </w:r>
+              <w:r>
+                <w:rPr>
+                  <w:rStyle w:val="Hipervnculo"/>
+                  <w:rFonts w:ascii="Arial" w:hAnsi="Arial" w:cs="Arial"/>
+                  <w:sz w:val="20"/>
+                  <w:szCs w:val="20"/>
+                  <w:lang w:val="en-US"/>
+                </w:rPr>
+                <w:t>a</w:t>
+              </w:r>
+              <w:r>
+                <w:rPr>
+                  <w:rStyle w:val="Hipervnculo"/>
+                  <w:rFonts w:ascii="Arial" w:hAnsi="Arial" w:cs="Arial"/>
+                  <w:sz w:val="20"/>
+                  <w:szCs w:val="20"/>
+                  <w:lang w:val="en-US"/>
+                </w:rPr>
+                <w:t>tic</w:t>
+              </w:r>
+              <w:r>
+                <w:rPr>
+                  <w:rStyle w:val="Hipervnculo"/>
+                  <w:rFonts w:ascii="Arial" w:hAnsi="Arial" w:cs="Arial"/>
+                  <w:sz w:val="20"/>
+                  <w:szCs w:val="20"/>
+                  <w:lang w:val="en-US"/>
+                </w:rPr>
+                <w:t>a</w:t>
+              </w:r>
+              <w:r>
+                <w:rPr>
+                  <w:rStyle w:val="Hipervnculo"/>
+                  <w:rFonts w:ascii="Arial" w:hAnsi="Arial" w:cs="Arial"/>
+                  <w:sz w:val="20"/>
+                  <w:szCs w:val="20"/>
+                  <w:lang w:val="en-US"/>
+                </w:rPr>
+                <w:t xml:space="preserve"> Crucial Ballistic (enlace)</w:t>
               </w:r>
             </w:hyperlink>
           </w:p>
@@ -622,7 +1306,7 @@
       <w:tr>
         <w:tc>
           <w:tcPr>
-            <w:tcW w:w="1553" w:type="dxa"/>
+            <w:tcW w:w="1793" w:type="dxa"/>
           </w:tcPr>
           <w:p>
             <w:pPr>
@@ -648,7 +1332,7 @@
         </w:tc>
         <w:tc>
           <w:tcPr>
-            <w:tcW w:w="3512" w:type="dxa"/>
+            <w:tcW w:w="3354" w:type="dxa"/>
           </w:tcPr>
           <w:p>
             <w:pPr>
@@ -670,7 +1354,7 @@
         </w:tc>
         <w:tc>
           <w:tcPr>
-            <w:tcW w:w="889" w:type="dxa"/>
+            <w:tcW w:w="1060" w:type="dxa"/>
           </w:tcPr>
           <w:p>
             <w:pPr>
@@ -686,13 +1370,21 @@
                 <w:sz w:val="20"/>
                 <w:szCs w:val="20"/>
               </w:rPr>
-              <w:t>54,67</w:t>
+              <w:t>52.91</w:t>
+            </w:r>
+            <w:r>
+              <w:rPr>
+                <w:rFonts w:ascii="Arial" w:hAnsi="Arial" w:cs="Arial"/>
+                <w:sz w:val="20"/>
+                <w:szCs w:val="20"/>
+              </w:rPr>
+              <w:t>€</w:t>
             </w:r>
           </w:p>
         </w:tc>
         <w:tc>
           <w:tcPr>
-            <w:tcW w:w="4475" w:type="dxa"/>
+            <w:tcW w:w="4222" w:type="dxa"/>
           </w:tcPr>
           <w:p>
             <w:pPr>
@@ -703,7 +1395,7 @@
                 <w:lang w:val="en-US"/>
               </w:rPr>
             </w:pPr>
-            <w:hyperlink r:id="rId7" w:history="1">
+            <w:hyperlink r:id="rId10" w:history="1">
               <w:r>
                 <w:rPr>
                   <w:rStyle w:val="Hipervnculo"/>
@@ -714,7 +1406,6 @@
                 </w:rPr>
                 <w:t xml:space="preserve">Pc </w:t>
               </w:r>
-              <w:proofErr w:type="spellStart"/>
               <w:r>
                 <w:rPr>
                   <w:rStyle w:val="Hipervnculo"/>
@@ -723,9 +1414,8 @@
                   <w:szCs w:val="20"/>
                   <w:lang w:val="en-US"/>
                 </w:rPr>
-                <w:t>componentes</w:t>
+                <w:t>Componentes</w:t>
               </w:r>
-              <w:proofErr w:type="spellEnd"/>
               <w:r>
                 <w:rPr>
                   <w:rStyle w:val="Hipervnculo"/>
@@ -743,7 +1433,7 @@
       <w:tr>
         <w:tc>
           <w:tcPr>
-            <w:tcW w:w="1553" w:type="dxa"/>
+            <w:tcW w:w="1793" w:type="dxa"/>
           </w:tcPr>
           <w:p>
             <w:pPr>
@@ -769,7 +1459,7 @@
         </w:tc>
         <w:tc>
           <w:tcPr>
-            <w:tcW w:w="3512" w:type="dxa"/>
+            <w:tcW w:w="3354" w:type="dxa"/>
           </w:tcPr>
           <w:p>
             <w:pPr>
@@ -785,13 +1475,21 @@
                 <w:sz w:val="20"/>
                 <w:szCs w:val="20"/>
               </w:rPr>
-              <w:t>FUENTE ALIMENTACION COOLBOX 500W 12CM</w:t>
+              <w:t xml:space="preserve">Incluida en </w:t>
+            </w:r>
+            <w:r>
+              <w:rPr>
+                <w:rFonts w:ascii="Arial" w:hAnsi="Arial" w:cs="Arial"/>
+                <w:sz w:val="20"/>
+                <w:szCs w:val="20"/>
+              </w:rPr>
+              <w:t>Torre</w:t>
             </w:r>
           </w:p>
         </w:tc>
         <w:tc>
           <w:tcPr>
-            <w:tcW w:w="889" w:type="dxa"/>
+            <w:tcW w:w="1060" w:type="dxa"/>
           </w:tcPr>
           <w:p>
             <w:pPr>
@@ -807,13 +1505,13 @@
                 <w:sz w:val="20"/>
                 <w:szCs w:val="20"/>
               </w:rPr>
-              <w:t>11,20</w:t>
+              <w:t>------</w:t>
             </w:r>
           </w:p>
         </w:tc>
         <w:tc>
           <w:tcPr>
-            <w:tcW w:w="4475" w:type="dxa"/>
+            <w:tcW w:w="4222" w:type="dxa"/>
           </w:tcPr>
           <w:p>
             <w:pPr>
@@ -824,47 +1522,19 @@
                 <w:lang w:val="en-US"/>
               </w:rPr>
             </w:pPr>
-            <w:hyperlink r:id="rId8" w:history="1">
-              <w:r>
-                <w:rPr>
-                  <w:rStyle w:val="Hipervnculo"/>
-                  <w:rFonts w:ascii="Arial" w:hAnsi="Arial" w:cs="Arial"/>
-                  <w:sz w:val="20"/>
-                  <w:szCs w:val="20"/>
-                  <w:lang w:val="en-US"/>
-                </w:rPr>
-                <w:t xml:space="preserve">PCBOX F.A. </w:t>
-              </w:r>
-              <w:proofErr w:type="spellStart"/>
-              <w:r>
-                <w:rPr>
-                  <w:rStyle w:val="Hipervnculo"/>
-                  <w:rFonts w:ascii="Arial" w:hAnsi="Arial" w:cs="Arial"/>
-                  <w:sz w:val="20"/>
-                  <w:szCs w:val="20"/>
-                  <w:lang w:val="en-US"/>
-                </w:rPr>
-                <w:t>Coolbox</w:t>
-              </w:r>
-              <w:proofErr w:type="spellEnd"/>
-              <w:r>
-                <w:rPr>
-                  <w:rStyle w:val="Hipervnculo"/>
-                  <w:rFonts w:ascii="Arial" w:hAnsi="Arial" w:cs="Arial"/>
-                  <w:sz w:val="20"/>
-                  <w:szCs w:val="20"/>
-                  <w:lang w:val="en-US"/>
-                </w:rPr>
-                <w:t xml:space="preserve"> 500w (enlace)</w:t>
-              </w:r>
-            </w:hyperlink>
+            <w:r>
+              <w:rPr>
+                <w:rFonts w:ascii="Arial" w:hAnsi="Arial" w:cs="Arial"/>
+              </w:rPr>
+              <w:t>--------</w:t>
+            </w:r>
           </w:p>
         </w:tc>
       </w:tr>
       <w:tr>
         <w:tc>
           <w:tcPr>
-            <w:tcW w:w="1553" w:type="dxa"/>
+            <w:tcW w:w="1793" w:type="dxa"/>
             <w:tcBorders>
               <w:bottom w:val="single" w:sz="12" w:space="0" w:color="auto"/>
             </w:tcBorders>
@@ -893,7 +1563,7 @@
         </w:tc>
         <w:tc>
           <w:tcPr>
-            <w:tcW w:w="3512" w:type="dxa"/>
+            <w:tcW w:w="3354" w:type="dxa"/>
             <w:tcBorders>
               <w:bottom w:val="single" w:sz="12" w:space="0" w:color="auto"/>
             </w:tcBorders>
@@ -918,7 +1588,7 @@
         </w:tc>
         <w:tc>
           <w:tcPr>
-            <w:tcW w:w="889" w:type="dxa"/>
+            <w:tcW w:w="1060" w:type="dxa"/>
             <w:tcBorders>
               <w:bottom w:val="single" w:sz="12" w:space="0" w:color="auto"/>
             </w:tcBorders>
@@ -939,11 +1609,19 @@
               </w:rPr>
               <w:t>34,81</w:t>
             </w:r>
+            <w:r>
+              <w:rPr>
+                <w:rFonts w:ascii="Arial" w:hAnsi="Arial" w:cs="Arial"/>
+                <w:sz w:val="20"/>
+                <w:szCs w:val="20"/>
+              </w:rPr>
+              <w:t>€</w:t>
+            </w:r>
           </w:p>
         </w:tc>
         <w:tc>
           <w:tcPr>
-            <w:tcW w:w="4475" w:type="dxa"/>
+            <w:tcW w:w="4222" w:type="dxa"/>
           </w:tcPr>
           <w:p>
             <w:pPr>
@@ -953,7 +1631,7 @@
                 <w:szCs w:val="20"/>
               </w:rPr>
             </w:pPr>
-            <w:hyperlink r:id="rId9" w:history="1">
+            <w:hyperlink r:id="rId11" w:history="1">
               <w:r>
                 <w:rPr>
                   <w:rStyle w:val="Hipervnculo"/>
@@ -961,7 +1639,61 @@
                   <w:sz w:val="20"/>
                   <w:szCs w:val="20"/>
                 </w:rPr>
-                <w:t>PCBOX caja micro-ATX (enlace)</w:t>
+                <w:t>PCBO</w:t>
+              </w:r>
+              <w:r>
+                <w:rPr>
+                  <w:rStyle w:val="Hipervnculo"/>
+                  <w:rFonts w:ascii="Arial" w:hAnsi="Arial" w:cs="Arial"/>
+                  <w:sz w:val="20"/>
+                  <w:szCs w:val="20"/>
+                </w:rPr>
+                <w:t>X</w:t>
+              </w:r>
+              <w:r>
+                <w:rPr>
+                  <w:rStyle w:val="Hipervnculo"/>
+                  <w:rFonts w:ascii="Arial" w:hAnsi="Arial" w:cs="Arial"/>
+                  <w:sz w:val="20"/>
+                  <w:szCs w:val="20"/>
+                </w:rPr>
+                <w:t xml:space="preserve"> ca</w:t>
+              </w:r>
+              <w:r>
+                <w:rPr>
+                  <w:rStyle w:val="Hipervnculo"/>
+                  <w:rFonts w:ascii="Arial" w:hAnsi="Arial" w:cs="Arial"/>
+                  <w:sz w:val="20"/>
+                  <w:szCs w:val="20"/>
+                </w:rPr>
+                <w:t>j</w:t>
+              </w:r>
+              <w:r>
+                <w:rPr>
+                  <w:rStyle w:val="Hipervnculo"/>
+                  <w:rFonts w:ascii="Arial" w:hAnsi="Arial" w:cs="Arial"/>
+                  <w:sz w:val="20"/>
+                  <w:szCs w:val="20"/>
+                </w:rPr>
+                <w:t>a mic</w:t>
+              </w:r>
+              <w:r>
+                <w:rPr>
+                  <w:rStyle w:val="Hipervnculo"/>
+                  <w:rFonts w:ascii="Arial" w:hAnsi="Arial" w:cs="Arial"/>
+                  <w:sz w:val="20"/>
+                  <w:szCs w:val="20"/>
+                </w:rPr>
+                <w:t>r</w:t>
+              </w:r>
+              <w:r>
+                <w:rPr>
+                  <w:rStyle w:val="Hipervnculo"/>
+                  <w:rFonts w:ascii="Arial" w:hAnsi="Arial" w:cs="Arial"/>
+                  <w:sz w:val="20"/>
+                  <w:szCs w:val="20"/>
+                </w:rPr>
+                <w:t>o-ATX (enlace)</w:t>
               </w:r>
             </w:hyperlink>
           </w:p>
@@ -970,11 +1702,11 @@
       <w:tr>
         <w:trPr>
           <w:gridAfter w:val="1"/>
-          <w:wAfter w:w="4475" w:type="dxa"/>
+          <w:wAfter w:w="4222" w:type="dxa"/>
         </w:trPr>
         <w:tc>
           <w:tcPr>
-            <w:tcW w:w="5065" w:type="dxa"/>
+            <w:tcW w:w="5147" w:type="dxa"/>
             <w:gridSpan w:val="2"/>
             <w:tcBorders>
               <w:top w:val="single" w:sz="12" w:space="0" w:color="auto"/>
@@ -986,15 +1718,21 @@
           <w:p>
             <w:pPr>
               <w:jc w:val="right"/>
+              <w:rPr>
+                <w:rFonts w:ascii="Arial" w:hAnsi="Arial" w:cs="Arial"/>
+              </w:rPr>
             </w:pPr>
             <w:r>
+              <w:rPr>
+                <w:rFonts w:ascii="Arial" w:hAnsi="Arial" w:cs="Arial"/>
+              </w:rPr>
               <w:t>TOTAL</w:t>
             </w:r>
           </w:p>
         </w:tc>
         <w:tc>
           <w:tcPr>
-            <w:tcW w:w="889" w:type="dxa"/>
+            <w:tcW w:w="1060" w:type="dxa"/>
             <w:tcBorders>
               <w:top w:val="single" w:sz="12" w:space="0" w:color="auto"/>
               <w:left w:val="single" w:sz="12" w:space="0" w:color="auto"/>
@@ -1003,8 +1741,16 @@
             </w:tcBorders>
           </w:tcPr>
           <w:p>
-            <w:r>
-              <w:t>380.97</w:t>
+            <w:pPr>
+              <w:rPr>
+                <w:rFonts w:ascii="Arial" w:hAnsi="Arial" w:cs="Arial"/>
+              </w:rPr>
+            </w:pPr>
+            <w:r>
+              <w:rPr>
+                <w:rFonts w:ascii="Arial" w:hAnsi="Arial" w:cs="Arial"/>
+              </w:rPr>
+              <w:t>435.77€</w:t>
             </w:r>
           </w:p>
         </w:tc>
@@ -1012,14 +1758,5811 @@
     </w:tbl>
     <w:p>
       <w:pPr>
-        <w:rPr>
+        <w:jc w:val="right"/>
+        <w:rPr>
+          <w:rFonts w:ascii="Arial" w:hAnsi="Arial" w:cs="Arial"/>
+          <w:sz w:val="20"/>
+          <w:szCs w:val="20"/>
           <w:u w:val="single"/>
         </w:rPr>
       </w:pPr>
-      <w:bookmarkStart w:id="0" w:name="_GoBack"/>
-      <w:bookmarkEnd w:id="0"/>
+      <w:r>
+        <w:rPr>
+          <w:rFonts w:ascii="Arial" w:hAnsi="Arial" w:cs="Arial"/>
+          <w:sz w:val="20"/>
+          <w:szCs w:val="20"/>
+          <w:u w:val="single"/>
+        </w:rPr>
+        <w:t>*Precios revisados a 06/</w:t>
+      </w:r>
+      <w:r>
+        <w:rPr>
+          <w:rFonts w:ascii="Arial" w:hAnsi="Arial" w:cs="Arial"/>
+          <w:sz w:val="20"/>
+          <w:szCs w:val="20"/>
+          <w:u w:val="single"/>
+        </w:rPr>
+        <w:t>11/2019.</w:t>
+      </w:r>
+    </w:p>
+    <w:p>
+      <w:pPr>
+        <w:rPr>
+          <w:rFonts w:ascii="Arial" w:hAnsi="Arial" w:cs="Arial"/>
+          <w:u w:val="single"/>
+        </w:rPr>
+      </w:pPr>
+    </w:p>
+    <w:p>
+      <w:pPr>
+        <w:rPr>
+          <w:rFonts w:ascii="Arial" w:hAnsi="Arial" w:cs="Arial"/>
+          <w:b/>
+          <w:bCs/>
+          <w:u w:val="single"/>
+        </w:rPr>
+      </w:pPr>
+      <w:bookmarkStart w:id="4" w:name="p3"/>
+      <w:r>
+        <w:rPr>
+          <w:rFonts w:ascii="Arial" w:hAnsi="Arial" w:cs="Arial"/>
+          <w:b/>
+          <w:bCs/>
+          <w:u w:val="single"/>
+        </w:rPr>
+        <w:t>3.MANUAL DE PUESTA EN MARCHA.</w:t>
+      </w:r>
+    </w:p>
+    <w:bookmarkEnd w:id="4"/>
+    <w:p>
+      <w:pPr>
+        <w:rPr>
+          <w:rFonts w:ascii="Arial" w:hAnsi="Arial" w:cs="Arial"/>
+        </w:rPr>
+      </w:pPr>
+      <w:r>
+        <w:rPr>
+          <w:rFonts w:ascii="Arial" w:hAnsi="Arial" w:cs="Arial"/>
+        </w:rPr>
+        <w:tab/>
+      </w:r>
+    </w:p>
+    <w:p>
+      <w:pPr>
+        <w:rPr>
+          <w:rFonts w:ascii="Arial" w:hAnsi="Arial" w:cs="Arial"/>
+        </w:rPr>
+      </w:pPr>
+      <w:r>
+        <w:rPr>
+          <w:rFonts w:ascii="Arial" w:hAnsi="Arial" w:cs="Arial"/>
+        </w:rPr>
+        <w:t xml:space="preserve">Pasos de procedimiento: </w:t>
+      </w:r>
+    </w:p>
+    <w:p>
+      <w:pPr>
+        <w:pStyle w:val="Prrafodelista"/>
+        <w:numPr>
+          <w:ilvl w:val="0"/>
+          <w:numId w:val="2"/>
+        </w:numPr>
+        <w:rPr>
+          <w:rFonts w:ascii="Arial" w:hAnsi="Arial" w:cs="Arial"/>
+        </w:rPr>
+      </w:pPr>
+      <w:r>
+        <w:rPr>
+          <w:rFonts w:ascii="Arial" w:hAnsi="Arial" w:cs="Arial"/>
+        </w:rPr>
+        <w:t xml:space="preserve">Identifique cada componente y revise si coincide con las características del presupuesto. </w:t>
+      </w:r>
+    </w:p>
+    <w:p>
+      <w:pPr>
+        <w:pStyle w:val="Prrafodelista"/>
+        <w:numPr>
+          <w:ilvl w:val="0"/>
+          <w:numId w:val="2"/>
+        </w:numPr>
+        <w:rPr>
+          <w:rFonts w:ascii="Arial" w:hAnsi="Arial" w:cs="Arial"/>
+        </w:rPr>
+      </w:pPr>
+      <w:r>
+        <w:rPr>
+          <w:rFonts w:ascii="Arial" w:hAnsi="Arial" w:cs="Arial"/>
+        </w:rPr>
+        <w:t xml:space="preserve">Limpie la superficie de trabajo y </w:t>
+      </w:r>
+      <w:r>
+        <w:rPr>
+          <w:rFonts w:ascii="Arial" w:hAnsi="Arial" w:cs="Arial"/>
+        </w:rPr>
+        <w:t>preparación de herramientas</w:t>
+      </w:r>
+      <w:r>
+        <w:rPr>
+          <w:rFonts w:ascii="Arial" w:hAnsi="Arial" w:cs="Arial"/>
+        </w:rPr>
+        <w:t>.</w:t>
+      </w:r>
+    </w:p>
+    <w:p>
+      <w:pPr>
+        <w:pStyle w:val="Prrafodelista"/>
+        <w:numPr>
+          <w:ilvl w:val="0"/>
+          <w:numId w:val="2"/>
+        </w:numPr>
+        <w:rPr>
+          <w:rFonts w:ascii="Arial" w:hAnsi="Arial" w:cs="Arial"/>
+        </w:rPr>
+      </w:pPr>
+      <w:bookmarkStart w:id="5" w:name="_Hlk23934935"/>
+      <w:r>
+        <w:rPr>
+          <w:rFonts w:ascii="Arial" w:hAnsi="Arial" w:cs="Arial"/>
+        </w:rPr>
+        <w:t>Revisión</w:t>
+      </w:r>
+      <w:r>
+        <w:rPr>
+          <w:rFonts w:ascii="Arial" w:hAnsi="Arial" w:cs="Arial"/>
+        </w:rPr>
+        <w:t xml:space="preserve"> de fuente de alimentación en la torre </w:t>
+      </w:r>
+    </w:p>
+    <w:bookmarkEnd w:id="5"/>
+    <w:p>
+      <w:pPr>
+        <w:pStyle w:val="Prrafodelista"/>
+        <w:numPr>
+          <w:ilvl w:val="0"/>
+          <w:numId w:val="2"/>
+        </w:numPr>
+        <w:rPr>
+          <w:rFonts w:ascii="Arial" w:hAnsi="Arial" w:cs="Arial"/>
+        </w:rPr>
+      </w:pPr>
+      <w:r>
+        <w:rPr>
+          <w:rFonts w:ascii="Arial" w:hAnsi="Arial" w:cs="Arial"/>
+        </w:rPr>
+        <w:t xml:space="preserve">Fijación de la placa base en el soporte de la torre </w:t>
+      </w:r>
+    </w:p>
+    <w:p>
+      <w:pPr>
+        <w:pStyle w:val="Prrafodelista"/>
+        <w:numPr>
+          <w:ilvl w:val="0"/>
+          <w:numId w:val="2"/>
+        </w:numPr>
+        <w:rPr>
+          <w:rFonts w:ascii="Arial" w:hAnsi="Arial" w:cs="Arial"/>
+        </w:rPr>
+      </w:pPr>
+      <w:r>
+        <w:rPr>
+          <w:rFonts w:ascii="Arial" w:hAnsi="Arial" w:cs="Arial"/>
+        </w:rPr>
+        <w:t xml:space="preserve">Inserción del procesador </w:t>
+      </w:r>
+    </w:p>
+    <w:p>
+      <w:pPr>
+        <w:pStyle w:val="Prrafodelista"/>
+        <w:numPr>
+          <w:ilvl w:val="0"/>
+          <w:numId w:val="2"/>
+        </w:numPr>
+        <w:rPr>
+          <w:rFonts w:ascii="Arial" w:hAnsi="Arial" w:cs="Arial"/>
+        </w:rPr>
+      </w:pPr>
+      <w:r>
+        <w:rPr>
+          <w:rFonts w:ascii="Arial" w:hAnsi="Arial" w:cs="Arial"/>
+        </w:rPr>
+        <w:t>Inserción de la memoria RAM</w:t>
+      </w:r>
+    </w:p>
+    <w:p>
+      <w:pPr>
+        <w:pStyle w:val="Prrafodelista"/>
+        <w:numPr>
+          <w:ilvl w:val="0"/>
+          <w:numId w:val="2"/>
+        </w:numPr>
+        <w:rPr>
+          <w:rFonts w:ascii="Arial" w:hAnsi="Arial" w:cs="Arial"/>
+        </w:rPr>
+      </w:pPr>
+      <w:r>
+        <w:rPr>
+          <w:rFonts w:ascii="Arial" w:hAnsi="Arial" w:cs="Arial"/>
+        </w:rPr>
+        <w:t xml:space="preserve">Instalación de disco SSD en la torre </w:t>
+      </w:r>
+    </w:p>
+    <w:p>
+      <w:pPr>
+        <w:pStyle w:val="Prrafodelista"/>
+        <w:numPr>
+          <w:ilvl w:val="0"/>
+          <w:numId w:val="2"/>
+        </w:numPr>
+        <w:rPr>
+          <w:rFonts w:ascii="Arial" w:hAnsi="Arial" w:cs="Arial"/>
+        </w:rPr>
+      </w:pPr>
+      <w:r>
+        <w:rPr>
+          <w:rFonts w:ascii="Arial" w:hAnsi="Arial" w:cs="Arial"/>
+        </w:rPr>
+        <w:t>Conexionado del panel de control de la torre en placa base</w:t>
+      </w:r>
+      <w:r>
+        <w:rPr>
+          <w:rFonts w:ascii="Arial" w:hAnsi="Arial" w:cs="Arial"/>
+        </w:rPr>
+        <w:t xml:space="preserve"> y </w:t>
+      </w:r>
+      <w:r>
+        <w:rPr>
+          <w:rFonts w:ascii="Arial" w:hAnsi="Arial" w:cs="Arial"/>
+        </w:rPr>
+        <w:t>USB</w:t>
+      </w:r>
+      <w:r>
+        <w:rPr>
+          <w:rFonts w:ascii="Arial" w:hAnsi="Arial" w:cs="Arial"/>
+        </w:rPr>
+        <w:t xml:space="preserve"> frontales.</w:t>
+      </w:r>
+    </w:p>
+    <w:p>
+      <w:pPr>
+        <w:pStyle w:val="Prrafodelista"/>
+        <w:numPr>
+          <w:ilvl w:val="0"/>
+          <w:numId w:val="2"/>
+        </w:numPr>
+        <w:rPr>
+          <w:rFonts w:ascii="Arial" w:hAnsi="Arial" w:cs="Arial"/>
+        </w:rPr>
+      </w:pPr>
+      <w:r>
+        <w:rPr>
+          <w:rFonts w:ascii="Arial" w:hAnsi="Arial" w:cs="Arial"/>
+        </w:rPr>
+        <w:t xml:space="preserve">Conexionado de disco duro en la placa base </w:t>
+      </w:r>
+    </w:p>
+    <w:p>
+      <w:pPr>
+        <w:pStyle w:val="Prrafodelista"/>
+        <w:numPr>
+          <w:ilvl w:val="0"/>
+          <w:numId w:val="2"/>
+        </w:numPr>
+        <w:rPr>
+          <w:rFonts w:ascii="Arial" w:hAnsi="Arial" w:cs="Arial"/>
+        </w:rPr>
+      </w:pPr>
+      <w:r>
+        <w:rPr>
+          <w:rFonts w:ascii="Arial" w:hAnsi="Arial" w:cs="Arial"/>
+        </w:rPr>
+        <w:t xml:space="preserve">Conexionado de la Fuente de alimentación </w:t>
+      </w:r>
+    </w:p>
+    <w:p>
+      <w:pPr>
+        <w:pStyle w:val="Prrafodelista"/>
+        <w:numPr>
+          <w:ilvl w:val="0"/>
+          <w:numId w:val="2"/>
+        </w:numPr>
+        <w:rPr>
+          <w:rFonts w:ascii="Arial" w:hAnsi="Arial" w:cs="Arial"/>
+        </w:rPr>
+      </w:pPr>
+      <w:r>
+        <w:rPr>
+          <w:rFonts w:ascii="Arial" w:hAnsi="Arial" w:cs="Arial"/>
+        </w:rPr>
+        <w:t xml:space="preserve">Revisión de cableado y fijaciones y cierre de torre </w:t>
+      </w:r>
+    </w:p>
+    <w:p>
+      <w:pPr>
+        <w:pStyle w:val="Prrafodelista"/>
+        <w:numPr>
+          <w:ilvl w:val="0"/>
+          <w:numId w:val="2"/>
+        </w:numPr>
+        <w:rPr>
+          <w:rFonts w:ascii="Arial" w:hAnsi="Arial" w:cs="Arial"/>
+        </w:rPr>
+      </w:pPr>
+      <w:r>
+        <w:rPr>
+          <w:rFonts w:ascii="Arial" w:hAnsi="Arial" w:cs="Arial"/>
+        </w:rPr>
+        <w:t xml:space="preserve">Primer arranque </w:t>
+      </w:r>
+    </w:p>
+    <w:p>
+      <w:pPr>
+        <w:rPr>
+          <w:rFonts w:ascii="Arial" w:hAnsi="Arial" w:cs="Arial"/>
+          <w:color w:val="FF0000"/>
+          <w:u w:val="single"/>
+        </w:rPr>
+      </w:pPr>
+      <w:r>
+        <w:rPr>
+          <w:rFonts w:ascii="Arial" w:hAnsi="Arial" w:cs="Arial"/>
+          <w:color w:val="FF0000"/>
+          <w:u w:val="single"/>
+        </w:rPr>
+        <w:t xml:space="preserve">ANTES DE EMPEZAR:  Es importante que no manipule ningún dispositivo u componente conectado a la red eléctrica hasta no finalizar todo el proceso, si dispone de cinta de descargas estáticas, haga uso de ella y no manipule más allá de lo necesario los componentes puesto que la estática producida podría dañarlos. </w:t>
+      </w:r>
+    </w:p>
+    <w:p>
+      <w:pPr>
+        <w:rPr>
+          <w:rFonts w:ascii="Arial" w:hAnsi="Arial" w:cs="Arial"/>
+          <w:color w:val="FF0000"/>
+          <w:u w:val="single"/>
+        </w:rPr>
+      </w:pPr>
+    </w:p>
+    <w:p>
+      <w:pPr>
+        <w:pStyle w:val="Prrafodelista"/>
+        <w:numPr>
+          <w:ilvl w:val="0"/>
+          <w:numId w:val="3"/>
+        </w:numPr>
+        <w:ind w:left="0"/>
+        <w:rPr>
+          <w:rFonts w:ascii="Arial" w:hAnsi="Arial" w:cs="Arial"/>
+          <w:b/>
+          <w:bCs/>
+        </w:rPr>
+      </w:pPr>
+      <w:r>
+        <w:rPr>
+          <w:rFonts w:ascii="Arial" w:hAnsi="Arial" w:cs="Arial"/>
+          <w:b/>
+          <w:bCs/>
+        </w:rPr>
+        <w:t xml:space="preserve">Identifique cada componente y revise si coincide con las características del presupuesto. </w:t>
+      </w:r>
+    </w:p>
+    <w:p>
+      <w:pPr>
+        <w:spacing w:line="240" w:lineRule="auto"/>
+        <w:jc w:val="both"/>
+        <w:rPr>
+          <w:rFonts w:ascii="Arial" w:hAnsi="Arial" w:cs="Arial"/>
+        </w:rPr>
+      </w:pPr>
+      <w:r>
+        <w:rPr>
+          <w:rFonts w:ascii="Arial" w:hAnsi="Arial" w:cs="Arial"/>
+        </w:rPr>
+        <w:t>Por favor, verifique que todos los componentes recibidos corresponden con las características proporcionadas en la tabla de componentes (</w:t>
+      </w:r>
+      <w:hyperlink w:anchor="tablacomponenetes" w:history="1">
+        <w:r>
+          <w:rPr>
+            <w:rStyle w:val="Hipervnculo"/>
+            <w:rFonts w:ascii="Arial" w:hAnsi="Arial" w:cs="Arial"/>
+          </w:rPr>
+          <w:t>punto2</w:t>
+        </w:r>
+      </w:hyperlink>
+      <w:r>
+        <w:rPr>
+          <w:rFonts w:ascii="Arial" w:hAnsi="Arial" w:cs="Arial"/>
+        </w:rPr>
+        <w:t>).</w:t>
+      </w:r>
+    </w:p>
+    <w:p>
+      <w:pPr>
+        <w:spacing w:line="240" w:lineRule="auto"/>
+        <w:jc w:val="both"/>
+        <w:rPr>
+          <w:rFonts w:ascii="Arial" w:hAnsi="Arial" w:cs="Arial"/>
+        </w:rPr>
+      </w:pPr>
+      <w:r>
+        <w:rPr>
+          <w:rFonts w:ascii="Arial" w:hAnsi="Arial" w:cs="Arial"/>
+        </w:rPr>
+        <w:t xml:space="preserve">Identifique cada uno de ellos y ordénelos para tenerlos bien localizados al momento del realizar el montaje. </w:t>
+      </w:r>
+    </w:p>
+    <w:p>
+      <w:pPr>
+        <w:pStyle w:val="Prrafodelista"/>
+        <w:ind w:left="0"/>
+        <w:rPr>
+          <w:rFonts w:ascii="Arial" w:hAnsi="Arial" w:cs="Arial"/>
+          <w:b/>
+          <w:bCs/>
+        </w:rPr>
+      </w:pPr>
+    </w:p>
+    <w:p>
+      <w:pPr>
+        <w:pStyle w:val="Prrafodelista"/>
+        <w:ind w:left="0"/>
+        <w:jc w:val="both"/>
+        <w:rPr>
+          <w:rFonts w:ascii="Arial" w:hAnsi="Arial" w:cs="Arial"/>
+          <w:b/>
+          <w:bCs/>
+        </w:rPr>
+      </w:pPr>
+    </w:p>
+    <w:p>
+      <w:pPr>
+        <w:pStyle w:val="Prrafodelista"/>
+        <w:numPr>
+          <w:ilvl w:val="0"/>
+          <w:numId w:val="3"/>
+        </w:numPr>
+        <w:ind w:left="0"/>
+        <w:jc w:val="both"/>
+        <w:rPr>
+          <w:rFonts w:ascii="Arial" w:hAnsi="Arial" w:cs="Arial"/>
+          <w:b/>
+          <w:bCs/>
+        </w:rPr>
+      </w:pPr>
+      <w:r>
+        <w:rPr>
+          <w:rFonts w:ascii="Arial" w:hAnsi="Arial" w:cs="Arial"/>
+          <w:b/>
+          <w:bCs/>
+        </w:rPr>
+        <w:t>Limpieza de superficie y preparación de herramientas</w:t>
+      </w:r>
+    </w:p>
+    <w:p>
+      <w:pPr>
+        <w:pStyle w:val="Prrafodelista"/>
+        <w:ind w:left="0"/>
+        <w:jc w:val="both"/>
+        <w:rPr>
+          <w:rFonts w:ascii="Arial" w:hAnsi="Arial" w:cs="Arial"/>
+        </w:rPr>
+      </w:pPr>
+      <w:r>
+        <w:rPr>
+          <w:rFonts w:ascii="Arial" w:hAnsi="Arial" w:cs="Arial"/>
+        </w:rPr>
+        <w:t xml:space="preserve">Disponga de la superficie de trabajo amplia y limpia de materiales y suciedad. Prepare las siguientes herramientas puesto que las puede necesitar en algún momento del proceso: </w:t>
+      </w:r>
+    </w:p>
+    <w:p>
+      <w:pPr>
+        <w:pStyle w:val="Prrafodelista"/>
+        <w:numPr>
+          <w:ilvl w:val="0"/>
+          <w:numId w:val="5"/>
+        </w:numPr>
+        <w:jc w:val="both"/>
+        <w:rPr>
+          <w:rFonts w:ascii="Arial" w:hAnsi="Arial" w:cs="Arial"/>
+        </w:rPr>
+      </w:pPr>
+      <w:r>
+        <w:rPr>
+          <w:rFonts w:ascii="Arial" w:hAnsi="Arial" w:cs="Arial"/>
+        </w:rPr>
+        <w:t>Destornillador de estrella imantado</w:t>
+      </w:r>
+    </w:p>
+    <w:p>
+      <w:pPr>
+        <w:pStyle w:val="Prrafodelista"/>
+        <w:numPr>
+          <w:ilvl w:val="0"/>
+          <w:numId w:val="5"/>
+        </w:numPr>
+        <w:jc w:val="both"/>
+        <w:rPr>
+          <w:rFonts w:ascii="Arial" w:hAnsi="Arial" w:cs="Arial"/>
+        </w:rPr>
+      </w:pPr>
+      <w:r>
+        <w:rPr>
+          <w:rFonts w:ascii="Arial" w:hAnsi="Arial" w:cs="Arial"/>
+        </w:rPr>
+        <w:t>Destornillador plano imantado</w:t>
+      </w:r>
+    </w:p>
+    <w:p>
+      <w:pPr>
+        <w:pStyle w:val="Prrafodelista"/>
+        <w:numPr>
+          <w:ilvl w:val="0"/>
+          <w:numId w:val="5"/>
+        </w:numPr>
+        <w:jc w:val="both"/>
+        <w:rPr>
+          <w:rFonts w:ascii="Arial" w:hAnsi="Arial" w:cs="Arial"/>
+        </w:rPr>
+      </w:pPr>
+      <w:r>
+        <w:rPr>
+          <w:rFonts w:ascii="Arial" w:hAnsi="Arial" w:cs="Arial"/>
+        </w:rPr>
+        <w:t>Alicate plano</w:t>
+      </w:r>
+    </w:p>
+    <w:p>
+      <w:pPr>
+        <w:pStyle w:val="Prrafodelista"/>
+        <w:numPr>
+          <w:ilvl w:val="0"/>
+          <w:numId w:val="5"/>
+        </w:numPr>
+        <w:jc w:val="both"/>
+        <w:rPr>
+          <w:rFonts w:ascii="Arial" w:hAnsi="Arial" w:cs="Arial"/>
+        </w:rPr>
+      </w:pPr>
+      <w:r>
+        <w:rPr>
+          <w:rFonts w:ascii="Arial" w:hAnsi="Arial" w:cs="Arial"/>
+        </w:rPr>
+        <w:t xml:space="preserve">Pinzas </w:t>
+      </w:r>
+    </w:p>
+    <w:p>
+      <w:pPr>
+        <w:pStyle w:val="Prrafodelista"/>
+        <w:numPr>
+          <w:ilvl w:val="0"/>
+          <w:numId w:val="5"/>
+        </w:numPr>
+        <w:jc w:val="both"/>
+        <w:rPr>
+          <w:rFonts w:ascii="Arial" w:hAnsi="Arial" w:cs="Arial"/>
+        </w:rPr>
+      </w:pPr>
+      <w:r>
+        <w:rPr>
+          <w:rFonts w:ascii="Arial" w:hAnsi="Arial" w:cs="Arial"/>
+        </w:rPr>
+        <w:t>Pasta térmica (proporcionada en la caja del procesador)</w:t>
+      </w:r>
+    </w:p>
+    <w:p>
+      <w:pPr>
+        <w:pStyle w:val="Prrafodelista"/>
+        <w:numPr>
+          <w:ilvl w:val="0"/>
+          <w:numId w:val="5"/>
+        </w:numPr>
+        <w:jc w:val="both"/>
+        <w:rPr>
+          <w:rFonts w:ascii="Arial" w:hAnsi="Arial" w:cs="Arial"/>
+        </w:rPr>
+      </w:pPr>
+      <w:r>
+        <w:rPr>
+          <w:rFonts w:ascii="Arial" w:hAnsi="Arial" w:cs="Arial"/>
+        </w:rPr>
+        <w:t>Cinta de descarga estática (si dispone de ella es importante su uso)</w:t>
+      </w:r>
+    </w:p>
+    <w:p>
+      <w:pPr>
+        <w:pStyle w:val="Prrafodelista"/>
+        <w:jc w:val="both"/>
+        <w:rPr>
+          <w:rFonts w:ascii="Arial" w:hAnsi="Arial" w:cs="Arial"/>
+        </w:rPr>
+      </w:pPr>
+    </w:p>
+    <w:p>
+      <w:pPr>
+        <w:pStyle w:val="Prrafodelista"/>
+        <w:numPr>
+          <w:ilvl w:val="0"/>
+          <w:numId w:val="3"/>
+        </w:numPr>
+        <w:ind w:left="0"/>
+        <w:jc w:val="both"/>
+        <w:rPr>
+          <w:rFonts w:ascii="Arial" w:hAnsi="Arial" w:cs="Arial"/>
+          <w:b/>
+          <w:bCs/>
+        </w:rPr>
+      </w:pPr>
+      <w:r>
+        <w:rPr>
+          <w:rFonts w:ascii="Arial" w:hAnsi="Arial" w:cs="Arial"/>
+          <w:b/>
+          <w:bCs/>
+        </w:rPr>
+        <w:t>Revisión</w:t>
+      </w:r>
+      <w:r>
+        <w:rPr>
+          <w:rFonts w:ascii="Arial" w:hAnsi="Arial" w:cs="Arial"/>
+          <w:b/>
+          <w:bCs/>
+        </w:rPr>
+        <w:t xml:space="preserve"> de fuente de alimentación en la torre </w:t>
+      </w:r>
+    </w:p>
+    <w:p>
+      <w:pPr>
+        <w:pStyle w:val="Prrafodelista"/>
+        <w:ind w:left="0"/>
+        <w:jc w:val="both"/>
+        <w:rPr>
+          <w:rFonts w:ascii="Arial" w:hAnsi="Arial" w:cs="Arial"/>
+        </w:rPr>
+      </w:pPr>
+      <w:r>
+        <w:rPr>
+          <w:rFonts w:ascii="Arial" w:hAnsi="Arial" w:cs="Arial"/>
+        </w:rPr>
+        <w:t>Abra la torre por su lateral y</w:t>
+      </w:r>
+      <w:r>
+        <w:rPr>
+          <w:rFonts w:ascii="Arial" w:hAnsi="Arial" w:cs="Arial"/>
+        </w:rPr>
+        <w:t xml:space="preserve"> revise que la fuente de alimentación incorporada esté correctamente instalada, apriete la tornillería de fijación para asegurarla después del transporte. Aparte el cableado y únalo para hacer espacio en la caja para manipulación y resto de componentes</w:t>
+      </w:r>
+    </w:p>
+    <w:p>
+      <w:pPr>
+        <w:pStyle w:val="Prrafodelista"/>
+        <w:ind w:left="0"/>
+        <w:jc w:val="both"/>
+        <w:rPr>
+          <w:rFonts w:ascii="Arial" w:hAnsi="Arial" w:cs="Arial"/>
+        </w:rPr>
+      </w:pPr>
+    </w:p>
+    <w:p>
+      <w:pPr>
+        <w:pStyle w:val="Prrafodelista"/>
+        <w:numPr>
+          <w:ilvl w:val="0"/>
+          <w:numId w:val="3"/>
+        </w:numPr>
+        <w:ind w:left="0"/>
+        <w:jc w:val="both"/>
+        <w:rPr>
+          <w:rFonts w:ascii="Arial" w:hAnsi="Arial" w:cs="Arial"/>
+          <w:b/>
+          <w:bCs/>
+        </w:rPr>
+      </w:pPr>
+      <w:r>
+        <w:rPr>
+          <w:rStyle w:val="Hipervnculo"/>
+          <w:rFonts w:ascii="Arial" w:hAnsi="Arial" w:cs="Arial"/>
+          <w:noProof/>
+          <w:sz w:val="20"/>
+          <w:szCs w:val="20"/>
+        </w:rPr>
+        <w:drawing>
+          <wp:anchor distT="0" distB="0" distL="114300" distR="114300" simplePos="0" relativeHeight="251658240" behindDoc="0" locked="0" layoutInCell="1" allowOverlap="1" wp14:anchorId="5A364E5D" wp14:editId="68254DE4">
+            <wp:simplePos x="0" y="0"/>
+            <wp:positionH relativeFrom="column">
+              <wp:posOffset>3689758</wp:posOffset>
+            </wp:positionH>
+            <wp:positionV relativeFrom="paragraph">
+              <wp:posOffset>133426</wp:posOffset>
+            </wp:positionV>
+            <wp:extent cx="1696720" cy="1057275"/>
+            <wp:effectExtent l="0" t="0" r="0" b="9525"/>
+            <wp:wrapSquare wrapText="bothSides"/>
+            <wp:docPr id="1" name="Imagen 1"/>
+            <wp:cNvGraphicFramePr>
+              <a:graphicFrameLocks xmlns:a="http://schemas.openxmlformats.org/drawingml/2006/main" noChangeAspect="1"/>
+            </wp:cNvGraphicFramePr>
+            <a:graphic xmlns:a="http://schemas.openxmlformats.org/drawingml/2006/main">
+              <a:graphicData uri="http://schemas.openxmlformats.org/drawingml/2006/picture">
+                <pic:pic xmlns:pic="http://schemas.openxmlformats.org/drawingml/2006/picture">
+                  <pic:nvPicPr>
+                    <pic:cNvPr id="0" name="Picture 1"/>
+                    <pic:cNvPicPr>
+                      <a:picLocks noChangeAspect="1" noChangeArrowheads="1"/>
+                    </pic:cNvPicPr>
+                  </pic:nvPicPr>
+                  <pic:blipFill>
+                    <a:blip r:embed="rId12" cstate="print">
+                      <a:extLst>
+                        <a:ext uri="{28A0092B-C50C-407E-A947-70E740481C1C}">
+                          <a14:useLocalDpi xmlns:a14="http://schemas.microsoft.com/office/drawing/2010/main" val="0"/>
+                        </a:ext>
+                      </a:extLst>
+                    </a:blip>
+                    <a:srcRect/>
+                    <a:stretch>
+                      <a:fillRect/>
+                    </a:stretch>
+                  </pic:blipFill>
+                  <pic:spPr bwMode="auto">
+                    <a:xfrm rot="10800000" flipV="1">
+                      <a:off x="0" y="0"/>
+                      <a:ext cx="1696720" cy="1057275"/>
+                    </a:xfrm>
+                    <a:prstGeom prst="rect">
+                      <a:avLst/>
+                    </a:prstGeom>
+                    <a:noFill/>
+                    <a:ln>
+                      <a:noFill/>
+                    </a:ln>
+                  </pic:spPr>
+                </pic:pic>
+              </a:graphicData>
+            </a:graphic>
+          </wp:anchor>
+        </w:drawing>
+      </w:r>
+      <w:r>
+        <w:rPr>
+          <w:rFonts w:ascii="Arial" w:hAnsi="Arial" w:cs="Arial"/>
+          <w:b/>
+          <w:bCs/>
+        </w:rPr>
+        <w:t xml:space="preserve">Fijación de la placa base en el soporte de la torre </w:t>
+      </w:r>
+    </w:p>
+    <w:p>
+      <w:pPr>
+        <w:pStyle w:val="Prrafodelista"/>
+        <w:ind w:left="-284"/>
+        <w:jc w:val="both"/>
+        <w:rPr>
+          <w:rFonts w:ascii="Arial" w:hAnsi="Arial" w:cs="Arial"/>
+          <w:b/>
+          <w:bCs/>
+        </w:rPr>
+      </w:pPr>
+    </w:p>
+    <w:p>
+      <w:pPr>
+        <w:pStyle w:val="Prrafodelista"/>
+        <w:ind w:left="0"/>
+        <w:jc w:val="both"/>
+        <w:rPr>
+          <w:rFonts w:ascii="Arial" w:hAnsi="Arial" w:cs="Arial"/>
+        </w:rPr>
+      </w:pPr>
+      <w:r>
+        <w:rPr>
+          <w:rFonts w:ascii="Arial" w:hAnsi="Arial" w:cs="Arial"/>
+        </w:rPr>
+        <w:t>Extraiga la placa base de su caja, identifique la posición trasera de esta (las conexiones externas en donde irá conectado el teclado, ratón…) y haga coincidir esta con la trasera de la torre</w:t>
+      </w:r>
+      <w:r>
+        <w:rPr>
+          <w:rFonts w:ascii="Arial" w:hAnsi="Arial" w:cs="Arial"/>
+        </w:rPr>
+        <w:t>.</w:t>
+      </w:r>
+    </w:p>
+    <w:p>
+      <w:pPr>
+        <w:pStyle w:val="Prrafodelista"/>
+        <w:ind w:left="0"/>
+        <w:jc w:val="both"/>
+        <w:rPr>
+          <w:rFonts w:ascii="Arial" w:hAnsi="Arial" w:cs="Arial"/>
+        </w:rPr>
+      </w:pPr>
+      <w:r>
+        <w:rPr>
+          <w:rFonts w:ascii="Arial" w:hAnsi="Arial" w:cs="Arial"/>
+          <w:noProof/>
+        </w:rPr>
+        <w:drawing>
+          <wp:anchor distT="0" distB="0" distL="114300" distR="114300" simplePos="0" relativeHeight="251659264" behindDoc="0" locked="0" layoutInCell="1" allowOverlap="1" wp14:anchorId="43E33759" wp14:editId="10C0FA00">
+            <wp:simplePos x="0" y="0"/>
+            <wp:positionH relativeFrom="margin">
+              <wp:align>left</wp:align>
+            </wp:positionH>
+            <wp:positionV relativeFrom="paragraph">
+              <wp:posOffset>0</wp:posOffset>
+            </wp:positionV>
+            <wp:extent cx="1003935" cy="1086485"/>
+            <wp:effectExtent l="0" t="0" r="5715" b="0"/>
+            <wp:wrapSquare wrapText="bothSides"/>
+            <wp:docPr id="3" name="Imagen 3"/>
+            <wp:cNvGraphicFramePr>
+              <a:graphicFrameLocks xmlns:a="http://schemas.openxmlformats.org/drawingml/2006/main" noChangeAspect="1"/>
+            </wp:cNvGraphicFramePr>
+            <a:graphic xmlns:a="http://schemas.openxmlformats.org/drawingml/2006/main">
+              <a:graphicData uri="http://schemas.openxmlformats.org/drawingml/2006/picture">
+                <pic:pic xmlns:pic="http://schemas.openxmlformats.org/drawingml/2006/picture">
+                  <pic:nvPicPr>
+                    <pic:cNvPr id="0" name="Picture 4"/>
+                    <pic:cNvPicPr>
+                      <a:picLocks noChangeAspect="1" noChangeArrowheads="1"/>
+                    </pic:cNvPicPr>
+                  </pic:nvPicPr>
+                  <pic:blipFill>
+                    <a:blip r:embed="rId13" cstate="print">
+                      <a:extLst>
+                        <a:ext uri="{28A0092B-C50C-407E-A947-70E740481C1C}">
+                          <a14:useLocalDpi xmlns:a14="http://schemas.microsoft.com/office/drawing/2010/main" val="0"/>
+                        </a:ext>
+                      </a:extLst>
+                    </a:blip>
+                    <a:srcRect/>
+                    <a:stretch>
+                      <a:fillRect/>
+                    </a:stretch>
+                  </pic:blipFill>
+                  <pic:spPr bwMode="auto">
+                    <a:xfrm>
+                      <a:off x="0" y="0"/>
+                      <a:ext cx="1003935" cy="1086485"/>
+                    </a:xfrm>
+                    <a:prstGeom prst="rect">
+                      <a:avLst/>
+                    </a:prstGeom>
+                    <a:noFill/>
+                    <a:ln>
+                      <a:noFill/>
+                    </a:ln>
+                  </pic:spPr>
+                </pic:pic>
+              </a:graphicData>
+            </a:graphic>
+            <wp14:sizeRelV relativeFrom="margin">
+              <wp14:pctHeight>0</wp14:pctHeight>
+            </wp14:sizeRelV>
+          </wp:anchor>
+        </w:drawing>
+      </w:r>
+      <w:r>
+        <w:rPr>
+          <w:rFonts w:ascii="Arial" w:hAnsi="Arial" w:cs="Arial"/>
+        </w:rPr>
+        <w:t>En esta posición fije la placa base en la superficie interna de la torre haciendo coincidir los agujeros de tornillería con las perforaciones de la placa base realizadas para su fijación.</w:t>
+      </w:r>
+    </w:p>
+    <w:p>
+      <w:pPr>
+        <w:pStyle w:val="Prrafodelista"/>
+        <w:ind w:left="0"/>
+        <w:jc w:val="both"/>
+        <w:rPr>
+          <w:rFonts w:ascii="Arial" w:hAnsi="Arial" w:cs="Arial"/>
+        </w:rPr>
+      </w:pPr>
+    </w:p>
+    <w:p>
+      <w:pPr>
+        <w:pStyle w:val="Prrafodelista"/>
+        <w:ind w:left="0"/>
+        <w:jc w:val="both"/>
+        <w:rPr>
+          <w:rFonts w:ascii="Arial" w:hAnsi="Arial" w:cs="Arial"/>
+        </w:rPr>
+      </w:pPr>
+    </w:p>
+    <w:p>
+      <w:pPr>
+        <w:pStyle w:val="Prrafodelista"/>
+        <w:ind w:left="0"/>
+        <w:jc w:val="both"/>
+        <w:rPr>
+          <w:rFonts w:ascii="Arial" w:hAnsi="Arial" w:cs="Arial"/>
+        </w:rPr>
+      </w:pPr>
+    </w:p>
+    <w:p>
+      <w:pPr>
+        <w:pStyle w:val="Prrafodelista"/>
+        <w:ind w:left="0"/>
+        <w:jc w:val="both"/>
+        <w:rPr>
+          <w:rFonts w:ascii="Arial" w:hAnsi="Arial" w:cs="Arial"/>
+        </w:rPr>
+      </w:pPr>
+    </w:p>
+    <w:p>
+      <w:pPr>
+        <w:pStyle w:val="Prrafodelista"/>
+        <w:ind w:left="0"/>
+        <w:jc w:val="both"/>
+        <w:rPr>
+          <w:rFonts w:ascii="Arial" w:hAnsi="Arial" w:cs="Arial"/>
+          <w:b/>
+          <w:bCs/>
+        </w:rPr>
+      </w:pPr>
+      <w:r>
+        <w:rPr>
+          <w:rFonts w:ascii="Arial" w:hAnsi="Arial" w:cs="Arial"/>
+          <w:b/>
+          <w:bCs/>
+        </w:rPr>
+        <w:t>5.Inserción del procesador.</w:t>
+      </w:r>
+    </w:p>
+    <w:p>
+      <w:pPr>
+        <w:pStyle w:val="Prrafodelista"/>
+        <w:ind w:left="0"/>
+        <w:jc w:val="both"/>
+        <w:rPr>
+          <w:rFonts w:ascii="Arial" w:hAnsi="Arial" w:cs="Arial"/>
+          <w:b/>
+          <w:bCs/>
+        </w:rPr>
+      </w:pPr>
+    </w:p>
+    <w:p>
+      <w:pPr>
+        <w:pStyle w:val="Prrafodelista"/>
+        <w:ind w:left="0"/>
+        <w:jc w:val="both"/>
+        <w:rPr>
+          <w:rFonts w:ascii="Arial" w:hAnsi="Arial" w:cs="Arial"/>
+        </w:rPr>
+      </w:pPr>
+      <w:r>
+        <w:rPr>
+          <w:rFonts w:ascii="Arial" w:hAnsi="Arial" w:cs="Arial"/>
+        </w:rPr>
+        <w:t xml:space="preserve">Abra la caja del procesador, en ella encontrará el procesador, pasta térmica y un ventilador con disipador de calor. </w:t>
+      </w:r>
+    </w:p>
+    <w:p>
+      <w:pPr>
+        <w:pStyle w:val="Prrafodelista"/>
+        <w:ind w:left="0"/>
+        <w:jc w:val="both"/>
+        <w:rPr>
+          <w:rFonts w:ascii="Arial" w:hAnsi="Arial" w:cs="Arial"/>
+        </w:rPr>
+      </w:pPr>
+    </w:p>
+    <w:p>
+      <w:pPr>
+        <w:pStyle w:val="Prrafodelista"/>
+        <w:ind w:left="0"/>
+        <w:jc w:val="both"/>
+        <w:rPr>
+          <w:rFonts w:ascii="Arial" w:hAnsi="Arial" w:cs="Arial"/>
+        </w:rPr>
+      </w:pPr>
+      <w:r>
+        <w:rPr>
+          <w:rFonts w:ascii="Arial" w:hAnsi="Arial" w:cs="Arial"/>
+          <w:noProof/>
+        </w:rPr>
+        <w:drawing>
+          <wp:anchor distT="0" distB="0" distL="114300" distR="114300" simplePos="0" relativeHeight="251660288" behindDoc="0" locked="0" layoutInCell="1" allowOverlap="1" wp14:anchorId="4B29BA9A" wp14:editId="3EC898E4">
+            <wp:simplePos x="0" y="0"/>
+            <wp:positionH relativeFrom="column">
+              <wp:posOffset>4888865</wp:posOffset>
+            </wp:positionH>
+            <wp:positionV relativeFrom="paragraph">
+              <wp:posOffset>0</wp:posOffset>
+            </wp:positionV>
+            <wp:extent cx="758190" cy="837565"/>
+            <wp:effectExtent l="0" t="0" r="3810" b="635"/>
+            <wp:wrapSquare wrapText="bothSides"/>
+            <wp:docPr id="4" name="Imagen 4"/>
+            <wp:cNvGraphicFramePr>
+              <a:graphicFrameLocks xmlns:a="http://schemas.openxmlformats.org/drawingml/2006/main" noChangeAspect="1"/>
+            </wp:cNvGraphicFramePr>
+            <a:graphic xmlns:a="http://schemas.openxmlformats.org/drawingml/2006/main">
+              <a:graphicData uri="http://schemas.openxmlformats.org/drawingml/2006/picture">
+                <pic:pic xmlns:pic="http://schemas.openxmlformats.org/drawingml/2006/picture">
+                  <pic:nvPicPr>
+                    <pic:cNvPr id="0" name="Picture 5"/>
+                    <pic:cNvPicPr>
+                      <a:picLocks noChangeAspect="1" noChangeArrowheads="1"/>
+                    </pic:cNvPicPr>
+                  </pic:nvPicPr>
+                  <pic:blipFill>
+                    <a:blip r:embed="rId14" cstate="print">
+                      <a:extLst>
+                        <a:ext uri="{28A0092B-C50C-407E-A947-70E740481C1C}">
+                          <a14:useLocalDpi xmlns:a14="http://schemas.microsoft.com/office/drawing/2010/main" val="0"/>
+                        </a:ext>
+                      </a:extLst>
+                    </a:blip>
+                    <a:srcRect/>
+                    <a:stretch>
+                      <a:fillRect/>
+                    </a:stretch>
+                  </pic:blipFill>
+                  <pic:spPr bwMode="auto">
+                    <a:xfrm>
+                      <a:off x="0" y="0"/>
+                      <a:ext cx="758190" cy="837565"/>
+                    </a:xfrm>
+                    <a:prstGeom prst="rect">
+                      <a:avLst/>
+                    </a:prstGeom>
+                    <a:noFill/>
+                    <a:ln>
+                      <a:noFill/>
+                    </a:ln>
+                  </pic:spPr>
+                </pic:pic>
+              </a:graphicData>
+            </a:graphic>
+            <wp14:sizeRelH relativeFrom="margin">
+              <wp14:pctWidth>0</wp14:pctWidth>
+            </wp14:sizeRelH>
+            <wp14:sizeRelV relativeFrom="margin">
+              <wp14:pctHeight>0</wp14:pctHeight>
+            </wp14:sizeRelV>
+          </wp:anchor>
+        </w:drawing>
+      </w:r>
+    </w:p>
+    <w:p>
+      <w:pPr>
+        <w:pStyle w:val="Prrafodelista"/>
+        <w:ind w:left="0"/>
+        <w:jc w:val="both"/>
+        <w:rPr>
+          <w:rFonts w:ascii="Arial" w:hAnsi="Arial" w:cs="Arial"/>
+        </w:rPr>
+      </w:pPr>
+      <w:r>
+        <w:rPr>
+          <w:rFonts w:ascii="Arial" w:hAnsi="Arial" w:cs="Arial"/>
+        </w:rPr>
+        <w:t>En la placa base, localice el socket del procesador,</w:t>
+      </w:r>
+      <w:r>
+        <w:rPr>
+          <w:rFonts w:ascii="Arial" w:hAnsi="Arial" w:cs="Arial"/>
+        </w:rPr>
+        <w:t xml:space="preserve"> </w:t>
+      </w:r>
+      <w:r>
+        <w:rPr>
+          <w:rFonts w:ascii="Arial" w:hAnsi="Arial" w:cs="Arial"/>
+        </w:rPr>
+        <w:t xml:space="preserve">marcado con un rectángulo rojo y </w:t>
+      </w:r>
+      <w:r>
+        <w:rPr>
+          <w:rFonts w:ascii="Arial" w:hAnsi="Arial" w:cs="Arial"/>
+        </w:rPr>
+        <w:t>levante la palanca completamente</w:t>
+      </w:r>
+      <w:r>
+        <w:rPr>
+          <w:rFonts w:ascii="Arial" w:hAnsi="Arial" w:cs="Arial"/>
+        </w:rPr>
+        <w:t xml:space="preserve">, </w:t>
+      </w:r>
+      <w:r>
+        <w:rPr>
+          <w:rFonts w:ascii="Arial" w:hAnsi="Arial" w:cs="Arial"/>
+        </w:rPr>
+        <w:t xml:space="preserve">localice </w:t>
+      </w:r>
+      <w:r>
+        <w:rPr>
+          <w:rFonts w:ascii="Arial" w:hAnsi="Arial" w:cs="Arial"/>
+        </w:rPr>
+        <w:t xml:space="preserve">la esquina del pin 1, marcada con una flecha verde. </w:t>
+      </w:r>
+    </w:p>
+    <w:p>
+      <w:pPr>
+        <w:pStyle w:val="Prrafodelista"/>
+        <w:ind w:left="0"/>
+        <w:jc w:val="both"/>
+        <w:rPr>
+          <w:rFonts w:ascii="Arial" w:hAnsi="Arial" w:cs="Arial"/>
+        </w:rPr>
+      </w:pPr>
+      <w:r>
+        <w:rPr>
+          <w:rStyle w:val="Hipervnculo"/>
+          <w:rFonts w:ascii="Arial" w:hAnsi="Arial" w:cs="Arial"/>
+          <w:noProof/>
+        </w:rPr>
+        <w:drawing>
+          <wp:anchor distT="0" distB="0" distL="114300" distR="114300" simplePos="0" relativeHeight="251661312" behindDoc="0" locked="0" layoutInCell="1" allowOverlap="1" wp14:anchorId="3CAA0B4B" wp14:editId="2D691D7B">
+            <wp:simplePos x="0" y="0"/>
+            <wp:positionH relativeFrom="column">
+              <wp:posOffset>-25754</wp:posOffset>
+            </wp:positionH>
+            <wp:positionV relativeFrom="paragraph">
+              <wp:posOffset>7620</wp:posOffset>
+            </wp:positionV>
+            <wp:extent cx="1273175" cy="715645"/>
+            <wp:effectExtent l="0" t="0" r="3175" b="8255"/>
+            <wp:wrapSquare wrapText="bothSides"/>
+            <wp:docPr id="5" name="Imagen 5"/>
+            <wp:cNvGraphicFramePr>
+              <a:graphicFrameLocks xmlns:a="http://schemas.openxmlformats.org/drawingml/2006/main" noChangeAspect="1"/>
+            </wp:cNvGraphicFramePr>
+            <a:graphic xmlns:a="http://schemas.openxmlformats.org/drawingml/2006/main">
+              <a:graphicData uri="http://schemas.openxmlformats.org/drawingml/2006/picture">
+                <pic:pic xmlns:pic="http://schemas.openxmlformats.org/drawingml/2006/picture">
+                  <pic:nvPicPr>
+                    <pic:cNvPr id="0" name="Picture 6"/>
+                    <pic:cNvPicPr>
+                      <a:picLocks noChangeAspect="1" noChangeArrowheads="1"/>
+                    </pic:cNvPicPr>
+                  </pic:nvPicPr>
+                  <pic:blipFill>
+                    <a:blip r:embed="rId15" cstate="print">
+                      <a:extLst>
+                        <a:ext uri="{28A0092B-C50C-407E-A947-70E740481C1C}">
+                          <a14:useLocalDpi xmlns:a14="http://schemas.microsoft.com/office/drawing/2010/main" val="0"/>
+                        </a:ext>
+                      </a:extLst>
+                    </a:blip>
+                    <a:srcRect/>
+                    <a:stretch>
+                      <a:fillRect/>
+                    </a:stretch>
+                  </pic:blipFill>
+                  <pic:spPr bwMode="auto">
+                    <a:xfrm>
+                      <a:off x="0" y="0"/>
+                      <a:ext cx="1273175" cy="715645"/>
+                    </a:xfrm>
+                    <a:prstGeom prst="rect">
+                      <a:avLst/>
+                    </a:prstGeom>
+                    <a:noFill/>
+                    <a:ln>
+                      <a:noFill/>
+                    </a:ln>
+                  </pic:spPr>
+                </pic:pic>
+              </a:graphicData>
+            </a:graphic>
+            <wp14:sizeRelH relativeFrom="margin">
+              <wp14:pctWidth>0</wp14:pctWidth>
+            </wp14:sizeRelH>
+            <wp14:sizeRelV relativeFrom="margin">
+              <wp14:pctHeight>0</wp14:pctHeight>
+            </wp14:sizeRelV>
+          </wp:anchor>
+        </w:drawing>
+      </w:r>
+      <w:r>
+        <w:rPr>
+          <w:rFonts w:ascii="Arial" w:hAnsi="Arial" w:cs="Arial"/>
+        </w:rPr>
+        <w:t xml:space="preserve">Haga coincidir la esquina del paso anterior con la marca del procesador indicada con una flecha y un círculo verdes. Inserte con cuidado el procesador en el socket y baje la palanca hasta que quede fijada. </w:t>
+      </w:r>
+    </w:p>
+    <w:p>
+      <w:pPr>
+        <w:pStyle w:val="Prrafodelista"/>
+        <w:ind w:left="0"/>
+        <w:jc w:val="both"/>
+        <w:rPr>
+          <w:rFonts w:ascii="Arial" w:hAnsi="Arial" w:cs="Arial"/>
+        </w:rPr>
+      </w:pPr>
+    </w:p>
+    <w:p>
+      <w:pPr>
+        <w:pStyle w:val="Prrafodelista"/>
+        <w:ind w:left="0"/>
+        <w:jc w:val="both"/>
+        <w:rPr>
+          <w:rFonts w:ascii="Arial" w:hAnsi="Arial" w:cs="Arial"/>
+        </w:rPr>
+      </w:pPr>
+    </w:p>
+    <w:p>
+      <w:pPr>
+        <w:pStyle w:val="Prrafodelista"/>
+        <w:ind w:left="0"/>
+        <w:jc w:val="both"/>
+        <w:rPr>
+          <w:rFonts w:ascii="Arial" w:hAnsi="Arial" w:cs="Arial"/>
+        </w:rPr>
+      </w:pPr>
+    </w:p>
+    <w:p>
+      <w:pPr>
+        <w:pStyle w:val="Prrafodelista"/>
+        <w:ind w:left="0"/>
+        <w:jc w:val="both"/>
+        <w:rPr>
+          <w:rFonts w:ascii="Arial" w:hAnsi="Arial" w:cs="Arial"/>
+        </w:rPr>
+      </w:pPr>
+    </w:p>
+    <w:p>
+      <w:pPr>
+        <w:pStyle w:val="Prrafodelista"/>
+        <w:ind w:left="0"/>
+        <w:jc w:val="both"/>
+        <w:rPr>
+          <w:rFonts w:ascii="Arial" w:hAnsi="Arial" w:cs="Arial"/>
+        </w:rPr>
+      </w:pPr>
+      <w:r>
+        <w:rPr>
+          <w:rFonts w:ascii="Arial" w:hAnsi="Arial" w:cs="Arial"/>
+        </w:rPr>
+        <w:lastRenderedPageBreak/>
+        <w:t xml:space="preserve">Ponga una pequeña porción de pasta térmica, suficiente como para crear una finísima capa de esta en toda la superficie metálica del procesador. </w:t>
+      </w:r>
+    </w:p>
+    <w:p>
+      <w:pPr>
+        <w:pStyle w:val="Prrafodelista"/>
+        <w:ind w:left="0"/>
+        <w:jc w:val="both"/>
+        <w:rPr>
+          <w:rFonts w:ascii="Arial" w:hAnsi="Arial" w:cs="Arial"/>
+        </w:rPr>
+      </w:pPr>
+      <w:r>
+        <w:rPr>
+          <w:rFonts w:ascii="Arial" w:hAnsi="Arial" w:cs="Arial"/>
+        </w:rPr>
+        <w:t xml:space="preserve"> </w:t>
+      </w:r>
+    </w:p>
+    <w:p>
+      <w:pPr>
+        <w:pStyle w:val="Prrafodelista"/>
+        <w:ind w:left="0"/>
+        <w:jc w:val="both"/>
+        <w:rPr>
+          <w:rFonts w:ascii="Arial" w:hAnsi="Arial" w:cs="Arial"/>
+        </w:rPr>
+      </w:pPr>
+      <w:r>
+        <w:rPr>
+          <w:rFonts w:ascii="Arial" w:hAnsi="Arial" w:cs="Arial"/>
+          <w:noProof/>
+        </w:rPr>
+        <w:drawing>
+          <wp:anchor distT="0" distB="0" distL="114300" distR="114300" simplePos="0" relativeHeight="251662336" behindDoc="0" locked="0" layoutInCell="1" allowOverlap="1" wp14:anchorId="42F2C4DE" wp14:editId="7D2D08C4">
+            <wp:simplePos x="0" y="0"/>
+            <wp:positionH relativeFrom="column">
+              <wp:posOffset>2285365</wp:posOffset>
+            </wp:positionH>
+            <wp:positionV relativeFrom="paragraph">
+              <wp:posOffset>180340</wp:posOffset>
+            </wp:positionV>
+            <wp:extent cx="3206115" cy="2070100"/>
+            <wp:effectExtent l="0" t="0" r="0" b="6350"/>
+            <wp:wrapSquare wrapText="bothSides"/>
+            <wp:docPr id="6" name="Imagen 6"/>
+            <wp:cNvGraphicFramePr>
+              <a:graphicFrameLocks xmlns:a="http://schemas.openxmlformats.org/drawingml/2006/main" noChangeAspect="1"/>
+            </wp:cNvGraphicFramePr>
+            <a:graphic xmlns:a="http://schemas.openxmlformats.org/drawingml/2006/main">
+              <a:graphicData uri="http://schemas.openxmlformats.org/drawingml/2006/picture">
+                <pic:pic xmlns:pic="http://schemas.openxmlformats.org/drawingml/2006/picture">
+                  <pic:nvPicPr>
+                    <pic:cNvPr id="0" name="Picture 8"/>
+                    <pic:cNvPicPr>
+                      <a:picLocks noChangeAspect="1" noChangeArrowheads="1"/>
+                    </pic:cNvPicPr>
+                  </pic:nvPicPr>
+                  <pic:blipFill>
+                    <a:blip r:embed="rId16" cstate="print">
+                      <a:extLst>
+                        <a:ext uri="{28A0092B-C50C-407E-A947-70E740481C1C}">
+                          <a14:useLocalDpi xmlns:a14="http://schemas.microsoft.com/office/drawing/2010/main" val="0"/>
+                        </a:ext>
+                      </a:extLst>
+                    </a:blip>
+                    <a:srcRect/>
+                    <a:stretch>
+                      <a:fillRect/>
+                    </a:stretch>
+                  </pic:blipFill>
+                  <pic:spPr bwMode="auto">
+                    <a:xfrm>
+                      <a:off x="0" y="0"/>
+                      <a:ext cx="3206115" cy="2070100"/>
+                    </a:xfrm>
+                    <a:prstGeom prst="rect">
+                      <a:avLst/>
+                    </a:prstGeom>
+                    <a:noFill/>
+                    <a:ln>
+                      <a:noFill/>
+                    </a:ln>
+                  </pic:spPr>
+                </pic:pic>
+              </a:graphicData>
+            </a:graphic>
+            <wp14:sizeRelH relativeFrom="margin">
+              <wp14:pctWidth>0</wp14:pctWidth>
+            </wp14:sizeRelH>
+            <wp14:sizeRelV relativeFrom="margin">
+              <wp14:pctHeight>0</wp14:pctHeight>
+            </wp14:sizeRelV>
+          </wp:anchor>
+        </w:drawing>
+      </w:r>
+      <w:r>
+        <w:rPr>
+          <w:rFonts w:ascii="Arial" w:hAnsi="Arial" w:cs="Arial"/>
+        </w:rPr>
+        <w:t>Retire los tornillos y el soporte de la placa para ventilador tipo MAX (tornillos marcados con un círculo rojo) y coloque el ventilador del procesador sobre este de forma que la superficie de contacto con este y el disipador sea la mayor posible y haciendo coincidir los agujeros con los que ocupaban los tornillos anteriores. Una vez posicionado, empuje los clips de sujeción del ventilador hacia la placa base hasta que se bloqueen (</w:t>
+      </w:r>
+      <w:r>
+        <w:rPr>
+          <w:rFonts w:ascii="Arial" w:hAnsi="Arial" w:cs="Arial"/>
+          <w:color w:val="FF0000"/>
+        </w:rPr>
+        <w:t>cuidado con la presión ejercida, no se exceda</w:t>
+      </w:r>
+      <w:r>
+        <w:rPr>
+          <w:rFonts w:ascii="Arial" w:hAnsi="Arial" w:cs="Arial"/>
+        </w:rPr>
+        <w:t>).</w:t>
+      </w:r>
+    </w:p>
+    <w:p>
+      <w:pPr>
+        <w:pStyle w:val="Prrafodelista"/>
+        <w:ind w:left="0"/>
+        <w:jc w:val="both"/>
+        <w:rPr>
+          <w:rFonts w:ascii="Arial" w:hAnsi="Arial" w:cs="Arial"/>
+        </w:rPr>
+      </w:pPr>
+      <w:r>
+        <w:rPr>
+          <w:rFonts w:ascii="Arial" w:hAnsi="Arial" w:cs="Arial"/>
+          <w:noProof/>
+        </w:rPr>
+        <w:drawing>
+          <wp:anchor distT="0" distB="0" distL="114300" distR="114300" simplePos="0" relativeHeight="251663360" behindDoc="0" locked="0" layoutInCell="1" allowOverlap="1" wp14:anchorId="669534DB" wp14:editId="460A8E28">
+            <wp:simplePos x="0" y="0"/>
+            <wp:positionH relativeFrom="margin">
+              <wp:align>left</wp:align>
+            </wp:positionH>
+            <wp:positionV relativeFrom="paragraph">
+              <wp:posOffset>157729</wp:posOffset>
+            </wp:positionV>
+            <wp:extent cx="2114550" cy="560705"/>
+            <wp:effectExtent l="0" t="0" r="0" b="0"/>
+            <wp:wrapSquare wrapText="bothSides"/>
+            <wp:docPr id="7" name="Imagen 7"/>
+            <wp:cNvGraphicFramePr>
+              <a:graphicFrameLocks xmlns:a="http://schemas.openxmlformats.org/drawingml/2006/main" noChangeAspect="1"/>
+            </wp:cNvGraphicFramePr>
+            <a:graphic xmlns:a="http://schemas.openxmlformats.org/drawingml/2006/main">
+              <a:graphicData uri="http://schemas.openxmlformats.org/drawingml/2006/picture">
+                <pic:pic xmlns:pic="http://schemas.openxmlformats.org/drawingml/2006/picture">
+                  <pic:nvPicPr>
+                    <pic:cNvPr id="0" name="Picture 9"/>
+                    <pic:cNvPicPr>
+                      <a:picLocks noChangeAspect="1" noChangeArrowheads="1"/>
+                    </pic:cNvPicPr>
+                  </pic:nvPicPr>
+                  <pic:blipFill>
+                    <a:blip r:embed="rId17" cstate="print">
+                      <a:extLst>
+                        <a:ext uri="{28A0092B-C50C-407E-A947-70E740481C1C}">
+                          <a14:useLocalDpi xmlns:a14="http://schemas.microsoft.com/office/drawing/2010/main" val="0"/>
+                        </a:ext>
+                      </a:extLst>
+                    </a:blip>
+                    <a:srcRect/>
+                    <a:stretch>
+                      <a:fillRect/>
+                    </a:stretch>
+                  </pic:blipFill>
+                  <pic:spPr bwMode="auto">
+                    <a:xfrm>
+                      <a:off x="0" y="0"/>
+                      <a:ext cx="2114550" cy="560705"/>
+                    </a:xfrm>
+                    <a:prstGeom prst="rect">
+                      <a:avLst/>
+                    </a:prstGeom>
+                    <a:noFill/>
+                    <a:ln>
+                      <a:noFill/>
+                    </a:ln>
+                  </pic:spPr>
+                </pic:pic>
+              </a:graphicData>
+            </a:graphic>
+            <wp14:sizeRelH relativeFrom="margin">
+              <wp14:pctWidth>0</wp14:pctWidth>
+            </wp14:sizeRelH>
+            <wp14:sizeRelV relativeFrom="margin">
+              <wp14:pctHeight>0</wp14:pctHeight>
+            </wp14:sizeRelV>
+          </wp:anchor>
+        </w:drawing>
+      </w:r>
+    </w:p>
+    <w:p>
+      <w:pPr>
+        <w:pStyle w:val="Prrafodelista"/>
+        <w:ind w:left="0"/>
+        <w:jc w:val="both"/>
+        <w:rPr>
+          <w:rFonts w:ascii="Arial" w:hAnsi="Arial" w:cs="Arial"/>
+        </w:rPr>
+      </w:pPr>
+      <w:r>
+        <w:rPr>
+          <w:rFonts w:ascii="Arial" w:hAnsi="Arial" w:cs="Arial"/>
+        </w:rPr>
+        <w:t xml:space="preserve">Conecte el cable del ventilador de forma que entre correctamente (solo entra en una posición debido a su diseño </w:t>
+      </w:r>
+      <w:proofErr w:type="spellStart"/>
+      <w:r>
+        <w:rPr>
+          <w:rFonts w:ascii="Arial" w:hAnsi="Arial" w:cs="Arial"/>
+        </w:rPr>
+        <w:t>Poka-joke</w:t>
+      </w:r>
+      <w:proofErr w:type="spellEnd"/>
+      <w:r>
+        <w:rPr>
+          <w:rFonts w:ascii="Arial" w:hAnsi="Arial" w:cs="Arial"/>
+        </w:rPr>
+        <w:t>) en la ranura de la placa base que se indica en la fotografía.</w:t>
+      </w:r>
+    </w:p>
+    <w:p>
+      <w:pPr>
+        <w:pStyle w:val="Prrafodelista"/>
+        <w:ind w:left="0"/>
+        <w:jc w:val="both"/>
+        <w:rPr>
+          <w:rFonts w:ascii="Arial" w:hAnsi="Arial" w:cs="Arial"/>
+        </w:rPr>
+      </w:pPr>
+    </w:p>
+    <w:p>
+      <w:pPr>
+        <w:pStyle w:val="Prrafodelista"/>
+        <w:ind w:left="0"/>
+        <w:jc w:val="both"/>
+        <w:rPr>
+          <w:rFonts w:ascii="Arial" w:hAnsi="Arial" w:cs="Arial"/>
+          <w:b/>
+          <w:bCs/>
+        </w:rPr>
+      </w:pPr>
+      <w:r>
+        <w:rPr>
+          <w:rFonts w:ascii="Arial" w:hAnsi="Arial" w:cs="Arial"/>
+          <w:b/>
+          <w:bCs/>
+        </w:rPr>
+        <w:t>6.Inserción de la memoria RAM.</w:t>
+      </w:r>
+    </w:p>
+    <w:p>
+      <w:pPr>
+        <w:pStyle w:val="Prrafodelista"/>
+        <w:ind w:left="0"/>
+        <w:jc w:val="both"/>
+        <w:rPr>
+          <w:rFonts w:ascii="Arial" w:hAnsi="Arial" w:cs="Arial"/>
+          <w:b/>
+          <w:bCs/>
+        </w:rPr>
+      </w:pPr>
+    </w:p>
+    <w:p>
+      <w:pPr>
+        <w:pStyle w:val="Prrafodelista"/>
+        <w:ind w:left="0"/>
+        <w:jc w:val="both"/>
+        <w:rPr>
+          <w:rFonts w:ascii="Arial" w:hAnsi="Arial" w:cs="Arial"/>
+        </w:rPr>
+      </w:pPr>
+      <w:r>
+        <w:rPr>
+          <w:rFonts w:ascii="Arial" w:hAnsi="Arial" w:cs="Arial"/>
+        </w:rPr>
+        <w:drawing>
+          <wp:anchor distT="0" distB="0" distL="114300" distR="114300" simplePos="0" relativeHeight="251664384" behindDoc="0" locked="0" layoutInCell="1" allowOverlap="1" wp14:anchorId="24038B52" wp14:editId="25B8AF54">
+            <wp:simplePos x="0" y="0"/>
+            <wp:positionH relativeFrom="column">
+              <wp:posOffset>3535680</wp:posOffset>
+            </wp:positionH>
+            <wp:positionV relativeFrom="paragraph">
+              <wp:posOffset>49530</wp:posOffset>
+            </wp:positionV>
+            <wp:extent cx="1798955" cy="334645"/>
+            <wp:effectExtent l="0" t="0" r="0" b="8255"/>
+            <wp:wrapSquare wrapText="bothSides"/>
+            <wp:docPr id="8" name="Imagen 8"/>
+            <wp:cNvGraphicFramePr>
+              <a:graphicFrameLocks xmlns:a="http://schemas.openxmlformats.org/drawingml/2006/main" noChangeAspect="1"/>
+            </wp:cNvGraphicFramePr>
+            <a:graphic xmlns:a="http://schemas.openxmlformats.org/drawingml/2006/main">
+              <a:graphicData uri="http://schemas.openxmlformats.org/drawingml/2006/picture">
+                <pic:pic xmlns:pic="http://schemas.openxmlformats.org/drawingml/2006/picture">
+                  <pic:nvPicPr>
+                    <pic:cNvPr id="0" name="Picture 10"/>
+                    <pic:cNvPicPr>
+                      <a:picLocks noChangeAspect="1" noChangeArrowheads="1"/>
+                    </pic:cNvPicPr>
+                  </pic:nvPicPr>
+                  <pic:blipFill>
+                    <a:blip r:embed="rId18" cstate="print">
+                      <a:extLst>
+                        <a:ext uri="{28A0092B-C50C-407E-A947-70E740481C1C}">
+                          <a14:useLocalDpi xmlns:a14="http://schemas.microsoft.com/office/drawing/2010/main" val="0"/>
+                        </a:ext>
+                      </a:extLst>
+                    </a:blip>
+                    <a:srcRect/>
+                    <a:stretch>
+                      <a:fillRect/>
+                    </a:stretch>
+                  </pic:blipFill>
+                  <pic:spPr bwMode="auto">
+                    <a:xfrm>
+                      <a:off x="0" y="0"/>
+                      <a:ext cx="1798955" cy="334645"/>
+                    </a:xfrm>
+                    <a:prstGeom prst="rect">
+                      <a:avLst/>
+                    </a:prstGeom>
+                    <a:noFill/>
+                    <a:ln>
+                      <a:noFill/>
+                    </a:ln>
+                  </pic:spPr>
+                </pic:pic>
+              </a:graphicData>
+            </a:graphic>
+            <wp14:sizeRelH relativeFrom="margin">
+              <wp14:pctWidth>0</wp14:pctWidth>
+            </wp14:sizeRelH>
+            <wp14:sizeRelV relativeFrom="margin">
+              <wp14:pctHeight>0</wp14:pctHeight>
+            </wp14:sizeRelV>
+          </wp:anchor>
+        </w:drawing>
+      </w:r>
+      <w:r>
+        <w:rPr>
+          <w:rFonts w:ascii="Arial" w:hAnsi="Arial" w:cs="Arial"/>
+        </w:rPr>
+        <w:t>Dispone de un módulo de memoria RAM de 16gb, localícelo y busque la muesca indicada en la fotografía.</w:t>
+      </w:r>
+    </w:p>
+    <w:p>
+      <w:pPr>
+        <w:pStyle w:val="Prrafodelista"/>
+        <w:ind w:left="0"/>
+        <w:jc w:val="both"/>
+        <w:rPr>
+          <w:rFonts w:ascii="Arial" w:hAnsi="Arial" w:cs="Arial"/>
+        </w:rPr>
+      </w:pPr>
+      <w:r>
+        <w:rPr>
+          <w:rFonts w:ascii="Arial" w:hAnsi="Arial" w:cs="Arial"/>
+          <w:noProof/>
+        </w:rPr>
+        <w:drawing>
+          <wp:anchor distT="0" distB="0" distL="114300" distR="114300" simplePos="0" relativeHeight="251665408" behindDoc="0" locked="0" layoutInCell="1" allowOverlap="1" wp14:anchorId="77A416F0" wp14:editId="7149C4AF">
+            <wp:simplePos x="0" y="0"/>
+            <wp:positionH relativeFrom="margin">
+              <wp:posOffset>190500</wp:posOffset>
+            </wp:positionH>
+            <wp:positionV relativeFrom="paragraph">
+              <wp:posOffset>29210</wp:posOffset>
+            </wp:positionV>
+            <wp:extent cx="528320" cy="1193800"/>
+            <wp:effectExtent l="0" t="0" r="5080" b="6350"/>
+            <wp:wrapSquare wrapText="bothSides"/>
+            <wp:docPr id="9" name="Imagen 9"/>
+            <wp:cNvGraphicFramePr>
+              <a:graphicFrameLocks xmlns:a="http://schemas.openxmlformats.org/drawingml/2006/main" noChangeAspect="1"/>
+            </wp:cNvGraphicFramePr>
+            <a:graphic xmlns:a="http://schemas.openxmlformats.org/drawingml/2006/main">
+              <a:graphicData uri="http://schemas.openxmlformats.org/drawingml/2006/picture">
+                <pic:pic xmlns:pic="http://schemas.openxmlformats.org/drawingml/2006/picture">
+                  <pic:nvPicPr>
+                    <pic:cNvPr id="0" name="Picture 12"/>
+                    <pic:cNvPicPr>
+                      <a:picLocks noChangeAspect="1" noChangeArrowheads="1"/>
+                    </pic:cNvPicPr>
+                  </pic:nvPicPr>
+                  <pic:blipFill>
+                    <a:blip r:embed="rId19" cstate="print">
+                      <a:extLst>
+                        <a:ext uri="{28A0092B-C50C-407E-A947-70E740481C1C}">
+                          <a14:useLocalDpi xmlns:a14="http://schemas.microsoft.com/office/drawing/2010/main" val="0"/>
+                        </a:ext>
+                      </a:extLst>
+                    </a:blip>
+                    <a:srcRect/>
+                    <a:stretch>
+                      <a:fillRect/>
+                    </a:stretch>
+                  </pic:blipFill>
+                  <pic:spPr bwMode="auto">
+                    <a:xfrm>
+                      <a:off x="0" y="0"/>
+                      <a:ext cx="528320" cy="1193800"/>
+                    </a:xfrm>
+                    <a:prstGeom prst="rect">
+                      <a:avLst/>
+                    </a:prstGeom>
+                    <a:noFill/>
+                    <a:ln>
+                      <a:noFill/>
+                    </a:ln>
+                  </pic:spPr>
+                </pic:pic>
+              </a:graphicData>
+            </a:graphic>
+            <wp14:sizeRelH relativeFrom="margin">
+              <wp14:pctWidth>0</wp14:pctWidth>
+            </wp14:sizeRelH>
+            <wp14:sizeRelV relativeFrom="margin">
+              <wp14:pctHeight>0</wp14:pctHeight>
+            </wp14:sizeRelV>
+          </wp:anchor>
+        </w:drawing>
+      </w:r>
+      <w:r>
+        <w:rPr>
+          <w:rFonts w:ascii="Arial" w:hAnsi="Arial" w:cs="Arial"/>
+        </w:rPr>
+        <w:t xml:space="preserve">Localice en la placa base el slot para </w:t>
+      </w:r>
+      <w:proofErr w:type="spellStart"/>
+      <w:r>
+        <w:rPr>
+          <w:rFonts w:ascii="Arial" w:hAnsi="Arial" w:cs="Arial"/>
+        </w:rPr>
+        <w:t>Ram</w:t>
+      </w:r>
+      <w:proofErr w:type="spellEnd"/>
+      <w:r>
+        <w:rPr>
+          <w:rFonts w:ascii="Arial" w:hAnsi="Arial" w:cs="Arial"/>
+        </w:rPr>
+        <w:t xml:space="preserve"> numero 1, este está indicado </w:t>
+      </w:r>
+      <w:r>
+        <w:rPr>
+          <w:rFonts w:ascii="Arial" w:hAnsi="Arial" w:cs="Arial"/>
+        </w:rPr>
+        <w:t>la fotografía</w:t>
+      </w:r>
+      <w:r>
+        <w:rPr>
+          <w:rFonts w:ascii="Arial" w:hAnsi="Arial" w:cs="Arial"/>
+        </w:rPr>
+        <w:t xml:space="preserve"> con un cuadrado verde, empuje las pestañas laterales hacia afuera abriendo el espacio destinado a la memoria, coloque encima el módulo haciendo coincidir la muesca de la RAM antes indicado con el circulo rojo de la fotografía de la placa base y presione hasta fijar la memoria en su posición y que las pestañas de fijación queden sujetando el módulo por ambos lados. </w:t>
+      </w:r>
+      <w:r>
+        <w:rPr>
+          <w:rFonts w:ascii="Arial" w:hAnsi="Arial" w:cs="Arial"/>
+        </w:rPr>
+        <w:t xml:space="preserve"> </w:t>
+      </w:r>
+    </w:p>
+    <w:p>
+      <w:pPr>
+        <w:pStyle w:val="Prrafodelista"/>
+        <w:ind w:left="0"/>
+        <w:jc w:val="both"/>
+        <w:rPr>
+          <w:rFonts w:ascii="Arial" w:hAnsi="Arial" w:cs="Arial"/>
+        </w:rPr>
+      </w:pPr>
+    </w:p>
+    <w:p>
+      <w:pPr>
+        <w:pStyle w:val="Prrafodelista"/>
+        <w:ind w:left="0"/>
+        <w:jc w:val="both"/>
+        <w:rPr>
+          <w:rFonts w:ascii="Arial" w:hAnsi="Arial" w:cs="Arial"/>
+          <w:b/>
+          <w:bCs/>
+        </w:rPr>
+      </w:pPr>
+      <w:r>
+        <w:rPr>
+          <w:rFonts w:ascii="Arial" w:hAnsi="Arial" w:cs="Arial"/>
+          <w:b/>
+          <w:bCs/>
+        </w:rPr>
+        <w:t xml:space="preserve">7.Instalación del disco SSD en la torre. </w:t>
+      </w:r>
+    </w:p>
+    <w:p>
+      <w:pPr>
+        <w:pStyle w:val="Prrafodelista"/>
+        <w:ind w:left="0"/>
+        <w:jc w:val="both"/>
+        <w:rPr>
+          <w:rFonts w:ascii="Arial" w:hAnsi="Arial" w:cs="Arial"/>
+          <w:b/>
+          <w:bCs/>
+        </w:rPr>
+      </w:pPr>
+    </w:p>
+    <w:p>
+      <w:pPr>
+        <w:pStyle w:val="Prrafodelista"/>
+        <w:ind w:left="0"/>
+        <w:jc w:val="both"/>
+        <w:rPr>
+          <w:rFonts w:ascii="Arial" w:hAnsi="Arial" w:cs="Arial"/>
+        </w:rPr>
+      </w:pPr>
+      <w:r>
+        <w:rPr>
+          <w:rFonts w:ascii="Arial" w:hAnsi="Arial" w:cs="Arial"/>
+        </w:rPr>
+        <w:t xml:space="preserve">Localice la bandeja destinada a alojar los discos duros en el interior de la torre. </w:t>
+      </w:r>
+    </w:p>
+    <w:p>
+      <w:pPr>
+        <w:pStyle w:val="Prrafodelista"/>
+        <w:ind w:left="0"/>
+        <w:jc w:val="both"/>
+        <w:rPr>
+          <w:rFonts w:ascii="Arial" w:hAnsi="Arial" w:cs="Arial"/>
+        </w:rPr>
+      </w:pPr>
+      <w:r>
+        <w:rPr>
+          <w:rFonts w:ascii="Arial" w:hAnsi="Arial" w:cs="Arial"/>
+        </w:rPr>
+        <w:t xml:space="preserve">Haga coincidir los tornillos del chasis con los huecos de tornillo habilitados en el disco SSD y fije la unidad de esta de forma que las conexiones del disco SSD queden hacia la placa base. </w:t>
+      </w:r>
+    </w:p>
+    <w:p>
+      <w:pPr>
+        <w:pStyle w:val="Prrafodelista"/>
+        <w:ind w:left="0"/>
+        <w:jc w:val="both"/>
+        <w:rPr>
+          <w:rFonts w:ascii="Arial" w:hAnsi="Arial" w:cs="Arial"/>
+        </w:rPr>
+      </w:pPr>
+    </w:p>
+    <w:p>
+      <w:pPr>
+        <w:pStyle w:val="Prrafodelista"/>
+        <w:ind w:left="0"/>
+        <w:jc w:val="both"/>
+        <w:rPr>
+          <w:rFonts w:ascii="Arial" w:hAnsi="Arial" w:cs="Arial"/>
+          <w:b/>
+          <w:bCs/>
+        </w:rPr>
+      </w:pPr>
+      <w:r>
+        <w:rPr>
+          <w:rFonts w:ascii="Arial" w:hAnsi="Arial" w:cs="Arial"/>
+          <w:b/>
+          <w:bCs/>
+        </w:rPr>
+        <w:t>8. Conexionado del panel de control de la torre en placa base</w:t>
+      </w:r>
+      <w:r>
+        <w:rPr>
+          <w:rFonts w:ascii="Arial" w:hAnsi="Arial" w:cs="Arial"/>
+          <w:b/>
+          <w:bCs/>
+        </w:rPr>
+        <w:t xml:space="preserve"> y </w:t>
+      </w:r>
+      <w:r>
+        <w:rPr>
+          <w:rFonts w:ascii="Arial" w:hAnsi="Arial" w:cs="Arial"/>
+          <w:b/>
+          <w:bCs/>
+          <w:u w:val="single"/>
+        </w:rPr>
+        <w:t>USB</w:t>
+      </w:r>
+      <w:r>
+        <w:rPr>
+          <w:rFonts w:ascii="Arial" w:hAnsi="Arial" w:cs="Arial"/>
+          <w:b/>
+          <w:bCs/>
+        </w:rPr>
+        <w:t xml:space="preserve"> frontales</w:t>
+      </w:r>
+    </w:p>
+    <w:p>
+      <w:pPr>
+        <w:pStyle w:val="Prrafodelista"/>
+        <w:ind w:left="0"/>
+        <w:jc w:val="both"/>
+        <w:rPr>
+          <w:rFonts w:ascii="Arial" w:hAnsi="Arial" w:cs="Arial"/>
+        </w:rPr>
+      </w:pPr>
+    </w:p>
+    <w:p>
+      <w:pPr>
+        <w:pStyle w:val="Prrafodelista"/>
+        <w:ind w:left="0"/>
+        <w:jc w:val="both"/>
+        <w:rPr>
+          <w:rFonts w:ascii="Arial" w:hAnsi="Arial" w:cs="Arial"/>
+        </w:rPr>
+      </w:pPr>
+      <w:r>
+        <w:rPr>
+          <w:rFonts w:ascii="Arial" w:hAnsi="Arial" w:cs="Arial"/>
+        </w:rPr>
+        <w:t>Localice en el interior de la torre el mazo de cables que sale desde el panel exterior frontal de esta</w:t>
+      </w:r>
+      <w:r>
+        <w:rPr>
+          <w:rFonts w:ascii="Arial" w:hAnsi="Arial" w:cs="Arial"/>
+        </w:rPr>
+        <w:t xml:space="preserve">. En el observará varios conectores serigrafiados con: </w:t>
+      </w:r>
+    </w:p>
+    <w:p>
+      <w:pPr>
+        <w:pStyle w:val="Prrafodelista"/>
+        <w:ind w:left="0"/>
+        <w:jc w:val="both"/>
+        <w:rPr>
+          <w:rFonts w:ascii="Arial" w:hAnsi="Arial" w:cs="Arial"/>
+        </w:rPr>
+      </w:pPr>
+      <w:r>
+        <w:rPr>
+          <w:rFonts w:ascii="Arial" w:hAnsi="Arial" w:cs="Arial"/>
+        </w:rPr>
+        <w:tab/>
+        <w:t>a. Led HDD (led indicación de actividad del disco duro)</w:t>
+      </w:r>
+    </w:p>
+    <w:p>
+      <w:pPr>
+        <w:pStyle w:val="Prrafodelista"/>
+        <w:ind w:left="0"/>
+        <w:jc w:val="both"/>
+        <w:rPr>
+          <w:rFonts w:ascii="Arial" w:hAnsi="Arial" w:cs="Arial"/>
+        </w:rPr>
+      </w:pPr>
+      <w:r>
+        <w:rPr>
+          <w:rFonts w:ascii="Arial" w:hAnsi="Arial" w:cs="Arial"/>
+        </w:rPr>
+        <w:tab/>
+        <w:t xml:space="preserve">b. </w:t>
+      </w:r>
+      <w:proofErr w:type="spellStart"/>
+      <w:r>
+        <w:rPr>
+          <w:rFonts w:ascii="Arial" w:hAnsi="Arial" w:cs="Arial"/>
+        </w:rPr>
+        <w:t>Power</w:t>
+      </w:r>
+      <w:proofErr w:type="spellEnd"/>
+      <w:r>
+        <w:rPr>
+          <w:rFonts w:ascii="Arial" w:hAnsi="Arial" w:cs="Arial"/>
+        </w:rPr>
+        <w:t xml:space="preserve"> </w:t>
+      </w:r>
+      <w:proofErr w:type="gramStart"/>
+      <w:r>
+        <w:rPr>
+          <w:rFonts w:ascii="Arial" w:hAnsi="Arial" w:cs="Arial"/>
+        </w:rPr>
+        <w:t>Led  (</w:t>
+      </w:r>
+      <w:proofErr w:type="gramEnd"/>
+      <w:r>
+        <w:rPr>
+          <w:rFonts w:ascii="Arial" w:hAnsi="Arial" w:cs="Arial"/>
+        </w:rPr>
+        <w:t xml:space="preserve"> led de indicación de encendido del equipo)</w:t>
+      </w:r>
+    </w:p>
+    <w:p>
+      <w:pPr>
+        <w:pStyle w:val="Prrafodelista"/>
+        <w:ind w:left="0"/>
+        <w:jc w:val="both"/>
+        <w:rPr>
+          <w:rFonts w:ascii="Arial" w:hAnsi="Arial" w:cs="Arial"/>
+        </w:rPr>
+      </w:pPr>
+      <w:r>
+        <w:rPr>
+          <w:rFonts w:ascii="Arial" w:hAnsi="Arial" w:cs="Arial"/>
+        </w:rPr>
+        <w:tab/>
+        <w:t xml:space="preserve">c. </w:t>
+      </w:r>
+      <w:proofErr w:type="spellStart"/>
+      <w:r>
+        <w:rPr>
+          <w:rFonts w:ascii="Arial" w:hAnsi="Arial" w:cs="Arial"/>
+        </w:rPr>
+        <w:t>Reset</w:t>
+      </w:r>
+      <w:proofErr w:type="spellEnd"/>
+      <w:r>
+        <w:rPr>
+          <w:rFonts w:ascii="Arial" w:hAnsi="Arial" w:cs="Arial"/>
+        </w:rPr>
+        <w:t xml:space="preserve"> </w:t>
+      </w:r>
+      <w:proofErr w:type="gramStart"/>
+      <w:r>
+        <w:rPr>
+          <w:rFonts w:ascii="Arial" w:hAnsi="Arial" w:cs="Arial"/>
+        </w:rPr>
+        <w:t>SW  (</w:t>
+      </w:r>
+      <w:proofErr w:type="gramEnd"/>
+      <w:r>
+        <w:rPr>
+          <w:rFonts w:ascii="Arial" w:hAnsi="Arial" w:cs="Arial"/>
+        </w:rPr>
+        <w:t xml:space="preserve">Pulsador de </w:t>
+      </w:r>
+      <w:proofErr w:type="spellStart"/>
+      <w:r>
+        <w:rPr>
+          <w:rFonts w:ascii="Arial" w:hAnsi="Arial" w:cs="Arial"/>
+        </w:rPr>
+        <w:t>reset</w:t>
+      </w:r>
+      <w:proofErr w:type="spellEnd"/>
+      <w:r>
+        <w:rPr>
+          <w:rFonts w:ascii="Arial" w:hAnsi="Arial" w:cs="Arial"/>
+        </w:rPr>
+        <w:t>)</w:t>
+      </w:r>
+    </w:p>
+    <w:p>
+      <w:pPr>
+        <w:pStyle w:val="Prrafodelista"/>
+        <w:ind w:left="0" w:firstLine="708"/>
+        <w:jc w:val="both"/>
+        <w:rPr>
+          <w:rFonts w:ascii="Arial" w:hAnsi="Arial" w:cs="Arial"/>
+        </w:rPr>
+      </w:pPr>
+      <w:r>
+        <w:rPr>
+          <w:rFonts w:ascii="Arial" w:hAnsi="Arial" w:cs="Arial"/>
+        </w:rPr>
+        <w:t xml:space="preserve">d. Speaker </w:t>
+      </w:r>
+      <w:proofErr w:type="gramStart"/>
+      <w:r>
+        <w:rPr>
+          <w:rFonts w:ascii="Arial" w:hAnsi="Arial" w:cs="Arial"/>
+        </w:rPr>
+        <w:t>( Altavoz</w:t>
+      </w:r>
+      <w:proofErr w:type="gramEnd"/>
+      <w:r>
+        <w:rPr>
+          <w:rFonts w:ascii="Arial" w:hAnsi="Arial" w:cs="Arial"/>
+        </w:rPr>
+        <w:t xml:space="preserve"> interno )</w:t>
+      </w:r>
+    </w:p>
+    <w:p>
+      <w:pPr>
+        <w:pStyle w:val="Prrafodelista"/>
+        <w:ind w:left="0" w:firstLine="708"/>
+        <w:jc w:val="both"/>
+        <w:rPr>
+          <w:rFonts w:ascii="Arial" w:hAnsi="Arial" w:cs="Arial"/>
+        </w:rPr>
+      </w:pPr>
+      <w:r>
+        <w:rPr>
+          <w:rFonts w:ascii="Arial" w:hAnsi="Arial" w:cs="Arial"/>
+        </w:rPr>
+        <w:t xml:space="preserve">e. </w:t>
+      </w:r>
+      <w:proofErr w:type="spellStart"/>
+      <w:r>
+        <w:rPr>
+          <w:rFonts w:ascii="Arial" w:hAnsi="Arial" w:cs="Arial"/>
+        </w:rPr>
+        <w:t>Power</w:t>
+      </w:r>
+      <w:proofErr w:type="spellEnd"/>
+      <w:r>
+        <w:rPr>
+          <w:rFonts w:ascii="Arial" w:hAnsi="Arial" w:cs="Arial"/>
+        </w:rPr>
+        <w:t xml:space="preserve"> </w:t>
+      </w:r>
+      <w:proofErr w:type="gramStart"/>
+      <w:r>
+        <w:rPr>
+          <w:rFonts w:ascii="Arial" w:hAnsi="Arial" w:cs="Arial"/>
+        </w:rPr>
+        <w:t>SW  (</w:t>
+      </w:r>
+      <w:proofErr w:type="gramEnd"/>
+      <w:r>
+        <w:rPr>
+          <w:rFonts w:ascii="Arial" w:hAnsi="Arial" w:cs="Arial"/>
+        </w:rPr>
+        <w:t xml:space="preserve"> Pulsador de encendido )</w:t>
+      </w:r>
+    </w:p>
+    <w:p>
+      <w:pPr>
+        <w:pStyle w:val="Prrafodelista"/>
+        <w:ind w:left="0"/>
+        <w:jc w:val="both"/>
+        <w:rPr>
+          <w:rFonts w:ascii="Arial" w:hAnsi="Arial" w:cs="Arial"/>
+        </w:rPr>
+      </w:pPr>
+      <w:r>
+        <w:rPr>
+          <w:rFonts w:ascii="Arial" w:hAnsi="Arial" w:cs="Arial"/>
+          <w:noProof/>
+        </w:rPr>
+        <w:lastRenderedPageBreak/>
+        <w:drawing>
+          <wp:anchor distT="0" distB="0" distL="114300" distR="114300" simplePos="0" relativeHeight="251666432" behindDoc="0" locked="0" layoutInCell="1" allowOverlap="1" wp14:anchorId="2E95B8AD" wp14:editId="56B2B2CB">
+            <wp:simplePos x="0" y="0"/>
+            <wp:positionH relativeFrom="page">
+              <wp:posOffset>1162355</wp:posOffset>
+            </wp:positionH>
+            <wp:positionV relativeFrom="paragraph">
+              <wp:posOffset>458</wp:posOffset>
+            </wp:positionV>
+            <wp:extent cx="1426210" cy="616585"/>
+            <wp:effectExtent l="0" t="0" r="2540" b="0"/>
+            <wp:wrapSquare wrapText="bothSides"/>
+            <wp:docPr id="10" name="Imagen 10"/>
+            <wp:cNvGraphicFramePr>
+              <a:graphicFrameLocks xmlns:a="http://schemas.openxmlformats.org/drawingml/2006/main" noChangeAspect="1"/>
+            </wp:cNvGraphicFramePr>
+            <a:graphic xmlns:a="http://schemas.openxmlformats.org/drawingml/2006/main">
+              <a:graphicData uri="http://schemas.openxmlformats.org/drawingml/2006/picture">
+                <pic:pic xmlns:pic="http://schemas.openxmlformats.org/drawingml/2006/picture">
+                  <pic:nvPicPr>
+                    <pic:cNvPr id="0" name="Picture 13"/>
+                    <pic:cNvPicPr>
+                      <a:picLocks noChangeAspect="1" noChangeArrowheads="1"/>
+                    </pic:cNvPicPr>
+                  </pic:nvPicPr>
+                  <pic:blipFill>
+                    <a:blip r:embed="rId20" cstate="print">
+                      <a:extLst>
+                        <a:ext uri="{28A0092B-C50C-407E-A947-70E740481C1C}">
+                          <a14:useLocalDpi xmlns:a14="http://schemas.microsoft.com/office/drawing/2010/main" val="0"/>
+                        </a:ext>
+                      </a:extLst>
+                    </a:blip>
+                    <a:srcRect/>
+                    <a:stretch>
+                      <a:fillRect/>
+                    </a:stretch>
+                  </pic:blipFill>
+                  <pic:spPr bwMode="auto">
+                    <a:xfrm>
+                      <a:off x="0" y="0"/>
+                      <a:ext cx="1426210" cy="616585"/>
+                    </a:xfrm>
+                    <a:prstGeom prst="rect">
+                      <a:avLst/>
+                    </a:prstGeom>
+                    <a:noFill/>
+                    <a:ln>
+                      <a:noFill/>
+                    </a:ln>
+                  </pic:spPr>
+                </pic:pic>
+              </a:graphicData>
+            </a:graphic>
+            <wp14:sizeRelH relativeFrom="margin">
+              <wp14:pctWidth>0</wp14:pctWidth>
+            </wp14:sizeRelH>
+            <wp14:sizeRelV relativeFrom="margin">
+              <wp14:pctHeight>0</wp14:pctHeight>
+            </wp14:sizeRelV>
+          </wp:anchor>
+        </w:drawing>
+      </w:r>
+      <w:r>
+        <w:rPr>
+          <w:rFonts w:ascii="Arial" w:hAnsi="Arial" w:cs="Arial"/>
+        </w:rPr>
+        <w:t xml:space="preserve">Localice </w:t>
+      </w:r>
+      <w:r>
+        <w:rPr>
+          <w:rFonts w:ascii="Arial" w:hAnsi="Arial" w:cs="Arial"/>
+        </w:rPr>
+        <w:t>en la</w:t>
+      </w:r>
+      <w:r>
+        <w:rPr>
+          <w:rFonts w:ascii="Arial" w:hAnsi="Arial" w:cs="Arial"/>
+        </w:rPr>
+        <w:t xml:space="preserve"> placa base la línea de conexiones del </w:t>
+      </w:r>
+      <w:proofErr w:type="spellStart"/>
+      <w:r>
+        <w:rPr>
+          <w:rFonts w:ascii="Arial" w:hAnsi="Arial" w:cs="Arial"/>
+        </w:rPr>
+        <w:t>F_pannel</w:t>
+      </w:r>
+      <w:proofErr w:type="spellEnd"/>
+      <w:r>
+        <w:rPr>
+          <w:rFonts w:ascii="Arial" w:hAnsi="Arial" w:cs="Arial"/>
+        </w:rPr>
+        <w:t xml:space="preserve"> marcada con un rectángulo verde. </w:t>
+      </w:r>
+    </w:p>
+    <w:p>
+      <w:pPr>
+        <w:pStyle w:val="Prrafodelista"/>
+        <w:ind w:left="0" w:firstLine="708"/>
+        <w:jc w:val="both"/>
+        <w:rPr>
+          <w:rFonts w:ascii="Arial" w:hAnsi="Arial" w:cs="Arial"/>
+        </w:rPr>
+      </w:pPr>
+      <w:r>
+        <w:rPr>
+          <w:rFonts w:ascii="Arial" w:hAnsi="Arial" w:cs="Arial"/>
+          <w:noProof/>
+        </w:rPr>
+        <w:drawing>
+          <wp:anchor distT="0" distB="0" distL="114300" distR="114300" simplePos="0" relativeHeight="251667456" behindDoc="0" locked="0" layoutInCell="1" allowOverlap="1" wp14:anchorId="24B0C6C7" wp14:editId="3FBA8B45">
+            <wp:simplePos x="0" y="0"/>
+            <wp:positionH relativeFrom="column">
+              <wp:posOffset>4450080</wp:posOffset>
+            </wp:positionH>
+            <wp:positionV relativeFrom="paragraph">
+              <wp:posOffset>6350</wp:posOffset>
+            </wp:positionV>
+            <wp:extent cx="950595" cy="1191895"/>
+            <wp:effectExtent l="0" t="0" r="1905" b="8255"/>
+            <wp:wrapSquare wrapText="bothSides"/>
+            <wp:docPr id="11" name="Imagen 11"/>
+            <wp:cNvGraphicFramePr>
+              <a:graphicFrameLocks xmlns:a="http://schemas.openxmlformats.org/drawingml/2006/main" noChangeAspect="1"/>
+            </wp:cNvGraphicFramePr>
+            <a:graphic xmlns:a="http://schemas.openxmlformats.org/drawingml/2006/main">
+              <a:graphicData uri="http://schemas.openxmlformats.org/drawingml/2006/picture">
+                <pic:pic xmlns:pic="http://schemas.openxmlformats.org/drawingml/2006/picture">
+                  <pic:nvPicPr>
+                    <pic:cNvPr id="0" name="Picture 14"/>
+                    <pic:cNvPicPr>
+                      <a:picLocks noChangeAspect="1" noChangeArrowheads="1"/>
+                    </pic:cNvPicPr>
+                  </pic:nvPicPr>
+                  <pic:blipFill>
+                    <a:blip r:embed="rId21" cstate="print">
+                      <a:extLst>
+                        <a:ext uri="{28A0092B-C50C-407E-A947-70E740481C1C}">
+                          <a14:useLocalDpi xmlns:a14="http://schemas.microsoft.com/office/drawing/2010/main" val="0"/>
+                        </a:ext>
+                      </a:extLst>
+                    </a:blip>
+                    <a:srcRect/>
+                    <a:stretch>
+                      <a:fillRect/>
+                    </a:stretch>
+                  </pic:blipFill>
+                  <pic:spPr bwMode="auto">
+                    <a:xfrm>
+                      <a:off x="0" y="0"/>
+                      <a:ext cx="950595" cy="1191895"/>
+                    </a:xfrm>
+                    <a:prstGeom prst="rect">
+                      <a:avLst/>
+                    </a:prstGeom>
+                    <a:noFill/>
+                    <a:ln>
+                      <a:noFill/>
+                    </a:ln>
+                  </pic:spPr>
+                </pic:pic>
+              </a:graphicData>
+            </a:graphic>
+            <wp14:sizeRelH relativeFrom="margin">
+              <wp14:pctWidth>0</wp14:pctWidth>
+            </wp14:sizeRelH>
+            <wp14:sizeRelV relativeFrom="margin">
+              <wp14:pctHeight>0</wp14:pctHeight>
+            </wp14:sizeRelV>
+          </wp:anchor>
+        </w:drawing>
+      </w:r>
+    </w:p>
+    <w:p>
+      <w:pPr>
+        <w:pStyle w:val="Prrafodelista"/>
+        <w:ind w:left="0" w:firstLine="708"/>
+        <w:jc w:val="both"/>
+        <w:rPr>
+          <w:rFonts w:ascii="Arial" w:hAnsi="Arial" w:cs="Arial"/>
+        </w:rPr>
+      </w:pPr>
+      <w:r>
+        <w:rPr>
+          <w:rFonts w:ascii="Arial" w:hAnsi="Arial" w:cs="Arial"/>
+        </w:rPr>
+        <w:t xml:space="preserve">Posteriormente, conecte cada uno de los conectores siguiendo el esquema que figura a continuación </w:t>
+      </w:r>
+    </w:p>
+    <w:p>
+      <w:pPr>
+        <w:pStyle w:val="Prrafodelista"/>
+        <w:ind w:left="0" w:firstLine="708"/>
+        <w:jc w:val="both"/>
+        <w:rPr>
+          <w:rFonts w:ascii="Arial" w:hAnsi="Arial" w:cs="Arial"/>
+        </w:rPr>
+      </w:pPr>
+    </w:p>
+    <w:p>
+      <w:pPr>
+        <w:pStyle w:val="Prrafodelista"/>
+        <w:ind w:left="0" w:firstLine="708"/>
+        <w:jc w:val="both"/>
+        <w:rPr>
+          <w:rFonts w:ascii="Arial" w:hAnsi="Arial" w:cs="Arial"/>
+        </w:rPr>
+      </w:pPr>
+    </w:p>
+    <w:p>
+      <w:pPr>
+        <w:pStyle w:val="Prrafodelista"/>
+        <w:ind w:left="0" w:firstLine="708"/>
+        <w:jc w:val="both"/>
+        <w:rPr>
+          <w:rFonts w:ascii="Arial" w:hAnsi="Arial" w:cs="Arial"/>
+        </w:rPr>
+      </w:pPr>
+    </w:p>
+    <w:p>
+      <w:pPr>
+        <w:pStyle w:val="Prrafodelista"/>
+        <w:ind w:left="0" w:firstLine="708"/>
+        <w:jc w:val="both"/>
+        <w:rPr>
+          <w:rFonts w:ascii="Arial" w:hAnsi="Arial" w:cs="Arial"/>
+        </w:rPr>
+      </w:pPr>
+    </w:p>
+    <w:p>
+      <w:pPr>
+        <w:pStyle w:val="Prrafodelista"/>
+        <w:spacing w:after="0"/>
+        <w:ind w:left="0" w:firstLine="708"/>
+        <w:jc w:val="both"/>
+        <w:rPr>
+          <w:rFonts w:ascii="Arial" w:hAnsi="Arial" w:cs="Arial"/>
+        </w:rPr>
+      </w:pPr>
+    </w:p>
+    <w:p>
+      <w:pPr>
+        <w:spacing w:after="0"/>
+        <w:jc w:val="both"/>
+        <w:rPr>
+          <w:rFonts w:ascii="Arial" w:hAnsi="Arial" w:cs="Arial"/>
+        </w:rPr>
+      </w:pPr>
+      <w:r>
+        <w:rPr>
+          <w:rFonts w:ascii="Arial" w:hAnsi="Arial" w:cs="Arial"/>
+          <w:noProof/>
+          <w:u w:val="single"/>
+        </w:rPr>
+        <w:drawing>
+          <wp:anchor distT="0" distB="0" distL="114300" distR="114300" simplePos="0" relativeHeight="251668480" behindDoc="0" locked="0" layoutInCell="1" allowOverlap="1" wp14:anchorId="7220C2F2" wp14:editId="3931F2AD">
+            <wp:simplePos x="0" y="0"/>
+            <wp:positionH relativeFrom="margin">
+              <wp:posOffset>3282326</wp:posOffset>
+            </wp:positionH>
+            <wp:positionV relativeFrom="paragraph">
+              <wp:posOffset>114726</wp:posOffset>
+            </wp:positionV>
+            <wp:extent cx="2240915" cy="680085"/>
+            <wp:effectExtent l="0" t="0" r="6985" b="5715"/>
+            <wp:wrapSquare wrapText="bothSides"/>
+            <wp:docPr id="12" name="Imagen 12"/>
+            <wp:cNvGraphicFramePr>
+              <a:graphicFrameLocks xmlns:a="http://schemas.openxmlformats.org/drawingml/2006/main" noChangeAspect="1"/>
+            </wp:cNvGraphicFramePr>
+            <a:graphic xmlns:a="http://schemas.openxmlformats.org/drawingml/2006/main">
+              <a:graphicData uri="http://schemas.openxmlformats.org/drawingml/2006/picture">
+                <pic:pic xmlns:pic="http://schemas.openxmlformats.org/drawingml/2006/picture">
+                  <pic:nvPicPr>
+                    <pic:cNvPr id="0" name="Picture 15"/>
+                    <pic:cNvPicPr>
+                      <a:picLocks noChangeAspect="1" noChangeArrowheads="1"/>
+                    </pic:cNvPicPr>
+                  </pic:nvPicPr>
+                  <pic:blipFill>
+                    <a:blip r:embed="rId22" cstate="print">
+                      <a:extLst>
+                        <a:ext uri="{28A0092B-C50C-407E-A947-70E740481C1C}">
+                          <a14:useLocalDpi xmlns:a14="http://schemas.microsoft.com/office/drawing/2010/main" val="0"/>
+                        </a:ext>
+                      </a:extLst>
+                    </a:blip>
+                    <a:srcRect/>
+                    <a:stretch>
+                      <a:fillRect/>
+                    </a:stretch>
+                  </pic:blipFill>
+                  <pic:spPr bwMode="auto">
+                    <a:xfrm>
+                      <a:off x="0" y="0"/>
+                      <a:ext cx="2240915" cy="680085"/>
+                    </a:xfrm>
+                    <a:prstGeom prst="rect">
+                      <a:avLst/>
+                    </a:prstGeom>
+                    <a:noFill/>
+                    <a:ln>
+                      <a:noFill/>
+                    </a:ln>
+                  </pic:spPr>
+                </pic:pic>
+              </a:graphicData>
+            </a:graphic>
+            <wp14:sizeRelH relativeFrom="margin">
+              <wp14:pctWidth>0</wp14:pctWidth>
+            </wp14:sizeRelH>
+            <wp14:sizeRelV relativeFrom="margin">
+              <wp14:pctHeight>0</wp14:pctHeight>
+            </wp14:sizeRelV>
+          </wp:anchor>
+        </w:drawing>
+      </w:r>
+      <w:r>
+        <w:rPr>
+          <w:rFonts w:ascii="Arial" w:hAnsi="Arial" w:cs="Arial"/>
+        </w:rPr>
+        <w:t xml:space="preserve">Disponemos de dos conexiones USB una 3.0 (color </w:t>
+      </w:r>
+      <w:proofErr w:type="gramStart"/>
+      <w:r>
+        <w:rPr>
+          <w:rFonts w:ascii="Arial" w:hAnsi="Arial" w:cs="Arial"/>
+        </w:rPr>
+        <w:t>AZUL)  y</w:t>
+      </w:r>
+      <w:proofErr w:type="gramEnd"/>
+      <w:r>
+        <w:rPr>
+          <w:rFonts w:ascii="Arial" w:hAnsi="Arial" w:cs="Arial"/>
+        </w:rPr>
+        <w:t xml:space="preserve"> otra 2.0 (color blanco) , </w:t>
+      </w:r>
+    </w:p>
+    <w:p>
+      <w:pPr>
+        <w:spacing w:after="0"/>
+        <w:jc w:val="both"/>
+        <w:rPr>
+          <w:rFonts w:ascii="Arial" w:hAnsi="Arial" w:cs="Arial"/>
+        </w:rPr>
+      </w:pPr>
+      <w:r>
+        <w:rPr>
+          <w:rFonts w:ascii="Arial" w:hAnsi="Arial" w:cs="Arial"/>
+        </w:rPr>
+        <w:t xml:space="preserve">Para conectarlas, localizaremos en la placa base estos dos conectores (indicadas con rectángulos en color azul para la 3.0 y en amarillo para la 2.0). </w:t>
+      </w:r>
+    </w:p>
+    <w:p>
+      <w:pPr>
+        <w:spacing w:after="0"/>
+        <w:jc w:val="both"/>
+        <w:rPr>
+          <w:rFonts w:ascii="Arial" w:hAnsi="Arial" w:cs="Arial"/>
+        </w:rPr>
+      </w:pPr>
+      <w:r>
+        <w:rPr>
+          <w:rFonts w:ascii="Arial" w:hAnsi="Arial" w:cs="Arial"/>
+        </w:rPr>
+        <w:t xml:space="preserve">Posteriormente, localizaremos los cables que salen desde el frontal de la torre marcados con USB 2.0 y USB 3.0 y los conectaremos a la placa base en su correspondiente slot haciendo que coincidan sus pines (de nuevo se emplea el sistema </w:t>
+      </w:r>
+      <w:proofErr w:type="spellStart"/>
+      <w:r>
+        <w:rPr>
+          <w:rFonts w:ascii="Arial" w:hAnsi="Arial" w:cs="Arial"/>
+        </w:rPr>
+        <w:t>poka-joke</w:t>
+      </w:r>
+      <w:proofErr w:type="spellEnd"/>
+      <w:r>
+        <w:rPr>
+          <w:rFonts w:ascii="Arial" w:hAnsi="Arial" w:cs="Arial"/>
+        </w:rPr>
+        <w:t xml:space="preserve"> para evitar que se conecte en otra posición). </w:t>
+      </w:r>
+    </w:p>
+    <w:p>
+      <w:pPr>
+        <w:spacing w:after="0"/>
+        <w:jc w:val="both"/>
+        <w:rPr>
+          <w:rFonts w:ascii="Arial" w:hAnsi="Arial" w:cs="Arial"/>
+        </w:rPr>
+      </w:pPr>
+      <w:r>
+        <w:rPr>
+          <w:rFonts w:ascii="Arial" w:hAnsi="Arial" w:cs="Arial"/>
+        </w:rPr>
+        <w:t xml:space="preserve">A </w:t>
+      </w:r>
+      <w:proofErr w:type="gramStart"/>
+      <w:r>
+        <w:rPr>
+          <w:rFonts w:ascii="Arial" w:hAnsi="Arial" w:cs="Arial"/>
+        </w:rPr>
+        <w:t>continuación</w:t>
+      </w:r>
+      <w:proofErr w:type="gramEnd"/>
+      <w:r>
+        <w:rPr>
+          <w:rFonts w:ascii="Arial" w:hAnsi="Arial" w:cs="Arial"/>
+        </w:rPr>
+        <w:t xml:space="preserve"> se detalla el pin-</w:t>
+      </w:r>
+      <w:proofErr w:type="spellStart"/>
+      <w:r>
+        <w:rPr>
+          <w:rFonts w:ascii="Arial" w:hAnsi="Arial" w:cs="Arial"/>
+        </w:rPr>
+        <w:t>out</w:t>
+      </w:r>
+      <w:proofErr w:type="spellEnd"/>
+      <w:r>
+        <w:rPr>
+          <w:rFonts w:ascii="Arial" w:hAnsi="Arial" w:cs="Arial"/>
+        </w:rPr>
+        <w:t xml:space="preserve"> de estos dispositivos.</w:t>
+      </w:r>
+    </w:p>
+    <w:p>
+      <w:pPr>
+        <w:spacing w:after="0"/>
+        <w:jc w:val="both"/>
+        <w:rPr>
+          <w:rFonts w:ascii="Arial" w:hAnsi="Arial" w:cs="Arial"/>
+        </w:rPr>
+      </w:pPr>
+    </w:p>
+    <w:p>
+      <w:pPr>
+        <w:spacing w:after="0"/>
+        <w:jc w:val="both"/>
+        <w:rPr>
+          <w:rFonts w:ascii="Arial" w:hAnsi="Arial" w:cs="Arial"/>
+        </w:rPr>
+      </w:pPr>
+    </w:p>
+    <w:tbl>
+      <w:tblPr>
+        <w:tblStyle w:val="Tablaconcuadrcula"/>
+        <w:tblW w:w="0" w:type="auto"/>
+        <w:tblLook w:val="04A0" w:firstRow="1" w:lastRow="0" w:firstColumn="1" w:lastColumn="0" w:noHBand="0" w:noVBand="1"/>
+      </w:tblPr>
+      <w:tblGrid>
+        <w:gridCol w:w="4247"/>
+        <w:gridCol w:w="4247"/>
+      </w:tblGrid>
+      <w:tr>
+        <w:tc>
+          <w:tcPr>
+            <w:tcW w:w="4247" w:type="dxa"/>
+          </w:tcPr>
+          <w:p>
+            <w:pPr>
+              <w:jc w:val="both"/>
+              <w:rPr>
+                <w:rFonts w:ascii="Arial" w:hAnsi="Arial" w:cs="Arial"/>
+              </w:rPr>
+            </w:pPr>
+            <w:r>
+              <w:rPr>
+                <w:rFonts w:ascii="Arial" w:hAnsi="Arial" w:cs="Arial"/>
+              </w:rPr>
+              <w:t>USB3.0</w:t>
+            </w:r>
+          </w:p>
+        </w:tc>
+        <w:tc>
+          <w:tcPr>
+            <w:tcW w:w="4247" w:type="dxa"/>
+          </w:tcPr>
+          <w:p>
+            <w:pPr>
+              <w:jc w:val="both"/>
+              <w:rPr>
+                <w:rFonts w:ascii="Arial" w:hAnsi="Arial" w:cs="Arial"/>
+              </w:rPr>
+            </w:pPr>
+            <w:r>
+              <w:rPr>
+                <w:rFonts w:ascii="Arial" w:hAnsi="Arial" w:cs="Arial"/>
+              </w:rPr>
+              <w:t>USB 2.0</w:t>
+            </w:r>
+          </w:p>
+        </w:tc>
+      </w:tr>
+      <w:tr>
+        <w:tc>
+          <w:tcPr>
+            <w:tcW w:w="4247" w:type="dxa"/>
+          </w:tcPr>
+          <w:p>
+            <w:pPr>
+              <w:jc w:val="both"/>
+              <w:rPr>
+                <w:rFonts w:ascii="Arial" w:hAnsi="Arial" w:cs="Arial"/>
+              </w:rPr>
+            </w:pPr>
+            <w:r>
+              <w:rPr>
+                <w:rFonts w:ascii="Arial" w:hAnsi="Arial" w:cs="Arial"/>
+                <w:noProof/>
+              </w:rPr>
+              <w:drawing>
+                <wp:anchor distT="0" distB="0" distL="114300" distR="114300" simplePos="0" relativeHeight="251670528" behindDoc="0" locked="0" layoutInCell="1" allowOverlap="1" wp14:anchorId="7C3206BE" wp14:editId="2639AE92">
+                  <wp:simplePos x="0" y="0"/>
+                  <wp:positionH relativeFrom="margin">
+                    <wp:posOffset>-1270</wp:posOffset>
+                  </wp:positionH>
+                  <wp:positionV relativeFrom="paragraph">
+                    <wp:posOffset>161925</wp:posOffset>
+                  </wp:positionV>
+                  <wp:extent cx="2283460" cy="1151890"/>
+                  <wp:effectExtent l="0" t="0" r="2540" b="0"/>
+                  <wp:wrapSquare wrapText="bothSides"/>
+                  <wp:docPr id="13" name="Imagen 13"/>
+                  <wp:cNvGraphicFramePr>
+                    <a:graphicFrameLocks xmlns:a="http://schemas.openxmlformats.org/drawingml/2006/main" noChangeAspect="1"/>
+                  </wp:cNvGraphicFramePr>
+                  <a:graphic xmlns:a="http://schemas.openxmlformats.org/drawingml/2006/main">
+                    <a:graphicData uri="http://schemas.openxmlformats.org/drawingml/2006/picture">
+                      <pic:pic xmlns:pic="http://schemas.openxmlformats.org/drawingml/2006/picture">
+                        <pic:nvPicPr>
+                          <pic:cNvPr id="0" name="Picture 16"/>
+                          <pic:cNvPicPr>
+                            <a:picLocks noChangeAspect="1" noChangeArrowheads="1"/>
+                          </pic:cNvPicPr>
+                        </pic:nvPicPr>
+                        <pic:blipFill>
+                          <a:blip r:embed="rId23" cstate="print">
+                            <a:extLst>
+                              <a:ext uri="{28A0092B-C50C-407E-A947-70E740481C1C}">
+                                <a14:useLocalDpi xmlns:a14="http://schemas.microsoft.com/office/drawing/2010/main" val="0"/>
+                              </a:ext>
+                            </a:extLst>
+                          </a:blip>
+                          <a:srcRect/>
+                          <a:stretch>
+                            <a:fillRect/>
+                          </a:stretch>
+                        </pic:blipFill>
+                        <pic:spPr bwMode="auto">
+                          <a:xfrm>
+                            <a:off x="0" y="0"/>
+                            <a:ext cx="2283460" cy="1151890"/>
+                          </a:xfrm>
+                          <a:prstGeom prst="rect">
+                            <a:avLst/>
+                          </a:prstGeom>
+                          <a:noFill/>
+                          <a:ln>
+                            <a:noFill/>
+                          </a:ln>
+                        </pic:spPr>
+                      </pic:pic>
+                    </a:graphicData>
+                  </a:graphic>
+                  <wp14:sizeRelH relativeFrom="margin">
+                    <wp14:pctWidth>0</wp14:pctWidth>
+                  </wp14:sizeRelH>
+                  <wp14:sizeRelV relativeFrom="margin">
+                    <wp14:pctHeight>0</wp14:pctHeight>
+                  </wp14:sizeRelV>
+                </wp:anchor>
+              </w:drawing>
+            </w:r>
+          </w:p>
+        </w:tc>
+        <w:tc>
+          <w:tcPr>
+            <w:tcW w:w="4247" w:type="dxa"/>
+          </w:tcPr>
+          <w:p>
+            <w:pPr>
+              <w:jc w:val="both"/>
+              <w:rPr>
+                <w:rFonts w:ascii="Arial" w:hAnsi="Arial" w:cs="Arial"/>
+              </w:rPr>
+            </w:pPr>
+            <w:r>
+              <w:rPr>
+                <w:rFonts w:ascii="Arial" w:hAnsi="Arial" w:cs="Arial"/>
+                <w:noProof/>
+              </w:rPr>
+              <w:drawing>
+                <wp:anchor distT="0" distB="0" distL="114300" distR="114300" simplePos="0" relativeHeight="251671552" behindDoc="0" locked="0" layoutInCell="1" allowOverlap="1" wp14:anchorId="73097D47" wp14:editId="219660B0">
+                  <wp:simplePos x="0" y="0"/>
+                  <wp:positionH relativeFrom="column">
+                    <wp:posOffset>20507</wp:posOffset>
+                  </wp:positionH>
+                  <wp:positionV relativeFrom="paragraph">
+                    <wp:posOffset>249691</wp:posOffset>
+                  </wp:positionV>
+                  <wp:extent cx="2250059" cy="702978"/>
+                  <wp:effectExtent l="0" t="0" r="0" b="1905"/>
+                  <wp:wrapSquare wrapText="bothSides"/>
+                  <wp:docPr id="14" name="Imagen 14"/>
+                  <wp:cNvGraphicFramePr>
+                    <a:graphicFrameLocks xmlns:a="http://schemas.openxmlformats.org/drawingml/2006/main" noChangeAspect="1"/>
+                  </wp:cNvGraphicFramePr>
+                  <a:graphic xmlns:a="http://schemas.openxmlformats.org/drawingml/2006/main">
+                    <a:graphicData uri="http://schemas.openxmlformats.org/drawingml/2006/picture">
+                      <pic:pic xmlns:pic="http://schemas.openxmlformats.org/drawingml/2006/picture">
+                        <pic:nvPicPr>
+                          <pic:cNvPr id="0" name="Picture 17"/>
+                          <pic:cNvPicPr>
+                            <a:picLocks noChangeAspect="1" noChangeArrowheads="1"/>
+                          </pic:cNvPicPr>
+                        </pic:nvPicPr>
+                        <pic:blipFill>
+                          <a:blip r:embed="rId24" cstate="print">
+                            <a:extLst>
+                              <a:ext uri="{28A0092B-C50C-407E-A947-70E740481C1C}">
+                                <a14:useLocalDpi xmlns:a14="http://schemas.microsoft.com/office/drawing/2010/main" val="0"/>
+                              </a:ext>
+                            </a:extLst>
+                          </a:blip>
+                          <a:srcRect/>
+                          <a:stretch>
+                            <a:fillRect/>
+                          </a:stretch>
+                        </pic:blipFill>
+                        <pic:spPr bwMode="auto">
+                          <a:xfrm>
+                            <a:off x="0" y="0"/>
+                            <a:ext cx="2250059" cy="702978"/>
+                          </a:xfrm>
+                          <a:prstGeom prst="rect">
+                            <a:avLst/>
+                          </a:prstGeom>
+                          <a:noFill/>
+                          <a:ln>
+                            <a:noFill/>
+                          </a:ln>
+                        </pic:spPr>
+                      </pic:pic>
+                    </a:graphicData>
+                  </a:graphic>
+                </wp:anchor>
+              </w:drawing>
+            </w:r>
+          </w:p>
+        </w:tc>
+      </w:tr>
+    </w:tbl>
+    <w:p>
+      <w:pPr>
+        <w:spacing w:after="0"/>
+        <w:jc w:val="both"/>
+        <w:rPr>
+          <w:rFonts w:ascii="Arial" w:hAnsi="Arial" w:cs="Arial"/>
+          <w:u w:val="single"/>
+        </w:rPr>
+      </w:pPr>
+    </w:p>
+    <w:p>
+      <w:pPr>
+        <w:jc w:val="both"/>
+        <w:rPr>
+          <w:rFonts w:ascii="Arial" w:hAnsi="Arial" w:cs="Arial"/>
+          <w:b/>
+          <w:bCs/>
+        </w:rPr>
+      </w:pPr>
+      <w:r>
+        <w:rPr>
+          <w:rFonts w:ascii="Arial" w:hAnsi="Arial" w:cs="Arial"/>
+          <w:b/>
+          <w:bCs/>
+        </w:rPr>
+        <w:t>9. Conexionado de disco duro en la placa base y alimentación de este</w:t>
+      </w:r>
+    </w:p>
+    <w:p>
+      <w:pPr>
+        <w:jc w:val="both"/>
+        <w:rPr>
+          <w:rFonts w:ascii="Arial" w:hAnsi="Arial" w:cs="Arial"/>
+        </w:rPr>
+      </w:pPr>
+      <w:r>
+        <w:rPr>
+          <w:rFonts w:ascii="Arial" w:hAnsi="Arial" w:cs="Arial"/>
+          <w:noProof/>
+        </w:rPr>
+        <w:drawing>
+          <wp:anchor distT="0" distB="0" distL="114300" distR="114300" simplePos="0" relativeHeight="251672576" behindDoc="0" locked="0" layoutInCell="1" allowOverlap="1" wp14:anchorId="2D29E072" wp14:editId="2D540B4C">
+            <wp:simplePos x="0" y="0"/>
+            <wp:positionH relativeFrom="margin">
+              <wp:align>left</wp:align>
+            </wp:positionH>
+            <wp:positionV relativeFrom="paragraph">
+              <wp:posOffset>3175</wp:posOffset>
+            </wp:positionV>
+            <wp:extent cx="586105" cy="437515"/>
+            <wp:effectExtent l="0" t="0" r="4445" b="635"/>
+            <wp:wrapSquare wrapText="bothSides"/>
+            <wp:docPr id="15" name="Imagen 15"/>
+            <wp:cNvGraphicFramePr>
+              <a:graphicFrameLocks xmlns:a="http://schemas.openxmlformats.org/drawingml/2006/main" noChangeAspect="1"/>
+            </wp:cNvGraphicFramePr>
+            <a:graphic xmlns:a="http://schemas.openxmlformats.org/drawingml/2006/main">
+              <a:graphicData uri="http://schemas.openxmlformats.org/drawingml/2006/picture">
+                <pic:pic xmlns:pic="http://schemas.openxmlformats.org/drawingml/2006/picture">
+                  <pic:nvPicPr>
+                    <pic:cNvPr id="0" name="Picture 18"/>
+                    <pic:cNvPicPr>
+                      <a:picLocks noChangeAspect="1" noChangeArrowheads="1"/>
+                    </pic:cNvPicPr>
+                  </pic:nvPicPr>
+                  <pic:blipFill>
+                    <a:blip r:embed="rId25" cstate="print">
+                      <a:extLst>
+                        <a:ext uri="{28A0092B-C50C-407E-A947-70E740481C1C}">
+                          <a14:useLocalDpi xmlns:a14="http://schemas.microsoft.com/office/drawing/2010/main" val="0"/>
+                        </a:ext>
+                      </a:extLst>
+                    </a:blip>
+                    <a:srcRect/>
+                    <a:stretch>
+                      <a:fillRect/>
+                    </a:stretch>
+                  </pic:blipFill>
+                  <pic:spPr bwMode="auto">
+                    <a:xfrm>
+                      <a:off x="0" y="0"/>
+                      <a:ext cx="586105" cy="437515"/>
+                    </a:xfrm>
+                    <a:prstGeom prst="rect">
+                      <a:avLst/>
+                    </a:prstGeom>
+                    <a:noFill/>
+                    <a:ln>
+                      <a:noFill/>
+                    </a:ln>
+                  </pic:spPr>
+                </pic:pic>
+              </a:graphicData>
+            </a:graphic>
+            <wp14:sizeRelH relativeFrom="margin">
+              <wp14:pctWidth>0</wp14:pctWidth>
+            </wp14:sizeRelH>
+            <wp14:sizeRelV relativeFrom="margin">
+              <wp14:pctHeight>0</wp14:pctHeight>
+            </wp14:sizeRelV>
+          </wp:anchor>
+        </w:drawing>
+      </w:r>
+      <w:r>
+        <w:rPr>
+          <w:rFonts w:ascii="Arial" w:hAnsi="Arial" w:cs="Arial"/>
+        </w:rPr>
+        <w:t xml:space="preserve">Localice de los cables de la fuente de alimentación, uno de los conectores igual al de la primera imagen. </w:t>
+      </w:r>
+    </w:p>
+    <w:p>
+      <w:pPr>
+        <w:jc w:val="both"/>
+        <w:rPr>
+          <w:rFonts w:ascii="Arial" w:hAnsi="Arial" w:cs="Arial"/>
+        </w:rPr>
+      </w:pPr>
+      <w:r>
+        <w:rPr>
+          <w:rFonts w:ascii="Arial" w:hAnsi="Arial" w:cs="Arial"/>
+          <w:noProof/>
+        </w:rPr>
+        <w:drawing>
+          <wp:anchor distT="0" distB="0" distL="114300" distR="114300" simplePos="0" relativeHeight="251673600" behindDoc="0" locked="0" layoutInCell="1" allowOverlap="1" wp14:anchorId="0FDFBB0A" wp14:editId="284F41E2">
+            <wp:simplePos x="0" y="0"/>
+            <wp:positionH relativeFrom="margin">
+              <wp:align>right</wp:align>
+            </wp:positionH>
+            <wp:positionV relativeFrom="paragraph">
+              <wp:posOffset>4445</wp:posOffset>
+            </wp:positionV>
+            <wp:extent cx="906780" cy="396240"/>
+            <wp:effectExtent l="0" t="0" r="7620" b="3810"/>
+            <wp:wrapSquare wrapText="bothSides"/>
+            <wp:docPr id="16" name="Imagen 16"/>
+            <wp:cNvGraphicFramePr>
+              <a:graphicFrameLocks xmlns:a="http://schemas.openxmlformats.org/drawingml/2006/main" noChangeAspect="1"/>
+            </wp:cNvGraphicFramePr>
+            <a:graphic xmlns:a="http://schemas.openxmlformats.org/drawingml/2006/main">
+              <a:graphicData uri="http://schemas.openxmlformats.org/drawingml/2006/picture">
+                <pic:pic xmlns:pic="http://schemas.openxmlformats.org/drawingml/2006/picture">
+                  <pic:nvPicPr>
+                    <pic:cNvPr id="0" name="Picture 19"/>
+                    <pic:cNvPicPr>
+                      <a:picLocks noChangeAspect="1" noChangeArrowheads="1"/>
+                    </pic:cNvPicPr>
+                  </pic:nvPicPr>
+                  <pic:blipFill>
+                    <a:blip r:embed="rId26" cstate="print">
+                      <a:extLst>
+                        <a:ext uri="{28A0092B-C50C-407E-A947-70E740481C1C}">
+                          <a14:useLocalDpi xmlns:a14="http://schemas.microsoft.com/office/drawing/2010/main" val="0"/>
+                        </a:ext>
+                      </a:extLst>
+                    </a:blip>
+                    <a:srcRect/>
+                    <a:stretch>
+                      <a:fillRect/>
+                    </a:stretch>
+                  </pic:blipFill>
+                  <pic:spPr bwMode="auto">
+                    <a:xfrm>
+                      <a:off x="0" y="0"/>
+                      <a:ext cx="906780" cy="396240"/>
+                    </a:xfrm>
+                    <a:prstGeom prst="rect">
+                      <a:avLst/>
+                    </a:prstGeom>
+                    <a:noFill/>
+                    <a:ln>
+                      <a:noFill/>
+                    </a:ln>
+                  </pic:spPr>
+                </pic:pic>
+              </a:graphicData>
+            </a:graphic>
+            <wp14:sizeRelH relativeFrom="margin">
+              <wp14:pctWidth>0</wp14:pctWidth>
+            </wp14:sizeRelH>
+            <wp14:sizeRelV relativeFrom="margin">
+              <wp14:pctHeight>0</wp14:pctHeight>
+            </wp14:sizeRelV>
+          </wp:anchor>
+        </w:drawing>
+      </w:r>
+      <w:r>
+        <w:rPr>
+          <w:rFonts w:ascii="Arial" w:hAnsi="Arial" w:cs="Arial"/>
+        </w:rPr>
+        <w:t xml:space="preserve">Conecte este cable al slot destinado para la alimentación el disco SSD indicado con un cuadrado rojo. </w:t>
+      </w:r>
+    </w:p>
+    <w:p>
+      <w:pPr>
+        <w:jc w:val="both"/>
+        <w:rPr>
+          <w:rFonts w:ascii="Arial" w:hAnsi="Arial" w:cs="Arial"/>
+        </w:rPr>
+      </w:pPr>
+      <w:r>
+        <w:rPr>
+          <w:rFonts w:ascii="Arial" w:hAnsi="Arial" w:cs="Arial"/>
+          <w:noProof/>
+          <w:u w:val="single"/>
+        </w:rPr>
+        <w:drawing>
+          <wp:anchor distT="0" distB="0" distL="114300" distR="114300" simplePos="0" relativeHeight="251674624" behindDoc="0" locked="0" layoutInCell="1" allowOverlap="1" wp14:anchorId="1711E35A" wp14:editId="1F5AD045">
+            <wp:simplePos x="0" y="0"/>
+            <wp:positionH relativeFrom="margin">
+              <wp:posOffset>-635</wp:posOffset>
+            </wp:positionH>
+            <wp:positionV relativeFrom="paragraph">
+              <wp:posOffset>35560</wp:posOffset>
+            </wp:positionV>
+            <wp:extent cx="523240" cy="478155"/>
+            <wp:effectExtent l="0" t="0" r="0" b="0"/>
+            <wp:wrapSquare wrapText="bothSides"/>
+            <wp:docPr id="17" name="Imagen 17"/>
+            <wp:cNvGraphicFramePr>
+              <a:graphicFrameLocks xmlns:a="http://schemas.openxmlformats.org/drawingml/2006/main" noChangeAspect="1"/>
+            </wp:cNvGraphicFramePr>
+            <a:graphic xmlns:a="http://schemas.openxmlformats.org/drawingml/2006/main">
+              <a:graphicData uri="http://schemas.openxmlformats.org/drawingml/2006/picture">
+                <pic:pic xmlns:pic="http://schemas.openxmlformats.org/drawingml/2006/picture">
+                  <pic:nvPicPr>
+                    <pic:cNvPr id="0" name="Picture 20"/>
+                    <pic:cNvPicPr>
+                      <a:picLocks noChangeAspect="1" noChangeArrowheads="1"/>
+                    </pic:cNvPicPr>
+                  </pic:nvPicPr>
+                  <pic:blipFill>
+                    <a:blip r:embed="rId27" cstate="print">
+                      <a:extLst>
+                        <a:ext uri="{28A0092B-C50C-407E-A947-70E740481C1C}">
+                          <a14:useLocalDpi xmlns:a14="http://schemas.microsoft.com/office/drawing/2010/main" val="0"/>
+                        </a:ext>
+                      </a:extLst>
+                    </a:blip>
+                    <a:srcRect/>
+                    <a:stretch>
+                      <a:fillRect/>
+                    </a:stretch>
+                  </pic:blipFill>
+                  <pic:spPr bwMode="auto">
+                    <a:xfrm>
+                      <a:off x="0" y="0"/>
+                      <a:ext cx="523240" cy="478155"/>
+                    </a:xfrm>
+                    <a:prstGeom prst="rect">
+                      <a:avLst/>
+                    </a:prstGeom>
+                    <a:noFill/>
+                    <a:ln>
+                      <a:noFill/>
+                    </a:ln>
+                  </pic:spPr>
+                </pic:pic>
+              </a:graphicData>
+            </a:graphic>
+            <wp14:sizeRelH relativeFrom="margin">
+              <wp14:pctWidth>0</wp14:pctWidth>
+            </wp14:sizeRelH>
+            <wp14:sizeRelV relativeFrom="margin">
+              <wp14:pctHeight>0</wp14:pctHeight>
+            </wp14:sizeRelV>
+          </wp:anchor>
+        </w:drawing>
+      </w:r>
+      <w:r>
+        <w:rPr>
+          <w:rFonts w:ascii="Arial" w:hAnsi="Arial" w:cs="Arial"/>
+        </w:rPr>
+        <w:t xml:space="preserve">A continuación, localice el cable de conexión sata que se corresponde con la imagen y conéctelo al en el slot del SSD marcado en amarillo (imagen del SSD anterior). </w:t>
+      </w:r>
+    </w:p>
+    <w:p>
+      <w:pPr>
+        <w:jc w:val="both"/>
+        <w:rPr>
+          <w:rFonts w:ascii="Arial" w:hAnsi="Arial" w:cs="Arial"/>
+        </w:rPr>
+      </w:pPr>
+      <w:r>
+        <w:rPr>
+          <w:rFonts w:ascii="Arial" w:hAnsi="Arial" w:cs="Arial"/>
+          <w:noProof/>
+          <w:u w:val="single"/>
+        </w:rPr>
+        <w:drawing>
+          <wp:anchor distT="0" distB="0" distL="114300" distR="114300" simplePos="0" relativeHeight="251675648" behindDoc="0" locked="0" layoutInCell="1" allowOverlap="1" wp14:anchorId="2BCA0B16" wp14:editId="304D6AEA">
+            <wp:simplePos x="0" y="0"/>
+            <wp:positionH relativeFrom="margin">
+              <wp:posOffset>3206115</wp:posOffset>
+            </wp:positionH>
+            <wp:positionV relativeFrom="paragraph">
+              <wp:posOffset>2540</wp:posOffset>
+            </wp:positionV>
+            <wp:extent cx="2186940" cy="1059815"/>
+            <wp:effectExtent l="0" t="0" r="3810" b="6985"/>
+            <wp:wrapSquare wrapText="bothSides"/>
+            <wp:docPr id="18" name="Imagen 18"/>
+            <wp:cNvGraphicFramePr>
+              <a:graphicFrameLocks xmlns:a="http://schemas.openxmlformats.org/drawingml/2006/main" noChangeAspect="1"/>
+            </wp:cNvGraphicFramePr>
+            <a:graphic xmlns:a="http://schemas.openxmlformats.org/drawingml/2006/main">
+              <a:graphicData uri="http://schemas.openxmlformats.org/drawingml/2006/picture">
+                <pic:pic xmlns:pic="http://schemas.openxmlformats.org/drawingml/2006/picture">
+                  <pic:nvPicPr>
+                    <pic:cNvPr id="0" name="Picture 21"/>
+                    <pic:cNvPicPr>
+                      <a:picLocks noChangeAspect="1" noChangeArrowheads="1"/>
+                    </pic:cNvPicPr>
+                  </pic:nvPicPr>
+                  <pic:blipFill>
+                    <a:blip r:embed="rId28">
+                      <a:extLst>
+                        <a:ext uri="{28A0092B-C50C-407E-A947-70E740481C1C}">
+                          <a14:useLocalDpi xmlns:a14="http://schemas.microsoft.com/office/drawing/2010/main" val="0"/>
+                        </a:ext>
+                      </a:extLst>
+                    </a:blip>
+                    <a:srcRect/>
+                    <a:stretch>
+                      <a:fillRect/>
+                    </a:stretch>
+                  </pic:blipFill>
+                  <pic:spPr bwMode="auto">
+                    <a:xfrm>
+                      <a:off x="0" y="0"/>
+                      <a:ext cx="2186940" cy="1059815"/>
+                    </a:xfrm>
+                    <a:prstGeom prst="rect">
+                      <a:avLst/>
+                    </a:prstGeom>
+                    <a:noFill/>
+                    <a:ln>
+                      <a:noFill/>
+                    </a:ln>
+                  </pic:spPr>
+                </pic:pic>
+              </a:graphicData>
+            </a:graphic>
+            <wp14:sizeRelH relativeFrom="margin">
+              <wp14:pctWidth>0</wp14:pctWidth>
+            </wp14:sizeRelH>
+            <wp14:sizeRelV relativeFrom="margin">
+              <wp14:pctHeight>0</wp14:pctHeight>
+            </wp14:sizeRelV>
+          </wp:anchor>
+        </w:drawing>
+      </w:r>
+      <w:r>
+        <w:rPr>
+          <w:rFonts w:ascii="Arial" w:hAnsi="Arial" w:cs="Arial"/>
+        </w:rPr>
+        <w:t xml:space="preserve">Posteriormente, localice el slot1 SATA de la placa base indicado a continuación y conéctelo. </w:t>
+      </w:r>
+    </w:p>
+    <w:p>
+      <w:pPr>
+        <w:jc w:val="both"/>
+        <w:rPr>
+          <w:rFonts w:ascii="Arial" w:hAnsi="Arial" w:cs="Arial"/>
+        </w:rPr>
+      </w:pPr>
+    </w:p>
+    <w:p>
+      <w:pPr>
+        <w:jc w:val="both"/>
+        <w:rPr>
+          <w:rFonts w:ascii="Arial" w:hAnsi="Arial" w:cs="Arial"/>
+          <w:color w:val="FF0000"/>
+          <w:sz w:val="20"/>
+          <w:szCs w:val="20"/>
+        </w:rPr>
+      </w:pPr>
+      <w:r>
+        <w:rPr>
+          <w:rFonts w:ascii="Arial" w:hAnsi="Arial" w:cs="Arial"/>
+          <w:color w:val="FF0000"/>
+          <w:sz w:val="20"/>
+          <w:szCs w:val="20"/>
+        </w:rPr>
+        <w:t>(nota, una vez más todos los conectores disponen de un diseño que no permite conectarlos de forma errónea)</w:t>
+      </w:r>
+    </w:p>
+    <w:p>
+      <w:pPr>
+        <w:jc w:val="both"/>
+        <w:rPr>
+          <w:rFonts w:ascii="Arial" w:hAnsi="Arial" w:cs="Arial"/>
+          <w:color w:val="FF0000"/>
+          <w:sz w:val="20"/>
+          <w:szCs w:val="20"/>
+        </w:rPr>
+      </w:pPr>
+    </w:p>
+    <w:p>
+      <w:pPr>
+        <w:rPr>
+          <w:rFonts w:ascii="Arial" w:hAnsi="Arial" w:cs="Arial"/>
+          <w:b/>
+          <w:bCs/>
+        </w:rPr>
+      </w:pPr>
+      <w:r>
+        <w:rPr>
+          <w:rFonts w:ascii="Arial" w:hAnsi="Arial" w:cs="Arial"/>
+          <w:b/>
+          <w:bCs/>
+        </w:rPr>
+        <w:lastRenderedPageBreak/>
+        <w:t>10. Conexionado de la Fuente de alimentación.</w:t>
+      </w:r>
+    </w:p>
+    <w:p>
+      <w:pPr>
+        <w:rPr>
+          <w:rFonts w:ascii="Arial" w:hAnsi="Arial" w:cs="Arial"/>
+        </w:rPr>
+      </w:pPr>
+      <w:r>
+        <w:rPr>
+          <w:rFonts w:ascii="Arial" w:hAnsi="Arial" w:cs="Arial"/>
+        </w:rPr>
+        <w:t>Localice los conectores ATX (de 24 pines hembra) y el conector ATX12 (de 12 pines hembra) que salen desde la Fuente de alimentación.</w:t>
+      </w:r>
+    </w:p>
+    <w:p>
+      <w:pPr>
+        <w:rPr>
+          <w:rFonts w:ascii="Arial" w:hAnsi="Arial" w:cs="Arial"/>
+        </w:rPr>
+      </w:pPr>
+      <w:r>
+        <w:rPr>
+          <w:rFonts w:ascii="Arial" w:hAnsi="Arial" w:cs="Arial"/>
+          <w:noProof/>
+          <w:u w:val="single"/>
+        </w:rPr>
+        <w:drawing>
+          <wp:anchor distT="0" distB="0" distL="114300" distR="114300" simplePos="0" relativeHeight="251677696" behindDoc="0" locked="0" layoutInCell="1" allowOverlap="1" wp14:anchorId="18F6A4C7" wp14:editId="60205B9E">
+            <wp:simplePos x="0" y="0"/>
+            <wp:positionH relativeFrom="column">
+              <wp:posOffset>2976972</wp:posOffset>
+            </wp:positionH>
+            <wp:positionV relativeFrom="paragraph">
+              <wp:posOffset>3175</wp:posOffset>
+            </wp:positionV>
+            <wp:extent cx="931647" cy="787547"/>
+            <wp:effectExtent l="0" t="0" r="1905" b="0"/>
+            <wp:wrapNone/>
+            <wp:docPr id="20" name="Imagen 20"/>
+            <wp:cNvGraphicFramePr>
+              <a:graphicFrameLocks xmlns:a="http://schemas.openxmlformats.org/drawingml/2006/main" noChangeAspect="1"/>
+            </wp:cNvGraphicFramePr>
+            <a:graphic xmlns:a="http://schemas.openxmlformats.org/drawingml/2006/main">
+              <a:graphicData uri="http://schemas.openxmlformats.org/drawingml/2006/picture">
+                <pic:pic xmlns:pic="http://schemas.openxmlformats.org/drawingml/2006/picture">
+                  <pic:nvPicPr>
+                    <pic:cNvPr id="0" name="Picture 23"/>
+                    <pic:cNvPicPr>
+                      <a:picLocks noChangeAspect="1" noChangeArrowheads="1"/>
+                    </pic:cNvPicPr>
+                  </pic:nvPicPr>
+                  <pic:blipFill>
+                    <a:blip r:embed="rId29" cstate="print">
+                      <a:extLst>
+                        <a:ext uri="{28A0092B-C50C-407E-A947-70E740481C1C}">
+                          <a14:useLocalDpi xmlns:a14="http://schemas.microsoft.com/office/drawing/2010/main" val="0"/>
+                        </a:ext>
+                      </a:extLst>
+                    </a:blip>
+                    <a:srcRect/>
+                    <a:stretch>
+                      <a:fillRect/>
+                    </a:stretch>
+                  </pic:blipFill>
+                  <pic:spPr bwMode="auto">
+                    <a:xfrm>
+                      <a:off x="0" y="0"/>
+                      <a:ext cx="931647" cy="787547"/>
+                    </a:xfrm>
+                    <a:prstGeom prst="rect">
+                      <a:avLst/>
+                    </a:prstGeom>
+                    <a:noFill/>
+                    <a:ln>
+                      <a:noFill/>
+                    </a:ln>
+                  </pic:spPr>
+                </pic:pic>
+              </a:graphicData>
+            </a:graphic>
+            <wp14:sizeRelH relativeFrom="margin">
+              <wp14:pctWidth>0</wp14:pctWidth>
+            </wp14:sizeRelH>
+            <wp14:sizeRelV relativeFrom="margin">
+              <wp14:pctHeight>0</wp14:pctHeight>
+            </wp14:sizeRelV>
+          </wp:anchor>
+        </w:drawing>
+      </w:r>
+      <w:r>
+        <w:rPr>
+          <w:rFonts w:ascii="Arial" w:hAnsi="Arial" w:cs="Arial"/>
+          <w:noProof/>
+        </w:rPr>
+        <w:drawing>
+          <wp:anchor distT="0" distB="0" distL="114300" distR="114300" simplePos="0" relativeHeight="251676672" behindDoc="0" locked="0" layoutInCell="1" allowOverlap="1" wp14:anchorId="01E5C3C0" wp14:editId="79C70611">
+            <wp:simplePos x="0" y="0"/>
+            <wp:positionH relativeFrom="margin">
+              <wp:posOffset>1178112</wp:posOffset>
+            </wp:positionH>
+            <wp:positionV relativeFrom="paragraph">
+              <wp:posOffset>3156</wp:posOffset>
+            </wp:positionV>
+            <wp:extent cx="1151890" cy="938530"/>
+            <wp:effectExtent l="0" t="0" r="0" b="0"/>
+            <wp:wrapNone/>
+            <wp:docPr id="19" name="Imagen 19"/>
+            <wp:cNvGraphicFramePr>
+              <a:graphicFrameLocks xmlns:a="http://schemas.openxmlformats.org/drawingml/2006/main" noChangeAspect="1"/>
+            </wp:cNvGraphicFramePr>
+            <a:graphic xmlns:a="http://schemas.openxmlformats.org/drawingml/2006/main">
+              <a:graphicData uri="http://schemas.openxmlformats.org/drawingml/2006/picture">
+                <pic:pic xmlns:pic="http://schemas.openxmlformats.org/drawingml/2006/picture">
+                  <pic:nvPicPr>
+                    <pic:cNvPr id="0" name="Picture 22"/>
+                    <pic:cNvPicPr>
+                      <a:picLocks noChangeAspect="1" noChangeArrowheads="1"/>
+                    </pic:cNvPicPr>
+                  </pic:nvPicPr>
+                  <pic:blipFill>
+                    <a:blip r:embed="rId30" cstate="print">
+                      <a:extLst>
+                        <a:ext uri="{28A0092B-C50C-407E-A947-70E740481C1C}">
+                          <a14:useLocalDpi xmlns:a14="http://schemas.microsoft.com/office/drawing/2010/main" val="0"/>
+                        </a:ext>
+                      </a:extLst>
+                    </a:blip>
+                    <a:srcRect/>
+                    <a:stretch>
+                      <a:fillRect/>
+                    </a:stretch>
+                  </pic:blipFill>
+                  <pic:spPr bwMode="auto">
+                    <a:xfrm>
+                      <a:off x="0" y="0"/>
+                      <a:ext cx="1151890" cy="938530"/>
+                    </a:xfrm>
+                    <a:prstGeom prst="rect">
+                      <a:avLst/>
+                    </a:prstGeom>
+                    <a:noFill/>
+                    <a:ln>
+                      <a:noFill/>
+                    </a:ln>
+                  </pic:spPr>
+                </pic:pic>
+              </a:graphicData>
+            </a:graphic>
+            <wp14:sizeRelH relativeFrom="margin">
+              <wp14:pctWidth>0</wp14:pctWidth>
+            </wp14:sizeRelH>
+            <wp14:sizeRelV relativeFrom="margin">
+              <wp14:pctHeight>0</wp14:pctHeight>
+            </wp14:sizeRelV>
+          </wp:anchor>
+        </w:drawing>
+      </w:r>
+    </w:p>
+    <w:p>
+      <w:pPr>
+        <w:rPr>
+          <w:rFonts w:ascii="Arial" w:hAnsi="Arial" w:cs="Arial"/>
+          <w:b/>
+          <w:bCs/>
+        </w:rPr>
+      </w:pPr>
+    </w:p>
+    <w:p>
+      <w:pPr>
+        <w:spacing w:after="0"/>
+        <w:jc w:val="both"/>
+        <w:rPr>
+          <w:rFonts w:ascii="Arial" w:hAnsi="Arial" w:cs="Arial"/>
+          <w:u w:val="single"/>
+        </w:rPr>
+      </w:pPr>
+    </w:p>
+    <w:p>
+      <w:pPr>
+        <w:spacing w:after="0"/>
+        <w:jc w:val="both"/>
+        <w:rPr>
+          <w:rFonts w:ascii="Arial" w:hAnsi="Arial" w:cs="Arial"/>
+          <w:u w:val="single"/>
+        </w:rPr>
+      </w:pPr>
+    </w:p>
+    <w:p>
+      <w:pPr>
+        <w:spacing w:after="0"/>
+        <w:jc w:val="both"/>
+        <w:rPr>
+          <w:rFonts w:ascii="Arial" w:hAnsi="Arial" w:cs="Arial"/>
+          <w:u w:val="single"/>
+        </w:rPr>
+      </w:pPr>
+    </w:p>
+    <w:p>
+      <w:pPr>
+        <w:spacing w:after="0"/>
+        <w:jc w:val="both"/>
+        <w:rPr>
+          <w:rFonts w:ascii="Arial" w:hAnsi="Arial" w:cs="Arial"/>
+          <w:u w:val="single"/>
+        </w:rPr>
+      </w:pPr>
+      <w:r>
+        <w:rPr>
+          <w:rFonts w:ascii="Arial" w:hAnsi="Arial" w:cs="Arial"/>
+          <w:noProof/>
+          <w:u w:val="single"/>
+        </w:rPr>
+        <w:drawing>
+          <wp:anchor distT="0" distB="0" distL="114300" distR="114300" simplePos="0" relativeHeight="251678720" behindDoc="0" locked="0" layoutInCell="1" allowOverlap="1" wp14:anchorId="2E6BB755" wp14:editId="609FDD31">
+            <wp:simplePos x="0" y="0"/>
+            <wp:positionH relativeFrom="margin">
+              <wp:align>right</wp:align>
+            </wp:positionH>
+            <wp:positionV relativeFrom="paragraph">
+              <wp:posOffset>6350</wp:posOffset>
+            </wp:positionV>
+            <wp:extent cx="3266440" cy="1638300"/>
+            <wp:effectExtent l="0" t="0" r="0" b="0"/>
+            <wp:wrapSquare wrapText="bothSides"/>
+            <wp:docPr id="21" name="Imagen 21"/>
+            <wp:cNvGraphicFramePr>
+              <a:graphicFrameLocks xmlns:a="http://schemas.openxmlformats.org/drawingml/2006/main" noChangeAspect="1"/>
+            </wp:cNvGraphicFramePr>
+            <a:graphic xmlns:a="http://schemas.openxmlformats.org/drawingml/2006/main">
+              <a:graphicData uri="http://schemas.openxmlformats.org/drawingml/2006/picture">
+                <pic:pic xmlns:pic="http://schemas.openxmlformats.org/drawingml/2006/picture">
+                  <pic:nvPicPr>
+                    <pic:cNvPr id="0" name="Picture 24"/>
+                    <pic:cNvPicPr>
+                      <a:picLocks noChangeAspect="1" noChangeArrowheads="1"/>
+                    </pic:cNvPicPr>
+                  </pic:nvPicPr>
+                  <pic:blipFill>
+                    <a:blip r:embed="rId31" cstate="print">
+                      <a:extLst>
+                        <a:ext uri="{28A0092B-C50C-407E-A947-70E740481C1C}">
+                          <a14:useLocalDpi xmlns:a14="http://schemas.microsoft.com/office/drawing/2010/main" val="0"/>
+                        </a:ext>
+                      </a:extLst>
+                    </a:blip>
+                    <a:srcRect/>
+                    <a:stretch>
+                      <a:fillRect/>
+                    </a:stretch>
+                  </pic:blipFill>
+                  <pic:spPr bwMode="auto">
+                    <a:xfrm>
+                      <a:off x="0" y="0"/>
+                      <a:ext cx="3266440" cy="1638300"/>
+                    </a:xfrm>
+                    <a:prstGeom prst="rect">
+                      <a:avLst/>
+                    </a:prstGeom>
+                    <a:noFill/>
+                    <a:ln>
+                      <a:noFill/>
+                    </a:ln>
+                  </pic:spPr>
+                </pic:pic>
+              </a:graphicData>
+            </a:graphic>
+            <wp14:sizeRelH relativeFrom="margin">
+              <wp14:pctWidth>0</wp14:pctWidth>
+            </wp14:sizeRelH>
+            <wp14:sizeRelV relativeFrom="margin">
+              <wp14:pctHeight>0</wp14:pctHeight>
+            </wp14:sizeRelV>
+          </wp:anchor>
+        </w:drawing>
+      </w:r>
+      <w:r>
+        <w:rPr>
+          <w:rFonts w:ascii="Arial" w:hAnsi="Arial" w:cs="Arial"/>
+          <w:u w:val="single"/>
+        </w:rPr>
+        <w:t xml:space="preserve">Localice los conectores en la placa base correspondientes a ATX12 (marcado con círculo </w:t>
+      </w:r>
+      <w:proofErr w:type="gramStart"/>
+      <w:r>
+        <w:rPr>
+          <w:rFonts w:ascii="Arial" w:hAnsi="Arial" w:cs="Arial"/>
+          <w:u w:val="single"/>
+        </w:rPr>
+        <w:t>rojo )</w:t>
+      </w:r>
+      <w:proofErr w:type="gramEnd"/>
+      <w:r>
+        <w:rPr>
+          <w:rFonts w:ascii="Arial" w:hAnsi="Arial" w:cs="Arial"/>
+          <w:u w:val="single"/>
+        </w:rPr>
+        <w:t xml:space="preserve"> y ATX (marcado con un círculo amarillo) , e insértelos hasta fijarlos correctamente.</w:t>
+      </w:r>
+    </w:p>
+    <w:p>
+      <w:pPr>
+        <w:spacing w:after="0"/>
+        <w:jc w:val="both"/>
+        <w:rPr>
+          <w:rFonts w:ascii="Arial" w:hAnsi="Arial" w:cs="Arial"/>
+          <w:u w:val="single"/>
+        </w:rPr>
+      </w:pPr>
+    </w:p>
+    <w:p>
+      <w:pPr>
+        <w:spacing w:after="0"/>
+        <w:jc w:val="both"/>
+        <w:rPr>
+          <w:rFonts w:ascii="Arial" w:hAnsi="Arial" w:cs="Arial"/>
+          <w:u w:val="single"/>
+        </w:rPr>
+      </w:pPr>
+    </w:p>
+    <w:p>
+      <w:pPr>
+        <w:spacing w:after="0"/>
+        <w:jc w:val="both"/>
+        <w:rPr>
+          <w:rFonts w:ascii="Arial" w:hAnsi="Arial" w:cs="Arial"/>
+          <w:u w:val="single"/>
+        </w:rPr>
+      </w:pPr>
+    </w:p>
+    <w:p>
+      <w:pPr>
+        <w:spacing w:after="0"/>
+        <w:jc w:val="both"/>
+        <w:rPr>
+          <w:rFonts w:ascii="Arial" w:hAnsi="Arial" w:cs="Arial"/>
+          <w:u w:val="single"/>
+        </w:rPr>
+      </w:pPr>
+    </w:p>
+    <w:p>
+      <w:pPr>
+        <w:spacing w:after="0"/>
+        <w:jc w:val="both"/>
+        <w:rPr>
+          <w:rFonts w:ascii="Arial" w:hAnsi="Arial" w:cs="Arial"/>
+          <w:u w:val="single"/>
+        </w:rPr>
+      </w:pPr>
+    </w:p>
+    <w:p>
+      <w:pPr>
+        <w:spacing w:after="0"/>
+        <w:jc w:val="both"/>
+        <w:rPr>
+          <w:rFonts w:ascii="Arial" w:hAnsi="Arial" w:cs="Arial"/>
+          <w:u w:val="single"/>
+        </w:rPr>
+      </w:pPr>
+    </w:p>
+    <w:p>
+      <w:pPr>
+        <w:spacing w:after="0"/>
+        <w:jc w:val="both"/>
+        <w:rPr>
+          <w:rFonts w:ascii="Arial" w:hAnsi="Arial" w:cs="Arial"/>
+        </w:rPr>
+      </w:pPr>
+      <w:r>
+        <w:rPr>
+          <w:rFonts w:ascii="Arial" w:hAnsi="Arial" w:cs="Arial"/>
+        </w:rPr>
+        <w:t>A continuación, se detallan los pin-</w:t>
+      </w:r>
+      <w:proofErr w:type="spellStart"/>
+      <w:r>
+        <w:rPr>
+          <w:rFonts w:ascii="Arial" w:hAnsi="Arial" w:cs="Arial"/>
+        </w:rPr>
+        <w:t>out</w:t>
+      </w:r>
+      <w:proofErr w:type="spellEnd"/>
+      <w:r>
+        <w:rPr>
+          <w:rFonts w:ascii="Arial" w:hAnsi="Arial" w:cs="Arial"/>
+        </w:rPr>
+        <w:t xml:space="preserve"> de estos dos conectores. </w:t>
+      </w:r>
+    </w:p>
+    <w:p>
+      <w:pPr>
+        <w:spacing w:after="0"/>
+        <w:jc w:val="both"/>
+        <w:rPr>
+          <w:rFonts w:ascii="Arial" w:hAnsi="Arial" w:cs="Arial"/>
+          <w:u w:val="single"/>
+        </w:rPr>
+      </w:pPr>
+      <w:r>
+        <w:rPr>
+          <w:rFonts w:ascii="Arial" w:hAnsi="Arial" w:cs="Arial"/>
+          <w:noProof/>
+          <w:u w:val="single"/>
+        </w:rPr>
+        <w:drawing>
+          <wp:anchor distT="0" distB="0" distL="114300" distR="114300" simplePos="0" relativeHeight="251679744" behindDoc="0" locked="0" layoutInCell="1" allowOverlap="1" wp14:anchorId="0D24F75A" wp14:editId="0137090B">
+            <wp:simplePos x="0" y="0"/>
+            <wp:positionH relativeFrom="margin">
+              <wp:posOffset>821816</wp:posOffset>
+            </wp:positionH>
+            <wp:positionV relativeFrom="paragraph">
+              <wp:posOffset>78715</wp:posOffset>
+            </wp:positionV>
+            <wp:extent cx="3869487" cy="2515710"/>
+            <wp:effectExtent l="0" t="0" r="0" b="0"/>
+            <wp:wrapNone/>
+            <wp:docPr id="22" name="Imagen 22"/>
+            <wp:cNvGraphicFramePr>
+              <a:graphicFrameLocks xmlns:a="http://schemas.openxmlformats.org/drawingml/2006/main" noChangeAspect="1"/>
+            </wp:cNvGraphicFramePr>
+            <a:graphic xmlns:a="http://schemas.openxmlformats.org/drawingml/2006/main">
+              <a:graphicData uri="http://schemas.openxmlformats.org/drawingml/2006/picture">
+                <pic:pic xmlns:pic="http://schemas.openxmlformats.org/drawingml/2006/picture">
+                  <pic:nvPicPr>
+                    <pic:cNvPr id="0" name="Picture 25"/>
+                    <pic:cNvPicPr>
+                      <a:picLocks noChangeAspect="1" noChangeArrowheads="1"/>
+                    </pic:cNvPicPr>
+                  </pic:nvPicPr>
+                  <pic:blipFill>
+                    <a:blip r:embed="rId32" cstate="print">
+                      <a:extLst>
+                        <a:ext uri="{28A0092B-C50C-407E-A947-70E740481C1C}">
+                          <a14:useLocalDpi xmlns:a14="http://schemas.microsoft.com/office/drawing/2010/main" val="0"/>
+                        </a:ext>
+                      </a:extLst>
+                    </a:blip>
+                    <a:srcRect/>
+                    <a:stretch>
+                      <a:fillRect/>
+                    </a:stretch>
+                  </pic:blipFill>
+                  <pic:spPr bwMode="auto">
+                    <a:xfrm>
+                      <a:off x="0" y="0"/>
+                      <a:ext cx="3877047" cy="2520625"/>
+                    </a:xfrm>
+                    <a:prstGeom prst="rect">
+                      <a:avLst/>
+                    </a:prstGeom>
+                    <a:noFill/>
+                    <a:ln>
+                      <a:noFill/>
+                    </a:ln>
+                  </pic:spPr>
+                </pic:pic>
+              </a:graphicData>
+            </a:graphic>
+            <wp14:sizeRelH relativeFrom="margin">
+              <wp14:pctWidth>0</wp14:pctWidth>
+            </wp14:sizeRelH>
+          </wp:anchor>
+        </w:drawing>
+      </w:r>
+    </w:p>
+    <w:p>
+      <w:pPr>
+        <w:spacing w:after="0"/>
+        <w:jc w:val="both"/>
+        <w:rPr>
+          <w:rFonts w:ascii="Arial" w:hAnsi="Arial" w:cs="Arial"/>
+          <w:u w:val="single"/>
+        </w:rPr>
+      </w:pPr>
+    </w:p>
+    <w:p>
+      <w:pPr>
+        <w:spacing w:after="0"/>
+        <w:jc w:val="both"/>
+        <w:rPr>
+          <w:rFonts w:ascii="Arial" w:hAnsi="Arial" w:cs="Arial"/>
+          <w:u w:val="single"/>
+        </w:rPr>
+      </w:pPr>
+    </w:p>
+    <w:p>
+      <w:pPr>
+        <w:spacing w:after="0"/>
+        <w:jc w:val="both"/>
+        <w:rPr>
+          <w:rFonts w:ascii="Arial" w:hAnsi="Arial" w:cs="Arial"/>
+          <w:u w:val="single"/>
+        </w:rPr>
+      </w:pPr>
+    </w:p>
+    <w:p>
+      <w:pPr>
+        <w:spacing w:after="0"/>
+        <w:jc w:val="both"/>
+        <w:rPr>
+          <w:rFonts w:ascii="Arial" w:hAnsi="Arial" w:cs="Arial"/>
+          <w:u w:val="single"/>
+        </w:rPr>
+      </w:pPr>
+    </w:p>
+    <w:p>
+      <w:pPr>
+        <w:spacing w:after="0"/>
+        <w:jc w:val="both"/>
+        <w:rPr>
+          <w:rFonts w:ascii="Arial" w:hAnsi="Arial" w:cs="Arial"/>
+          <w:u w:val="single"/>
+        </w:rPr>
+      </w:pPr>
+    </w:p>
+    <w:p>
+      <w:pPr>
+        <w:spacing w:after="0"/>
+        <w:jc w:val="both"/>
+        <w:rPr>
+          <w:rFonts w:ascii="Arial" w:hAnsi="Arial" w:cs="Arial"/>
+          <w:u w:val="single"/>
+        </w:rPr>
+      </w:pPr>
+    </w:p>
+    <w:p>
+      <w:pPr>
+        <w:spacing w:after="0"/>
+        <w:jc w:val="both"/>
+        <w:rPr>
+          <w:rFonts w:ascii="Arial" w:hAnsi="Arial" w:cs="Arial"/>
+          <w:u w:val="single"/>
+        </w:rPr>
+      </w:pPr>
+    </w:p>
+    <w:p>
+      <w:pPr>
+        <w:spacing w:after="0"/>
+        <w:jc w:val="both"/>
+        <w:rPr>
+          <w:rFonts w:ascii="Arial" w:hAnsi="Arial" w:cs="Arial"/>
+          <w:u w:val="single"/>
+        </w:rPr>
+      </w:pPr>
+    </w:p>
+    <w:p>
+      <w:pPr>
+        <w:spacing w:after="0"/>
+        <w:jc w:val="both"/>
+        <w:rPr>
+          <w:rFonts w:ascii="Arial" w:hAnsi="Arial" w:cs="Arial"/>
+          <w:u w:val="single"/>
+        </w:rPr>
+      </w:pPr>
+    </w:p>
+    <w:p>
+      <w:pPr>
+        <w:spacing w:after="0"/>
+        <w:jc w:val="both"/>
+        <w:rPr>
+          <w:rFonts w:ascii="Arial" w:hAnsi="Arial" w:cs="Arial"/>
+          <w:u w:val="single"/>
+        </w:rPr>
+      </w:pPr>
+    </w:p>
+    <w:p>
+      <w:pPr>
+        <w:spacing w:after="0"/>
+        <w:jc w:val="both"/>
+        <w:rPr>
+          <w:rFonts w:ascii="Arial" w:hAnsi="Arial" w:cs="Arial"/>
+          <w:u w:val="single"/>
+        </w:rPr>
+      </w:pPr>
+    </w:p>
+    <w:p>
+      <w:pPr>
+        <w:spacing w:after="0"/>
+        <w:jc w:val="both"/>
+        <w:rPr>
+          <w:rFonts w:ascii="Arial" w:hAnsi="Arial" w:cs="Arial"/>
+          <w:u w:val="single"/>
+        </w:rPr>
+      </w:pPr>
+    </w:p>
+    <w:p>
+      <w:pPr>
+        <w:spacing w:after="0"/>
+        <w:jc w:val="both"/>
+        <w:rPr>
+          <w:rFonts w:ascii="Arial" w:hAnsi="Arial" w:cs="Arial"/>
+          <w:u w:val="single"/>
+        </w:rPr>
+      </w:pPr>
+    </w:p>
+    <w:p>
+      <w:pPr>
+        <w:rPr>
+          <w:rFonts w:ascii="Arial" w:hAnsi="Arial" w:cs="Arial"/>
+          <w:u w:val="single"/>
+        </w:rPr>
+      </w:pPr>
+    </w:p>
+    <w:p>
+      <w:pPr>
+        <w:rPr>
+          <w:rFonts w:ascii="Arial" w:hAnsi="Arial" w:cs="Arial"/>
+          <w:b/>
+          <w:bCs/>
+          <w:u w:val="single"/>
+        </w:rPr>
+      </w:pPr>
+    </w:p>
+    <w:p>
+      <w:pPr>
+        <w:rPr>
+          <w:rFonts w:ascii="Arial" w:hAnsi="Arial" w:cs="Arial"/>
+          <w:b/>
+          <w:bCs/>
+        </w:rPr>
+      </w:pPr>
+      <w:r>
+        <w:rPr>
+          <w:rFonts w:ascii="Arial" w:hAnsi="Arial" w:cs="Arial"/>
+          <w:b/>
+          <w:bCs/>
+        </w:rPr>
+        <w:t>11. Revisión de cableado y fijaciones y cierre de torre.</w:t>
+      </w:r>
+    </w:p>
+    <w:p>
+      <w:pPr>
+        <w:rPr>
+          <w:rFonts w:ascii="Arial" w:hAnsi="Arial" w:cs="Arial"/>
+        </w:rPr>
+      </w:pPr>
+      <w:r>
+        <w:rPr>
+          <w:rFonts w:ascii="Arial" w:hAnsi="Arial" w:cs="Arial"/>
+        </w:rPr>
+        <w:t xml:space="preserve">Antes de continuar, revise concienzudamente cada uno de los conectores, repase de nuevo los puntos anteriores y observe su correcta fijación. Todos los conectores deben estar firmemente fijados en su posición y los tornillos deben estar apretados adecuadamente. </w:t>
+      </w:r>
+    </w:p>
+    <w:p>
+      <w:pPr>
+        <w:spacing w:after="0"/>
+        <w:jc w:val="both"/>
+        <w:rPr>
+          <w:rFonts w:ascii="Arial" w:hAnsi="Arial" w:cs="Arial"/>
+          <w:b/>
+          <w:bCs/>
+        </w:rPr>
+      </w:pPr>
+    </w:p>
+    <w:p>
+      <w:pPr>
+        <w:spacing w:after="0"/>
+        <w:jc w:val="both"/>
+        <w:rPr>
+          <w:rFonts w:ascii="Arial" w:hAnsi="Arial" w:cs="Arial"/>
+        </w:rPr>
+      </w:pPr>
+      <w:r>
+        <w:rPr>
+          <w:rFonts w:ascii="Arial" w:hAnsi="Arial" w:cs="Arial"/>
+        </w:rPr>
+        <w:t xml:space="preserve">Una vez esté todo revisado, cierre la tapa de la torre y disponga los periféricos necesarios para el primer arranque. </w:t>
+      </w:r>
+    </w:p>
+    <w:p>
+      <w:pPr>
+        <w:spacing w:after="0"/>
+        <w:jc w:val="both"/>
+        <w:rPr>
+          <w:rFonts w:ascii="Arial" w:hAnsi="Arial" w:cs="Arial"/>
+        </w:rPr>
+      </w:pPr>
+      <w:r>
+        <w:rPr>
+          <w:rFonts w:ascii="Arial" w:hAnsi="Arial" w:cs="Arial"/>
+        </w:rPr>
+        <w:t xml:space="preserve">Ha concluido el montaje. </w:t>
+      </w:r>
+    </w:p>
+    <w:p>
+      <w:pPr>
+        <w:rPr>
+          <w:rFonts w:ascii="Arial" w:hAnsi="Arial" w:cs="Arial"/>
+          <w:b/>
+          <w:bCs/>
+        </w:rPr>
+      </w:pPr>
+      <w:r>
+        <w:rPr>
+          <w:rFonts w:ascii="Arial" w:hAnsi="Arial" w:cs="Arial"/>
+          <w:b/>
+          <w:bCs/>
+        </w:rPr>
+        <w:lastRenderedPageBreak/>
+        <w:t xml:space="preserve">12. </w:t>
+      </w:r>
+      <w:r>
+        <w:rPr>
+          <w:rFonts w:ascii="Arial" w:hAnsi="Arial" w:cs="Arial"/>
+          <w:b/>
+          <w:bCs/>
+        </w:rPr>
+        <w:t>Primer arranque</w:t>
+      </w:r>
+      <w:r>
+        <w:rPr>
+          <w:rFonts w:ascii="Arial" w:hAnsi="Arial" w:cs="Arial"/>
+          <w:b/>
+          <w:bCs/>
+        </w:rPr>
+        <w:t xml:space="preserve">. </w:t>
+      </w:r>
+    </w:p>
+    <w:p>
+      <w:pPr>
+        <w:rPr>
+          <w:rFonts w:ascii="Arial" w:hAnsi="Arial" w:cs="Arial"/>
+        </w:rPr>
+      </w:pPr>
+      <w:r>
+        <w:rPr>
+          <w:rFonts w:ascii="Arial" w:hAnsi="Arial" w:cs="Arial"/>
+          <w:noProof/>
+        </w:rPr>
+        <w:drawing>
+          <wp:anchor distT="0" distB="0" distL="114300" distR="114300" simplePos="0" relativeHeight="251680768" behindDoc="0" locked="0" layoutInCell="1" allowOverlap="1" wp14:anchorId="2AB75048" wp14:editId="642B5F75">
+            <wp:simplePos x="0" y="0"/>
+            <wp:positionH relativeFrom="column">
+              <wp:posOffset>2515</wp:posOffset>
+            </wp:positionH>
+            <wp:positionV relativeFrom="paragraph">
+              <wp:posOffset>2819</wp:posOffset>
+            </wp:positionV>
+            <wp:extent cx="5398770" cy="2304415"/>
+            <wp:effectExtent l="0" t="0" r="0" b="635"/>
+            <wp:wrapNone/>
+            <wp:docPr id="24" name="Imagen 24"/>
+            <wp:cNvGraphicFramePr>
+              <a:graphicFrameLocks xmlns:a="http://schemas.openxmlformats.org/drawingml/2006/main" noChangeAspect="1"/>
+            </wp:cNvGraphicFramePr>
+            <a:graphic xmlns:a="http://schemas.openxmlformats.org/drawingml/2006/main">
+              <a:graphicData uri="http://schemas.openxmlformats.org/drawingml/2006/picture">
+                <pic:pic xmlns:pic="http://schemas.openxmlformats.org/drawingml/2006/picture">
+                  <pic:nvPicPr>
+                    <pic:cNvPr id="0" name="Picture 27"/>
+                    <pic:cNvPicPr>
+                      <a:picLocks noChangeAspect="1" noChangeArrowheads="1"/>
+                    </pic:cNvPicPr>
+                  </pic:nvPicPr>
+                  <pic:blipFill>
+                    <a:blip r:embed="rId33">
+                      <a:extLst>
+                        <a:ext uri="{28A0092B-C50C-407E-A947-70E740481C1C}">
+                          <a14:useLocalDpi xmlns:a14="http://schemas.microsoft.com/office/drawing/2010/main" val="0"/>
+                        </a:ext>
+                      </a:extLst>
+                    </a:blip>
+                    <a:srcRect/>
+                    <a:stretch>
+                      <a:fillRect/>
+                    </a:stretch>
+                  </pic:blipFill>
+                  <pic:spPr bwMode="auto">
+                    <a:xfrm>
+                      <a:off x="0" y="0"/>
+                      <a:ext cx="5398770" cy="2304415"/>
+                    </a:xfrm>
+                    <a:prstGeom prst="rect">
+                      <a:avLst/>
+                    </a:prstGeom>
+                    <a:noFill/>
+                    <a:ln>
+                      <a:noFill/>
+                    </a:ln>
+                  </pic:spPr>
+                </pic:pic>
+              </a:graphicData>
+            </a:graphic>
+          </wp:anchor>
+        </w:drawing>
+      </w:r>
+      <w:r>
+        <w:rPr>
+          <w:rFonts w:ascii="Arial" w:hAnsi="Arial" w:cs="Arial"/>
+        </w:rPr>
+        <w:t xml:space="preserve">Conecte los periféricos necesarios para el primer arranque según el </w:t>
+      </w:r>
+      <w:proofErr w:type="gramStart"/>
+      <w:r>
+        <w:rPr>
+          <w:rFonts w:ascii="Arial" w:hAnsi="Arial" w:cs="Arial"/>
+        </w:rPr>
+        <w:t>esquema :</w:t>
+      </w:r>
+      <w:proofErr w:type="gramEnd"/>
+      <w:r>
+        <w:rPr>
+          <w:rFonts w:ascii="Arial" w:hAnsi="Arial" w:cs="Arial"/>
+        </w:rPr>
+        <w:t xml:space="preserve"> </w:t>
+      </w:r>
+    </w:p>
+    <w:p>
+      <w:pPr>
+        <w:rPr>
+          <w:rFonts w:ascii="Arial" w:hAnsi="Arial" w:cs="Arial"/>
+        </w:rPr>
+      </w:pPr>
+    </w:p>
+    <w:p>
+      <w:pPr>
+        <w:spacing w:after="0"/>
+        <w:jc w:val="both"/>
+        <w:rPr>
+          <w:rFonts w:ascii="Arial" w:hAnsi="Arial" w:cs="Arial"/>
+        </w:rPr>
+      </w:pPr>
+    </w:p>
+    <w:p>
+      <w:pPr>
+        <w:spacing w:after="0"/>
+        <w:jc w:val="both"/>
+        <w:rPr>
+          <w:rFonts w:ascii="Arial" w:hAnsi="Arial" w:cs="Arial"/>
+          <w:u w:val="single"/>
+        </w:rPr>
+      </w:pPr>
+    </w:p>
+    <w:p>
+      <w:pPr>
+        <w:spacing w:after="0"/>
+        <w:jc w:val="both"/>
+        <w:rPr>
+          <w:rFonts w:ascii="Arial" w:hAnsi="Arial" w:cs="Arial"/>
+          <w:u w:val="single"/>
+        </w:rPr>
+      </w:pPr>
+    </w:p>
+    <w:p>
+      <w:pPr>
+        <w:spacing w:after="0"/>
+        <w:jc w:val="both"/>
+        <w:rPr>
+          <w:rFonts w:ascii="Arial" w:hAnsi="Arial" w:cs="Arial"/>
+          <w:u w:val="single"/>
+        </w:rPr>
+      </w:pPr>
+    </w:p>
+    <w:p>
+      <w:pPr>
+        <w:spacing w:after="0"/>
+        <w:jc w:val="both"/>
+        <w:rPr>
+          <w:rFonts w:ascii="Arial" w:hAnsi="Arial" w:cs="Arial"/>
+          <w:u w:val="single"/>
+        </w:rPr>
+      </w:pPr>
+    </w:p>
+    <w:p>
+      <w:pPr>
+        <w:spacing w:after="0"/>
+        <w:jc w:val="both"/>
+        <w:rPr>
+          <w:rFonts w:ascii="Arial" w:hAnsi="Arial" w:cs="Arial"/>
+          <w:u w:val="single"/>
+        </w:rPr>
+      </w:pPr>
+    </w:p>
+    <w:p>
+      <w:pPr>
+        <w:spacing w:after="0"/>
+        <w:jc w:val="both"/>
+        <w:rPr>
+          <w:rFonts w:ascii="Arial" w:hAnsi="Arial" w:cs="Arial"/>
+          <w:u w:val="single"/>
+        </w:rPr>
+      </w:pPr>
+    </w:p>
+    <w:p>
+      <w:pPr>
+        <w:spacing w:after="0"/>
+        <w:jc w:val="both"/>
+        <w:rPr>
+          <w:rFonts w:ascii="Arial" w:hAnsi="Arial" w:cs="Arial"/>
+          <w:u w:val="single"/>
+        </w:rPr>
+      </w:pPr>
+    </w:p>
+    <w:p>
+      <w:pPr>
+        <w:spacing w:after="0"/>
+        <w:jc w:val="both"/>
+        <w:rPr>
+          <w:rFonts w:ascii="Arial" w:hAnsi="Arial" w:cs="Arial"/>
+          <w:u w:val="single"/>
+        </w:rPr>
+      </w:pPr>
+    </w:p>
+    <w:p>
+      <w:pPr>
+        <w:spacing w:after="0"/>
+        <w:jc w:val="both"/>
+        <w:rPr>
+          <w:rFonts w:ascii="Arial" w:hAnsi="Arial" w:cs="Arial"/>
+          <w:u w:val="single"/>
+        </w:rPr>
+      </w:pPr>
+    </w:p>
+    <w:p>
+      <w:pPr>
+        <w:spacing w:after="0"/>
+        <w:jc w:val="both"/>
+        <w:rPr>
+          <w:rFonts w:ascii="Arial" w:hAnsi="Arial" w:cs="Arial"/>
+          <w:u w:val="single"/>
+        </w:rPr>
+      </w:pPr>
+    </w:p>
+    <w:p>
+      <w:pPr>
+        <w:spacing w:after="0"/>
+        <w:jc w:val="both"/>
+        <w:rPr>
+          <w:rFonts w:ascii="Arial" w:hAnsi="Arial" w:cs="Arial"/>
+          <w:color w:val="FF0000"/>
+          <w:sz w:val="20"/>
+          <w:szCs w:val="20"/>
+        </w:rPr>
+      </w:pPr>
+      <w:r>
+        <w:rPr>
+          <w:rFonts w:ascii="Arial" w:hAnsi="Arial" w:cs="Arial"/>
+          <w:color w:val="FF0000"/>
+          <w:sz w:val="20"/>
+          <w:szCs w:val="20"/>
+        </w:rPr>
+        <w:t>Nota: Seleccione la conexión correspondiente dependiendo del conector de sus periféricos.</w:t>
+      </w:r>
+    </w:p>
+    <w:p>
+      <w:pPr>
+        <w:spacing w:after="0"/>
+        <w:jc w:val="both"/>
+        <w:rPr>
+          <w:rFonts w:ascii="Arial" w:hAnsi="Arial" w:cs="Arial"/>
+          <w:u w:val="single"/>
+        </w:rPr>
+      </w:pPr>
+    </w:p>
+    <w:p>
+      <w:pPr>
+        <w:spacing w:after="0"/>
+        <w:jc w:val="both"/>
+        <w:rPr>
+          <w:rFonts w:ascii="Arial" w:hAnsi="Arial" w:cs="Arial"/>
+        </w:rPr>
+      </w:pPr>
+      <w:r>
+        <w:rPr>
+          <w:rFonts w:ascii="Arial" w:hAnsi="Arial" w:cs="Arial"/>
+        </w:rPr>
+        <w:t xml:space="preserve">Conecte el cable de alimentación 220Vcc a la fuente de alimentación y conéctelo a la red eléctrica. </w:t>
+      </w:r>
+    </w:p>
+    <w:p>
+      <w:pPr>
+        <w:spacing w:after="0"/>
+        <w:jc w:val="both"/>
+        <w:rPr>
+          <w:rFonts w:ascii="Arial" w:hAnsi="Arial" w:cs="Arial"/>
+        </w:rPr>
+      </w:pPr>
+      <w:r>
+        <w:rPr>
+          <w:rFonts w:ascii="Arial" w:hAnsi="Arial" w:cs="Arial"/>
+        </w:rPr>
+        <w:t xml:space="preserve">Ya está preparado para el primer arranque del sistema, accione el pulsador de encendido situado en el frontal de la torre. </w:t>
+      </w:r>
+    </w:p>
+    <w:p>
+      <w:pPr>
+        <w:rPr>
+          <w:rFonts w:ascii="Arial" w:hAnsi="Arial" w:cs="Arial"/>
+          <w:u w:val="single"/>
+        </w:rPr>
+      </w:pPr>
+    </w:p>
+    <w:p>
+      <w:pPr>
+        <w:pStyle w:val="Prrafodelista"/>
+        <w:numPr>
+          <w:ilvl w:val="0"/>
+          <w:numId w:val="10"/>
+        </w:numPr>
+        <w:rPr>
+          <w:rFonts w:ascii="Arial" w:hAnsi="Arial" w:cs="Arial"/>
+          <w:b/>
+          <w:bCs/>
+          <w:u w:val="single"/>
+        </w:rPr>
+      </w:pPr>
+      <w:bookmarkStart w:id="6" w:name="p4"/>
+      <w:r>
+        <w:rPr>
+          <w:rFonts w:ascii="Arial" w:hAnsi="Arial" w:cs="Arial"/>
+          <w:b/>
+          <w:bCs/>
+          <w:u w:val="single"/>
+        </w:rPr>
+        <w:t>APENDICE: ESQUEMAS ADICIONALES.</w:t>
+      </w:r>
+    </w:p>
+    <w:bookmarkEnd w:id="6"/>
+    <w:p>
+      <w:pPr>
+        <w:rPr>
+          <w:rFonts w:ascii="Arial" w:hAnsi="Arial" w:cs="Arial"/>
+        </w:rPr>
+      </w:pPr>
+      <w:r>
+        <w:rPr>
+          <w:rFonts w:ascii="Arial" w:hAnsi="Arial" w:cs="Arial"/>
+        </w:rPr>
+        <w:t>Esquema general de la placa base.</w:t>
+      </w:r>
+    </w:p>
+    <w:p>
+      <w:pPr>
+        <w:jc w:val="center"/>
+        <w:rPr>
+          <w:rFonts w:ascii="Arial" w:hAnsi="Arial" w:cs="Arial"/>
+          <w:b/>
+          <w:bCs/>
+          <w:u w:val="single"/>
+        </w:rPr>
+      </w:pPr>
+      <w:r>
+        <w:rPr>
+          <w:rFonts w:ascii="Arial" w:hAnsi="Arial" w:cs="Arial"/>
+          <w:b/>
+          <w:bCs/>
+          <w:noProof/>
+          <w:u w:val="single"/>
+        </w:rPr>
+        <w:drawing>
+          <wp:inline distT="0" distB="0" distL="0" distR="0" wp14:anchorId="6EA760F9" wp14:editId="26C04809">
+            <wp:extent cx="3525926" cy="4022756"/>
+            <wp:effectExtent l="0" t="0" r="0" b="0"/>
+            <wp:docPr id="25" name="Imagen 25"/>
+            <wp:cNvGraphicFramePr>
+              <a:graphicFrameLocks xmlns:a="http://schemas.openxmlformats.org/drawingml/2006/main" noChangeAspect="1"/>
+            </wp:cNvGraphicFramePr>
+            <a:graphic xmlns:a="http://schemas.openxmlformats.org/drawingml/2006/main">
+              <a:graphicData uri="http://schemas.openxmlformats.org/drawingml/2006/picture">
+                <pic:pic xmlns:pic="http://schemas.openxmlformats.org/drawingml/2006/picture">
+                  <pic:nvPicPr>
+                    <pic:cNvPr id="0" name="Picture 28"/>
+                    <pic:cNvPicPr>
+                      <a:picLocks noChangeAspect="1" noChangeArrowheads="1"/>
+                    </pic:cNvPicPr>
+                  </pic:nvPicPr>
+                  <pic:blipFill>
+                    <a:blip r:embed="rId34">
+                      <a:extLst>
+                        <a:ext uri="{28A0092B-C50C-407E-A947-70E740481C1C}">
+                          <a14:useLocalDpi xmlns:a14="http://schemas.microsoft.com/office/drawing/2010/main" val="0"/>
+                        </a:ext>
+                      </a:extLst>
+                    </a:blip>
+                    <a:srcRect/>
+                    <a:stretch>
+                      <a:fillRect/>
+                    </a:stretch>
+                  </pic:blipFill>
+                  <pic:spPr bwMode="auto">
+                    <a:xfrm>
+                      <a:off x="0" y="0"/>
+                      <a:ext cx="3543847" cy="4043202"/>
+                    </a:xfrm>
+                    <a:prstGeom prst="rect">
+                      <a:avLst/>
+                    </a:prstGeom>
+                    <a:noFill/>
+                    <a:ln>
+                      <a:noFill/>
+                    </a:ln>
+                  </pic:spPr>
+                </pic:pic>
+              </a:graphicData>
+            </a:graphic>
+          </wp:inline>
+        </w:drawing>
+      </w:r>
+    </w:p>
+    <w:tbl>
+      <w:tblPr>
+        <w:tblStyle w:val="Tablaconcuadrcula"/>
+        <w:tblpPr w:leftFromText="141" w:rightFromText="141" w:vertAnchor="page" w:horzAnchor="page" w:tblpX="6719" w:tblpY="2021"/>
+        <w:tblW w:w="0" w:type="auto"/>
+        <w:tblLook w:val="04A0" w:firstRow="1" w:lastRow="0" w:firstColumn="1" w:lastColumn="0" w:noHBand="0" w:noVBand="1"/>
+      </w:tblPr>
+      <w:tblGrid>
+        <w:gridCol w:w="328"/>
+        <w:gridCol w:w="1731"/>
+        <w:gridCol w:w="439"/>
+        <w:gridCol w:w="1760"/>
+      </w:tblGrid>
+      <w:tr>
+        <w:trPr>
+          <w:trHeight w:val="423"/>
+        </w:trPr>
+        <w:tc>
+          <w:tcPr>
+            <w:tcW w:w="295" w:type="dxa"/>
+          </w:tcPr>
+          <w:p>
+            <w:pPr>
+              <w:jc w:val="center"/>
+              <w:rPr>
+                <w:rFonts w:ascii="Arial" w:hAnsi="Arial" w:cs="Arial"/>
+                <w:b/>
+                <w:bCs/>
+                <w:sz w:val="20"/>
+                <w:szCs w:val="20"/>
+              </w:rPr>
+            </w:pPr>
+            <w:r>
+              <w:rPr>
+                <w:rFonts w:ascii="Arial" w:hAnsi="Arial" w:cs="Arial"/>
+                <w:b/>
+                <w:bCs/>
+                <w:sz w:val="20"/>
+                <w:szCs w:val="20"/>
+              </w:rPr>
+              <w:lastRenderedPageBreak/>
+              <w:t>1</w:t>
+            </w:r>
+          </w:p>
+        </w:tc>
+        <w:tc>
+          <w:tcPr>
+            <w:tcW w:w="1731" w:type="dxa"/>
+          </w:tcPr>
+          <w:p>
+            <w:pPr>
+              <w:rPr>
+                <w:rFonts w:ascii="Arial" w:hAnsi="Arial" w:cs="Arial"/>
+                <w:sz w:val="20"/>
+                <w:szCs w:val="20"/>
+              </w:rPr>
+            </w:pPr>
+            <w:r>
+              <w:rPr>
+                <w:rFonts w:ascii="Arial" w:hAnsi="Arial" w:cs="Arial"/>
+                <w:sz w:val="20"/>
+                <w:szCs w:val="20"/>
+              </w:rPr>
+              <w:t>Conector ATX12</w:t>
+            </w:r>
+          </w:p>
+        </w:tc>
+        <w:tc>
+          <w:tcPr>
+            <w:tcW w:w="295" w:type="dxa"/>
+          </w:tcPr>
+          <w:p>
+            <w:pPr>
+              <w:rPr>
+                <w:rFonts w:ascii="Arial" w:hAnsi="Arial" w:cs="Arial"/>
+                <w:b/>
+                <w:bCs/>
+                <w:sz w:val="20"/>
+                <w:szCs w:val="20"/>
+              </w:rPr>
+            </w:pPr>
+            <w:r>
+              <w:rPr>
+                <w:rFonts w:ascii="Arial" w:hAnsi="Arial" w:cs="Arial"/>
+                <w:b/>
+                <w:bCs/>
+                <w:sz w:val="20"/>
+                <w:szCs w:val="20"/>
+              </w:rPr>
+              <w:t>9</w:t>
+            </w:r>
+          </w:p>
+        </w:tc>
+        <w:tc>
+          <w:tcPr>
+            <w:tcW w:w="1760" w:type="dxa"/>
+          </w:tcPr>
+          <w:p>
+            <w:pPr>
+              <w:rPr>
+                <w:rFonts w:ascii="Arial" w:hAnsi="Arial" w:cs="Arial"/>
+                <w:sz w:val="20"/>
+                <w:szCs w:val="20"/>
+              </w:rPr>
+            </w:pPr>
+            <w:r>
+              <w:rPr>
+                <w:rFonts w:ascii="Arial" w:hAnsi="Arial" w:cs="Arial"/>
+                <w:sz w:val="20"/>
+                <w:szCs w:val="20"/>
+              </w:rPr>
+              <w:t>Conec</w:t>
+            </w:r>
+            <w:r>
+              <w:rPr>
+                <w:rFonts w:ascii="Arial" w:hAnsi="Arial" w:cs="Arial"/>
+                <w:sz w:val="20"/>
+                <w:szCs w:val="20"/>
+              </w:rPr>
+              <w:t>tores</w:t>
+            </w:r>
+            <w:r>
+              <w:rPr>
+                <w:rFonts w:ascii="Arial" w:hAnsi="Arial" w:cs="Arial"/>
+                <w:sz w:val="20"/>
+                <w:szCs w:val="20"/>
+              </w:rPr>
+              <w:t xml:space="preserve"> Panel frontal</w:t>
+            </w:r>
+          </w:p>
+        </w:tc>
+      </w:tr>
+      <w:tr>
+        <w:trPr>
+          <w:trHeight w:val="389"/>
+        </w:trPr>
+        <w:tc>
+          <w:tcPr>
+            <w:tcW w:w="295" w:type="dxa"/>
+          </w:tcPr>
+          <w:p>
+            <w:pPr>
+              <w:jc w:val="center"/>
+              <w:rPr>
+                <w:rFonts w:ascii="Arial" w:hAnsi="Arial" w:cs="Arial"/>
+                <w:b/>
+                <w:bCs/>
+                <w:sz w:val="20"/>
+                <w:szCs w:val="20"/>
+              </w:rPr>
+            </w:pPr>
+            <w:r>
+              <w:rPr>
+                <w:rFonts w:ascii="Arial" w:hAnsi="Arial" w:cs="Arial"/>
+                <w:b/>
+                <w:bCs/>
+                <w:sz w:val="20"/>
+                <w:szCs w:val="20"/>
+              </w:rPr>
+              <w:t>2</w:t>
+            </w:r>
+          </w:p>
+        </w:tc>
+        <w:tc>
+          <w:tcPr>
+            <w:tcW w:w="1731" w:type="dxa"/>
+          </w:tcPr>
+          <w:p>
+            <w:pPr>
+              <w:rPr>
+                <w:rFonts w:ascii="Arial" w:hAnsi="Arial" w:cs="Arial"/>
+                <w:sz w:val="20"/>
+                <w:szCs w:val="20"/>
+              </w:rPr>
+            </w:pPr>
+            <w:r>
+              <w:rPr>
+                <w:rFonts w:ascii="Arial" w:hAnsi="Arial" w:cs="Arial"/>
+                <w:sz w:val="20"/>
+                <w:szCs w:val="20"/>
+              </w:rPr>
+              <w:t>Conector ATX</w:t>
+            </w:r>
+          </w:p>
+        </w:tc>
+        <w:tc>
+          <w:tcPr>
+            <w:tcW w:w="295" w:type="dxa"/>
+          </w:tcPr>
+          <w:p>
+            <w:pPr>
+              <w:rPr>
+                <w:rFonts w:ascii="Arial" w:hAnsi="Arial" w:cs="Arial"/>
+                <w:b/>
+                <w:bCs/>
+                <w:sz w:val="20"/>
+                <w:szCs w:val="20"/>
+              </w:rPr>
+            </w:pPr>
+            <w:r>
+              <w:rPr>
+                <w:rFonts w:ascii="Arial" w:hAnsi="Arial" w:cs="Arial"/>
+                <w:b/>
+                <w:bCs/>
+                <w:sz w:val="20"/>
+                <w:szCs w:val="20"/>
+              </w:rPr>
+              <w:t>10</w:t>
+            </w:r>
+          </w:p>
+        </w:tc>
+        <w:tc>
+          <w:tcPr>
+            <w:tcW w:w="1760" w:type="dxa"/>
+          </w:tcPr>
+          <w:p>
+            <w:pPr>
+              <w:rPr>
+                <w:rFonts w:ascii="Arial" w:hAnsi="Arial" w:cs="Arial"/>
+                <w:sz w:val="20"/>
+                <w:szCs w:val="20"/>
+              </w:rPr>
+            </w:pPr>
+            <w:r>
+              <w:rPr>
+                <w:rFonts w:ascii="Arial" w:hAnsi="Arial" w:cs="Arial"/>
+                <w:sz w:val="20"/>
+                <w:szCs w:val="20"/>
+              </w:rPr>
+              <w:t>Conectores de audio frontal</w:t>
+            </w:r>
+          </w:p>
+        </w:tc>
+      </w:tr>
+      <w:tr>
+        <w:trPr>
+          <w:trHeight w:val="369"/>
+        </w:trPr>
+        <w:tc>
+          <w:tcPr>
+            <w:tcW w:w="295" w:type="dxa"/>
+          </w:tcPr>
+          <w:p>
+            <w:pPr>
+              <w:jc w:val="center"/>
+              <w:rPr>
+                <w:rFonts w:ascii="Arial" w:hAnsi="Arial" w:cs="Arial"/>
+                <w:b/>
+                <w:bCs/>
+                <w:sz w:val="20"/>
+                <w:szCs w:val="20"/>
+              </w:rPr>
+            </w:pPr>
+            <w:r>
+              <w:rPr>
+                <w:rFonts w:ascii="Arial" w:hAnsi="Arial" w:cs="Arial"/>
+                <w:b/>
+                <w:bCs/>
+                <w:sz w:val="20"/>
+                <w:szCs w:val="20"/>
+              </w:rPr>
+              <w:t>3</w:t>
+            </w:r>
+          </w:p>
+        </w:tc>
+        <w:tc>
+          <w:tcPr>
+            <w:tcW w:w="1731" w:type="dxa"/>
+          </w:tcPr>
+          <w:p>
+            <w:pPr>
+              <w:rPr>
+                <w:rFonts w:ascii="Arial" w:hAnsi="Arial" w:cs="Arial"/>
+                <w:sz w:val="20"/>
+                <w:szCs w:val="20"/>
+              </w:rPr>
+            </w:pPr>
+            <w:r>
+              <w:rPr>
+                <w:rFonts w:ascii="Arial" w:hAnsi="Arial" w:cs="Arial"/>
+                <w:sz w:val="20"/>
+                <w:szCs w:val="20"/>
+              </w:rPr>
+              <w:t>Alim. Ventilador CPU</w:t>
+            </w:r>
+          </w:p>
+        </w:tc>
+        <w:tc>
+          <w:tcPr>
+            <w:tcW w:w="295" w:type="dxa"/>
+          </w:tcPr>
+          <w:p>
+            <w:pPr>
+              <w:rPr>
+                <w:rFonts w:ascii="Arial" w:hAnsi="Arial" w:cs="Arial"/>
+                <w:b/>
+                <w:bCs/>
+                <w:sz w:val="20"/>
+                <w:szCs w:val="20"/>
+              </w:rPr>
+            </w:pPr>
+            <w:r>
+              <w:rPr>
+                <w:rFonts w:ascii="Arial" w:hAnsi="Arial" w:cs="Arial"/>
+                <w:b/>
+                <w:bCs/>
+                <w:sz w:val="20"/>
+                <w:szCs w:val="20"/>
+              </w:rPr>
+              <w:t>11</w:t>
+            </w:r>
+          </w:p>
+        </w:tc>
+        <w:tc>
+          <w:tcPr>
+            <w:tcW w:w="1760" w:type="dxa"/>
+          </w:tcPr>
+          <w:p>
+            <w:pPr>
+              <w:rPr>
+                <w:rFonts w:ascii="Arial" w:hAnsi="Arial" w:cs="Arial"/>
+                <w:sz w:val="20"/>
+                <w:szCs w:val="20"/>
+              </w:rPr>
+            </w:pPr>
+            <w:r>
+              <w:rPr>
+                <w:rFonts w:ascii="Arial" w:hAnsi="Arial" w:cs="Arial"/>
+                <w:sz w:val="20"/>
+                <w:szCs w:val="20"/>
+              </w:rPr>
+              <w:t>Conector para frontal USB 3.0</w:t>
+            </w:r>
+          </w:p>
+        </w:tc>
+      </w:tr>
+      <w:tr>
+        <w:trPr>
+          <w:trHeight w:val="341"/>
+        </w:trPr>
+        <w:tc>
+          <w:tcPr>
+            <w:tcW w:w="295" w:type="dxa"/>
+          </w:tcPr>
+          <w:p>
+            <w:pPr>
+              <w:jc w:val="center"/>
+              <w:rPr>
+                <w:rFonts w:ascii="Arial" w:hAnsi="Arial" w:cs="Arial"/>
+                <w:b/>
+                <w:bCs/>
+                <w:sz w:val="20"/>
+                <w:szCs w:val="20"/>
+              </w:rPr>
+            </w:pPr>
+            <w:r>
+              <w:rPr>
+                <w:rFonts w:ascii="Arial" w:hAnsi="Arial" w:cs="Arial"/>
+                <w:b/>
+                <w:bCs/>
+                <w:sz w:val="20"/>
+                <w:szCs w:val="20"/>
+              </w:rPr>
+              <w:t>4</w:t>
+            </w:r>
+          </w:p>
+        </w:tc>
+        <w:tc>
+          <w:tcPr>
+            <w:tcW w:w="1731" w:type="dxa"/>
+          </w:tcPr>
+          <w:p>
+            <w:pPr>
+              <w:rPr>
+                <w:rFonts w:ascii="Arial" w:hAnsi="Arial" w:cs="Arial"/>
+                <w:sz w:val="20"/>
+                <w:szCs w:val="20"/>
+              </w:rPr>
+            </w:pPr>
+            <w:r>
+              <w:rPr>
+                <w:rFonts w:ascii="Arial" w:hAnsi="Arial" w:cs="Arial"/>
+                <w:sz w:val="20"/>
+                <w:szCs w:val="20"/>
+              </w:rPr>
+              <w:t>Alim. Ventilador del sistema</w:t>
+            </w:r>
+          </w:p>
+        </w:tc>
+        <w:tc>
+          <w:tcPr>
+            <w:tcW w:w="295" w:type="dxa"/>
+          </w:tcPr>
+          <w:p>
+            <w:pPr>
+              <w:rPr>
+                <w:rFonts w:ascii="Arial" w:hAnsi="Arial" w:cs="Arial"/>
+                <w:b/>
+                <w:bCs/>
+                <w:sz w:val="20"/>
+                <w:szCs w:val="20"/>
+              </w:rPr>
+            </w:pPr>
+            <w:r>
+              <w:rPr>
+                <w:rFonts w:ascii="Arial" w:hAnsi="Arial" w:cs="Arial"/>
+                <w:b/>
+                <w:bCs/>
+                <w:sz w:val="20"/>
+                <w:szCs w:val="20"/>
+              </w:rPr>
+              <w:t>12</w:t>
+            </w:r>
+          </w:p>
+        </w:tc>
+        <w:tc>
+          <w:tcPr>
+            <w:tcW w:w="1760" w:type="dxa"/>
+          </w:tcPr>
+          <w:p>
+            <w:pPr>
+              <w:rPr>
+                <w:rFonts w:ascii="Arial" w:hAnsi="Arial" w:cs="Arial"/>
+                <w:sz w:val="20"/>
+                <w:szCs w:val="20"/>
+              </w:rPr>
+            </w:pPr>
+            <w:r>
+              <w:rPr>
+                <w:rFonts w:ascii="Arial" w:hAnsi="Arial" w:cs="Arial"/>
+                <w:sz w:val="20"/>
+                <w:szCs w:val="20"/>
+              </w:rPr>
+              <w:t>Conector para frontal USB 2.0</w:t>
+            </w:r>
+          </w:p>
+        </w:tc>
+      </w:tr>
+      <w:tr>
+        <w:trPr>
+          <w:trHeight w:val="417"/>
+        </w:trPr>
+        <w:tc>
+          <w:tcPr>
+            <w:tcW w:w="295" w:type="dxa"/>
+          </w:tcPr>
+          <w:p>
+            <w:pPr>
+              <w:jc w:val="center"/>
+              <w:rPr>
+                <w:rFonts w:ascii="Arial" w:hAnsi="Arial" w:cs="Arial"/>
+                <w:b/>
+                <w:bCs/>
+                <w:sz w:val="20"/>
+                <w:szCs w:val="20"/>
+              </w:rPr>
+            </w:pPr>
+            <w:r>
+              <w:rPr>
+                <w:rFonts w:ascii="Arial" w:hAnsi="Arial" w:cs="Arial"/>
+                <w:b/>
+                <w:bCs/>
+                <w:sz w:val="20"/>
+                <w:szCs w:val="20"/>
+              </w:rPr>
+              <w:t>5</w:t>
+            </w:r>
+          </w:p>
+        </w:tc>
+        <w:tc>
+          <w:tcPr>
+            <w:tcW w:w="1731" w:type="dxa"/>
+          </w:tcPr>
+          <w:p>
+            <w:pPr>
+              <w:rPr>
+                <w:rFonts w:ascii="Arial" w:hAnsi="Arial" w:cs="Arial"/>
+                <w:sz w:val="20"/>
+                <w:szCs w:val="20"/>
+              </w:rPr>
+            </w:pPr>
+            <w:r>
+              <w:rPr>
+                <w:rFonts w:ascii="Arial" w:hAnsi="Arial" w:cs="Arial"/>
+                <w:sz w:val="20"/>
+                <w:szCs w:val="20"/>
+              </w:rPr>
+              <w:t>Led indicador CPU</w:t>
+            </w:r>
+          </w:p>
+        </w:tc>
+        <w:tc>
+          <w:tcPr>
+            <w:tcW w:w="295" w:type="dxa"/>
+          </w:tcPr>
+          <w:p>
+            <w:pPr>
+              <w:rPr>
+                <w:rFonts w:ascii="Arial" w:hAnsi="Arial" w:cs="Arial"/>
+                <w:b/>
+                <w:bCs/>
+                <w:sz w:val="20"/>
+                <w:szCs w:val="20"/>
+              </w:rPr>
+            </w:pPr>
+            <w:r>
+              <w:rPr>
+                <w:rFonts w:ascii="Arial" w:hAnsi="Arial" w:cs="Arial"/>
+                <w:b/>
+                <w:bCs/>
+                <w:sz w:val="20"/>
+                <w:szCs w:val="20"/>
+              </w:rPr>
+              <w:t>13</w:t>
+            </w:r>
+          </w:p>
+        </w:tc>
+        <w:tc>
+          <w:tcPr>
+            <w:tcW w:w="1760" w:type="dxa"/>
+          </w:tcPr>
+          <w:p>
+            <w:pPr>
+              <w:rPr>
+                <w:rFonts w:ascii="Arial" w:hAnsi="Arial" w:cs="Arial"/>
+                <w:sz w:val="20"/>
+                <w:szCs w:val="20"/>
+              </w:rPr>
+            </w:pPr>
+            <w:r>
+              <w:rPr>
+                <w:rFonts w:ascii="Arial" w:hAnsi="Arial" w:cs="Arial"/>
+                <w:sz w:val="20"/>
+                <w:szCs w:val="20"/>
+              </w:rPr>
+              <w:t>Conector RS232 COM</w:t>
+            </w:r>
+          </w:p>
+        </w:tc>
+      </w:tr>
+      <w:tr>
+        <w:trPr>
+          <w:trHeight w:val="393"/>
+        </w:trPr>
+        <w:tc>
+          <w:tcPr>
+            <w:tcW w:w="295" w:type="dxa"/>
+          </w:tcPr>
+          <w:p>
+            <w:pPr>
+              <w:jc w:val="center"/>
+              <w:rPr>
+                <w:rFonts w:ascii="Arial" w:hAnsi="Arial" w:cs="Arial"/>
+                <w:b/>
+                <w:bCs/>
+                <w:sz w:val="20"/>
+                <w:szCs w:val="20"/>
+              </w:rPr>
+            </w:pPr>
+            <w:r>
+              <w:rPr>
+                <w:rFonts w:ascii="Arial" w:hAnsi="Arial" w:cs="Arial"/>
+                <w:b/>
+                <w:bCs/>
+                <w:sz w:val="20"/>
+                <w:szCs w:val="20"/>
+              </w:rPr>
+              <w:t>6</w:t>
+            </w:r>
+          </w:p>
+        </w:tc>
+        <w:tc>
+          <w:tcPr>
+            <w:tcW w:w="1731" w:type="dxa"/>
+          </w:tcPr>
+          <w:p>
+            <w:pPr>
+              <w:rPr>
+                <w:rFonts w:ascii="Arial" w:hAnsi="Arial" w:cs="Arial"/>
+                <w:sz w:val="20"/>
+                <w:szCs w:val="20"/>
+              </w:rPr>
+            </w:pPr>
+            <w:r>
+              <w:rPr>
+                <w:rFonts w:ascii="Arial" w:hAnsi="Arial" w:cs="Arial"/>
+                <w:sz w:val="20"/>
+                <w:szCs w:val="20"/>
+              </w:rPr>
+              <w:t>SATA3 (4)</w:t>
+            </w:r>
+          </w:p>
+        </w:tc>
+        <w:tc>
+          <w:tcPr>
+            <w:tcW w:w="295" w:type="dxa"/>
+          </w:tcPr>
+          <w:p>
+            <w:pPr>
+              <w:rPr>
+                <w:rFonts w:ascii="Arial" w:hAnsi="Arial" w:cs="Arial"/>
+                <w:b/>
+                <w:bCs/>
+                <w:sz w:val="20"/>
+                <w:szCs w:val="20"/>
+              </w:rPr>
+            </w:pPr>
+            <w:r>
+              <w:rPr>
+                <w:rFonts w:ascii="Arial" w:hAnsi="Arial" w:cs="Arial"/>
+                <w:b/>
+                <w:bCs/>
+                <w:sz w:val="20"/>
+                <w:szCs w:val="20"/>
+              </w:rPr>
+              <w:t>14</w:t>
+            </w:r>
+          </w:p>
+        </w:tc>
+        <w:tc>
+          <w:tcPr>
+            <w:tcW w:w="1760" w:type="dxa"/>
+          </w:tcPr>
+          <w:p>
+            <w:pPr>
+              <w:rPr>
+                <w:rFonts w:ascii="Arial" w:hAnsi="Arial" w:cs="Arial"/>
+                <w:sz w:val="20"/>
+                <w:szCs w:val="20"/>
+              </w:rPr>
+            </w:pPr>
+            <w:r>
+              <w:rPr>
+                <w:rFonts w:ascii="Arial" w:hAnsi="Arial" w:cs="Arial"/>
+                <w:sz w:val="20"/>
+                <w:szCs w:val="20"/>
+              </w:rPr>
+              <w:t>TPM</w:t>
+            </w:r>
+          </w:p>
+        </w:tc>
+      </w:tr>
+      <w:tr>
+        <w:trPr>
+          <w:trHeight w:val="374"/>
+        </w:trPr>
+        <w:tc>
+          <w:tcPr>
+            <w:tcW w:w="295" w:type="dxa"/>
+          </w:tcPr>
+          <w:p>
+            <w:pPr>
+              <w:jc w:val="center"/>
+              <w:rPr>
+                <w:rFonts w:ascii="Arial" w:hAnsi="Arial" w:cs="Arial"/>
+                <w:b/>
+                <w:bCs/>
+                <w:sz w:val="20"/>
+                <w:szCs w:val="20"/>
+              </w:rPr>
+            </w:pPr>
+            <w:r>
+              <w:rPr>
+                <w:rFonts w:ascii="Arial" w:hAnsi="Arial" w:cs="Arial"/>
+                <w:b/>
+                <w:bCs/>
+                <w:sz w:val="20"/>
+                <w:szCs w:val="20"/>
+              </w:rPr>
+              <w:t>7</w:t>
+            </w:r>
+          </w:p>
+        </w:tc>
+        <w:tc>
+          <w:tcPr>
+            <w:tcW w:w="1731" w:type="dxa"/>
+          </w:tcPr>
+          <w:p>
+            <w:pPr>
+              <w:rPr>
+                <w:rFonts w:ascii="Arial" w:hAnsi="Arial" w:cs="Arial"/>
+                <w:sz w:val="20"/>
+                <w:szCs w:val="20"/>
+              </w:rPr>
+            </w:pPr>
+            <w:r>
+              <w:rPr>
+                <w:rFonts w:ascii="Arial" w:hAnsi="Arial" w:cs="Arial"/>
+                <w:sz w:val="20"/>
+                <w:szCs w:val="20"/>
+              </w:rPr>
+              <w:t>Socket M2A</w:t>
+            </w:r>
+          </w:p>
+        </w:tc>
+        <w:tc>
+          <w:tcPr>
+            <w:tcW w:w="295" w:type="dxa"/>
+          </w:tcPr>
+          <w:p>
+            <w:pPr>
+              <w:rPr>
+                <w:rFonts w:ascii="Arial" w:hAnsi="Arial" w:cs="Arial"/>
+                <w:b/>
+                <w:bCs/>
+                <w:sz w:val="20"/>
+                <w:szCs w:val="20"/>
+              </w:rPr>
+            </w:pPr>
+            <w:r>
+              <w:rPr>
+                <w:rFonts w:ascii="Arial" w:hAnsi="Arial" w:cs="Arial"/>
+                <w:b/>
+                <w:bCs/>
+                <w:sz w:val="20"/>
+                <w:szCs w:val="20"/>
+              </w:rPr>
+              <w:t>15</w:t>
+            </w:r>
+          </w:p>
+        </w:tc>
+        <w:tc>
+          <w:tcPr>
+            <w:tcW w:w="1760" w:type="dxa"/>
+          </w:tcPr>
+          <w:p>
+            <w:pPr>
+              <w:rPr>
+                <w:rFonts w:ascii="Arial" w:hAnsi="Arial" w:cs="Arial"/>
+                <w:sz w:val="20"/>
+                <w:szCs w:val="20"/>
+              </w:rPr>
+            </w:pPr>
+            <w:r>
+              <w:rPr>
+                <w:rFonts w:ascii="Arial" w:hAnsi="Arial" w:cs="Arial"/>
+                <w:sz w:val="20"/>
+                <w:szCs w:val="20"/>
+              </w:rPr>
+              <w:t>Batería interna</w:t>
+            </w:r>
+          </w:p>
+        </w:tc>
+      </w:tr>
+      <w:tr>
+        <w:trPr>
+          <w:trHeight w:val="340"/>
+        </w:trPr>
+        <w:tc>
+          <w:tcPr>
+            <w:tcW w:w="295" w:type="dxa"/>
+          </w:tcPr>
+          <w:p>
+            <w:pPr>
+              <w:jc w:val="center"/>
+              <w:rPr>
+                <w:rFonts w:ascii="Arial" w:hAnsi="Arial" w:cs="Arial"/>
+                <w:b/>
+                <w:bCs/>
+                <w:sz w:val="20"/>
+                <w:szCs w:val="20"/>
+              </w:rPr>
+            </w:pPr>
+            <w:r>
+              <w:rPr>
+                <w:rFonts w:ascii="Arial" w:hAnsi="Arial" w:cs="Arial"/>
+                <w:b/>
+                <w:bCs/>
+                <w:sz w:val="20"/>
+                <w:szCs w:val="20"/>
+              </w:rPr>
+              <w:t>8</w:t>
+            </w:r>
+          </w:p>
+        </w:tc>
+        <w:tc>
+          <w:tcPr>
+            <w:tcW w:w="1731" w:type="dxa"/>
+          </w:tcPr>
+          <w:p>
+            <w:pPr>
+              <w:rPr>
+                <w:rFonts w:ascii="Arial" w:hAnsi="Arial" w:cs="Arial"/>
+                <w:sz w:val="20"/>
+                <w:szCs w:val="20"/>
+              </w:rPr>
+            </w:pPr>
+            <w:r>
+              <w:rPr>
+                <w:rFonts w:ascii="Arial" w:hAnsi="Arial" w:cs="Arial"/>
+                <w:sz w:val="20"/>
+                <w:szCs w:val="20"/>
+              </w:rPr>
+              <w:t>SPDIF_O</w:t>
+            </w:r>
+          </w:p>
+        </w:tc>
+        <w:tc>
+          <w:tcPr>
+            <w:tcW w:w="295" w:type="dxa"/>
+          </w:tcPr>
+          <w:p>
+            <w:pPr>
+              <w:rPr>
+                <w:rFonts w:ascii="Arial" w:hAnsi="Arial" w:cs="Arial"/>
+                <w:b/>
+                <w:bCs/>
+                <w:sz w:val="20"/>
+                <w:szCs w:val="20"/>
+              </w:rPr>
+            </w:pPr>
+            <w:r>
+              <w:rPr>
+                <w:rFonts w:ascii="Arial" w:hAnsi="Arial" w:cs="Arial"/>
+                <w:b/>
+                <w:bCs/>
+                <w:sz w:val="20"/>
+                <w:szCs w:val="20"/>
+              </w:rPr>
+              <w:t>16</w:t>
+            </w:r>
+          </w:p>
+        </w:tc>
+        <w:tc>
+          <w:tcPr>
+            <w:tcW w:w="1760" w:type="dxa"/>
+          </w:tcPr>
+          <w:p>
+            <w:pPr>
+              <w:rPr>
+                <w:rFonts w:ascii="Arial" w:hAnsi="Arial" w:cs="Arial"/>
+                <w:sz w:val="20"/>
+                <w:szCs w:val="20"/>
+              </w:rPr>
+            </w:pPr>
+            <w:r>
+              <w:rPr>
+                <w:rFonts w:ascii="Arial" w:hAnsi="Arial" w:cs="Arial"/>
+                <w:sz w:val="20"/>
+                <w:szCs w:val="20"/>
+              </w:rPr>
+              <w:t xml:space="preserve">Jumper para borrar CMOS </w:t>
+            </w:r>
+          </w:p>
+        </w:tc>
+      </w:tr>
+    </w:tbl>
+    <w:p>
+      <w:pPr>
+        <w:jc w:val="center"/>
+        <w:rPr>
+          <w:rFonts w:ascii="Arial" w:hAnsi="Arial" w:cs="Arial"/>
+          <w:b/>
+          <w:bCs/>
+          <w:u w:val="single"/>
+        </w:rPr>
+      </w:pPr>
+      <w:r>
+        <w:rPr>
+          <w:rFonts w:ascii="Arial" w:hAnsi="Arial" w:cs="Arial"/>
+          <w:b/>
+          <w:bCs/>
+          <w:noProof/>
+          <w:u w:val="single"/>
+        </w:rPr>
+        <w:drawing>
+          <wp:anchor distT="0" distB="0" distL="114300" distR="114300" simplePos="0" relativeHeight="251681792" behindDoc="0" locked="0" layoutInCell="1" allowOverlap="1" wp14:anchorId="528297B5" wp14:editId="075D8BE9">
+            <wp:simplePos x="0" y="0"/>
+            <wp:positionH relativeFrom="margin">
+              <wp:align>left</wp:align>
+            </wp:positionH>
+            <wp:positionV relativeFrom="paragraph">
+              <wp:posOffset>380</wp:posOffset>
+            </wp:positionV>
+            <wp:extent cx="3105150" cy="3380740"/>
+            <wp:effectExtent l="0" t="0" r="0" b="0"/>
+            <wp:wrapSquare wrapText="bothSides"/>
+            <wp:docPr id="27" name="Imagen 27"/>
+            <wp:cNvGraphicFramePr>
+              <a:graphicFrameLocks xmlns:a="http://schemas.openxmlformats.org/drawingml/2006/main" noChangeAspect="1"/>
+            </wp:cNvGraphicFramePr>
+            <a:graphic xmlns:a="http://schemas.openxmlformats.org/drawingml/2006/main">
+              <a:graphicData uri="http://schemas.openxmlformats.org/drawingml/2006/picture">
+                <pic:pic xmlns:pic="http://schemas.openxmlformats.org/drawingml/2006/picture">
+                  <pic:nvPicPr>
+                    <pic:cNvPr id="0" name="Picture 30"/>
+                    <pic:cNvPicPr>
+                      <a:picLocks noChangeAspect="1" noChangeArrowheads="1"/>
+                    </pic:cNvPicPr>
+                  </pic:nvPicPr>
+                  <pic:blipFill>
+                    <a:blip r:embed="rId35">
+                      <a:extLst>
+                        <a:ext uri="{28A0092B-C50C-407E-A947-70E740481C1C}">
+                          <a14:useLocalDpi xmlns:a14="http://schemas.microsoft.com/office/drawing/2010/main" val="0"/>
+                        </a:ext>
+                      </a:extLst>
+                    </a:blip>
+                    <a:srcRect/>
+                    <a:stretch>
+                      <a:fillRect/>
+                    </a:stretch>
+                  </pic:blipFill>
+                  <pic:spPr bwMode="auto">
+                    <a:xfrm>
+                      <a:off x="0" y="0"/>
+                      <a:ext cx="3117868" cy="3394949"/>
+                    </a:xfrm>
+                    <a:prstGeom prst="rect">
+                      <a:avLst/>
+                    </a:prstGeom>
+                    <a:noFill/>
+                    <a:ln>
+                      <a:noFill/>
+                    </a:ln>
+                  </pic:spPr>
+                </pic:pic>
+              </a:graphicData>
+            </a:graphic>
+            <wp14:sizeRelH relativeFrom="margin">
+              <wp14:pctWidth>0</wp14:pctWidth>
+            </wp14:sizeRelH>
+            <wp14:sizeRelV relativeFrom="margin">
+              <wp14:pctHeight>0</wp14:pctHeight>
+            </wp14:sizeRelV>
+          </wp:anchor>
+        </w:drawing>
+      </w:r>
+    </w:p>
+    <w:p>
+      <w:pPr>
+        <w:jc w:val="center"/>
+        <w:rPr>
+          <w:rFonts w:ascii="Arial" w:hAnsi="Arial" w:cs="Arial"/>
+          <w:b/>
+          <w:bCs/>
+          <w:u w:val="single"/>
+        </w:rPr>
+      </w:pPr>
+    </w:p>
+    <w:p>
+      <w:pPr>
+        <w:jc w:val="center"/>
+        <w:rPr>
+          <w:rFonts w:ascii="Arial" w:hAnsi="Arial" w:cs="Arial"/>
+          <w:b/>
+          <w:bCs/>
+          <w:u w:val="single"/>
+        </w:rPr>
+      </w:pPr>
+    </w:p>
+    <w:p>
+      <w:pPr>
+        <w:jc w:val="center"/>
+        <w:rPr>
+          <w:rFonts w:ascii="Arial" w:hAnsi="Arial" w:cs="Arial"/>
+          <w:b/>
+          <w:bCs/>
+          <w:u w:val="single"/>
+        </w:rPr>
+      </w:pPr>
+    </w:p>
+    <w:p>
+      <w:pPr>
+        <w:rPr>
+          <w:rFonts w:ascii="Arial" w:hAnsi="Arial" w:cs="Arial"/>
+          <w:b/>
+          <w:bCs/>
+        </w:rPr>
+      </w:pPr>
+    </w:p>
+    <w:p>
+      <w:pPr>
+        <w:jc w:val="center"/>
+        <w:rPr>
+          <w:rFonts w:ascii="Arial" w:hAnsi="Arial" w:cs="Arial"/>
+          <w:b/>
+          <w:bCs/>
+          <w:u w:val="single"/>
+        </w:rPr>
+      </w:pPr>
+    </w:p>
+    <w:p>
+      <w:pPr>
+        <w:jc w:val="both"/>
+        <w:rPr>
+          <w:rFonts w:ascii="Arial" w:hAnsi="Arial" w:cs="Arial"/>
+        </w:rPr>
+      </w:pPr>
+      <w:r>
+        <w:rPr>
+          <w:rFonts w:ascii="Arial" w:hAnsi="Arial" w:cs="Arial"/>
+        </w:rPr>
+        <w:t xml:space="preserve">Panel trasero de conexiones. </w:t>
+      </w:r>
+    </w:p>
+    <w:p>
+      <w:pPr>
+        <w:jc w:val="both"/>
+        <w:rPr>
+          <w:rFonts w:ascii="Arial" w:hAnsi="Arial" w:cs="Arial"/>
+          <w:b/>
+          <w:bCs/>
+          <w:u w:val="single"/>
+        </w:rPr>
+      </w:pPr>
+      <w:r>
+        <w:rPr>
+          <w:rFonts w:ascii="Arial" w:hAnsi="Arial" w:cs="Arial"/>
+          <w:b/>
+          <w:bCs/>
+          <w:noProof/>
+          <w:u w:val="single"/>
+        </w:rPr>
+        <w:drawing>
+          <wp:inline distT="0" distB="0" distL="0" distR="0" wp14:anchorId="7D7038A2" wp14:editId="522B93ED">
+            <wp:extent cx="5398770" cy="1265555"/>
+            <wp:effectExtent l="0" t="0" r="0" b="0"/>
+            <wp:docPr id="26" name="Imagen 26"/>
+            <wp:cNvGraphicFramePr>
+              <a:graphicFrameLocks xmlns:a="http://schemas.openxmlformats.org/drawingml/2006/main" noChangeAspect="1"/>
+            </wp:cNvGraphicFramePr>
+            <a:graphic xmlns:a="http://schemas.openxmlformats.org/drawingml/2006/main">
+              <a:graphicData uri="http://schemas.openxmlformats.org/drawingml/2006/picture">
+                <pic:pic xmlns:pic="http://schemas.openxmlformats.org/drawingml/2006/picture">
+                  <pic:nvPicPr>
+                    <pic:cNvPr id="0" name="Picture 29"/>
+                    <pic:cNvPicPr>
+                      <a:picLocks noChangeAspect="1" noChangeArrowheads="1"/>
+                    </pic:cNvPicPr>
+                  </pic:nvPicPr>
+                  <pic:blipFill>
+                    <a:blip r:embed="rId36">
+                      <a:extLst>
+                        <a:ext uri="{28A0092B-C50C-407E-A947-70E740481C1C}">
+                          <a14:useLocalDpi xmlns:a14="http://schemas.microsoft.com/office/drawing/2010/main" val="0"/>
+                        </a:ext>
+                      </a:extLst>
+                    </a:blip>
+                    <a:srcRect/>
+                    <a:stretch>
+                      <a:fillRect/>
+                    </a:stretch>
+                  </pic:blipFill>
+                  <pic:spPr bwMode="auto">
+                    <a:xfrm>
+                      <a:off x="0" y="0"/>
+                      <a:ext cx="5398770" cy="1265555"/>
+                    </a:xfrm>
+                    <a:prstGeom prst="rect">
+                      <a:avLst/>
+                    </a:prstGeom>
+                    <a:noFill/>
+                    <a:ln>
+                      <a:noFill/>
+                    </a:ln>
+                  </pic:spPr>
+                </pic:pic>
+              </a:graphicData>
+            </a:graphic>
+          </wp:inline>
+        </w:drawing>
+      </w:r>
+    </w:p>
+    <w:tbl>
+      <w:tblPr>
+        <w:tblStyle w:val="Tablaconcuadrcula"/>
+        <w:tblW w:w="0" w:type="auto"/>
+        <w:tblLook w:val="04A0" w:firstRow="1" w:lastRow="0" w:firstColumn="1" w:lastColumn="0" w:noHBand="0" w:noVBand="1"/>
+      </w:tblPr>
+      <w:tblGrid>
+        <w:gridCol w:w="846"/>
+        <w:gridCol w:w="3400"/>
+        <w:gridCol w:w="711"/>
+        <w:gridCol w:w="3537"/>
+      </w:tblGrid>
+      <w:tr>
+        <w:tc>
+          <w:tcPr>
+            <w:tcW w:w="846" w:type="dxa"/>
+          </w:tcPr>
+          <w:p>
+            <w:pPr>
+              <w:jc w:val="center"/>
+              <w:rPr>
+                <w:rFonts w:ascii="Arial" w:hAnsi="Arial" w:cs="Arial"/>
+                <w:b/>
+                <w:bCs/>
+                <w:sz w:val="24"/>
+                <w:szCs w:val="24"/>
+              </w:rPr>
+            </w:pPr>
+            <w:r>
+              <w:rPr>
+                <w:rFonts w:ascii="Arial" w:hAnsi="Arial" w:cs="Arial"/>
+                <w:b/>
+                <w:bCs/>
+                <w:sz w:val="24"/>
+                <w:szCs w:val="24"/>
+              </w:rPr>
+              <w:t>A</w:t>
+            </w:r>
+          </w:p>
+        </w:tc>
+        <w:tc>
+          <w:tcPr>
+            <w:tcW w:w="3400" w:type="dxa"/>
+          </w:tcPr>
+          <w:p>
+            <w:pPr>
+              <w:jc w:val="both"/>
+              <w:rPr>
+                <w:rFonts w:ascii="Arial" w:hAnsi="Arial" w:cs="Arial"/>
+              </w:rPr>
+            </w:pPr>
+            <w:r>
+              <w:rPr>
+                <w:rFonts w:ascii="Arial" w:hAnsi="Arial" w:cs="Arial"/>
+              </w:rPr>
+              <w:t>Conectores USB 2.0 (</w:t>
+            </w:r>
+            <w:r>
+              <w:rPr>
+                <w:rFonts w:ascii="Arial" w:hAnsi="Arial" w:cs="Arial"/>
+              </w:rPr>
+              <w:t>4</w:t>
+            </w:r>
+            <w:r>
+              <w:rPr>
+                <w:rFonts w:ascii="Arial" w:hAnsi="Arial" w:cs="Arial"/>
+              </w:rPr>
+              <w:t>)</w:t>
+            </w:r>
+          </w:p>
+        </w:tc>
+        <w:tc>
+          <w:tcPr>
+            <w:tcW w:w="711" w:type="dxa"/>
+          </w:tcPr>
+          <w:p>
+            <w:pPr>
+              <w:jc w:val="center"/>
+              <w:rPr>
+                <w:rFonts w:ascii="Arial" w:hAnsi="Arial" w:cs="Arial"/>
+                <w:b/>
+                <w:bCs/>
+                <w:sz w:val="24"/>
+                <w:szCs w:val="24"/>
+              </w:rPr>
+            </w:pPr>
+            <w:r>
+              <w:rPr>
+                <w:rFonts w:ascii="Arial" w:hAnsi="Arial" w:cs="Arial"/>
+                <w:b/>
+                <w:bCs/>
+                <w:sz w:val="24"/>
+                <w:szCs w:val="24"/>
+              </w:rPr>
+              <w:t>F</w:t>
+            </w:r>
+          </w:p>
+        </w:tc>
+        <w:tc>
+          <w:tcPr>
+            <w:tcW w:w="3537" w:type="dxa"/>
+          </w:tcPr>
+          <w:p>
+            <w:pPr>
+              <w:jc w:val="both"/>
+              <w:rPr>
+                <w:rFonts w:ascii="Arial" w:hAnsi="Arial" w:cs="Arial"/>
+              </w:rPr>
+            </w:pPr>
+            <w:r>
+              <w:rPr>
+                <w:rFonts w:ascii="Arial" w:hAnsi="Arial" w:cs="Arial"/>
+              </w:rPr>
+              <w:t>Conector ethernet RJ45</w:t>
+            </w:r>
+          </w:p>
+        </w:tc>
+      </w:tr>
+      <w:tr>
+        <w:tc>
+          <w:tcPr>
+            <w:tcW w:w="846" w:type="dxa"/>
+          </w:tcPr>
+          <w:p>
+            <w:pPr>
+              <w:jc w:val="center"/>
+              <w:rPr>
+                <w:rFonts w:ascii="Arial" w:hAnsi="Arial" w:cs="Arial"/>
+                <w:b/>
+                <w:bCs/>
+                <w:sz w:val="24"/>
+                <w:szCs w:val="24"/>
+              </w:rPr>
+            </w:pPr>
+            <w:r>
+              <w:rPr>
+                <w:rFonts w:ascii="Arial" w:hAnsi="Arial" w:cs="Arial"/>
+                <w:b/>
+                <w:bCs/>
+                <w:sz w:val="24"/>
+                <w:szCs w:val="24"/>
+              </w:rPr>
+              <w:t>B</w:t>
+            </w:r>
+          </w:p>
+        </w:tc>
+        <w:tc>
+          <w:tcPr>
+            <w:tcW w:w="3400" w:type="dxa"/>
+          </w:tcPr>
+          <w:p>
+            <w:pPr>
+              <w:jc w:val="both"/>
+              <w:rPr>
+                <w:rFonts w:ascii="Arial" w:hAnsi="Arial" w:cs="Arial"/>
+              </w:rPr>
+            </w:pPr>
+            <w:r>
+              <w:rPr>
+                <w:rFonts w:ascii="Arial" w:hAnsi="Arial" w:cs="Arial"/>
+              </w:rPr>
+              <w:t>Conector PS/2 (ratón o teclado)</w:t>
+            </w:r>
+          </w:p>
+        </w:tc>
+        <w:tc>
+          <w:tcPr>
+            <w:tcW w:w="711" w:type="dxa"/>
+          </w:tcPr>
+          <w:p>
+            <w:pPr>
+              <w:jc w:val="center"/>
+              <w:rPr>
+                <w:rFonts w:ascii="Arial" w:hAnsi="Arial" w:cs="Arial"/>
+                <w:b/>
+                <w:bCs/>
+                <w:sz w:val="24"/>
+                <w:szCs w:val="24"/>
+              </w:rPr>
+            </w:pPr>
+            <w:r>
+              <w:rPr>
+                <w:rFonts w:ascii="Arial" w:hAnsi="Arial" w:cs="Arial"/>
+                <w:b/>
+                <w:bCs/>
+                <w:sz w:val="24"/>
+                <w:szCs w:val="24"/>
+              </w:rPr>
+              <w:t>G</w:t>
+            </w:r>
+          </w:p>
+        </w:tc>
+        <w:tc>
+          <w:tcPr>
+            <w:tcW w:w="3537" w:type="dxa"/>
+          </w:tcPr>
+          <w:p>
+            <w:pPr>
+              <w:jc w:val="both"/>
+              <w:rPr>
+                <w:rFonts w:ascii="Arial" w:hAnsi="Arial" w:cs="Arial"/>
+              </w:rPr>
+            </w:pPr>
+            <w:r>
+              <w:rPr>
+                <w:rFonts w:ascii="Arial" w:hAnsi="Arial" w:cs="Arial"/>
+              </w:rPr>
+              <w:t>Audio</w:t>
+            </w:r>
+            <w:r>
+              <w:rPr>
+                <w:rFonts w:ascii="Arial" w:hAnsi="Arial" w:cs="Arial"/>
+              </w:rPr>
+              <w:t>,</w:t>
+            </w:r>
+            <w:r>
+              <w:rPr>
+                <w:rFonts w:ascii="Arial" w:hAnsi="Arial" w:cs="Arial"/>
+              </w:rPr>
+              <w:t xml:space="preserve"> línea de entrada</w:t>
+            </w:r>
+          </w:p>
+        </w:tc>
+      </w:tr>
+      <w:tr>
+        <w:tc>
+          <w:tcPr>
+            <w:tcW w:w="846" w:type="dxa"/>
+          </w:tcPr>
+          <w:p>
+            <w:pPr>
+              <w:jc w:val="center"/>
+              <w:rPr>
+                <w:rFonts w:ascii="Arial" w:hAnsi="Arial" w:cs="Arial"/>
+                <w:b/>
+                <w:bCs/>
+                <w:sz w:val="24"/>
+                <w:szCs w:val="24"/>
+              </w:rPr>
+            </w:pPr>
+            <w:r>
+              <w:rPr>
+                <w:rFonts w:ascii="Arial" w:hAnsi="Arial" w:cs="Arial"/>
+                <w:b/>
+                <w:bCs/>
+                <w:sz w:val="24"/>
+                <w:szCs w:val="24"/>
+              </w:rPr>
+              <w:t>C</w:t>
+            </w:r>
+          </w:p>
+        </w:tc>
+        <w:tc>
+          <w:tcPr>
+            <w:tcW w:w="3400" w:type="dxa"/>
+          </w:tcPr>
+          <w:p>
+            <w:pPr>
+              <w:jc w:val="both"/>
+              <w:rPr>
+                <w:rFonts w:ascii="Arial" w:hAnsi="Arial" w:cs="Arial"/>
+              </w:rPr>
+            </w:pPr>
+            <w:r>
+              <w:rPr>
+                <w:rFonts w:ascii="Arial" w:hAnsi="Arial" w:cs="Arial"/>
+              </w:rPr>
+              <w:t xml:space="preserve">Puerto DVI-D </w:t>
+            </w:r>
+          </w:p>
+        </w:tc>
+        <w:tc>
+          <w:tcPr>
+            <w:tcW w:w="711" w:type="dxa"/>
+          </w:tcPr>
+          <w:p>
+            <w:pPr>
+              <w:jc w:val="center"/>
+              <w:rPr>
+                <w:rFonts w:ascii="Arial" w:hAnsi="Arial" w:cs="Arial"/>
+                <w:b/>
+                <w:bCs/>
+                <w:sz w:val="24"/>
+                <w:szCs w:val="24"/>
+              </w:rPr>
+            </w:pPr>
+            <w:r>
+              <w:rPr>
+                <w:rFonts w:ascii="Arial" w:hAnsi="Arial" w:cs="Arial"/>
+                <w:b/>
+                <w:bCs/>
+                <w:sz w:val="24"/>
+                <w:szCs w:val="24"/>
+              </w:rPr>
+              <w:t>H</w:t>
+            </w:r>
+          </w:p>
+        </w:tc>
+        <w:tc>
+          <w:tcPr>
+            <w:tcW w:w="3537" w:type="dxa"/>
+          </w:tcPr>
+          <w:p>
+            <w:pPr>
+              <w:jc w:val="both"/>
+              <w:rPr>
+                <w:rFonts w:ascii="Arial" w:hAnsi="Arial" w:cs="Arial"/>
+              </w:rPr>
+            </w:pPr>
+            <w:r>
+              <w:rPr>
+                <w:rFonts w:ascii="Arial" w:hAnsi="Arial" w:cs="Arial"/>
+              </w:rPr>
+              <w:t>Audio</w:t>
+            </w:r>
+            <w:r>
+              <w:rPr>
+                <w:rFonts w:ascii="Arial" w:hAnsi="Arial" w:cs="Arial"/>
+              </w:rPr>
+              <w:t>,</w:t>
+            </w:r>
+            <w:r>
+              <w:rPr>
+                <w:rFonts w:ascii="Arial" w:hAnsi="Arial" w:cs="Arial"/>
+              </w:rPr>
+              <w:t xml:space="preserve"> línea de salida</w:t>
+            </w:r>
+          </w:p>
+        </w:tc>
+      </w:tr>
+      <w:tr>
+        <w:tc>
+          <w:tcPr>
+            <w:tcW w:w="846" w:type="dxa"/>
+          </w:tcPr>
+          <w:p>
+            <w:pPr>
+              <w:jc w:val="center"/>
+              <w:rPr>
+                <w:rFonts w:ascii="Arial" w:hAnsi="Arial" w:cs="Arial"/>
+                <w:b/>
+                <w:bCs/>
+                <w:sz w:val="24"/>
+                <w:szCs w:val="24"/>
+              </w:rPr>
+            </w:pPr>
+            <w:r>
+              <w:rPr>
+                <w:rFonts w:ascii="Arial" w:hAnsi="Arial" w:cs="Arial"/>
+                <w:b/>
+                <w:bCs/>
+                <w:sz w:val="24"/>
+                <w:szCs w:val="24"/>
+              </w:rPr>
+              <w:t>D</w:t>
+            </w:r>
+          </w:p>
+        </w:tc>
+        <w:tc>
+          <w:tcPr>
+            <w:tcW w:w="3400" w:type="dxa"/>
+          </w:tcPr>
+          <w:p>
+            <w:pPr>
+              <w:jc w:val="both"/>
+              <w:rPr>
+                <w:rFonts w:ascii="Arial" w:hAnsi="Arial" w:cs="Arial"/>
+              </w:rPr>
+            </w:pPr>
+            <w:r>
+              <w:rPr>
+                <w:rFonts w:ascii="Arial" w:hAnsi="Arial" w:cs="Arial"/>
+              </w:rPr>
+              <w:t>Puerto HDMI</w:t>
+            </w:r>
+          </w:p>
+        </w:tc>
+        <w:tc>
+          <w:tcPr>
+            <w:tcW w:w="711" w:type="dxa"/>
+          </w:tcPr>
+          <w:p>
+            <w:pPr>
+              <w:jc w:val="center"/>
+              <w:rPr>
+                <w:rFonts w:ascii="Arial" w:hAnsi="Arial" w:cs="Arial"/>
+                <w:b/>
+                <w:bCs/>
+                <w:sz w:val="24"/>
+                <w:szCs w:val="24"/>
+              </w:rPr>
+            </w:pPr>
+            <w:r>
+              <w:rPr>
+                <w:rFonts w:ascii="Arial" w:hAnsi="Arial" w:cs="Arial"/>
+                <w:b/>
+                <w:bCs/>
+                <w:sz w:val="24"/>
+                <w:szCs w:val="24"/>
+              </w:rPr>
+              <w:t>I</w:t>
+            </w:r>
+          </w:p>
+        </w:tc>
+        <w:tc>
+          <w:tcPr>
+            <w:tcW w:w="3537" w:type="dxa"/>
+          </w:tcPr>
+          <w:p>
+            <w:pPr>
+              <w:jc w:val="both"/>
+              <w:rPr>
+                <w:rFonts w:ascii="Arial" w:hAnsi="Arial" w:cs="Arial"/>
+              </w:rPr>
+            </w:pPr>
+            <w:r>
+              <w:rPr>
+                <w:rFonts w:ascii="Arial" w:hAnsi="Arial" w:cs="Arial"/>
+              </w:rPr>
+              <w:t>Micrófono</w:t>
+            </w:r>
+          </w:p>
+        </w:tc>
+      </w:tr>
+      <w:tr>
+        <w:trPr>
+          <w:gridAfter w:val="2"/>
+          <w:wAfter w:w="4248" w:type="dxa"/>
+        </w:trPr>
+        <w:tc>
+          <w:tcPr>
+            <w:tcW w:w="846" w:type="dxa"/>
+          </w:tcPr>
+          <w:p>
+            <w:pPr>
+              <w:jc w:val="center"/>
+              <w:rPr>
+                <w:rFonts w:ascii="Arial" w:hAnsi="Arial" w:cs="Arial"/>
+                <w:b/>
+                <w:bCs/>
+                <w:sz w:val="24"/>
+                <w:szCs w:val="24"/>
+              </w:rPr>
+            </w:pPr>
+            <w:r>
+              <w:rPr>
+                <w:rFonts w:ascii="Arial" w:hAnsi="Arial" w:cs="Arial"/>
+                <w:b/>
+                <w:bCs/>
+                <w:sz w:val="24"/>
+                <w:szCs w:val="24"/>
+              </w:rPr>
+              <w:t>E</w:t>
+            </w:r>
+          </w:p>
+        </w:tc>
+        <w:tc>
+          <w:tcPr>
+            <w:tcW w:w="3400" w:type="dxa"/>
+          </w:tcPr>
+          <w:p>
+            <w:pPr>
+              <w:jc w:val="both"/>
+              <w:rPr>
+                <w:rFonts w:ascii="Arial" w:hAnsi="Arial" w:cs="Arial"/>
+              </w:rPr>
+            </w:pPr>
+            <w:r>
+              <w:rPr>
+                <w:rFonts w:ascii="Arial" w:hAnsi="Arial" w:cs="Arial"/>
+              </w:rPr>
+              <w:t>Conectores USB 3.1 (4)</w:t>
+            </w:r>
+          </w:p>
+        </w:tc>
+      </w:tr>
+    </w:tbl>
+    <w:p>
+      <w:pPr>
+        <w:jc w:val="both"/>
+        <w:rPr>
+          <w:rFonts w:ascii="Arial" w:hAnsi="Arial" w:cs="Arial"/>
+          <w:b/>
+          <w:bCs/>
+        </w:rPr>
+      </w:pPr>
     </w:p>
     <w:sectPr>
+      <w:headerReference w:type="default" r:id="rId37"/>
       <w:pgSz w:w="11906" w:h="16838"/>
       <w:pgMar w:top="1417" w:right="1701" w:bottom="1417" w:left="1701" w:header="708" w:footer="708" w:gutter="0"/>
       <w:cols w:space="708"/>
@@ -1027,6 +7570,1136 @@
     </w:sectPr>
   </w:body>
 </w:document>
+</file>
+
+<file path=word/endnotes.xml><?xml version="1.0" encoding="utf-8"?>
+<w:endnotes xmlns:wpc="http://schemas.microsoft.com/office/word/2010/wordprocessingCanvas" xmlns:cx="http://schemas.microsoft.com/office/drawing/2014/chartex" xmlns:cx1="http://schemas.microsoft.com/office/drawing/2015/9/8/chartex" xmlns:cx2="http://schemas.microsoft.com/office/drawing/2015/10/21/chartex" xmlns:cx3="http://schemas.microsoft.com/office/drawing/2016/5/9/chartex" xmlns:cx4="http://schemas.microsoft.com/office/drawing/2016/5/10/chartex" xmlns:cx5="http://schemas.microsoft.com/office/drawing/2016/5/11/chartex" xmlns:cx6="http://schemas.microsoft.com/office/drawing/2016/5/12/chartex" xmlns:cx7="http://schemas.microsoft.com/office/drawing/2016/5/13/chartex" xmlns:cx8="http://schemas.microsoft.com/office/drawing/2016/5/14/chartex" xmlns:mc="http://schemas.openxmlformats.org/markup-compatibility/2006" xmlns:aink="http://schemas.microsoft.com/office/drawing/2016/ink" xmlns:am3d="http://schemas.microsoft.com/office/drawing/2017/model3d" xmlns:o="urn:schemas-microsoft-com:office:office" xmlns:r="http://schemas.openxmlformats.org/officeDocument/2006/relationships" xmlns:m="http://schemas.openxmlformats.org/officeDocument/2006/math" xmlns:v="urn:schemas-microsoft-com:vml" xmlns:wp14="http://schemas.microsoft.com/office/word/2010/wordprocessingDrawing" xmlns:wp="http://schemas.openxmlformats.org/drawingml/2006/wordprocessingDrawing" xmlns:w10="urn:schemas-microsoft-com:office:word" xmlns:w="http://schemas.openxmlformats.org/wordprocessingml/2006/main" xmlns:w14="http://schemas.microsoft.com/office/word/2010/wordml" xmlns:w15="http://schemas.microsoft.com/office/word/2012/wordml" xmlns:w16cid="http://schemas.microsoft.com/office/word/2016/wordml/cid" xmlns:w16se="http://schemas.microsoft.com/office/word/2015/wordml/symex" xmlns:wpg="http://schemas.microsoft.com/office/word/2010/wordprocessingGroup" xmlns:wpi="http://schemas.microsoft.com/office/word/2010/wordprocessingInk" xmlns:wne="http://schemas.microsoft.com/office/word/2006/wordml" xmlns:wps="http://schemas.microsoft.com/office/word/2010/wordprocessingShape" mc:Ignorable="w14 w15 w16se w16cid wp14">
+  <w:endnote w:type="separator" w:id="-1">
+    <w:p>
+      <w:pPr>
+        <w:spacing w:after="0" w:line="240" w:lineRule="auto"/>
+      </w:pPr>
+      <w:r>
+        <w:separator/>
+      </w:r>
+    </w:p>
+  </w:endnote>
+  <w:endnote w:type="continuationSeparator" w:id="0">
+    <w:p>
+      <w:pPr>
+        <w:spacing w:after="0" w:line="240" w:lineRule="auto"/>
+      </w:pPr>
+      <w:r>
+        <w:continuationSeparator/>
+      </w:r>
+    </w:p>
+  </w:endnote>
+</w:endnotes>
+</file>
+
+<file path=word/footnotes.xml><?xml version="1.0" encoding="utf-8"?>
+<w:footnotes xmlns:wpc="http://schemas.microsoft.com/office/word/2010/wordprocessingCanvas" xmlns:cx="http://schemas.microsoft.com/office/drawing/2014/chartex" xmlns:cx1="http://schemas.microsoft.com/office/drawing/2015/9/8/chartex" xmlns:cx2="http://schemas.microsoft.com/office/drawing/2015/10/21/chartex" xmlns:cx3="http://schemas.microsoft.com/office/drawing/2016/5/9/chartex" xmlns:cx4="http://schemas.microsoft.com/office/drawing/2016/5/10/chartex" xmlns:cx5="http://schemas.microsoft.com/office/drawing/2016/5/11/chartex" xmlns:cx6="http://schemas.microsoft.com/office/drawing/2016/5/12/chartex" xmlns:cx7="http://schemas.microsoft.com/office/drawing/2016/5/13/chartex" xmlns:cx8="http://schemas.microsoft.com/office/drawing/2016/5/14/chartex" xmlns:mc="http://schemas.openxmlformats.org/markup-compatibility/2006" xmlns:aink="http://schemas.microsoft.com/office/drawing/2016/ink" xmlns:am3d="http://schemas.microsoft.com/office/drawing/2017/model3d" xmlns:o="urn:schemas-microsoft-com:office:office" xmlns:r="http://schemas.openxmlformats.org/officeDocument/2006/relationships" xmlns:m="http://schemas.openxmlformats.org/officeDocument/2006/math" xmlns:v="urn:schemas-microsoft-com:vml" xmlns:wp14="http://schemas.microsoft.com/office/word/2010/wordprocessingDrawing" xmlns:wp="http://schemas.openxmlformats.org/drawingml/2006/wordprocessingDrawing" xmlns:w10="urn:schemas-microsoft-com:office:word" xmlns:w="http://schemas.openxmlformats.org/wordprocessingml/2006/main" xmlns:w14="http://schemas.microsoft.com/office/word/2010/wordml" xmlns:w15="http://schemas.microsoft.com/office/word/2012/wordml" xmlns:w16cid="http://schemas.microsoft.com/office/word/2016/wordml/cid" xmlns:w16se="http://schemas.microsoft.com/office/word/2015/wordml/symex" xmlns:wpg="http://schemas.microsoft.com/office/word/2010/wordprocessingGroup" xmlns:wpi="http://schemas.microsoft.com/office/word/2010/wordprocessingInk" xmlns:wne="http://schemas.microsoft.com/office/word/2006/wordml" xmlns:wps="http://schemas.microsoft.com/office/word/2010/wordprocessingShape" mc:Ignorable="w14 w15 w16se w16cid wp14">
+  <w:footnote w:type="separator" w:id="-1">
+    <w:p>
+      <w:pPr>
+        <w:spacing w:after="0" w:line="240" w:lineRule="auto"/>
+      </w:pPr>
+      <w:r>
+        <w:separator/>
+      </w:r>
+    </w:p>
+  </w:footnote>
+  <w:footnote w:type="continuationSeparator" w:id="0">
+    <w:p>
+      <w:pPr>
+        <w:spacing w:after="0" w:line="240" w:lineRule="auto"/>
+      </w:pPr>
+      <w:r>
+        <w:continuationSeparator/>
+      </w:r>
+    </w:p>
+  </w:footnote>
+</w:footnotes>
+</file>
+
+<file path=word/header1.xml><?xml version="1.0" encoding="utf-8"?>
+<w:hdr xmlns:wpc="http://schemas.microsoft.com/office/word/2010/wordprocessingCanvas" xmlns:cx="http://schemas.microsoft.com/office/drawing/2014/chartex" xmlns:cx1="http://schemas.microsoft.com/office/drawing/2015/9/8/chartex" xmlns:cx2="http://schemas.microsoft.com/office/drawing/2015/10/21/chartex" xmlns:cx3="http://schemas.microsoft.com/office/drawing/2016/5/9/chartex" xmlns:cx4="http://schemas.microsoft.com/office/drawing/2016/5/10/chartex" xmlns:cx5="http://schemas.microsoft.com/office/drawing/2016/5/11/chartex" xmlns:cx6="http://schemas.microsoft.com/office/drawing/2016/5/12/chartex" xmlns:cx7="http://schemas.microsoft.com/office/drawing/2016/5/13/chartex" xmlns:cx8="http://schemas.microsoft.com/office/drawing/2016/5/14/chartex" xmlns:mc="http://schemas.openxmlformats.org/markup-compatibility/2006" xmlns:aink="http://schemas.microsoft.com/office/drawing/2016/ink" xmlns:am3d="http://schemas.microsoft.com/office/drawing/2017/model3d" xmlns:o="urn:schemas-microsoft-com:office:office" xmlns:r="http://schemas.openxmlformats.org/officeDocument/2006/relationships" xmlns:m="http://schemas.openxmlformats.org/officeDocument/2006/math" xmlns:v="urn:schemas-microsoft-com:vml" xmlns:wp14="http://schemas.microsoft.com/office/word/2010/wordprocessingDrawing" xmlns:wp="http://schemas.openxmlformats.org/drawingml/2006/wordprocessingDrawing" xmlns:w10="urn:schemas-microsoft-com:office:word" xmlns:w="http://schemas.openxmlformats.org/wordprocessingml/2006/main" xmlns:w14="http://schemas.microsoft.com/office/word/2010/wordml" xmlns:w15="http://schemas.microsoft.com/office/word/2012/wordml" xmlns:w16cid="http://schemas.microsoft.com/office/word/2016/wordml/cid" xmlns:w16se="http://schemas.microsoft.com/office/word/2015/wordml/symex" xmlns:wpg="http://schemas.microsoft.com/office/word/2010/wordprocessingGroup" xmlns:wpi="http://schemas.microsoft.com/office/word/2010/wordprocessingInk" xmlns:wne="http://schemas.microsoft.com/office/word/2006/wordml" xmlns:wps="http://schemas.microsoft.com/office/word/2010/wordprocessingShape" mc:Ignorable="w14 w15 w16se w16cid wp14">
+  <w:tbl>
+    <w:tblPr>
+      <w:tblStyle w:val="Tablaconcuadrcula"/>
+      <w:tblW w:w="0" w:type="auto"/>
+      <w:tblLook w:val="04A0" w:firstRow="1" w:lastRow="0" w:firstColumn="1" w:lastColumn="0" w:noHBand="0" w:noVBand="1"/>
+    </w:tblPr>
+    <w:tblGrid>
+      <w:gridCol w:w="3397"/>
+      <w:gridCol w:w="1985"/>
+      <w:gridCol w:w="1276"/>
+      <w:gridCol w:w="1836"/>
+    </w:tblGrid>
+    <w:tr>
+      <w:tc>
+        <w:tcPr>
+          <w:tcW w:w="6658" w:type="dxa"/>
+          <w:gridSpan w:val="3"/>
+        </w:tcPr>
+        <w:p>
+          <w:pPr>
+            <w:pStyle w:val="Encabezado"/>
+            <w:jc w:val="center"/>
+          </w:pPr>
+          <w:r>
+            <w:t>Presupuesto de equipo informático</w:t>
+          </w:r>
+        </w:p>
+      </w:tc>
+      <w:tc>
+        <w:tcPr>
+          <w:tcW w:w="1836" w:type="dxa"/>
+        </w:tcPr>
+        <w:p>
+          <w:pPr>
+            <w:pStyle w:val="Encabezado"/>
+            <w:jc w:val="center"/>
+          </w:pPr>
+          <w:r>
+            <w:t>06/11/2019</w:t>
+          </w:r>
+        </w:p>
+      </w:tc>
+    </w:tr>
+    <w:tr>
+      <w:tc>
+        <w:tcPr>
+          <w:tcW w:w="3397" w:type="dxa"/>
+        </w:tcPr>
+        <w:p>
+          <w:pPr>
+            <w:pStyle w:val="Encabezado"/>
+          </w:pPr>
+          <w:r>
+            <w:t xml:space="preserve">Antonio Ferrer </w:t>
+          </w:r>
+          <w:proofErr w:type="spellStart"/>
+          <w:r>
+            <w:t>Lopez</w:t>
+          </w:r>
+          <w:proofErr w:type="spellEnd"/>
+        </w:p>
+      </w:tc>
+      <w:tc>
+        <w:tcPr>
+          <w:tcW w:w="1985" w:type="dxa"/>
+        </w:tcPr>
+        <w:p>
+          <w:pPr>
+            <w:pStyle w:val="Encabezado"/>
+          </w:pPr>
+        </w:p>
+      </w:tc>
+      <w:tc>
+        <w:tcPr>
+          <w:tcW w:w="3112" w:type="dxa"/>
+          <w:gridSpan w:val="2"/>
+        </w:tcPr>
+        <w:p>
+          <w:pPr>
+            <w:pStyle w:val="Encabezado"/>
+          </w:pPr>
+          <w:r>
+            <w:t>Destino: Aula Informática DAM</w:t>
+          </w:r>
+        </w:p>
+      </w:tc>
+    </w:tr>
+  </w:tbl>
+  <w:p>
+    <w:pPr>
+      <w:pStyle w:val="Encabezado"/>
+    </w:pPr>
+  </w:p>
+</w:hdr>
+</file>
+
+<file path=word/numbering.xml><?xml version="1.0" encoding="utf-8"?>
+<w:numbering xmlns:wpc="http://schemas.microsoft.com/office/word/2010/wordprocessingCanvas" xmlns:cx="http://schemas.microsoft.com/office/drawing/2014/chartex" xmlns:cx1="http://schemas.microsoft.com/office/drawing/2015/9/8/chartex" xmlns:cx2="http://schemas.microsoft.com/office/drawing/2015/10/21/chartex" xmlns:cx3="http://schemas.microsoft.com/office/drawing/2016/5/9/chartex" xmlns:cx4="http://schemas.microsoft.com/office/drawing/2016/5/10/chartex" xmlns:cx5="http://schemas.microsoft.com/office/drawing/2016/5/11/chartex" xmlns:cx6="http://schemas.microsoft.com/office/drawing/2016/5/12/chartex" xmlns:cx7="http://schemas.microsoft.com/office/drawing/2016/5/13/chartex" xmlns:cx8="http://schemas.microsoft.com/office/drawing/2016/5/14/chartex" xmlns:mc="http://schemas.openxmlformats.org/markup-compatibility/2006" xmlns:aink="http://schemas.microsoft.com/office/drawing/2016/ink" xmlns:am3d="http://schemas.microsoft.com/office/drawing/2017/model3d" xmlns:o="urn:schemas-microsoft-com:office:office" xmlns:r="http://schemas.openxmlformats.org/officeDocument/2006/relationships" xmlns:m="http://schemas.openxmlformats.org/officeDocument/2006/math" xmlns:v="urn:schemas-microsoft-com:vml" xmlns:wp14="http://schemas.microsoft.com/office/word/2010/wordprocessingDrawing" xmlns:wp="http://schemas.openxmlformats.org/drawingml/2006/wordprocessingDrawing" xmlns:w10="urn:schemas-microsoft-com:office:word" xmlns:w="http://schemas.openxmlformats.org/wordprocessingml/2006/main" xmlns:w14="http://schemas.microsoft.com/office/word/2010/wordml" xmlns:w15="http://schemas.microsoft.com/office/word/2012/wordml" xmlns:w16cid="http://schemas.microsoft.com/office/word/2016/wordml/cid" xmlns:w16se="http://schemas.microsoft.com/office/word/2015/wordml/symex" xmlns:wpg="http://schemas.microsoft.com/office/word/2010/wordprocessingGroup" xmlns:wpi="http://schemas.microsoft.com/office/word/2010/wordprocessingInk" xmlns:wne="http://schemas.microsoft.com/office/word/2006/wordml" xmlns:wps="http://schemas.microsoft.com/office/word/2010/wordprocessingShape" mc:Ignorable="w14 w15 w16se w16cid wp14">
+  <w:abstractNum w:abstractNumId="0" w15:restartNumberingAfterBreak="0">
+    <w:nsid w:val="04542B97"/>
+    <w:multiLevelType w:val="hybridMultilevel"/>
+    <w:tmpl w:val="BF84B89A"/>
+    <w:lvl w:ilvl="0" w:tplc="0C0A000F">
+      <w:start w:val="1"/>
+      <w:numFmt w:val="decimal"/>
+      <w:lvlText w:val="%1."/>
+      <w:lvlJc w:val="left"/>
+      <w:pPr>
+        <w:ind w:left="2137" w:hanging="360"/>
+      </w:pPr>
+    </w:lvl>
+    <w:lvl w:ilvl="1" w:tplc="0C0A0019" w:tentative="1">
+      <w:start w:val="1"/>
+      <w:numFmt w:val="lowerLetter"/>
+      <w:lvlText w:val="%2."/>
+      <w:lvlJc w:val="left"/>
+      <w:pPr>
+        <w:ind w:left="2857" w:hanging="360"/>
+      </w:pPr>
+    </w:lvl>
+    <w:lvl w:ilvl="2" w:tplc="0C0A001B" w:tentative="1">
+      <w:start w:val="1"/>
+      <w:numFmt w:val="lowerRoman"/>
+      <w:lvlText w:val="%3."/>
+      <w:lvlJc w:val="right"/>
+      <w:pPr>
+        <w:ind w:left="3577" w:hanging="180"/>
+      </w:pPr>
+    </w:lvl>
+    <w:lvl w:ilvl="3" w:tplc="0C0A000F" w:tentative="1">
+      <w:start w:val="1"/>
+      <w:numFmt w:val="decimal"/>
+      <w:lvlText w:val="%4."/>
+      <w:lvlJc w:val="left"/>
+      <w:pPr>
+        <w:ind w:left="4297" w:hanging="360"/>
+      </w:pPr>
+    </w:lvl>
+    <w:lvl w:ilvl="4" w:tplc="0C0A0019" w:tentative="1">
+      <w:start w:val="1"/>
+      <w:numFmt w:val="lowerLetter"/>
+      <w:lvlText w:val="%5."/>
+      <w:lvlJc w:val="left"/>
+      <w:pPr>
+        <w:ind w:left="5017" w:hanging="360"/>
+      </w:pPr>
+    </w:lvl>
+    <w:lvl w:ilvl="5" w:tplc="0C0A001B" w:tentative="1">
+      <w:start w:val="1"/>
+      <w:numFmt w:val="lowerRoman"/>
+      <w:lvlText w:val="%6."/>
+      <w:lvlJc w:val="right"/>
+      <w:pPr>
+        <w:ind w:left="5737" w:hanging="180"/>
+      </w:pPr>
+    </w:lvl>
+    <w:lvl w:ilvl="6" w:tplc="0C0A000F" w:tentative="1">
+      <w:start w:val="1"/>
+      <w:numFmt w:val="decimal"/>
+      <w:lvlText w:val="%7."/>
+      <w:lvlJc w:val="left"/>
+      <w:pPr>
+        <w:ind w:left="6457" w:hanging="360"/>
+      </w:pPr>
+    </w:lvl>
+    <w:lvl w:ilvl="7" w:tplc="0C0A0019" w:tentative="1">
+      <w:start w:val="1"/>
+      <w:numFmt w:val="lowerLetter"/>
+      <w:lvlText w:val="%8."/>
+      <w:lvlJc w:val="left"/>
+      <w:pPr>
+        <w:ind w:left="7177" w:hanging="360"/>
+      </w:pPr>
+    </w:lvl>
+    <w:lvl w:ilvl="8" w:tplc="0C0A001B" w:tentative="1">
+      <w:start w:val="1"/>
+      <w:numFmt w:val="lowerRoman"/>
+      <w:lvlText w:val="%9."/>
+      <w:lvlJc w:val="right"/>
+      <w:pPr>
+        <w:ind w:left="7897" w:hanging="180"/>
+      </w:pPr>
+    </w:lvl>
+  </w:abstractNum>
+  <w:abstractNum w:abstractNumId="1" w15:restartNumberingAfterBreak="0">
+    <w:nsid w:val="076305B7"/>
+    <w:multiLevelType w:val="hybridMultilevel"/>
+    <w:tmpl w:val="BF84B89A"/>
+    <w:lvl w:ilvl="0" w:tplc="0C0A000F">
+      <w:start w:val="1"/>
+      <w:numFmt w:val="decimal"/>
+      <w:lvlText w:val="%1."/>
+      <w:lvlJc w:val="left"/>
+      <w:pPr>
+        <w:ind w:left="1920" w:hanging="360"/>
+      </w:pPr>
+    </w:lvl>
+    <w:lvl w:ilvl="1" w:tplc="0C0A0019" w:tentative="1">
+      <w:start w:val="1"/>
+      <w:numFmt w:val="lowerLetter"/>
+      <w:lvlText w:val="%2."/>
+      <w:lvlJc w:val="left"/>
+      <w:pPr>
+        <w:ind w:left="2857" w:hanging="360"/>
+      </w:pPr>
+    </w:lvl>
+    <w:lvl w:ilvl="2" w:tplc="0C0A001B" w:tentative="1">
+      <w:start w:val="1"/>
+      <w:numFmt w:val="lowerRoman"/>
+      <w:lvlText w:val="%3."/>
+      <w:lvlJc w:val="right"/>
+      <w:pPr>
+        <w:ind w:left="3577" w:hanging="180"/>
+      </w:pPr>
+    </w:lvl>
+    <w:lvl w:ilvl="3" w:tplc="0C0A000F" w:tentative="1">
+      <w:start w:val="1"/>
+      <w:numFmt w:val="decimal"/>
+      <w:lvlText w:val="%4."/>
+      <w:lvlJc w:val="left"/>
+      <w:pPr>
+        <w:ind w:left="4297" w:hanging="360"/>
+      </w:pPr>
+    </w:lvl>
+    <w:lvl w:ilvl="4" w:tplc="0C0A0019" w:tentative="1">
+      <w:start w:val="1"/>
+      <w:numFmt w:val="lowerLetter"/>
+      <w:lvlText w:val="%5."/>
+      <w:lvlJc w:val="left"/>
+      <w:pPr>
+        <w:ind w:left="5017" w:hanging="360"/>
+      </w:pPr>
+    </w:lvl>
+    <w:lvl w:ilvl="5" w:tplc="0C0A001B" w:tentative="1">
+      <w:start w:val="1"/>
+      <w:numFmt w:val="lowerRoman"/>
+      <w:lvlText w:val="%6."/>
+      <w:lvlJc w:val="right"/>
+      <w:pPr>
+        <w:ind w:left="5737" w:hanging="180"/>
+      </w:pPr>
+    </w:lvl>
+    <w:lvl w:ilvl="6" w:tplc="0C0A000F" w:tentative="1">
+      <w:start w:val="1"/>
+      <w:numFmt w:val="decimal"/>
+      <w:lvlText w:val="%7."/>
+      <w:lvlJc w:val="left"/>
+      <w:pPr>
+        <w:ind w:left="6457" w:hanging="360"/>
+      </w:pPr>
+    </w:lvl>
+    <w:lvl w:ilvl="7" w:tplc="0C0A0019" w:tentative="1">
+      <w:start w:val="1"/>
+      <w:numFmt w:val="lowerLetter"/>
+      <w:lvlText w:val="%8."/>
+      <w:lvlJc w:val="left"/>
+      <w:pPr>
+        <w:ind w:left="7177" w:hanging="360"/>
+      </w:pPr>
+    </w:lvl>
+    <w:lvl w:ilvl="8" w:tplc="0C0A001B" w:tentative="1">
+      <w:start w:val="1"/>
+      <w:numFmt w:val="lowerRoman"/>
+      <w:lvlText w:val="%9."/>
+      <w:lvlJc w:val="right"/>
+      <w:pPr>
+        <w:ind w:left="7897" w:hanging="180"/>
+      </w:pPr>
+    </w:lvl>
+  </w:abstractNum>
+  <w:abstractNum w:abstractNumId="2" w15:restartNumberingAfterBreak="0">
+    <w:nsid w:val="1A3768D7"/>
+    <w:multiLevelType w:val="hybridMultilevel"/>
+    <w:tmpl w:val="79368B90"/>
+    <w:lvl w:ilvl="0" w:tplc="0C0A000F">
+      <w:start w:val="1"/>
+      <w:numFmt w:val="decimal"/>
+      <w:lvlText w:val="%1."/>
+      <w:lvlJc w:val="left"/>
+      <w:pPr>
+        <w:ind w:left="720" w:hanging="360"/>
+      </w:pPr>
+      <w:rPr>
+        <w:rFonts w:hint="default"/>
+      </w:rPr>
+    </w:lvl>
+    <w:lvl w:ilvl="1" w:tplc="0C0A0019" w:tentative="1">
+      <w:start w:val="1"/>
+      <w:numFmt w:val="lowerLetter"/>
+      <w:lvlText w:val="%2."/>
+      <w:lvlJc w:val="left"/>
+      <w:pPr>
+        <w:ind w:left="1440" w:hanging="360"/>
+      </w:pPr>
+    </w:lvl>
+    <w:lvl w:ilvl="2" w:tplc="0C0A001B" w:tentative="1">
+      <w:start w:val="1"/>
+      <w:numFmt w:val="lowerRoman"/>
+      <w:lvlText w:val="%3."/>
+      <w:lvlJc w:val="right"/>
+      <w:pPr>
+        <w:ind w:left="2160" w:hanging="180"/>
+      </w:pPr>
+    </w:lvl>
+    <w:lvl w:ilvl="3" w:tplc="0C0A000F" w:tentative="1">
+      <w:start w:val="1"/>
+      <w:numFmt w:val="decimal"/>
+      <w:lvlText w:val="%4."/>
+      <w:lvlJc w:val="left"/>
+      <w:pPr>
+        <w:ind w:left="2880" w:hanging="360"/>
+      </w:pPr>
+    </w:lvl>
+    <w:lvl w:ilvl="4" w:tplc="0C0A0019" w:tentative="1">
+      <w:start w:val="1"/>
+      <w:numFmt w:val="lowerLetter"/>
+      <w:lvlText w:val="%5."/>
+      <w:lvlJc w:val="left"/>
+      <w:pPr>
+        <w:ind w:left="3600" w:hanging="360"/>
+      </w:pPr>
+    </w:lvl>
+    <w:lvl w:ilvl="5" w:tplc="0C0A001B" w:tentative="1">
+      <w:start w:val="1"/>
+      <w:numFmt w:val="lowerRoman"/>
+      <w:lvlText w:val="%6."/>
+      <w:lvlJc w:val="right"/>
+      <w:pPr>
+        <w:ind w:left="4320" w:hanging="180"/>
+      </w:pPr>
+    </w:lvl>
+    <w:lvl w:ilvl="6" w:tplc="0C0A000F" w:tentative="1">
+      <w:start w:val="1"/>
+      <w:numFmt w:val="decimal"/>
+      <w:lvlText w:val="%7."/>
+      <w:lvlJc w:val="left"/>
+      <w:pPr>
+        <w:ind w:left="5040" w:hanging="360"/>
+      </w:pPr>
+    </w:lvl>
+    <w:lvl w:ilvl="7" w:tplc="0C0A0019" w:tentative="1">
+      <w:start w:val="1"/>
+      <w:numFmt w:val="lowerLetter"/>
+      <w:lvlText w:val="%8."/>
+      <w:lvlJc w:val="left"/>
+      <w:pPr>
+        <w:ind w:left="5760" w:hanging="360"/>
+      </w:pPr>
+    </w:lvl>
+    <w:lvl w:ilvl="8" w:tplc="0C0A001B" w:tentative="1">
+      <w:start w:val="1"/>
+      <w:numFmt w:val="lowerRoman"/>
+      <w:lvlText w:val="%9."/>
+      <w:lvlJc w:val="right"/>
+      <w:pPr>
+        <w:ind w:left="6480" w:hanging="180"/>
+      </w:pPr>
+    </w:lvl>
+  </w:abstractNum>
+  <w:abstractNum w:abstractNumId="3" w15:restartNumberingAfterBreak="0">
+    <w:nsid w:val="1FAB14AA"/>
+    <w:multiLevelType w:val="hybridMultilevel"/>
+    <w:tmpl w:val="026AD3B2"/>
+    <w:lvl w:ilvl="0" w:tplc="0C0A0001">
+      <w:start w:val="1"/>
+      <w:numFmt w:val="bullet"/>
+      <w:lvlText w:val=""/>
+      <w:lvlJc w:val="left"/>
+      <w:pPr>
+        <w:ind w:left="720" w:hanging="360"/>
+      </w:pPr>
+      <w:rPr>
+        <w:rFonts w:ascii="Symbol" w:hAnsi="Symbol" w:hint="default"/>
+      </w:rPr>
+    </w:lvl>
+    <w:lvl w:ilvl="1" w:tplc="0C0A0003" w:tentative="1">
+      <w:start w:val="1"/>
+      <w:numFmt w:val="bullet"/>
+      <w:lvlText w:val="o"/>
+      <w:lvlJc w:val="left"/>
+      <w:pPr>
+        <w:ind w:left="1440" w:hanging="360"/>
+      </w:pPr>
+      <w:rPr>
+        <w:rFonts w:ascii="Courier New" w:hAnsi="Courier New" w:cs="Courier New" w:hint="default"/>
+      </w:rPr>
+    </w:lvl>
+    <w:lvl w:ilvl="2" w:tplc="0C0A0005" w:tentative="1">
+      <w:start w:val="1"/>
+      <w:numFmt w:val="bullet"/>
+      <w:lvlText w:val=""/>
+      <w:lvlJc w:val="left"/>
+      <w:pPr>
+        <w:ind w:left="2160" w:hanging="360"/>
+      </w:pPr>
+      <w:rPr>
+        <w:rFonts w:ascii="Wingdings" w:hAnsi="Wingdings" w:hint="default"/>
+      </w:rPr>
+    </w:lvl>
+    <w:lvl w:ilvl="3" w:tplc="0C0A0001" w:tentative="1">
+      <w:start w:val="1"/>
+      <w:numFmt w:val="bullet"/>
+      <w:lvlText w:val=""/>
+      <w:lvlJc w:val="left"/>
+      <w:pPr>
+        <w:ind w:left="2880" w:hanging="360"/>
+      </w:pPr>
+      <w:rPr>
+        <w:rFonts w:ascii="Symbol" w:hAnsi="Symbol" w:hint="default"/>
+      </w:rPr>
+    </w:lvl>
+    <w:lvl w:ilvl="4" w:tplc="0C0A0003" w:tentative="1">
+      <w:start w:val="1"/>
+      <w:numFmt w:val="bullet"/>
+      <w:lvlText w:val="o"/>
+      <w:lvlJc w:val="left"/>
+      <w:pPr>
+        <w:ind w:left="3600" w:hanging="360"/>
+      </w:pPr>
+      <w:rPr>
+        <w:rFonts w:ascii="Courier New" w:hAnsi="Courier New" w:cs="Courier New" w:hint="default"/>
+      </w:rPr>
+    </w:lvl>
+    <w:lvl w:ilvl="5" w:tplc="0C0A0005" w:tentative="1">
+      <w:start w:val="1"/>
+      <w:numFmt w:val="bullet"/>
+      <w:lvlText w:val=""/>
+      <w:lvlJc w:val="left"/>
+      <w:pPr>
+        <w:ind w:left="4320" w:hanging="360"/>
+      </w:pPr>
+      <w:rPr>
+        <w:rFonts w:ascii="Wingdings" w:hAnsi="Wingdings" w:hint="default"/>
+      </w:rPr>
+    </w:lvl>
+    <w:lvl w:ilvl="6" w:tplc="0C0A0001" w:tentative="1">
+      <w:start w:val="1"/>
+      <w:numFmt w:val="bullet"/>
+      <w:lvlText w:val=""/>
+      <w:lvlJc w:val="left"/>
+      <w:pPr>
+        <w:ind w:left="5040" w:hanging="360"/>
+      </w:pPr>
+      <w:rPr>
+        <w:rFonts w:ascii="Symbol" w:hAnsi="Symbol" w:hint="default"/>
+      </w:rPr>
+    </w:lvl>
+    <w:lvl w:ilvl="7" w:tplc="0C0A0003" w:tentative="1">
+      <w:start w:val="1"/>
+      <w:numFmt w:val="bullet"/>
+      <w:lvlText w:val="o"/>
+      <w:lvlJc w:val="left"/>
+      <w:pPr>
+        <w:ind w:left="5760" w:hanging="360"/>
+      </w:pPr>
+      <w:rPr>
+        <w:rFonts w:ascii="Courier New" w:hAnsi="Courier New" w:cs="Courier New" w:hint="default"/>
+      </w:rPr>
+    </w:lvl>
+    <w:lvl w:ilvl="8" w:tplc="0C0A0005" w:tentative="1">
+      <w:start w:val="1"/>
+      <w:numFmt w:val="bullet"/>
+      <w:lvlText w:val=""/>
+      <w:lvlJc w:val="left"/>
+      <w:pPr>
+        <w:ind w:left="6480" w:hanging="360"/>
+      </w:pPr>
+      <w:rPr>
+        <w:rFonts w:ascii="Wingdings" w:hAnsi="Wingdings" w:hint="default"/>
+      </w:rPr>
+    </w:lvl>
+  </w:abstractNum>
+  <w:abstractNum w:abstractNumId="4" w15:restartNumberingAfterBreak="0">
+    <w:nsid w:val="2B7E4ACF"/>
+    <w:multiLevelType w:val="hybridMultilevel"/>
+    <w:tmpl w:val="7B54C20A"/>
+    <w:lvl w:ilvl="0" w:tplc="0C0A0001">
+      <w:start w:val="1"/>
+      <w:numFmt w:val="bullet"/>
+      <w:lvlText w:val=""/>
+      <w:lvlJc w:val="left"/>
+      <w:pPr>
+        <w:ind w:left="720" w:hanging="360"/>
+      </w:pPr>
+      <w:rPr>
+        <w:rFonts w:ascii="Symbol" w:hAnsi="Symbol" w:hint="default"/>
+      </w:rPr>
+    </w:lvl>
+    <w:lvl w:ilvl="1" w:tplc="0C0A0003" w:tentative="1">
+      <w:start w:val="1"/>
+      <w:numFmt w:val="bullet"/>
+      <w:lvlText w:val="o"/>
+      <w:lvlJc w:val="left"/>
+      <w:pPr>
+        <w:ind w:left="1440" w:hanging="360"/>
+      </w:pPr>
+      <w:rPr>
+        <w:rFonts w:ascii="Courier New" w:hAnsi="Courier New" w:cs="Courier New" w:hint="default"/>
+      </w:rPr>
+    </w:lvl>
+    <w:lvl w:ilvl="2" w:tplc="0C0A0005" w:tentative="1">
+      <w:start w:val="1"/>
+      <w:numFmt w:val="bullet"/>
+      <w:lvlText w:val=""/>
+      <w:lvlJc w:val="left"/>
+      <w:pPr>
+        <w:ind w:left="2160" w:hanging="360"/>
+      </w:pPr>
+      <w:rPr>
+        <w:rFonts w:ascii="Wingdings" w:hAnsi="Wingdings" w:hint="default"/>
+      </w:rPr>
+    </w:lvl>
+    <w:lvl w:ilvl="3" w:tplc="0C0A0001" w:tentative="1">
+      <w:start w:val="1"/>
+      <w:numFmt w:val="bullet"/>
+      <w:lvlText w:val=""/>
+      <w:lvlJc w:val="left"/>
+      <w:pPr>
+        <w:ind w:left="2880" w:hanging="360"/>
+      </w:pPr>
+      <w:rPr>
+        <w:rFonts w:ascii="Symbol" w:hAnsi="Symbol" w:hint="default"/>
+      </w:rPr>
+    </w:lvl>
+    <w:lvl w:ilvl="4" w:tplc="0C0A0003" w:tentative="1">
+      <w:start w:val="1"/>
+      <w:numFmt w:val="bullet"/>
+      <w:lvlText w:val="o"/>
+      <w:lvlJc w:val="left"/>
+      <w:pPr>
+        <w:ind w:left="3600" w:hanging="360"/>
+      </w:pPr>
+      <w:rPr>
+        <w:rFonts w:ascii="Courier New" w:hAnsi="Courier New" w:cs="Courier New" w:hint="default"/>
+      </w:rPr>
+    </w:lvl>
+    <w:lvl w:ilvl="5" w:tplc="0C0A0005" w:tentative="1">
+      <w:start w:val="1"/>
+      <w:numFmt w:val="bullet"/>
+      <w:lvlText w:val=""/>
+      <w:lvlJc w:val="left"/>
+      <w:pPr>
+        <w:ind w:left="4320" w:hanging="360"/>
+      </w:pPr>
+      <w:rPr>
+        <w:rFonts w:ascii="Wingdings" w:hAnsi="Wingdings" w:hint="default"/>
+      </w:rPr>
+    </w:lvl>
+    <w:lvl w:ilvl="6" w:tplc="0C0A0001" w:tentative="1">
+      <w:start w:val="1"/>
+      <w:numFmt w:val="bullet"/>
+      <w:lvlText w:val=""/>
+      <w:lvlJc w:val="left"/>
+      <w:pPr>
+        <w:ind w:left="5040" w:hanging="360"/>
+      </w:pPr>
+      <w:rPr>
+        <w:rFonts w:ascii="Symbol" w:hAnsi="Symbol" w:hint="default"/>
+      </w:rPr>
+    </w:lvl>
+    <w:lvl w:ilvl="7" w:tplc="0C0A0003" w:tentative="1">
+      <w:start w:val="1"/>
+      <w:numFmt w:val="bullet"/>
+      <w:lvlText w:val="o"/>
+      <w:lvlJc w:val="left"/>
+      <w:pPr>
+        <w:ind w:left="5760" w:hanging="360"/>
+      </w:pPr>
+      <w:rPr>
+        <w:rFonts w:ascii="Courier New" w:hAnsi="Courier New" w:cs="Courier New" w:hint="default"/>
+      </w:rPr>
+    </w:lvl>
+    <w:lvl w:ilvl="8" w:tplc="0C0A0005" w:tentative="1">
+      <w:start w:val="1"/>
+      <w:numFmt w:val="bullet"/>
+      <w:lvlText w:val=""/>
+      <w:lvlJc w:val="left"/>
+      <w:pPr>
+        <w:ind w:left="6480" w:hanging="360"/>
+      </w:pPr>
+      <w:rPr>
+        <w:rFonts w:ascii="Wingdings" w:hAnsi="Wingdings" w:hint="default"/>
+      </w:rPr>
+    </w:lvl>
+  </w:abstractNum>
+  <w:abstractNum w:abstractNumId="5" w15:restartNumberingAfterBreak="0">
+    <w:nsid w:val="384A2492"/>
+    <w:multiLevelType w:val="hybridMultilevel"/>
+    <w:tmpl w:val="7A00BA5C"/>
+    <w:lvl w:ilvl="0" w:tplc="0C0A0001">
+      <w:start w:val="1"/>
+      <w:numFmt w:val="bullet"/>
+      <w:lvlText w:val=""/>
+      <w:lvlJc w:val="left"/>
+      <w:pPr>
+        <w:ind w:left="720" w:hanging="360"/>
+      </w:pPr>
+      <w:rPr>
+        <w:rFonts w:ascii="Symbol" w:hAnsi="Symbol" w:hint="default"/>
+      </w:rPr>
+    </w:lvl>
+    <w:lvl w:ilvl="1" w:tplc="0C0A0003" w:tentative="1">
+      <w:start w:val="1"/>
+      <w:numFmt w:val="bullet"/>
+      <w:lvlText w:val="o"/>
+      <w:lvlJc w:val="left"/>
+      <w:pPr>
+        <w:ind w:left="1440" w:hanging="360"/>
+      </w:pPr>
+      <w:rPr>
+        <w:rFonts w:ascii="Courier New" w:hAnsi="Courier New" w:cs="Courier New" w:hint="default"/>
+      </w:rPr>
+    </w:lvl>
+    <w:lvl w:ilvl="2" w:tplc="0C0A0005" w:tentative="1">
+      <w:start w:val="1"/>
+      <w:numFmt w:val="bullet"/>
+      <w:lvlText w:val=""/>
+      <w:lvlJc w:val="left"/>
+      <w:pPr>
+        <w:ind w:left="2160" w:hanging="360"/>
+      </w:pPr>
+      <w:rPr>
+        <w:rFonts w:ascii="Wingdings" w:hAnsi="Wingdings" w:hint="default"/>
+      </w:rPr>
+    </w:lvl>
+    <w:lvl w:ilvl="3" w:tplc="0C0A0001" w:tentative="1">
+      <w:start w:val="1"/>
+      <w:numFmt w:val="bullet"/>
+      <w:lvlText w:val=""/>
+      <w:lvlJc w:val="left"/>
+      <w:pPr>
+        <w:ind w:left="2880" w:hanging="360"/>
+      </w:pPr>
+      <w:rPr>
+        <w:rFonts w:ascii="Symbol" w:hAnsi="Symbol" w:hint="default"/>
+      </w:rPr>
+    </w:lvl>
+    <w:lvl w:ilvl="4" w:tplc="0C0A0003" w:tentative="1">
+      <w:start w:val="1"/>
+      <w:numFmt w:val="bullet"/>
+      <w:lvlText w:val="o"/>
+      <w:lvlJc w:val="left"/>
+      <w:pPr>
+        <w:ind w:left="3600" w:hanging="360"/>
+      </w:pPr>
+      <w:rPr>
+        <w:rFonts w:ascii="Courier New" w:hAnsi="Courier New" w:cs="Courier New" w:hint="default"/>
+      </w:rPr>
+    </w:lvl>
+    <w:lvl w:ilvl="5" w:tplc="0C0A0005" w:tentative="1">
+      <w:start w:val="1"/>
+      <w:numFmt w:val="bullet"/>
+      <w:lvlText w:val=""/>
+      <w:lvlJc w:val="left"/>
+      <w:pPr>
+        <w:ind w:left="4320" w:hanging="360"/>
+      </w:pPr>
+      <w:rPr>
+        <w:rFonts w:ascii="Wingdings" w:hAnsi="Wingdings" w:hint="default"/>
+      </w:rPr>
+    </w:lvl>
+    <w:lvl w:ilvl="6" w:tplc="0C0A0001" w:tentative="1">
+      <w:start w:val="1"/>
+      <w:numFmt w:val="bullet"/>
+      <w:lvlText w:val=""/>
+      <w:lvlJc w:val="left"/>
+      <w:pPr>
+        <w:ind w:left="5040" w:hanging="360"/>
+      </w:pPr>
+      <w:rPr>
+        <w:rFonts w:ascii="Symbol" w:hAnsi="Symbol" w:hint="default"/>
+      </w:rPr>
+    </w:lvl>
+    <w:lvl w:ilvl="7" w:tplc="0C0A0003" w:tentative="1">
+      <w:start w:val="1"/>
+      <w:numFmt w:val="bullet"/>
+      <w:lvlText w:val="o"/>
+      <w:lvlJc w:val="left"/>
+      <w:pPr>
+        <w:ind w:left="5760" w:hanging="360"/>
+      </w:pPr>
+      <w:rPr>
+        <w:rFonts w:ascii="Courier New" w:hAnsi="Courier New" w:cs="Courier New" w:hint="default"/>
+      </w:rPr>
+    </w:lvl>
+    <w:lvl w:ilvl="8" w:tplc="0C0A0005" w:tentative="1">
+      <w:start w:val="1"/>
+      <w:numFmt w:val="bullet"/>
+      <w:lvlText w:val=""/>
+      <w:lvlJc w:val="left"/>
+      <w:pPr>
+        <w:ind w:left="6480" w:hanging="360"/>
+      </w:pPr>
+      <w:rPr>
+        <w:rFonts w:ascii="Wingdings" w:hAnsi="Wingdings" w:hint="default"/>
+      </w:rPr>
+    </w:lvl>
+  </w:abstractNum>
+  <w:abstractNum w:abstractNumId="6" w15:restartNumberingAfterBreak="0">
+    <w:nsid w:val="408E36A9"/>
+    <w:multiLevelType w:val="hybridMultilevel"/>
+    <w:tmpl w:val="01A6892E"/>
+    <w:lvl w:ilvl="0" w:tplc="0C0A000F">
+      <w:start w:val="4"/>
+      <w:numFmt w:val="decimal"/>
+      <w:lvlText w:val="%1."/>
+      <w:lvlJc w:val="left"/>
+      <w:pPr>
+        <w:ind w:left="720" w:hanging="360"/>
+      </w:pPr>
+      <w:rPr>
+        <w:rFonts w:hint="default"/>
+      </w:rPr>
+    </w:lvl>
+    <w:lvl w:ilvl="1" w:tplc="0C0A0019" w:tentative="1">
+      <w:start w:val="1"/>
+      <w:numFmt w:val="lowerLetter"/>
+      <w:lvlText w:val="%2."/>
+      <w:lvlJc w:val="left"/>
+      <w:pPr>
+        <w:ind w:left="1440" w:hanging="360"/>
+      </w:pPr>
+    </w:lvl>
+    <w:lvl w:ilvl="2" w:tplc="0C0A001B" w:tentative="1">
+      <w:start w:val="1"/>
+      <w:numFmt w:val="lowerRoman"/>
+      <w:lvlText w:val="%3."/>
+      <w:lvlJc w:val="right"/>
+      <w:pPr>
+        <w:ind w:left="2160" w:hanging="180"/>
+      </w:pPr>
+    </w:lvl>
+    <w:lvl w:ilvl="3" w:tplc="0C0A000F" w:tentative="1">
+      <w:start w:val="1"/>
+      <w:numFmt w:val="decimal"/>
+      <w:lvlText w:val="%4."/>
+      <w:lvlJc w:val="left"/>
+      <w:pPr>
+        <w:ind w:left="2880" w:hanging="360"/>
+      </w:pPr>
+    </w:lvl>
+    <w:lvl w:ilvl="4" w:tplc="0C0A0019" w:tentative="1">
+      <w:start w:val="1"/>
+      <w:numFmt w:val="lowerLetter"/>
+      <w:lvlText w:val="%5."/>
+      <w:lvlJc w:val="left"/>
+      <w:pPr>
+        <w:ind w:left="3600" w:hanging="360"/>
+      </w:pPr>
+    </w:lvl>
+    <w:lvl w:ilvl="5" w:tplc="0C0A001B" w:tentative="1">
+      <w:start w:val="1"/>
+      <w:numFmt w:val="lowerRoman"/>
+      <w:lvlText w:val="%6."/>
+      <w:lvlJc w:val="right"/>
+      <w:pPr>
+        <w:ind w:left="4320" w:hanging="180"/>
+      </w:pPr>
+    </w:lvl>
+    <w:lvl w:ilvl="6" w:tplc="0C0A000F" w:tentative="1">
+      <w:start w:val="1"/>
+      <w:numFmt w:val="decimal"/>
+      <w:lvlText w:val="%7."/>
+      <w:lvlJc w:val="left"/>
+      <w:pPr>
+        <w:ind w:left="5040" w:hanging="360"/>
+      </w:pPr>
+    </w:lvl>
+    <w:lvl w:ilvl="7" w:tplc="0C0A0019" w:tentative="1">
+      <w:start w:val="1"/>
+      <w:numFmt w:val="lowerLetter"/>
+      <w:lvlText w:val="%8."/>
+      <w:lvlJc w:val="left"/>
+      <w:pPr>
+        <w:ind w:left="5760" w:hanging="360"/>
+      </w:pPr>
+    </w:lvl>
+    <w:lvl w:ilvl="8" w:tplc="0C0A001B" w:tentative="1">
+      <w:start w:val="1"/>
+      <w:numFmt w:val="lowerRoman"/>
+      <w:lvlText w:val="%9."/>
+      <w:lvlJc w:val="right"/>
+      <w:pPr>
+        <w:ind w:left="6480" w:hanging="180"/>
+      </w:pPr>
+    </w:lvl>
+  </w:abstractNum>
+  <w:abstractNum w:abstractNumId="7" w15:restartNumberingAfterBreak="0">
+    <w:nsid w:val="4B4A21BF"/>
+    <w:multiLevelType w:val="hybridMultilevel"/>
+    <w:tmpl w:val="BF84B89A"/>
+    <w:lvl w:ilvl="0" w:tplc="0C0A000F">
+      <w:start w:val="1"/>
+      <w:numFmt w:val="decimal"/>
+      <w:lvlText w:val="%1."/>
+      <w:lvlJc w:val="left"/>
+      <w:pPr>
+        <w:ind w:left="2137" w:hanging="360"/>
+      </w:pPr>
+    </w:lvl>
+    <w:lvl w:ilvl="1" w:tplc="0C0A0019" w:tentative="1">
+      <w:start w:val="1"/>
+      <w:numFmt w:val="lowerLetter"/>
+      <w:lvlText w:val="%2."/>
+      <w:lvlJc w:val="left"/>
+      <w:pPr>
+        <w:ind w:left="2857" w:hanging="360"/>
+      </w:pPr>
+    </w:lvl>
+    <w:lvl w:ilvl="2" w:tplc="0C0A001B" w:tentative="1">
+      <w:start w:val="1"/>
+      <w:numFmt w:val="lowerRoman"/>
+      <w:lvlText w:val="%3."/>
+      <w:lvlJc w:val="right"/>
+      <w:pPr>
+        <w:ind w:left="3577" w:hanging="180"/>
+      </w:pPr>
+    </w:lvl>
+    <w:lvl w:ilvl="3" w:tplc="0C0A000F" w:tentative="1">
+      <w:start w:val="1"/>
+      <w:numFmt w:val="decimal"/>
+      <w:lvlText w:val="%4."/>
+      <w:lvlJc w:val="left"/>
+      <w:pPr>
+        <w:ind w:left="4297" w:hanging="360"/>
+      </w:pPr>
+    </w:lvl>
+    <w:lvl w:ilvl="4" w:tplc="0C0A0019" w:tentative="1">
+      <w:start w:val="1"/>
+      <w:numFmt w:val="lowerLetter"/>
+      <w:lvlText w:val="%5."/>
+      <w:lvlJc w:val="left"/>
+      <w:pPr>
+        <w:ind w:left="5017" w:hanging="360"/>
+      </w:pPr>
+    </w:lvl>
+    <w:lvl w:ilvl="5" w:tplc="0C0A001B" w:tentative="1">
+      <w:start w:val="1"/>
+      <w:numFmt w:val="lowerRoman"/>
+      <w:lvlText w:val="%6."/>
+      <w:lvlJc w:val="right"/>
+      <w:pPr>
+        <w:ind w:left="5737" w:hanging="180"/>
+      </w:pPr>
+    </w:lvl>
+    <w:lvl w:ilvl="6" w:tplc="0C0A000F" w:tentative="1">
+      <w:start w:val="1"/>
+      <w:numFmt w:val="decimal"/>
+      <w:lvlText w:val="%7."/>
+      <w:lvlJc w:val="left"/>
+      <w:pPr>
+        <w:ind w:left="6457" w:hanging="360"/>
+      </w:pPr>
+    </w:lvl>
+    <w:lvl w:ilvl="7" w:tplc="0C0A0019" w:tentative="1">
+      <w:start w:val="1"/>
+      <w:numFmt w:val="lowerLetter"/>
+      <w:lvlText w:val="%8."/>
+      <w:lvlJc w:val="left"/>
+      <w:pPr>
+        <w:ind w:left="7177" w:hanging="360"/>
+      </w:pPr>
+    </w:lvl>
+    <w:lvl w:ilvl="8" w:tplc="0C0A001B" w:tentative="1">
+      <w:start w:val="1"/>
+      <w:numFmt w:val="lowerRoman"/>
+      <w:lvlText w:val="%9."/>
+      <w:lvlJc w:val="right"/>
+      <w:pPr>
+        <w:ind w:left="7897" w:hanging="180"/>
+      </w:pPr>
+    </w:lvl>
+  </w:abstractNum>
+  <w:abstractNum w:abstractNumId="8" w15:restartNumberingAfterBreak="0">
+    <w:nsid w:val="765D2503"/>
+    <w:multiLevelType w:val="hybridMultilevel"/>
+    <w:tmpl w:val="BF84B89A"/>
+    <w:lvl w:ilvl="0" w:tplc="0C0A000F">
+      <w:start w:val="1"/>
+      <w:numFmt w:val="decimal"/>
+      <w:lvlText w:val="%1."/>
+      <w:lvlJc w:val="left"/>
+      <w:pPr>
+        <w:ind w:left="1920" w:hanging="360"/>
+      </w:pPr>
+    </w:lvl>
+    <w:lvl w:ilvl="1" w:tplc="0C0A0019" w:tentative="1">
+      <w:start w:val="1"/>
+      <w:numFmt w:val="lowerLetter"/>
+      <w:lvlText w:val="%2."/>
+      <w:lvlJc w:val="left"/>
+      <w:pPr>
+        <w:ind w:left="2857" w:hanging="360"/>
+      </w:pPr>
+    </w:lvl>
+    <w:lvl w:ilvl="2" w:tplc="0C0A001B" w:tentative="1">
+      <w:start w:val="1"/>
+      <w:numFmt w:val="lowerRoman"/>
+      <w:lvlText w:val="%3."/>
+      <w:lvlJc w:val="right"/>
+      <w:pPr>
+        <w:ind w:left="3577" w:hanging="180"/>
+      </w:pPr>
+    </w:lvl>
+    <w:lvl w:ilvl="3" w:tplc="0C0A000F" w:tentative="1">
+      <w:start w:val="1"/>
+      <w:numFmt w:val="decimal"/>
+      <w:lvlText w:val="%4."/>
+      <w:lvlJc w:val="left"/>
+      <w:pPr>
+        <w:ind w:left="4297" w:hanging="360"/>
+      </w:pPr>
+    </w:lvl>
+    <w:lvl w:ilvl="4" w:tplc="0C0A0019" w:tentative="1">
+      <w:start w:val="1"/>
+      <w:numFmt w:val="lowerLetter"/>
+      <w:lvlText w:val="%5."/>
+      <w:lvlJc w:val="left"/>
+      <w:pPr>
+        <w:ind w:left="5017" w:hanging="360"/>
+      </w:pPr>
+    </w:lvl>
+    <w:lvl w:ilvl="5" w:tplc="0C0A001B" w:tentative="1">
+      <w:start w:val="1"/>
+      <w:numFmt w:val="lowerRoman"/>
+      <w:lvlText w:val="%6."/>
+      <w:lvlJc w:val="right"/>
+      <w:pPr>
+        <w:ind w:left="5737" w:hanging="180"/>
+      </w:pPr>
+    </w:lvl>
+    <w:lvl w:ilvl="6" w:tplc="0C0A000F" w:tentative="1">
+      <w:start w:val="1"/>
+      <w:numFmt w:val="decimal"/>
+      <w:lvlText w:val="%7."/>
+      <w:lvlJc w:val="left"/>
+      <w:pPr>
+        <w:ind w:left="6457" w:hanging="360"/>
+      </w:pPr>
+    </w:lvl>
+    <w:lvl w:ilvl="7" w:tplc="0C0A0019" w:tentative="1">
+      <w:start w:val="1"/>
+      <w:numFmt w:val="lowerLetter"/>
+      <w:lvlText w:val="%8."/>
+      <w:lvlJc w:val="left"/>
+      <w:pPr>
+        <w:ind w:left="7177" w:hanging="360"/>
+      </w:pPr>
+    </w:lvl>
+    <w:lvl w:ilvl="8" w:tplc="0C0A001B" w:tentative="1">
+      <w:start w:val="1"/>
+      <w:numFmt w:val="lowerRoman"/>
+      <w:lvlText w:val="%9."/>
+      <w:lvlJc w:val="right"/>
+      <w:pPr>
+        <w:ind w:left="7897" w:hanging="180"/>
+      </w:pPr>
+    </w:lvl>
+  </w:abstractNum>
+  <w:abstractNum w:abstractNumId="9" w15:restartNumberingAfterBreak="0">
+    <w:nsid w:val="7F372E61"/>
+    <w:multiLevelType w:val="hybridMultilevel"/>
+    <w:tmpl w:val="BF84B89A"/>
+    <w:lvl w:ilvl="0" w:tplc="0C0A000F">
+      <w:start w:val="1"/>
+      <w:numFmt w:val="decimal"/>
+      <w:lvlText w:val="%1."/>
+      <w:lvlJc w:val="left"/>
+      <w:pPr>
+        <w:ind w:left="2137" w:hanging="360"/>
+      </w:pPr>
+    </w:lvl>
+    <w:lvl w:ilvl="1" w:tplc="0C0A0019" w:tentative="1">
+      <w:start w:val="1"/>
+      <w:numFmt w:val="lowerLetter"/>
+      <w:lvlText w:val="%2."/>
+      <w:lvlJc w:val="left"/>
+      <w:pPr>
+        <w:ind w:left="2857" w:hanging="360"/>
+      </w:pPr>
+    </w:lvl>
+    <w:lvl w:ilvl="2" w:tplc="0C0A001B" w:tentative="1">
+      <w:start w:val="1"/>
+      <w:numFmt w:val="lowerRoman"/>
+      <w:lvlText w:val="%3."/>
+      <w:lvlJc w:val="right"/>
+      <w:pPr>
+        <w:ind w:left="3577" w:hanging="180"/>
+      </w:pPr>
+    </w:lvl>
+    <w:lvl w:ilvl="3" w:tplc="0C0A000F" w:tentative="1">
+      <w:start w:val="1"/>
+      <w:numFmt w:val="decimal"/>
+      <w:lvlText w:val="%4."/>
+      <w:lvlJc w:val="left"/>
+      <w:pPr>
+        <w:ind w:left="4297" w:hanging="360"/>
+      </w:pPr>
+    </w:lvl>
+    <w:lvl w:ilvl="4" w:tplc="0C0A0019" w:tentative="1">
+      <w:start w:val="1"/>
+      <w:numFmt w:val="lowerLetter"/>
+      <w:lvlText w:val="%5."/>
+      <w:lvlJc w:val="left"/>
+      <w:pPr>
+        <w:ind w:left="5017" w:hanging="360"/>
+      </w:pPr>
+    </w:lvl>
+    <w:lvl w:ilvl="5" w:tplc="0C0A001B" w:tentative="1">
+      <w:start w:val="1"/>
+      <w:numFmt w:val="lowerRoman"/>
+      <w:lvlText w:val="%6."/>
+      <w:lvlJc w:val="right"/>
+      <w:pPr>
+        <w:ind w:left="5737" w:hanging="180"/>
+      </w:pPr>
+    </w:lvl>
+    <w:lvl w:ilvl="6" w:tplc="0C0A000F" w:tentative="1">
+      <w:start w:val="1"/>
+      <w:numFmt w:val="decimal"/>
+      <w:lvlText w:val="%7."/>
+      <w:lvlJc w:val="left"/>
+      <w:pPr>
+        <w:ind w:left="6457" w:hanging="360"/>
+      </w:pPr>
+    </w:lvl>
+    <w:lvl w:ilvl="7" w:tplc="0C0A0019" w:tentative="1">
+      <w:start w:val="1"/>
+      <w:numFmt w:val="lowerLetter"/>
+      <w:lvlText w:val="%8."/>
+      <w:lvlJc w:val="left"/>
+      <w:pPr>
+        <w:ind w:left="7177" w:hanging="360"/>
+      </w:pPr>
+    </w:lvl>
+    <w:lvl w:ilvl="8" w:tplc="0C0A001B" w:tentative="1">
+      <w:start w:val="1"/>
+      <w:numFmt w:val="lowerRoman"/>
+      <w:lvlText w:val="%9."/>
+      <w:lvlJc w:val="right"/>
+      <w:pPr>
+        <w:ind w:left="7897" w:hanging="180"/>
+      </w:pPr>
+    </w:lvl>
+  </w:abstractNum>
+  <w:num w:numId="1">
+    <w:abstractNumId w:val="4"/>
+  </w:num>
+  <w:num w:numId="2">
+    <w:abstractNumId w:val="1"/>
+  </w:num>
+  <w:num w:numId="3">
+    <w:abstractNumId w:val="2"/>
+  </w:num>
+  <w:num w:numId="4">
+    <w:abstractNumId w:val="5"/>
+  </w:num>
+  <w:num w:numId="5">
+    <w:abstractNumId w:val="3"/>
+  </w:num>
+  <w:num w:numId="6">
+    <w:abstractNumId w:val="7"/>
+  </w:num>
+  <w:num w:numId="7">
+    <w:abstractNumId w:val="9"/>
+  </w:num>
+  <w:num w:numId="8">
+    <w:abstractNumId w:val="0"/>
+  </w:num>
+  <w:num w:numId="9">
+    <w:abstractNumId w:val="8"/>
+  </w:num>
+  <w:num w:numId="10">
+    <w:abstractNumId w:val="6"/>
+  </w:num>
+</w:numbering>
 </file>
 
 <file path=word/styles.xml><?xml version="1.0" encoding="utf-8"?>
@@ -1561,6 +9234,61 @@
       <w:u w:val="single"/>
     </w:rPr>
   </w:style>
+  <w:style w:type="paragraph" w:styleId="Encabezado">
+    <w:name w:val="header"/>
+    <w:basedOn w:val="Normal"/>
+    <w:link w:val="EncabezadoCar"/>
+    <w:uiPriority w:val="99"/>
+    <w:unhideWhenUsed/>
+    <w:rsid w:val="009E747C"/>
+    <w:pPr>
+      <w:tabs>
+        <w:tab w:val="center" w:pos="4252"/>
+        <w:tab w:val="right" w:pos="8504"/>
+      </w:tabs>
+      <w:spacing w:after="0" w:line="240" w:lineRule="auto"/>
+    </w:pPr>
+  </w:style>
+  <w:style w:type="character" w:customStyle="1" w:styleId="EncabezadoCar">
+    <w:name w:val="Encabezado Car"/>
+    <w:basedOn w:val="Fuentedeprrafopredeter"/>
+    <w:link w:val="Encabezado"/>
+    <w:uiPriority w:val="99"/>
+    <w:rsid w:val="009E747C"/>
+  </w:style>
+  <w:style w:type="paragraph" w:styleId="Piedepgina">
+    <w:name w:val="footer"/>
+    <w:basedOn w:val="Normal"/>
+    <w:link w:val="PiedepginaCar"/>
+    <w:uiPriority w:val="99"/>
+    <w:unhideWhenUsed/>
+    <w:rsid w:val="009E747C"/>
+    <w:pPr>
+      <w:tabs>
+        <w:tab w:val="center" w:pos="4252"/>
+        <w:tab w:val="right" w:pos="8504"/>
+      </w:tabs>
+      <w:spacing w:after="0" w:line="240" w:lineRule="auto"/>
+    </w:pPr>
+  </w:style>
+  <w:style w:type="character" w:customStyle="1" w:styleId="PiedepginaCar">
+    <w:name w:val="Pie de página Car"/>
+    <w:basedOn w:val="Fuentedeprrafopredeter"/>
+    <w:link w:val="Piedepgina"/>
+    <w:uiPriority w:val="99"/>
+    <w:rsid w:val="009E747C"/>
+  </w:style>
+  <w:style w:type="paragraph" w:styleId="Prrafodelista">
+    <w:name w:val="List Paragraph"/>
+    <w:basedOn w:val="Normal"/>
+    <w:uiPriority w:val="34"/>
+    <w:qFormat/>
+    <w:rsid w:val="00E00021"/>
+    <w:pPr>
+      <w:ind w:left="720"/>
+      <w:contextualSpacing/>
+    </w:pPr>
+  </w:style>
 </w:styles>
 </file>
 

--- a/SistemasInf/TEMA 1/Presupuesto/PresupuestoPc.docx
+++ b/SistemasInf/TEMA 1/Presupuesto/PresupuestoPc.docx
@@ -6,14 +6,8 @@
       <w:pPr>
         <w:rPr>
           <w:rFonts w:ascii="Arial" w:hAnsi="Arial" w:cs="Arial"/>
-          <w:u w:val="single"/>
-        </w:rPr>
-      </w:pPr>
-    </w:p>
-    <w:p>
-      <w:pPr>
-        <w:rPr>
-          <w:rFonts w:ascii="Arial" w:hAnsi="Arial" w:cs="Arial"/>
+          <w:sz w:val="16"/>
+          <w:szCs w:val="16"/>
           <w:u w:val="single"/>
         </w:rPr>
       </w:pPr>
@@ -25,8 +19,8 @@
           <w:rFonts w:ascii="Arial" w:hAnsi="Arial" w:cs="Arial"/>
           <w:b/>
           <w:bCs/>
-          <w:sz w:val="28"/>
-          <w:szCs w:val="28"/>
+          <w:sz w:val="20"/>
+          <w:szCs w:val="20"/>
           <w:u w:val="single"/>
         </w:rPr>
       </w:pPr>
@@ -35,8 +29,8 @@
           <w:rFonts w:ascii="Arial" w:hAnsi="Arial" w:cs="Arial"/>
           <w:b/>
           <w:bCs/>
-          <w:sz w:val="28"/>
-          <w:szCs w:val="28"/>
+          <w:sz w:val="20"/>
+          <w:szCs w:val="20"/>
           <w:u w:val="single"/>
         </w:rPr>
         <w:t>INDICE DE CONTENIDOS</w:t>
@@ -45,37 +39,12 @@
     <w:p>
       <w:pPr>
         <w:jc w:val="center"/>
-        <w:rPr>
-          <w:rFonts w:ascii="Arial" w:hAnsi="Arial" w:cs="Arial"/>
-          <w:u w:val="single"/>
-        </w:rPr>
-      </w:pPr>
-    </w:p>
-    <w:p>
-      <w:pPr>
-        <w:jc w:val="center"/>
-        <w:rPr>
-          <w:rFonts w:ascii="Arial" w:hAnsi="Arial" w:cs="Arial"/>
-          <w:u w:val="single"/>
-        </w:rPr>
-      </w:pPr>
-    </w:p>
-    <w:p>
-      <w:pPr>
-        <w:jc w:val="center"/>
-        <w:rPr>
-          <w:rFonts w:ascii="Arial" w:hAnsi="Arial" w:cs="Arial"/>
-          <w:u w:val="single"/>
-        </w:rPr>
-      </w:pPr>
-    </w:p>
-    <w:p>
-      <w:pPr>
-        <w:jc w:val="both"/>
         <w:rPr>
           <w:rFonts w:ascii="Arial" w:hAnsi="Arial" w:cs="Arial"/>
           <w:b/>
           <w:bCs/>
+          <w:sz w:val="16"/>
+          <w:szCs w:val="16"/>
         </w:rPr>
       </w:pPr>
       <w:hyperlink w:anchor="p1" w:history="1">
@@ -83,6 +52,8 @@
           <w:rPr>
             <w:rStyle w:val="Hipervnculo"/>
             <w:rFonts w:ascii="Arial" w:hAnsi="Arial" w:cs="Arial"/>
+            <w:sz w:val="16"/>
+            <w:szCs w:val="16"/>
           </w:rPr>
           <w:t>1.Breve descripción de requisitos técnicos</w:t>
         </w:r>
@@ -90,12 +61,16 @@
       <w:r>
         <w:rPr>
           <w:rFonts w:ascii="Arial" w:hAnsi="Arial" w:cs="Arial"/>
+          <w:sz w:val="16"/>
+          <w:szCs w:val="16"/>
         </w:rPr>
         <w:t xml:space="preserve"> </w:t>
       </w:r>
       <w:r>
         <w:rPr>
           <w:rFonts w:ascii="Arial" w:hAnsi="Arial" w:cs="Arial"/>
+          <w:sz w:val="16"/>
+          <w:szCs w:val="16"/>
         </w:rPr>
         <w:t xml:space="preserve">………………………………...  </w:t>
       </w:r>
@@ -104,15 +79,19 @@
           <w:rFonts w:ascii="Arial" w:hAnsi="Arial" w:cs="Arial"/>
           <w:b/>
           <w:bCs/>
+          <w:sz w:val="16"/>
+          <w:szCs w:val="16"/>
         </w:rPr>
         <w:t>1</w:t>
       </w:r>
     </w:p>
     <w:p>
       <w:pPr>
-        <w:jc w:val="both"/>
-        <w:rPr>
-          <w:rFonts w:ascii="Arial" w:hAnsi="Arial" w:cs="Arial"/>
+        <w:jc w:val="center"/>
+        <w:rPr>
+          <w:rFonts w:ascii="Arial" w:hAnsi="Arial" w:cs="Arial"/>
+          <w:sz w:val="16"/>
+          <w:szCs w:val="16"/>
         </w:rPr>
       </w:pPr>
       <w:hyperlink w:anchor="p2" w:history="1">
@@ -120,6 +99,8 @@
           <w:rPr>
             <w:rStyle w:val="Hipervnculo"/>
             <w:rFonts w:ascii="Arial" w:hAnsi="Arial" w:cs="Arial"/>
+            <w:sz w:val="16"/>
+            <w:szCs w:val="16"/>
           </w:rPr>
           <w:t>2.Tabla de componentes con valoración económica</w:t>
         </w:r>
@@ -127,6 +108,8 @@
       <w:r>
         <w:rPr>
           <w:rFonts w:ascii="Arial" w:hAnsi="Arial" w:cs="Arial"/>
+          <w:sz w:val="16"/>
+          <w:szCs w:val="16"/>
         </w:rPr>
         <w:t xml:space="preserve">………………………  </w:t>
       </w:r>
@@ -135,17 +118,19 @@
           <w:rFonts w:ascii="Arial" w:hAnsi="Arial" w:cs="Arial"/>
           <w:b/>
           <w:bCs/>
+          <w:sz w:val="16"/>
+          <w:szCs w:val="16"/>
         </w:rPr>
         <w:t>2</w:t>
       </w:r>
-      <w:bookmarkStart w:id="0" w:name="_GoBack"/>
-      <w:bookmarkEnd w:id="0"/>
-    </w:p>
-    <w:p>
-      <w:pPr>
-        <w:jc w:val="both"/>
-        <w:rPr>
-          <w:rFonts w:ascii="Arial" w:hAnsi="Arial" w:cs="Arial"/>
+    </w:p>
+    <w:p>
+      <w:pPr>
+        <w:jc w:val="center"/>
+        <w:rPr>
+          <w:rFonts w:ascii="Arial" w:hAnsi="Arial" w:cs="Arial"/>
+          <w:sz w:val="16"/>
+          <w:szCs w:val="16"/>
         </w:rPr>
       </w:pPr>
       <w:hyperlink w:anchor="p3" w:history="1">
@@ -153,6 +138,8 @@
           <w:rPr>
             <w:rStyle w:val="Hipervnculo"/>
             <w:rFonts w:ascii="Arial" w:hAnsi="Arial" w:cs="Arial"/>
+            <w:sz w:val="16"/>
+            <w:szCs w:val="16"/>
           </w:rPr>
           <w:t>3.Manual de puesta en marcha</w:t>
         </w:r>
@@ -160,12 +147,16 @@
       <w:r>
         <w:rPr>
           <w:rFonts w:ascii="Arial" w:hAnsi="Arial" w:cs="Arial"/>
+          <w:sz w:val="16"/>
+          <w:szCs w:val="16"/>
         </w:rPr>
         <w:t xml:space="preserve"> </w:t>
       </w:r>
       <w:r>
         <w:rPr>
           <w:rFonts w:ascii="Arial" w:hAnsi="Arial" w:cs="Arial"/>
+          <w:sz w:val="16"/>
+          <w:szCs w:val="16"/>
         </w:rPr>
         <w:t xml:space="preserve">……………………………………………… </w:t>
       </w:r>
@@ -174,15 +165,19 @@
           <w:rFonts w:ascii="Arial" w:hAnsi="Arial" w:cs="Arial"/>
           <w:b/>
           <w:bCs/>
+          <w:sz w:val="16"/>
+          <w:szCs w:val="16"/>
         </w:rPr>
         <w:t>2</w:t>
       </w:r>
     </w:p>
     <w:p>
       <w:pPr>
-        <w:jc w:val="both"/>
-        <w:rPr>
-          <w:rFonts w:ascii="Arial" w:hAnsi="Arial" w:cs="Arial"/>
+        <w:jc w:val="center"/>
+        <w:rPr>
+          <w:rFonts w:ascii="Arial" w:hAnsi="Arial" w:cs="Arial"/>
+          <w:sz w:val="16"/>
+          <w:szCs w:val="16"/>
         </w:rPr>
       </w:pPr>
       <w:hyperlink w:anchor="p4" w:history="1">
@@ -190,6 +185,8 @@
           <w:rPr>
             <w:rStyle w:val="Hipervnculo"/>
             <w:rFonts w:ascii="Arial" w:hAnsi="Arial" w:cs="Arial"/>
+            <w:sz w:val="16"/>
+            <w:szCs w:val="16"/>
           </w:rPr>
           <w:t>4</w:t>
         </w:r>
@@ -197,6 +194,8 @@
           <w:rPr>
             <w:rStyle w:val="Hipervnculo"/>
             <w:rFonts w:ascii="Arial" w:hAnsi="Arial" w:cs="Arial"/>
+            <w:sz w:val="16"/>
+            <w:szCs w:val="16"/>
           </w:rPr>
           <w:t>.APENDICE: Esquemas adicionales</w:t>
         </w:r>
@@ -204,12 +203,16 @@
       <w:r>
         <w:rPr>
           <w:rFonts w:ascii="Arial" w:hAnsi="Arial" w:cs="Arial"/>
+          <w:sz w:val="16"/>
+          <w:szCs w:val="16"/>
         </w:rPr>
         <w:t>.</w:t>
       </w:r>
       <w:r>
         <w:rPr>
           <w:rFonts w:ascii="Arial" w:hAnsi="Arial" w:cs="Arial"/>
+          <w:sz w:val="16"/>
+          <w:szCs w:val="16"/>
         </w:rPr>
         <w:t xml:space="preserve">………………………………………. </w:t>
       </w:r>
@@ -218,66 +221,84 @@
           <w:rFonts w:ascii="Arial" w:hAnsi="Arial" w:cs="Arial"/>
           <w:b/>
           <w:bCs/>
+          <w:sz w:val="16"/>
+          <w:szCs w:val="16"/>
         </w:rPr>
         <w:t>7</w:t>
       </w:r>
     </w:p>
     <w:p>
       <w:pPr>
+        <w:spacing w:after="0"/>
+        <w:jc w:val="both"/>
+        <w:rPr>
+          <w:rFonts w:ascii="Arial" w:hAnsi="Arial" w:cs="Arial"/>
+          <w:sz w:val="16"/>
+          <w:szCs w:val="16"/>
+        </w:rPr>
+      </w:pPr>
+    </w:p>
+    <w:p>
+      <w:pPr>
+        <w:spacing w:after="0"/>
         <w:rPr>
           <w:rFonts w:ascii="Arial" w:hAnsi="Arial" w:cs="Arial"/>
           <w:b/>
           <w:bCs/>
+          <w:sz w:val="16"/>
+          <w:szCs w:val="16"/>
           <w:u w:val="single"/>
         </w:rPr>
       </w:pPr>
-    </w:p>
-    <w:p>
-      <w:pPr>
+      <w:bookmarkStart w:id="0" w:name="p1"/>
+      <w:r>
         <w:rPr>
           <w:rFonts w:ascii="Arial" w:hAnsi="Arial" w:cs="Arial"/>
           <w:b/>
           <w:bCs/>
+          <w:sz w:val="16"/>
+          <w:szCs w:val="16"/>
           <w:u w:val="single"/>
         </w:rPr>
-      </w:pPr>
-    </w:p>
-    <w:p>
-      <w:pPr>
+        <w:t>1.DESCRIPCIÓN DE REQUISITOS TÉCNICOS.</w:t>
+      </w:r>
+    </w:p>
+    <w:p>
+      <w:pPr>
+        <w:spacing w:after="0"/>
         <w:rPr>
           <w:rFonts w:ascii="Arial" w:hAnsi="Arial" w:cs="Arial"/>
           <w:b/>
           <w:bCs/>
+          <w:sz w:val="16"/>
+          <w:szCs w:val="16"/>
           <w:u w:val="single"/>
         </w:rPr>
       </w:pPr>
-      <w:bookmarkStart w:id="1" w:name="p1"/>
-      <w:r>
-        <w:rPr>
-          <w:rFonts w:ascii="Arial" w:hAnsi="Arial" w:cs="Arial"/>
-          <w:b/>
-          <w:bCs/>
-          <w:u w:val="single"/>
-        </w:rPr>
-        <w:t>1.DESCRIPCIÓN DE REQUISITOS TÉCNICOS.</w:t>
-      </w:r>
-    </w:p>
-    <w:bookmarkEnd w:id="1"/>
-    <w:p>
-      <w:pPr>
-        <w:rPr>
-          <w:rFonts w:ascii="Arial" w:hAnsi="Arial" w:cs="Arial"/>
-        </w:rPr>
-      </w:pPr>
-      <w:r>
-        <w:rPr>
-          <w:rFonts w:ascii="Arial" w:hAnsi="Arial" w:cs="Arial"/>
+    </w:p>
+    <w:bookmarkEnd w:id="0"/>
+    <w:p>
+      <w:pPr>
+        <w:spacing w:after="0"/>
+        <w:rPr>
+          <w:rFonts w:ascii="Arial" w:hAnsi="Arial" w:cs="Arial"/>
+          <w:sz w:val="16"/>
+          <w:szCs w:val="16"/>
+        </w:rPr>
+      </w:pPr>
+      <w:r>
+        <w:rPr>
+          <w:rFonts w:ascii="Arial" w:hAnsi="Arial" w:cs="Arial"/>
+          <w:sz w:val="16"/>
+          <w:szCs w:val="16"/>
         </w:rPr>
         <w:t xml:space="preserve">Se solicita un presupuesto para </w:t>
       </w:r>
       <w:r>
         <w:rPr>
           <w:rFonts w:ascii="Arial" w:hAnsi="Arial" w:cs="Arial"/>
+          <w:sz w:val="16"/>
+          <w:szCs w:val="16"/>
         </w:rPr>
         <w:t xml:space="preserve">la renovación de un aula de informática en la que precisan de equipos capaces de realizar una serie de tareas tales como: </w:t>
       </w:r>
@@ -289,13 +310,18 @@
           <w:ilvl w:val="0"/>
           <w:numId w:val="1"/>
         </w:numPr>
-        <w:rPr>
-          <w:rFonts w:ascii="Arial" w:hAnsi="Arial" w:cs="Arial"/>
-        </w:rPr>
-      </w:pPr>
-      <w:r>
-        <w:rPr>
-          <w:rFonts w:ascii="Arial" w:hAnsi="Arial" w:cs="Arial"/>
+        <w:spacing w:after="0"/>
+        <w:rPr>
+          <w:rFonts w:ascii="Arial" w:hAnsi="Arial" w:cs="Arial"/>
+          <w:sz w:val="16"/>
+          <w:szCs w:val="16"/>
+        </w:rPr>
+      </w:pPr>
+      <w:r>
+        <w:rPr>
+          <w:rFonts w:ascii="Arial" w:hAnsi="Arial" w:cs="Arial"/>
+          <w:sz w:val="16"/>
+          <w:szCs w:val="16"/>
         </w:rPr>
         <w:t>Virtualización de sistemas operativos (Exigencia de RAM).</w:t>
       </w:r>
@@ -307,13 +333,18 @@
           <w:ilvl w:val="0"/>
           <w:numId w:val="1"/>
         </w:numPr>
-        <w:rPr>
-          <w:rFonts w:ascii="Arial" w:hAnsi="Arial" w:cs="Arial"/>
-        </w:rPr>
-      </w:pPr>
-      <w:r>
-        <w:rPr>
-          <w:rFonts w:ascii="Arial" w:hAnsi="Arial" w:cs="Arial"/>
+        <w:spacing w:after="0"/>
+        <w:rPr>
+          <w:rFonts w:ascii="Arial" w:hAnsi="Arial" w:cs="Arial"/>
+          <w:sz w:val="16"/>
+          <w:szCs w:val="16"/>
+        </w:rPr>
+      </w:pPr>
+      <w:r>
+        <w:rPr>
+          <w:rFonts w:ascii="Arial" w:hAnsi="Arial" w:cs="Arial"/>
+          <w:sz w:val="16"/>
+          <w:szCs w:val="16"/>
         </w:rPr>
         <w:t>Arranque dual de equipos en previsión a disponer de sistemas Linux-Windows.</w:t>
       </w:r>
@@ -325,13 +356,18 @@
           <w:ilvl w:val="0"/>
           <w:numId w:val="1"/>
         </w:numPr>
-        <w:rPr>
-          <w:rFonts w:ascii="Arial" w:hAnsi="Arial" w:cs="Arial"/>
-        </w:rPr>
-      </w:pPr>
-      <w:r>
-        <w:rPr>
-          <w:rFonts w:ascii="Arial" w:hAnsi="Arial" w:cs="Arial"/>
+        <w:spacing w:after="0"/>
+        <w:rPr>
+          <w:rFonts w:ascii="Arial" w:hAnsi="Arial" w:cs="Arial"/>
+          <w:sz w:val="16"/>
+          <w:szCs w:val="16"/>
+        </w:rPr>
+      </w:pPr>
+      <w:r>
+        <w:rPr>
+          <w:rFonts w:ascii="Arial" w:hAnsi="Arial" w:cs="Arial"/>
+          <w:sz w:val="16"/>
+          <w:szCs w:val="16"/>
         </w:rPr>
         <w:t>Utilización de software de programación, tanto IDE como editores ligeros.</w:t>
       </w:r>
@@ -343,13 +379,18 @@
           <w:ilvl w:val="0"/>
           <w:numId w:val="1"/>
         </w:numPr>
-        <w:rPr>
-          <w:rFonts w:ascii="Arial" w:hAnsi="Arial" w:cs="Arial"/>
-        </w:rPr>
-      </w:pPr>
-      <w:r>
-        <w:rPr>
-          <w:rFonts w:ascii="Arial" w:hAnsi="Arial" w:cs="Arial"/>
+        <w:spacing w:after="0"/>
+        <w:rPr>
+          <w:rFonts w:ascii="Arial" w:hAnsi="Arial" w:cs="Arial"/>
+          <w:sz w:val="16"/>
+          <w:szCs w:val="16"/>
+        </w:rPr>
+      </w:pPr>
+      <w:r>
+        <w:rPr>
+          <w:rFonts w:ascii="Arial" w:hAnsi="Arial" w:cs="Arial"/>
+          <w:sz w:val="16"/>
+          <w:szCs w:val="16"/>
         </w:rPr>
         <w:t xml:space="preserve">Acceso a red cableada. </w:t>
       </w:r>
@@ -361,13 +402,18 @@
           <w:ilvl w:val="0"/>
           <w:numId w:val="1"/>
         </w:numPr>
-        <w:rPr>
-          <w:rFonts w:ascii="Arial" w:hAnsi="Arial" w:cs="Arial"/>
-        </w:rPr>
-      </w:pPr>
-      <w:r>
-        <w:rPr>
-          <w:rFonts w:ascii="Arial" w:hAnsi="Arial" w:cs="Arial"/>
+        <w:spacing w:after="0"/>
+        <w:rPr>
+          <w:rFonts w:ascii="Arial" w:hAnsi="Arial" w:cs="Arial"/>
+          <w:sz w:val="16"/>
+          <w:szCs w:val="16"/>
+        </w:rPr>
+      </w:pPr>
+      <w:r>
+        <w:rPr>
+          <w:rFonts w:ascii="Arial" w:hAnsi="Arial" w:cs="Arial"/>
+          <w:sz w:val="16"/>
+          <w:szCs w:val="16"/>
         </w:rPr>
         <w:t>Software ofimático.</w:t>
       </w:r>
@@ -379,139 +425,172 @@
           <w:ilvl w:val="0"/>
           <w:numId w:val="1"/>
         </w:numPr>
-        <w:rPr>
-          <w:rFonts w:ascii="Arial" w:hAnsi="Arial" w:cs="Arial"/>
-        </w:rPr>
-      </w:pPr>
-      <w:r>
-        <w:rPr>
-          <w:rFonts w:ascii="Arial" w:hAnsi="Arial" w:cs="Arial"/>
+        <w:spacing w:after="0"/>
+        <w:rPr>
+          <w:rFonts w:ascii="Arial" w:hAnsi="Arial" w:cs="Arial"/>
+          <w:sz w:val="16"/>
+          <w:szCs w:val="16"/>
+        </w:rPr>
+      </w:pPr>
+      <w:r>
+        <w:rPr>
+          <w:rFonts w:ascii="Arial" w:hAnsi="Arial" w:cs="Arial"/>
+          <w:sz w:val="16"/>
+          <w:szCs w:val="16"/>
         </w:rPr>
         <w:t xml:space="preserve">Control remoto y acceso a servicios en la nube. </w:t>
       </w:r>
     </w:p>
     <w:p>
       <w:pPr>
-        <w:rPr>
-          <w:rFonts w:ascii="Arial" w:hAnsi="Arial" w:cs="Arial"/>
-        </w:rPr>
-      </w:pPr>
-      <w:r>
-        <w:rPr>
-          <w:rFonts w:ascii="Arial" w:hAnsi="Arial" w:cs="Arial"/>
+        <w:spacing w:after="0"/>
+        <w:rPr>
+          <w:rFonts w:ascii="Arial" w:hAnsi="Arial" w:cs="Arial"/>
+          <w:sz w:val="16"/>
+          <w:szCs w:val="16"/>
+        </w:rPr>
+      </w:pPr>
+      <w:r>
+        <w:rPr>
+          <w:rFonts w:ascii="Arial" w:hAnsi="Arial" w:cs="Arial"/>
+          <w:sz w:val="16"/>
+          <w:szCs w:val="16"/>
         </w:rPr>
         <w:t xml:space="preserve">Analizando el uso de estas máquinas, podemos observar que dos de las tareas críticas más exigentes son la virtualización de sistemas, la cual consume bastantes recursos y, en menor medida, ciertos entornos de desarrollo bastante pesados como puede ser Android Studio (el cual a su vez puede virtualizar dispositivos para pruebas) o Netbeans no es extremadamente exigente, pero bastante pesado. </w:t>
       </w:r>
     </w:p>
     <w:p>
       <w:pPr>
-        <w:rPr>
-          <w:rFonts w:ascii="Arial" w:hAnsi="Arial" w:cs="Arial"/>
-        </w:rPr>
-      </w:pPr>
-    </w:p>
-    <w:p>
-      <w:pPr>
-        <w:rPr>
-          <w:rFonts w:ascii="Arial" w:hAnsi="Arial" w:cs="Arial"/>
-        </w:rPr>
-      </w:pPr>
-      <w:r>
-        <w:rPr>
-          <w:rFonts w:ascii="Arial" w:hAnsi="Arial" w:cs="Arial"/>
+        <w:spacing w:after="0"/>
+        <w:rPr>
+          <w:rFonts w:ascii="Arial" w:hAnsi="Arial" w:cs="Arial"/>
+          <w:sz w:val="16"/>
+          <w:szCs w:val="16"/>
+        </w:rPr>
+      </w:pPr>
+      <w:r>
+        <w:rPr>
+          <w:rFonts w:ascii="Arial" w:hAnsi="Arial" w:cs="Arial"/>
+          <w:sz w:val="16"/>
+          <w:szCs w:val="16"/>
         </w:rPr>
         <w:t xml:space="preserve">Conclusión: </w:t>
       </w:r>
     </w:p>
     <w:p>
       <w:pPr>
-        <w:rPr>
-          <w:rFonts w:ascii="Arial" w:hAnsi="Arial" w:cs="Arial"/>
-        </w:rPr>
-      </w:pPr>
-      <w:r>
-        <w:rPr>
-          <w:rFonts w:ascii="Arial" w:hAnsi="Arial" w:cs="Arial"/>
+        <w:spacing w:after="0"/>
+        <w:rPr>
+          <w:rFonts w:ascii="Arial" w:hAnsi="Arial" w:cs="Arial"/>
+          <w:sz w:val="16"/>
+          <w:szCs w:val="16"/>
+        </w:rPr>
+      </w:pPr>
+      <w:r>
+        <w:rPr>
+          <w:rFonts w:ascii="Arial" w:hAnsi="Arial" w:cs="Arial"/>
+          <w:sz w:val="16"/>
+          <w:szCs w:val="16"/>
         </w:rPr>
         <w:t xml:space="preserve">Se precisa de un equipo ágil con unos requisitos de RAM amplios y con velocidades razonablemente rápidas, un procesador de gama media de ser posible con ciertas características que faciliten la </w:t>
       </w:r>
       <w:r>
         <w:rPr>
           <w:rFonts w:ascii="Arial" w:hAnsi="Arial" w:cs="Arial"/>
+          <w:sz w:val="16"/>
+          <w:szCs w:val="16"/>
         </w:rPr>
         <w:t xml:space="preserve">virtualización de sistemas. </w:t>
       </w:r>
     </w:p>
     <w:p>
       <w:pPr>
-        <w:rPr>
-          <w:rFonts w:ascii="Arial" w:hAnsi="Arial" w:cs="Arial"/>
-        </w:rPr>
-      </w:pPr>
-      <w:r>
-        <w:rPr>
-          <w:rFonts w:ascii="Arial" w:hAnsi="Arial" w:cs="Arial"/>
+        <w:spacing w:after="0"/>
+        <w:rPr>
+          <w:rFonts w:ascii="Arial" w:hAnsi="Arial" w:cs="Arial"/>
+          <w:sz w:val="16"/>
+          <w:szCs w:val="16"/>
+        </w:rPr>
+      </w:pPr>
+      <w:r>
+        <w:rPr>
+          <w:rFonts w:ascii="Arial" w:hAnsi="Arial" w:cs="Arial"/>
+          <w:sz w:val="16"/>
+          <w:szCs w:val="16"/>
         </w:rPr>
         <w:t>La capacidad del disco duro no es extremadamente crítica puesto que los usuarios suelen emplear sus pendrives para extraer y llevarse sus trabajos, pero si es importante la velocidad que nos proporciona un disco SSD.</w:t>
       </w:r>
       <w:r>
         <w:rPr>
           <w:rFonts w:ascii="Arial" w:hAnsi="Arial" w:cs="Arial"/>
+          <w:sz w:val="16"/>
+          <w:szCs w:val="16"/>
         </w:rPr>
         <w:t xml:space="preserve"> </w:t>
       </w:r>
     </w:p>
     <w:p>
       <w:pPr>
-        <w:rPr>
-          <w:rFonts w:ascii="Arial" w:hAnsi="Arial" w:cs="Arial"/>
+        <w:spacing w:after="0"/>
+        <w:rPr>
+          <w:rFonts w:ascii="Arial" w:hAnsi="Arial" w:cs="Arial"/>
+          <w:sz w:val="16"/>
+          <w:szCs w:val="16"/>
+        </w:rPr>
+      </w:pPr>
+      <w:r>
+        <w:rPr>
+          <w:rFonts w:ascii="Arial" w:hAnsi="Arial" w:cs="Arial"/>
+          <w:sz w:val="16"/>
+          <w:szCs w:val="16"/>
+        </w:rPr>
+        <w:t>Se ha decidido incorporar un procesador de la gama G puesto que incorpora la GPU integrada en mismo, de esta forma se aumenta el rendimiento y se reduce el coste del equipo.</w:t>
+      </w:r>
+    </w:p>
+    <w:p>
+      <w:pPr>
+        <w:spacing w:after="0"/>
+        <w:rPr>
+          <w:rFonts w:ascii="Arial" w:hAnsi="Arial" w:cs="Arial"/>
+          <w:sz w:val="16"/>
+          <w:szCs w:val="16"/>
           <w:u w:val="single"/>
         </w:rPr>
       </w:pPr>
     </w:p>
     <w:p>
       <w:pPr>
-        <w:rPr>
-          <w:rFonts w:ascii="Arial" w:hAnsi="Arial" w:cs="Arial"/>
+        <w:spacing w:after="0"/>
+        <w:rPr>
+          <w:rFonts w:ascii="Arial" w:hAnsi="Arial" w:cs="Arial"/>
+          <w:sz w:val="16"/>
+          <w:szCs w:val="16"/>
           <w:u w:val="single"/>
         </w:rPr>
       </w:pPr>
-      <w:r>
-        <w:rPr>
-          <w:rFonts w:ascii="Arial" w:hAnsi="Arial" w:cs="Arial"/>
-          <w:u w:val="single"/>
-        </w:rPr>
-        <w:br w:type="page"/>
-      </w:r>
-    </w:p>
-    <w:p>
-      <w:pPr>
+      <w:bookmarkStart w:id="1" w:name="p2"/>
+      <w:bookmarkStart w:id="2" w:name="tablacomponenetes"/>
+      <w:r>
         <w:rPr>
           <w:rFonts w:ascii="Arial" w:hAnsi="Arial" w:cs="Arial"/>
           <w:b/>
           <w:bCs/>
+          <w:sz w:val="16"/>
+          <w:szCs w:val="16"/>
           <w:u w:val="single"/>
         </w:rPr>
-      </w:pPr>
-      <w:bookmarkStart w:id="2" w:name="tablacomponenetes"/>
-      <w:bookmarkStart w:id="3" w:name="p2"/>
-      <w:r>
-        <w:rPr>
-          <w:rFonts w:ascii="Arial" w:hAnsi="Arial" w:cs="Arial"/>
-          <w:b/>
-          <w:bCs/>
-          <w:u w:val="single"/>
-        </w:rPr>
-        <w:lastRenderedPageBreak/>
         <w:t>2.TABLA DE COMPONENTES Y VALORACIÓN ECONÓMICA</w:t>
       </w:r>
-      <w:bookmarkEnd w:id="3"/>
+      <w:bookmarkEnd w:id="1"/>
     </w:p>
     <w:bookmarkEnd w:id="2"/>
     <w:p>
       <w:pPr>
-        <w:rPr>
-          <w:rFonts w:ascii="Arial" w:hAnsi="Arial" w:cs="Arial"/>
+        <w:spacing w:after="0"/>
+        <w:rPr>
+          <w:rFonts w:ascii="Arial" w:hAnsi="Arial" w:cs="Arial"/>
+          <w:sz w:val="16"/>
+          <w:szCs w:val="16"/>
           <w:u w:val="single"/>
         </w:rPr>
       </w:pPr>
@@ -519,20 +598,20 @@
     <w:tbl>
       <w:tblPr>
         <w:tblStyle w:val="Tablaconcuadrcula"/>
-        <w:tblW w:w="10429" w:type="dxa"/>
-        <w:tblInd w:w="-856" w:type="dxa"/>
+        <w:tblW w:w="9073" w:type="dxa"/>
+        <w:tblInd w:w="-289" w:type="dxa"/>
         <w:tblLook w:val="04A0" w:firstRow="1" w:lastRow="0" w:firstColumn="1" w:lastColumn="0" w:noHBand="0" w:noVBand="1"/>
       </w:tblPr>
       <w:tblGrid>
-        <w:gridCol w:w="1793"/>
-        <w:gridCol w:w="3354"/>
-        <w:gridCol w:w="1060"/>
-        <w:gridCol w:w="4222"/>
+        <w:gridCol w:w="2077"/>
+        <w:gridCol w:w="2886"/>
+        <w:gridCol w:w="850"/>
+        <w:gridCol w:w="3260"/>
       </w:tblGrid>
       <w:tr>
         <w:tc>
           <w:tcPr>
-            <w:tcW w:w="1793" w:type="dxa"/>
+            <w:tcW w:w="2077" w:type="dxa"/>
           </w:tcPr>
           <w:p>
             <w:pPr>
@@ -541,6 +620,8 @@
                 <w:rFonts w:ascii="Arial" w:hAnsi="Arial" w:cs="Arial"/>
                 <w:b/>
                 <w:bCs/>
+                <w:sz w:val="16"/>
+                <w:szCs w:val="16"/>
               </w:rPr>
             </w:pPr>
             <w:r>
@@ -548,6 +629,8 @@
                 <w:rFonts w:ascii="Arial" w:hAnsi="Arial" w:cs="Arial"/>
                 <w:b/>
                 <w:bCs/>
+                <w:sz w:val="16"/>
+                <w:szCs w:val="16"/>
               </w:rPr>
               <w:t>COMPONENTE</w:t>
             </w:r>
@@ -555,7 +638,7 @@
         </w:tc>
         <w:tc>
           <w:tcPr>
-            <w:tcW w:w="3354" w:type="dxa"/>
+            <w:tcW w:w="2886" w:type="dxa"/>
           </w:tcPr>
           <w:p>
             <w:pPr>
@@ -564,15 +647,15 @@
                 <w:rFonts w:ascii="Arial" w:hAnsi="Arial" w:cs="Arial"/>
                 <w:b/>
                 <w:bCs/>
-                <w:sz w:val="20"/>
-                <w:szCs w:val="20"/>
+                <w:sz w:val="14"/>
+                <w:szCs w:val="14"/>
               </w:rPr>
             </w:pPr>
           </w:p>
         </w:tc>
         <w:tc>
           <w:tcPr>
-            <w:tcW w:w="1060" w:type="dxa"/>
+            <w:tcW w:w="850" w:type="dxa"/>
           </w:tcPr>
           <w:p>
             <w:pPr>
@@ -581,6 +664,8 @@
                 <w:rFonts w:ascii="Arial" w:hAnsi="Arial" w:cs="Arial"/>
                 <w:b/>
                 <w:bCs/>
+                <w:sz w:val="16"/>
+                <w:szCs w:val="16"/>
               </w:rPr>
             </w:pPr>
             <w:r>
@@ -588,6 +673,8 @@
                 <w:rFonts w:ascii="Arial" w:hAnsi="Arial" w:cs="Arial"/>
                 <w:b/>
                 <w:bCs/>
+                <w:sz w:val="16"/>
+                <w:szCs w:val="16"/>
               </w:rPr>
               <w:t>PRECIO</w:t>
             </w:r>
@@ -595,7 +682,7 @@
         </w:tc>
         <w:tc>
           <w:tcPr>
-            <w:tcW w:w="4222" w:type="dxa"/>
+            <w:tcW w:w="3260" w:type="dxa"/>
           </w:tcPr>
           <w:p>
             <w:pPr>
@@ -604,6 +691,8 @@
                 <w:rFonts w:ascii="Arial" w:hAnsi="Arial" w:cs="Arial"/>
                 <w:b/>
                 <w:bCs/>
+                <w:sz w:val="16"/>
+                <w:szCs w:val="16"/>
               </w:rPr>
             </w:pPr>
             <w:r>
@@ -611,6 +700,8 @@
                 <w:rFonts w:ascii="Arial" w:hAnsi="Arial" w:cs="Arial"/>
                 <w:b/>
                 <w:bCs/>
+                <w:sz w:val="16"/>
+                <w:szCs w:val="16"/>
               </w:rPr>
               <w:t>Enlace</w:t>
             </w:r>
@@ -623,7 +714,7 @@
         </w:trPr>
         <w:tc>
           <w:tcPr>
-            <w:tcW w:w="1793" w:type="dxa"/>
+            <w:tcW w:w="2077" w:type="dxa"/>
           </w:tcPr>
           <w:p>
             <w:pPr>
@@ -631,8 +722,8 @@
                 <w:rFonts w:ascii="Arial" w:hAnsi="Arial" w:cs="Arial"/>
                 <w:b/>
                 <w:bCs/>
-                <w:sz w:val="16"/>
-                <w:szCs w:val="16"/>
+                <w:sz w:val="14"/>
+                <w:szCs w:val="14"/>
               </w:rPr>
             </w:pPr>
             <w:r>
@@ -640,8 +731,8 @@
                 <w:rFonts w:ascii="Arial" w:hAnsi="Arial" w:cs="Arial"/>
                 <w:b/>
                 <w:bCs/>
-                <w:sz w:val="16"/>
-                <w:szCs w:val="16"/>
+                <w:sz w:val="14"/>
+                <w:szCs w:val="14"/>
               </w:rPr>
               <w:t>Procesador</w:t>
             </w:r>
@@ -649,20 +740,21 @@
         </w:tc>
         <w:tc>
           <w:tcPr>
-            <w:tcW w:w="3354" w:type="dxa"/>
+            <w:tcW w:w="2886" w:type="dxa"/>
           </w:tcPr>
           <w:p>
             <w:pPr>
               <w:pStyle w:val="Ttulo1"/>
               <w:shd w:val="clear" w:color="auto" w:fill="FFFFFF"/>
+              <w:spacing w:before="0" w:beforeAutospacing="0" w:after="160" w:afterAutospacing="0"/>
               <w:outlineLvl w:val="0"/>
               <w:rPr>
                 <w:rFonts w:ascii="Arial" w:eastAsiaTheme="minorHAnsi" w:hAnsi="Arial" w:cs="Arial"/>
                 <w:b w:val="0"/>
                 <w:bCs w:val="0"/>
                 <w:kern w:val="0"/>
-                <w:sz w:val="20"/>
-                <w:szCs w:val="20"/>
+                <w:sz w:val="14"/>
+                <w:szCs w:val="14"/>
                 <w:lang w:eastAsia="en-US"/>
               </w:rPr>
             </w:pPr>
@@ -672,54 +764,75 @@
                 <w:b w:val="0"/>
                 <w:bCs w:val="0"/>
                 <w:kern w:val="0"/>
-                <w:sz w:val="20"/>
-                <w:szCs w:val="20"/>
+                <w:sz w:val="14"/>
+                <w:szCs w:val="14"/>
                 <w:lang w:eastAsia="en-US"/>
               </w:rPr>
-              <w:t>AMD Ryzen 5 3600 3.6GHz BOX</w:t>
+              <w:t>AMD Ryzen 5 3400G 3.7GHz BOX</w:t>
+            </w:r>
+          </w:p>
+          <w:p>
+            <w:pPr>
+              <w:pStyle w:val="Ttulo1"/>
+              <w:shd w:val="clear" w:color="auto" w:fill="FFFFFF"/>
+              <w:spacing w:before="0" w:beforeAutospacing="0" w:after="160" w:afterAutospacing="0"/>
+              <w:outlineLvl w:val="0"/>
+              <w:rPr>
+                <w:rFonts w:ascii="Arial" w:eastAsiaTheme="minorHAnsi" w:hAnsi="Arial" w:cs="Arial"/>
+                <w:b w:val="0"/>
+                <w:bCs w:val="0"/>
+                <w:kern w:val="0"/>
+                <w:sz w:val="14"/>
+                <w:szCs w:val="14"/>
+                <w:lang w:eastAsia="en-US"/>
+              </w:rPr>
+            </w:pPr>
+            <w:r>
+              <w:rPr>
+                <w:rFonts w:ascii="Arial" w:eastAsiaTheme="minorHAnsi" w:hAnsi="Arial" w:cs="Arial"/>
+                <w:b w:val="0"/>
+                <w:bCs w:val="0"/>
+                <w:kern w:val="0"/>
+                <w:sz w:val="14"/>
+                <w:szCs w:val="14"/>
+                <w:lang w:eastAsia="en-US"/>
+              </w:rPr>
+              <w:t>(Incluye GPU)</w:t>
             </w:r>
           </w:p>
         </w:tc>
         <w:tc>
           <w:tcPr>
-            <w:tcW w:w="1060" w:type="dxa"/>
+            <w:tcW w:w="850" w:type="dxa"/>
           </w:tcPr>
           <w:p>
             <w:pPr>
               <w:rPr>
                 <w:rFonts w:ascii="Arial" w:hAnsi="Arial" w:cs="Arial"/>
-                <w:sz w:val="20"/>
-                <w:szCs w:val="20"/>
+                <w:sz w:val="14"/>
+                <w:szCs w:val="14"/>
               </w:rPr>
             </w:pPr>
             <w:r>
               <w:rPr>
                 <w:rFonts w:ascii="Arial" w:hAnsi="Arial" w:cs="Arial"/>
-                <w:sz w:val="20"/>
-                <w:szCs w:val="20"/>
-              </w:rPr>
-              <w:t>210.99</w:t>
-            </w:r>
-            <w:r>
-              <w:rPr>
-                <w:rFonts w:ascii="Arial" w:hAnsi="Arial" w:cs="Arial"/>
-                <w:sz w:val="20"/>
-                <w:szCs w:val="20"/>
-              </w:rPr>
-              <w:t>€</w:t>
+                <w:sz w:val="14"/>
+                <w:szCs w:val="14"/>
+              </w:rPr>
+              <w:t>158.99€</w:t>
             </w:r>
           </w:p>
         </w:tc>
         <w:tc>
           <w:tcPr>
-            <w:tcW w:w="4222" w:type="dxa"/>
+            <w:tcW w:w="3260" w:type="dxa"/>
           </w:tcPr>
           <w:p>
             <w:pPr>
               <w:rPr>
                 <w:rFonts w:ascii="Arial" w:hAnsi="Arial" w:cs="Arial"/>
-                <w:sz w:val="20"/>
-                <w:szCs w:val="20"/>
+                <w:sz w:val="14"/>
+                <w:szCs w:val="14"/>
               </w:rPr>
             </w:pPr>
             <w:hyperlink r:id="rId7" w:history="1">
@@ -727,8 +840,8 @@
                 <w:rPr>
                   <w:rStyle w:val="Hipervnculo"/>
                   <w:rFonts w:ascii="Arial" w:hAnsi="Arial" w:cs="Arial"/>
-                  <w:sz w:val="20"/>
-                  <w:szCs w:val="20"/>
+                  <w:sz w:val="14"/>
+                  <w:szCs w:val="14"/>
                 </w:rPr>
                 <w:t>P</w:t>
               </w:r>
@@ -736,6 +849,8 @@
                 <w:rPr>
                   <w:rStyle w:val="Hipervnculo"/>
                   <w:rFonts w:ascii="Arial" w:hAnsi="Arial" w:cs="Arial"/>
+                  <w:sz w:val="16"/>
+                  <w:szCs w:val="16"/>
                 </w:rPr>
                 <w:t>c</w:t>
               </w:r>
@@ -743,6 +858,8 @@
                 <w:rPr>
                   <w:rStyle w:val="Hipervnculo"/>
                   <w:rFonts w:ascii="Arial" w:hAnsi="Arial" w:cs="Arial"/>
+                  <w:sz w:val="16"/>
+                  <w:szCs w:val="16"/>
                 </w:rPr>
                 <w:t xml:space="preserve"> </w:t>
               </w:r>
@@ -750,84 +867,62 @@
                 <w:rPr>
                   <w:rStyle w:val="Hipervnculo"/>
                   <w:rFonts w:ascii="Arial" w:hAnsi="Arial" w:cs="Arial"/>
+                  <w:sz w:val="16"/>
+                  <w:szCs w:val="16"/>
                 </w:rPr>
-                <w:t>Co</w:t>
+                <w:t>Componentes</w:t>
               </w:r>
               <w:r>
                 <w:rPr>
                   <w:rStyle w:val="Hipervnculo"/>
                   <w:rFonts w:ascii="Arial" w:hAnsi="Arial" w:cs="Arial"/>
+                  <w:sz w:val="14"/>
+                  <w:szCs w:val="14"/>
                 </w:rPr>
-                <w:t>m</w:t>
+                <w:t xml:space="preserve"> Ryzen 5 </w:t>
               </w:r>
               <w:r>
                 <w:rPr>
                   <w:rStyle w:val="Hipervnculo"/>
                   <w:rFonts w:ascii="Arial" w:hAnsi="Arial" w:cs="Arial"/>
+                  <w:sz w:val="14"/>
+                  <w:szCs w:val="14"/>
                 </w:rPr>
-                <w:t>p</w:t>
+                <w:t>3</w:t>
               </w:r>
               <w:r>
                 <w:rPr>
                   <w:rStyle w:val="Hipervnculo"/>
                   <w:rFonts w:ascii="Arial" w:hAnsi="Arial" w:cs="Arial"/>
+                  <w:sz w:val="14"/>
+                  <w:szCs w:val="14"/>
                 </w:rPr>
-                <w:t>o</w:t>
+                <w:t>4</w:t>
               </w:r>
               <w:r>
                 <w:rPr>
                   <w:rStyle w:val="Hipervnculo"/>
                   <w:rFonts w:ascii="Arial" w:hAnsi="Arial" w:cs="Arial"/>
+                  <w:sz w:val="14"/>
+                  <w:szCs w:val="14"/>
                 </w:rPr>
-                <w:t>nent</w:t>
+                <w:t>00</w:t>
               </w:r>
               <w:r>
                 <w:rPr>
                   <w:rStyle w:val="Hipervnculo"/>
                   <w:rFonts w:ascii="Arial" w:hAnsi="Arial" w:cs="Arial"/>
+                  <w:sz w:val="14"/>
+                  <w:szCs w:val="14"/>
                 </w:rPr>
-                <w:t>e</w:t>
+                <w:t>G</w:t>
               </w:r>
               <w:r>
                 <w:rPr>
                   <w:rStyle w:val="Hipervnculo"/>
                   <w:rFonts w:ascii="Arial" w:hAnsi="Arial" w:cs="Arial"/>
-                </w:rPr>
-                <w:t>s</w:t>
-              </w:r>
-              <w:r>
-                <w:rPr>
-                  <w:rStyle w:val="Hipervnculo"/>
-                  <w:rFonts w:ascii="Arial" w:hAnsi="Arial" w:cs="Arial"/>
-                  <w:sz w:val="20"/>
-                  <w:szCs w:val="20"/>
-                </w:rPr>
-                <w:t xml:space="preserve"> Ryzen 5</w:t>
-              </w:r>
-              <w:r>
-                <w:rPr>
-                  <w:rStyle w:val="Hipervnculo"/>
-                  <w:rFonts w:ascii="Arial" w:hAnsi="Arial" w:cs="Arial"/>
-                  <w:sz w:val="20"/>
-                  <w:szCs w:val="20"/>
-                </w:rPr>
-                <w:t xml:space="preserve"> </w:t>
-              </w:r>
-              <w:r>
-                <w:rPr>
-                  <w:rStyle w:val="Hipervnculo"/>
-                  <w:rFonts w:ascii="Arial" w:hAnsi="Arial" w:cs="Arial"/>
-                  <w:sz w:val="20"/>
-                  <w:szCs w:val="20"/>
-                </w:rPr>
-                <w:t>3600</w:t>
-              </w:r>
-              <w:r>
-                <w:rPr>
-                  <w:rStyle w:val="Hipervnculo"/>
-                  <w:rFonts w:ascii="Arial" w:hAnsi="Arial" w:cs="Arial"/>
-                  <w:sz w:val="20"/>
-                  <w:szCs w:val="20"/>
+                  <w:sz w:val="14"/>
+                  <w:szCs w:val="14"/>
                 </w:rPr>
                 <w:t xml:space="preserve"> (enlace)</w:t>
               </w:r>
@@ -838,7 +933,7 @@
       <w:tr>
         <w:tc>
           <w:tcPr>
-            <w:tcW w:w="1793" w:type="dxa"/>
+            <w:tcW w:w="2077" w:type="dxa"/>
           </w:tcPr>
           <w:p>
             <w:pPr>
@@ -846,8 +941,8 @@
                 <w:rFonts w:ascii="Arial" w:hAnsi="Arial" w:cs="Arial"/>
                 <w:b/>
                 <w:bCs/>
-                <w:sz w:val="16"/>
-                <w:szCs w:val="16"/>
+                <w:sz w:val="14"/>
+                <w:szCs w:val="14"/>
               </w:rPr>
             </w:pPr>
             <w:r>
@@ -855,8 +950,8 @@
                 <w:rFonts w:ascii="Arial" w:hAnsi="Arial" w:cs="Arial"/>
                 <w:b/>
                 <w:bCs/>
-                <w:sz w:val="16"/>
-                <w:szCs w:val="16"/>
+                <w:sz w:val="14"/>
+                <w:szCs w:val="14"/>
               </w:rPr>
               <w:t>Refrigeración CPU</w:t>
             </w:r>
@@ -864,22 +959,22 @@
         </w:tc>
         <w:tc>
           <w:tcPr>
-            <w:tcW w:w="3354" w:type="dxa"/>
+            <w:tcW w:w="2886" w:type="dxa"/>
           </w:tcPr>
           <w:p>
             <w:pPr>
               <w:jc w:val="both"/>
               <w:rPr>
                 <w:rFonts w:ascii="Arial" w:hAnsi="Arial" w:cs="Arial"/>
-                <w:sz w:val="20"/>
-                <w:szCs w:val="20"/>
+                <w:sz w:val="14"/>
+                <w:szCs w:val="14"/>
               </w:rPr>
             </w:pPr>
             <w:r>
               <w:rPr>
                 <w:rFonts w:ascii="Arial" w:hAnsi="Arial" w:cs="Arial"/>
-                <w:sz w:val="20"/>
-                <w:szCs w:val="20"/>
+                <w:sz w:val="14"/>
+                <w:szCs w:val="14"/>
               </w:rPr>
               <w:t xml:space="preserve">Incluido en Procesador </w:t>
             </w:r>
@@ -887,21 +982,21 @@
         </w:tc>
         <w:tc>
           <w:tcPr>
-            <w:tcW w:w="1060" w:type="dxa"/>
+            <w:tcW w:w="850" w:type="dxa"/>
           </w:tcPr>
           <w:p>
             <w:pPr>
               <w:rPr>
                 <w:rFonts w:ascii="Arial" w:hAnsi="Arial" w:cs="Arial"/>
-                <w:sz w:val="20"/>
-                <w:szCs w:val="20"/>
+                <w:sz w:val="14"/>
+                <w:szCs w:val="14"/>
               </w:rPr>
             </w:pPr>
             <w:r>
               <w:rPr>
                 <w:rFonts w:ascii="Arial" w:hAnsi="Arial" w:cs="Arial"/>
-                <w:sz w:val="20"/>
-                <w:szCs w:val="20"/>
+                <w:sz w:val="14"/>
+                <w:szCs w:val="14"/>
               </w:rPr>
               <w:t>------</w:t>
             </w:r>
@@ -909,21 +1004,21 @@
         </w:tc>
         <w:tc>
           <w:tcPr>
-            <w:tcW w:w="4222" w:type="dxa"/>
+            <w:tcW w:w="3260" w:type="dxa"/>
           </w:tcPr>
           <w:p>
             <w:pPr>
               <w:rPr>
                 <w:rFonts w:ascii="Arial" w:hAnsi="Arial" w:cs="Arial"/>
-                <w:sz w:val="20"/>
-                <w:szCs w:val="20"/>
+                <w:sz w:val="14"/>
+                <w:szCs w:val="14"/>
               </w:rPr>
             </w:pPr>
             <w:r>
               <w:rPr>
                 <w:rFonts w:ascii="Arial" w:hAnsi="Arial" w:cs="Arial"/>
-                <w:sz w:val="20"/>
-                <w:szCs w:val="20"/>
+                <w:sz w:val="14"/>
+                <w:szCs w:val="14"/>
               </w:rPr>
               <w:t>-------</w:t>
             </w:r>
@@ -933,7 +1028,7 @@
       <w:tr>
         <w:tc>
           <w:tcPr>
-            <w:tcW w:w="1793" w:type="dxa"/>
+            <w:tcW w:w="2077" w:type="dxa"/>
           </w:tcPr>
           <w:p>
             <w:pPr>
@@ -941,8 +1036,8 @@
                 <w:rFonts w:ascii="Arial" w:hAnsi="Arial" w:cs="Arial"/>
                 <w:b/>
                 <w:bCs/>
-                <w:sz w:val="16"/>
-                <w:szCs w:val="16"/>
+                <w:sz w:val="14"/>
+                <w:szCs w:val="14"/>
               </w:rPr>
             </w:pPr>
             <w:r>
@@ -950,8 +1045,8 @@
                 <w:rFonts w:ascii="Arial" w:hAnsi="Arial" w:cs="Arial"/>
                 <w:b/>
                 <w:bCs/>
-                <w:sz w:val="16"/>
-                <w:szCs w:val="16"/>
+                <w:sz w:val="14"/>
+                <w:szCs w:val="14"/>
               </w:rPr>
               <w:t>Placa Base</w:t>
             </w:r>
@@ -959,21 +1054,21 @@
         </w:tc>
         <w:tc>
           <w:tcPr>
-            <w:tcW w:w="3354" w:type="dxa"/>
+            <w:tcW w:w="2886" w:type="dxa"/>
           </w:tcPr>
           <w:p>
             <w:pPr>
               <w:pStyle w:val="Ttulo1"/>
               <w:shd w:val="clear" w:color="auto" w:fill="FFFFFF"/>
-              <w:spacing w:before="0" w:beforeAutospacing="0"/>
+              <w:spacing w:before="0" w:beforeAutospacing="0" w:after="0" w:afterAutospacing="0"/>
               <w:outlineLvl w:val="0"/>
               <w:rPr>
                 <w:rFonts w:ascii="Arial" w:eastAsiaTheme="minorHAnsi" w:hAnsi="Arial" w:cs="Arial"/>
                 <w:b w:val="0"/>
                 <w:bCs w:val="0"/>
                 <w:kern w:val="0"/>
-                <w:sz w:val="20"/>
-                <w:szCs w:val="20"/>
+                <w:sz w:val="14"/>
+                <w:szCs w:val="14"/>
                 <w:lang w:eastAsia="en-US"/>
               </w:rPr>
             </w:pPr>
@@ -983,8 +1078,8 @@
                 <w:b w:val="0"/>
                 <w:bCs w:val="0"/>
                 <w:kern w:val="0"/>
-                <w:sz w:val="20"/>
-                <w:szCs w:val="20"/>
+                <w:sz w:val="14"/>
+                <w:szCs w:val="14"/>
                 <w:lang w:eastAsia="en-US"/>
               </w:rPr>
               <w:t>Gigabyte B450M DS3H</w:t>
@@ -993,29 +1088,29 @@
         </w:tc>
         <w:tc>
           <w:tcPr>
-            <w:tcW w:w="1060" w:type="dxa"/>
+            <w:tcW w:w="850" w:type="dxa"/>
           </w:tcPr>
           <w:p>
             <w:pPr>
               <w:rPr>
                 <w:rFonts w:ascii="Arial" w:hAnsi="Arial" w:cs="Arial"/>
-                <w:sz w:val="20"/>
-                <w:szCs w:val="20"/>
+                <w:sz w:val="14"/>
+                <w:szCs w:val="14"/>
               </w:rPr>
             </w:pPr>
             <w:r>
               <w:rPr>
                 <w:rFonts w:ascii="Arial" w:hAnsi="Arial" w:cs="Arial"/>
-                <w:sz w:val="20"/>
-                <w:szCs w:val="20"/>
+                <w:sz w:val="14"/>
+                <w:szCs w:val="14"/>
               </w:rPr>
               <w:t>59.56</w:t>
             </w:r>
             <w:r>
               <w:rPr>
                 <w:rFonts w:ascii="Arial" w:hAnsi="Arial" w:cs="Arial"/>
-                <w:sz w:val="20"/>
-                <w:szCs w:val="20"/>
+                <w:sz w:val="14"/>
+                <w:szCs w:val="14"/>
               </w:rPr>
               <w:t>€</w:t>
             </w:r>
@@ -1023,14 +1118,14 @@
         </w:tc>
         <w:tc>
           <w:tcPr>
-            <w:tcW w:w="4222" w:type="dxa"/>
+            <w:tcW w:w="3260" w:type="dxa"/>
           </w:tcPr>
           <w:p>
             <w:pPr>
               <w:rPr>
                 <w:rFonts w:ascii="Arial" w:hAnsi="Arial" w:cs="Arial"/>
-                <w:sz w:val="20"/>
-                <w:szCs w:val="20"/>
+                <w:sz w:val="14"/>
+                <w:szCs w:val="14"/>
                 <w:lang w:val="en-US"/>
               </w:rPr>
             </w:pPr>
@@ -1039,71 +1134,11 @@
                 <w:rPr>
                   <w:rStyle w:val="Hipervnculo"/>
                   <w:rFonts w:ascii="Arial" w:hAnsi="Arial" w:cs="Arial"/>
-                  <w:sz w:val="20"/>
-                  <w:szCs w:val="20"/>
+                  <w:sz w:val="14"/>
+                  <w:szCs w:val="14"/>
                   <w:lang w:val="en-US"/>
                 </w:rPr>
-                <w:t>Amazon g</w:t>
-              </w:r>
-              <w:r>
-                <w:rPr>
-                  <w:rStyle w:val="Hipervnculo"/>
-                  <w:rFonts w:ascii="Arial" w:hAnsi="Arial" w:cs="Arial"/>
-                  <w:sz w:val="20"/>
-                  <w:szCs w:val="20"/>
-                  <w:lang w:val="en-US"/>
-                </w:rPr>
-                <w:t>i</w:t>
-              </w:r>
-              <w:r>
-                <w:rPr>
-                  <w:rStyle w:val="Hipervnculo"/>
-                  <w:rFonts w:ascii="Arial" w:hAnsi="Arial" w:cs="Arial"/>
-                  <w:sz w:val="20"/>
-                  <w:szCs w:val="20"/>
-                  <w:lang w:val="en-US"/>
-                </w:rPr>
-                <w:t>gaby</w:t>
-              </w:r>
-              <w:r>
-                <w:rPr>
-                  <w:rStyle w:val="Hipervnculo"/>
-                  <w:rFonts w:ascii="Arial" w:hAnsi="Arial" w:cs="Arial"/>
-                  <w:sz w:val="20"/>
-                  <w:szCs w:val="20"/>
-                  <w:lang w:val="en-US"/>
-                </w:rPr>
-                <w:t>t</w:t>
-              </w:r>
-              <w:r>
-                <w:rPr>
-                  <w:rStyle w:val="Hipervnculo"/>
-                  <w:rFonts w:ascii="Arial" w:hAnsi="Arial" w:cs="Arial"/>
-                  <w:sz w:val="20"/>
-                  <w:szCs w:val="20"/>
-                  <w:lang w:val="en-US"/>
-                </w:rPr>
-                <w:t xml:space="preserve">e B450 </w:t>
-              </w:r>
-              <w:r>
-                <w:rPr>
-                  <w:rStyle w:val="Hipervnculo"/>
-                  <w:rFonts w:ascii="Arial" w:hAnsi="Arial" w:cs="Arial"/>
-                  <w:sz w:val="20"/>
-                  <w:szCs w:val="20"/>
-                  <w:lang w:val="en-US"/>
-                </w:rPr>
-                <w:t>(</w:t>
-              </w:r>
-              <w:r>
-                <w:rPr>
-                  <w:rStyle w:val="Hipervnculo"/>
-                  <w:rFonts w:ascii="Arial" w:hAnsi="Arial" w:cs="Arial"/>
-                  <w:sz w:val="20"/>
-                  <w:szCs w:val="20"/>
-                  <w:lang w:val="en-US"/>
-                </w:rPr>
-                <w:t>enlace)</w:t>
+                <w:t>Amazon gigabyte B450 (enlace)</w:t>
               </w:r>
             </w:hyperlink>
           </w:p>
@@ -1112,7 +1147,7 @@
       <w:tr>
         <w:tc>
           <w:tcPr>
-            <w:tcW w:w="1793" w:type="dxa"/>
+            <w:tcW w:w="2077" w:type="dxa"/>
           </w:tcPr>
           <w:p>
             <w:pPr>
@@ -1120,8 +1155,8 @@
                 <w:rFonts w:ascii="Arial" w:hAnsi="Arial" w:cs="Arial"/>
                 <w:b/>
                 <w:bCs/>
-                <w:sz w:val="16"/>
-                <w:szCs w:val="16"/>
+                <w:sz w:val="14"/>
+                <w:szCs w:val="14"/>
               </w:rPr>
             </w:pPr>
             <w:r>
@@ -1129,8 +1164,8 @@
                 <w:rFonts w:ascii="Arial" w:hAnsi="Arial" w:cs="Arial"/>
                 <w:b/>
                 <w:bCs/>
-                <w:sz w:val="16"/>
-                <w:szCs w:val="16"/>
+                <w:sz w:val="14"/>
+                <w:szCs w:val="14"/>
               </w:rPr>
               <w:t xml:space="preserve">Memoria </w:t>
             </w:r>
@@ -1140,8 +1175,8 @@
                 <w:rFonts w:ascii="Arial" w:hAnsi="Arial" w:cs="Arial"/>
                 <w:b/>
                 <w:bCs/>
-                <w:sz w:val="16"/>
-                <w:szCs w:val="16"/>
+                <w:sz w:val="14"/>
+                <w:szCs w:val="14"/>
               </w:rPr>
               <w:t>Ram</w:t>
             </w:r>
@@ -1151,8 +1186,8 @@
                 <w:rFonts w:ascii="Arial" w:hAnsi="Arial" w:cs="Arial"/>
                 <w:b/>
                 <w:bCs/>
-                <w:sz w:val="16"/>
-                <w:szCs w:val="16"/>
+                <w:sz w:val="14"/>
+                <w:szCs w:val="14"/>
               </w:rPr>
               <w:t xml:space="preserve"> </w:t>
             </w:r>
@@ -1160,22 +1195,22 @@
         </w:tc>
         <w:tc>
           <w:tcPr>
-            <w:tcW w:w="3354" w:type="dxa"/>
+            <w:tcW w:w="2886" w:type="dxa"/>
           </w:tcPr>
           <w:p>
             <w:pPr>
               <w:rPr>
                 <w:rFonts w:ascii="Arial" w:hAnsi="Arial" w:cs="Arial"/>
-                <w:sz w:val="20"/>
-                <w:szCs w:val="20"/>
+                <w:sz w:val="14"/>
+                <w:szCs w:val="14"/>
                 <w:lang w:val="en-US"/>
               </w:rPr>
             </w:pPr>
             <w:r>
               <w:rPr>
                 <w:rFonts w:ascii="Arial" w:hAnsi="Arial" w:cs="Arial"/>
-                <w:sz w:val="20"/>
-                <w:szCs w:val="20"/>
+                <w:sz w:val="14"/>
+                <w:szCs w:val="14"/>
                 <w:lang w:val="en-US"/>
               </w:rPr>
               <w:t xml:space="preserve">Crucial </w:t>
@@ -1184,8 +1219,8 @@
             <w:r>
               <w:rPr>
                 <w:rFonts w:ascii="Arial" w:hAnsi="Arial" w:cs="Arial"/>
-                <w:sz w:val="20"/>
-                <w:szCs w:val="20"/>
+                <w:sz w:val="14"/>
+                <w:szCs w:val="14"/>
                 <w:lang w:val="en-US"/>
               </w:rPr>
               <w:t>Ballistix</w:t>
@@ -1194,8 +1229,8 @@
             <w:r>
               <w:rPr>
                 <w:rFonts w:ascii="Arial" w:hAnsi="Arial" w:cs="Arial"/>
-                <w:sz w:val="20"/>
-                <w:szCs w:val="20"/>
+                <w:sz w:val="14"/>
+                <w:szCs w:val="14"/>
                 <w:lang w:val="en-US"/>
               </w:rPr>
               <w:t xml:space="preserve"> Sport LT, 16 GB, 1 x 16 GB, DDR4, 3200 MHz</w:t>
@@ -1204,22 +1239,22 @@
         </w:tc>
         <w:tc>
           <w:tcPr>
-            <w:tcW w:w="1060" w:type="dxa"/>
+            <w:tcW w:w="850" w:type="dxa"/>
           </w:tcPr>
           <w:p>
             <w:pPr>
               <w:rPr>
                 <w:rFonts w:ascii="Arial" w:hAnsi="Arial" w:cs="Arial"/>
-                <w:sz w:val="20"/>
-                <w:szCs w:val="20"/>
+                <w:sz w:val="14"/>
+                <w:szCs w:val="14"/>
                 <w:lang w:val="en-US"/>
               </w:rPr>
             </w:pPr>
             <w:r>
               <w:rPr>
                 <w:rFonts w:ascii="Arial" w:hAnsi="Arial" w:cs="Arial"/>
-                <w:sz w:val="20"/>
-                <w:szCs w:val="20"/>
+                <w:sz w:val="14"/>
+                <w:szCs w:val="14"/>
                 <w:lang w:val="en-US"/>
               </w:rPr>
               <w:t>77.50</w:t>
@@ -1227,8 +1262,8 @@
             <w:r>
               <w:rPr>
                 <w:rFonts w:ascii="Arial" w:hAnsi="Arial" w:cs="Arial"/>
-                <w:sz w:val="20"/>
-                <w:szCs w:val="20"/>
+                <w:sz w:val="14"/>
+                <w:szCs w:val="14"/>
                 <w:lang w:val="en-US"/>
               </w:rPr>
               <w:t>€</w:t>
@@ -1237,14 +1272,14 @@
         </w:tc>
         <w:tc>
           <w:tcPr>
-            <w:tcW w:w="4222" w:type="dxa"/>
+            <w:tcW w:w="3260" w:type="dxa"/>
           </w:tcPr>
           <w:p>
             <w:pPr>
               <w:rPr>
                 <w:rFonts w:ascii="Arial" w:hAnsi="Arial" w:cs="Arial"/>
-                <w:sz w:val="20"/>
-                <w:szCs w:val="20"/>
+                <w:sz w:val="14"/>
+                <w:szCs w:val="14"/>
                 <w:lang w:val="en-US"/>
               </w:rPr>
             </w:pPr>
@@ -1253,51 +1288,11 @@
                 <w:rPr>
                   <w:rStyle w:val="Hipervnculo"/>
                   <w:rFonts w:ascii="Arial" w:hAnsi="Arial" w:cs="Arial"/>
-                  <w:sz w:val="20"/>
-                  <w:szCs w:val="20"/>
+                  <w:sz w:val="14"/>
+                  <w:szCs w:val="14"/>
                   <w:lang w:val="en-US"/>
                 </w:rPr>
-                <w:t>App Inform</w:t>
-              </w:r>
-              <w:r>
-                <w:rPr>
-                  <w:rStyle w:val="Hipervnculo"/>
-                  <w:rFonts w:ascii="Arial" w:hAnsi="Arial" w:cs="Arial"/>
-                  <w:sz w:val="20"/>
-                  <w:szCs w:val="20"/>
-                  <w:lang w:val="en-US"/>
-                </w:rPr>
-                <w:t>a</w:t>
-              </w:r>
-              <w:r>
-                <w:rPr>
-                  <w:rStyle w:val="Hipervnculo"/>
-                  <w:rFonts w:ascii="Arial" w:hAnsi="Arial" w:cs="Arial"/>
-                  <w:sz w:val="20"/>
-                  <w:szCs w:val="20"/>
-                  <w:lang w:val="en-US"/>
-                </w:rPr>
-                <w:t>tic</w:t>
-              </w:r>
-              <w:r>
-                <w:rPr>
-                  <w:rStyle w:val="Hipervnculo"/>
-                  <w:rFonts w:ascii="Arial" w:hAnsi="Arial" w:cs="Arial"/>
-                  <w:sz w:val="20"/>
-                  <w:szCs w:val="20"/>
-                  <w:lang w:val="en-US"/>
-                </w:rPr>
-                <w:t>a</w:t>
-              </w:r>
-              <w:r>
-                <w:rPr>
-                  <w:rStyle w:val="Hipervnculo"/>
-                  <w:rFonts w:ascii="Arial" w:hAnsi="Arial" w:cs="Arial"/>
-                  <w:sz w:val="20"/>
-                  <w:szCs w:val="20"/>
-                  <w:lang w:val="en-US"/>
-                </w:rPr>
-                <w:t xml:space="preserve"> Crucial Ballistic (enlace)</w:t>
+                <w:t>App Informatica Crucial Ballistic (enlace)</w:t>
               </w:r>
             </w:hyperlink>
           </w:p>
@@ -1306,7 +1301,7 @@
       <w:tr>
         <w:tc>
           <w:tcPr>
-            <w:tcW w:w="1793" w:type="dxa"/>
+            <w:tcW w:w="2077" w:type="dxa"/>
           </w:tcPr>
           <w:p>
             <w:pPr>
@@ -1314,8 +1309,8 @@
                 <w:rFonts w:ascii="Arial" w:hAnsi="Arial" w:cs="Arial"/>
                 <w:b/>
                 <w:bCs/>
-                <w:sz w:val="16"/>
-                <w:szCs w:val="16"/>
+                <w:sz w:val="14"/>
+                <w:szCs w:val="14"/>
               </w:rPr>
             </w:pPr>
             <w:r>
@@ -1323,8 +1318,8 @@
                 <w:rFonts w:ascii="Arial" w:hAnsi="Arial" w:cs="Arial"/>
                 <w:b/>
                 <w:bCs/>
-                <w:sz w:val="16"/>
-                <w:szCs w:val="16"/>
+                <w:sz w:val="14"/>
+                <w:szCs w:val="14"/>
               </w:rPr>
               <w:t xml:space="preserve">Disco duro </w:t>
             </w:r>
@@ -1332,21 +1327,21 @@
         </w:tc>
         <w:tc>
           <w:tcPr>
-            <w:tcW w:w="3354" w:type="dxa"/>
+            <w:tcW w:w="2886" w:type="dxa"/>
           </w:tcPr>
           <w:p>
             <w:pPr>
               <w:rPr>
                 <w:rFonts w:ascii="Arial" w:hAnsi="Arial" w:cs="Arial"/>
-                <w:sz w:val="20"/>
-                <w:szCs w:val="20"/>
+                <w:sz w:val="14"/>
+                <w:szCs w:val="14"/>
               </w:rPr>
             </w:pPr>
             <w:r>
               <w:rPr>
                 <w:rFonts w:ascii="Arial" w:hAnsi="Arial" w:cs="Arial"/>
-                <w:sz w:val="20"/>
-                <w:szCs w:val="20"/>
+                <w:sz w:val="14"/>
+                <w:szCs w:val="14"/>
               </w:rPr>
               <w:t>Kingston A400 SSD 480GB</w:t>
             </w:r>
@@ -1354,29 +1349,29 @@
         </w:tc>
         <w:tc>
           <w:tcPr>
-            <w:tcW w:w="1060" w:type="dxa"/>
+            <w:tcW w:w="850" w:type="dxa"/>
           </w:tcPr>
           <w:p>
             <w:pPr>
               <w:rPr>
                 <w:rFonts w:ascii="Arial" w:hAnsi="Arial" w:cs="Arial"/>
-                <w:sz w:val="20"/>
-                <w:szCs w:val="20"/>
+                <w:sz w:val="14"/>
+                <w:szCs w:val="14"/>
               </w:rPr>
             </w:pPr>
             <w:r>
               <w:rPr>
                 <w:rFonts w:ascii="Arial" w:hAnsi="Arial" w:cs="Arial"/>
-                <w:sz w:val="20"/>
-                <w:szCs w:val="20"/>
+                <w:sz w:val="14"/>
+                <w:szCs w:val="14"/>
               </w:rPr>
               <w:t>52.91</w:t>
             </w:r>
             <w:r>
               <w:rPr>
                 <w:rFonts w:ascii="Arial" w:hAnsi="Arial" w:cs="Arial"/>
-                <w:sz w:val="20"/>
-                <w:szCs w:val="20"/>
+                <w:sz w:val="14"/>
+                <w:szCs w:val="14"/>
               </w:rPr>
               <w:t>€</w:t>
             </w:r>
@@ -1384,14 +1379,14 @@
         </w:tc>
         <w:tc>
           <w:tcPr>
-            <w:tcW w:w="4222" w:type="dxa"/>
+            <w:tcW w:w="3260" w:type="dxa"/>
           </w:tcPr>
           <w:p>
             <w:pPr>
               <w:rPr>
                 <w:rFonts w:ascii="Arial" w:hAnsi="Arial" w:cs="Arial"/>
-                <w:sz w:val="20"/>
-                <w:szCs w:val="20"/>
+                <w:sz w:val="14"/>
+                <w:szCs w:val="14"/>
                 <w:lang w:val="en-US"/>
               </w:rPr>
             </w:pPr>
@@ -1400,8 +1395,8 @@
                 <w:rPr>
                   <w:rStyle w:val="Hipervnculo"/>
                   <w:rFonts w:ascii="Arial" w:hAnsi="Arial" w:cs="Arial"/>
-                  <w:sz w:val="20"/>
-                  <w:szCs w:val="20"/>
+                  <w:sz w:val="14"/>
+                  <w:szCs w:val="14"/>
                   <w:lang w:val="en-US"/>
                 </w:rPr>
                 <w:t xml:space="preserve">Pc </w:t>
@@ -1410,8 +1405,8 @@
                 <w:rPr>
                   <w:rStyle w:val="Hipervnculo"/>
                   <w:rFonts w:ascii="Arial" w:hAnsi="Arial" w:cs="Arial"/>
-                  <w:sz w:val="20"/>
-                  <w:szCs w:val="20"/>
+                  <w:sz w:val="14"/>
+                  <w:szCs w:val="14"/>
                   <w:lang w:val="en-US"/>
                 </w:rPr>
                 <w:t>Componentes</w:t>
@@ -1420,8 +1415,8 @@
                 <w:rPr>
                   <w:rStyle w:val="Hipervnculo"/>
                   <w:rFonts w:ascii="Arial" w:hAnsi="Arial" w:cs="Arial"/>
-                  <w:sz w:val="20"/>
-                  <w:szCs w:val="20"/>
+                  <w:sz w:val="14"/>
+                  <w:szCs w:val="14"/>
                   <w:lang w:val="en-US"/>
                 </w:rPr>
                 <w:t xml:space="preserve"> SSD Kingston (enlace)</w:t>
@@ -1433,7 +1428,7 @@
       <w:tr>
         <w:tc>
           <w:tcPr>
-            <w:tcW w:w="1793" w:type="dxa"/>
+            <w:tcW w:w="2077" w:type="dxa"/>
           </w:tcPr>
           <w:p>
             <w:pPr>
@@ -1441,8 +1436,8 @@
                 <w:rFonts w:ascii="Arial" w:hAnsi="Arial" w:cs="Arial"/>
                 <w:b/>
                 <w:bCs/>
-                <w:sz w:val="16"/>
-                <w:szCs w:val="16"/>
+                <w:sz w:val="14"/>
+                <w:szCs w:val="14"/>
               </w:rPr>
             </w:pPr>
             <w:r>
@@ -1450,8 +1445,8 @@
                 <w:rFonts w:ascii="Arial" w:hAnsi="Arial" w:cs="Arial"/>
                 <w:b/>
                 <w:bCs/>
-                <w:sz w:val="16"/>
-                <w:szCs w:val="16"/>
+                <w:sz w:val="14"/>
+                <w:szCs w:val="14"/>
               </w:rPr>
               <w:t>Fuente de alimentación</w:t>
             </w:r>
@@ -1459,29 +1454,29 @@
         </w:tc>
         <w:tc>
           <w:tcPr>
-            <w:tcW w:w="3354" w:type="dxa"/>
+            <w:tcW w:w="2886" w:type="dxa"/>
           </w:tcPr>
           <w:p>
             <w:pPr>
               <w:rPr>
                 <w:rFonts w:ascii="Arial" w:hAnsi="Arial" w:cs="Arial"/>
-                <w:sz w:val="20"/>
-                <w:szCs w:val="20"/>
+                <w:sz w:val="14"/>
+                <w:szCs w:val="14"/>
               </w:rPr>
             </w:pPr>
             <w:r>
               <w:rPr>
                 <w:rFonts w:ascii="Arial" w:hAnsi="Arial" w:cs="Arial"/>
-                <w:sz w:val="20"/>
-                <w:szCs w:val="20"/>
+                <w:sz w:val="14"/>
+                <w:szCs w:val="14"/>
               </w:rPr>
               <w:t xml:space="preserve">Incluida en </w:t>
             </w:r>
             <w:r>
               <w:rPr>
                 <w:rFonts w:ascii="Arial" w:hAnsi="Arial" w:cs="Arial"/>
-                <w:sz w:val="20"/>
-                <w:szCs w:val="20"/>
+                <w:sz w:val="14"/>
+                <w:szCs w:val="14"/>
               </w:rPr>
               <w:t>Torre</w:t>
             </w:r>
@@ -1489,21 +1484,21 @@
         </w:tc>
         <w:tc>
           <w:tcPr>
-            <w:tcW w:w="1060" w:type="dxa"/>
+            <w:tcW w:w="850" w:type="dxa"/>
           </w:tcPr>
           <w:p>
             <w:pPr>
               <w:rPr>
                 <w:rFonts w:ascii="Arial" w:hAnsi="Arial" w:cs="Arial"/>
-                <w:sz w:val="20"/>
-                <w:szCs w:val="20"/>
+                <w:sz w:val="14"/>
+                <w:szCs w:val="14"/>
               </w:rPr>
             </w:pPr>
             <w:r>
               <w:rPr>
                 <w:rFonts w:ascii="Arial" w:hAnsi="Arial" w:cs="Arial"/>
-                <w:sz w:val="20"/>
-                <w:szCs w:val="20"/>
+                <w:sz w:val="14"/>
+                <w:szCs w:val="14"/>
               </w:rPr>
               <w:t>------</w:t>
             </w:r>
@@ -1511,20 +1506,22 @@
         </w:tc>
         <w:tc>
           <w:tcPr>
-            <w:tcW w:w="4222" w:type="dxa"/>
+            <w:tcW w:w="3260" w:type="dxa"/>
           </w:tcPr>
           <w:p>
             <w:pPr>
               <w:rPr>
                 <w:rFonts w:ascii="Arial" w:hAnsi="Arial" w:cs="Arial"/>
-                <w:sz w:val="20"/>
-                <w:szCs w:val="20"/>
+                <w:sz w:val="14"/>
+                <w:szCs w:val="14"/>
                 <w:lang w:val="en-US"/>
               </w:rPr>
             </w:pPr>
             <w:r>
               <w:rPr>
                 <w:rFonts w:ascii="Arial" w:hAnsi="Arial" w:cs="Arial"/>
+                <w:sz w:val="16"/>
+                <w:szCs w:val="16"/>
               </w:rPr>
               <w:t>--------</w:t>
             </w:r>
@@ -1534,7 +1531,7 @@
       <w:tr>
         <w:tc>
           <w:tcPr>
-            <w:tcW w:w="1793" w:type="dxa"/>
+            <w:tcW w:w="2077" w:type="dxa"/>
             <w:tcBorders>
               <w:bottom w:val="single" w:sz="12" w:space="0" w:color="auto"/>
             </w:tcBorders>
@@ -1545,8 +1542,8 @@
                 <w:rFonts w:ascii="Arial" w:hAnsi="Arial" w:cs="Arial"/>
                 <w:b/>
                 <w:bCs/>
-                <w:sz w:val="16"/>
-                <w:szCs w:val="16"/>
+                <w:sz w:val="14"/>
+                <w:szCs w:val="14"/>
               </w:rPr>
             </w:pPr>
             <w:r>
@@ -1554,8 +1551,8 @@
                 <w:rFonts w:ascii="Arial" w:hAnsi="Arial" w:cs="Arial"/>
                 <w:b/>
                 <w:bCs/>
-                <w:sz w:val="16"/>
-                <w:szCs w:val="16"/>
+                <w:sz w:val="14"/>
+                <w:szCs w:val="14"/>
               </w:rPr>
               <w:t>Caja</w:t>
             </w:r>
@@ -1563,7 +1560,7 @@
         </w:tc>
         <w:tc>
           <w:tcPr>
-            <w:tcW w:w="3354" w:type="dxa"/>
+            <w:tcW w:w="2886" w:type="dxa"/>
             <w:tcBorders>
               <w:bottom w:val="single" w:sz="12" w:space="0" w:color="auto"/>
             </w:tcBorders>
@@ -1572,15 +1569,15 @@
             <w:pPr>
               <w:rPr>
                 <w:rFonts w:ascii="Arial" w:hAnsi="Arial" w:cs="Arial"/>
-                <w:sz w:val="20"/>
-                <w:szCs w:val="20"/>
+                <w:sz w:val="14"/>
+                <w:szCs w:val="14"/>
               </w:rPr>
             </w:pPr>
             <w:r>
               <w:rPr>
                 <w:rFonts w:ascii="Arial" w:hAnsi="Arial" w:cs="Arial"/>
-                <w:sz w:val="20"/>
-                <w:szCs w:val="20"/>
+                <w:sz w:val="14"/>
+                <w:szCs w:val="14"/>
               </w:rPr>
               <w:t>CAJA MICROATX COOLBOX T300 NEGRA SLIM FTE 500W</w:t>
             </w:r>
@@ -1588,7 +1585,7 @@
         </w:tc>
         <w:tc>
           <w:tcPr>
-            <w:tcW w:w="1060" w:type="dxa"/>
+            <w:tcW w:w="850" w:type="dxa"/>
             <w:tcBorders>
               <w:bottom w:val="single" w:sz="12" w:space="0" w:color="auto"/>
             </w:tcBorders>
@@ -1597,23 +1594,23 @@
             <w:pPr>
               <w:rPr>
                 <w:rFonts w:ascii="Arial" w:hAnsi="Arial" w:cs="Arial"/>
-                <w:sz w:val="20"/>
-                <w:szCs w:val="20"/>
+                <w:sz w:val="14"/>
+                <w:szCs w:val="14"/>
               </w:rPr>
             </w:pPr>
             <w:r>
               <w:rPr>
                 <w:rFonts w:ascii="Arial" w:hAnsi="Arial" w:cs="Arial"/>
-                <w:sz w:val="20"/>
-                <w:szCs w:val="20"/>
+                <w:sz w:val="14"/>
+                <w:szCs w:val="14"/>
               </w:rPr>
               <w:t>34,81</w:t>
             </w:r>
             <w:r>
               <w:rPr>
                 <w:rFonts w:ascii="Arial" w:hAnsi="Arial" w:cs="Arial"/>
-                <w:sz w:val="20"/>
-                <w:szCs w:val="20"/>
+                <w:sz w:val="14"/>
+                <w:szCs w:val="14"/>
               </w:rPr>
               <w:t>€</w:t>
             </w:r>
@@ -1621,14 +1618,14 @@
         </w:tc>
         <w:tc>
           <w:tcPr>
-            <w:tcW w:w="4222" w:type="dxa"/>
+            <w:tcW w:w="3260" w:type="dxa"/>
           </w:tcPr>
           <w:p>
             <w:pPr>
               <w:rPr>
                 <w:rFonts w:ascii="Arial" w:hAnsi="Arial" w:cs="Arial"/>
-                <w:sz w:val="20"/>
-                <w:szCs w:val="20"/>
+                <w:sz w:val="14"/>
+                <w:szCs w:val="14"/>
               </w:rPr>
             </w:pPr>
             <w:hyperlink r:id="rId11" w:history="1">
@@ -1636,64 +1633,10 @@
                 <w:rPr>
                   <w:rStyle w:val="Hipervnculo"/>
                   <w:rFonts w:ascii="Arial" w:hAnsi="Arial" w:cs="Arial"/>
-                  <w:sz w:val="20"/>
-                  <w:szCs w:val="20"/>
+                  <w:sz w:val="14"/>
+                  <w:szCs w:val="14"/>
                 </w:rPr>
-                <w:t>PCBO</w:t>
-              </w:r>
-              <w:r>
-                <w:rPr>
-                  <w:rStyle w:val="Hipervnculo"/>
-                  <w:rFonts w:ascii="Arial" w:hAnsi="Arial" w:cs="Arial"/>
-                  <w:sz w:val="20"/>
-                  <w:szCs w:val="20"/>
-                </w:rPr>
-                <w:t>X</w:t>
-              </w:r>
-              <w:r>
-                <w:rPr>
-                  <w:rStyle w:val="Hipervnculo"/>
-                  <w:rFonts w:ascii="Arial" w:hAnsi="Arial" w:cs="Arial"/>
-                  <w:sz w:val="20"/>
-                  <w:szCs w:val="20"/>
-                </w:rPr>
-                <w:t xml:space="preserve"> ca</w:t>
-              </w:r>
-              <w:r>
-                <w:rPr>
-                  <w:rStyle w:val="Hipervnculo"/>
-                  <w:rFonts w:ascii="Arial" w:hAnsi="Arial" w:cs="Arial"/>
-                  <w:sz w:val="20"/>
-                  <w:szCs w:val="20"/>
-                </w:rPr>
-                <w:t>j</w:t>
-              </w:r>
-              <w:r>
-                <w:rPr>
-                  <w:rStyle w:val="Hipervnculo"/>
-                  <w:rFonts w:ascii="Arial" w:hAnsi="Arial" w:cs="Arial"/>
-                  <w:sz w:val="20"/>
-                  <w:szCs w:val="20"/>
-                </w:rPr>
-                <w:t>a mic</w:t>
-              </w:r>
-              <w:r>
-                <w:rPr>
-                  <w:rStyle w:val="Hipervnculo"/>
-                  <w:rFonts w:ascii="Arial" w:hAnsi="Arial" w:cs="Arial"/>
-                  <w:sz w:val="20"/>
-                  <w:szCs w:val="20"/>
-                </w:rPr>
-                <w:t>r</w:t>
-              </w:r>
-              <w:r>
-                <w:rPr>
-                  <w:rStyle w:val="Hipervnculo"/>
-                  <w:rFonts w:ascii="Arial" w:hAnsi="Arial" w:cs="Arial"/>
-                  <w:sz w:val="20"/>
-                  <w:szCs w:val="20"/>
-                </w:rPr>
-                <w:t>o-ATX (enlace)</w:t>
+                <w:t>PCBOX caja micro-ATX (enlace)</w:t>
               </w:r>
             </w:hyperlink>
           </w:p>
@@ -1702,11 +1645,12 @@
       <w:tr>
         <w:trPr>
           <w:gridAfter w:val="1"/>
-          <w:wAfter w:w="4222" w:type="dxa"/>
+          <w:wAfter w:w="3260" w:type="dxa"/>
+          <w:trHeight w:val="219"/>
         </w:trPr>
         <w:tc>
           <w:tcPr>
-            <w:tcW w:w="5147" w:type="dxa"/>
+            <w:tcW w:w="4963" w:type="dxa"/>
             <w:gridSpan w:val="2"/>
             <w:tcBorders>
               <w:top w:val="single" w:sz="12" w:space="0" w:color="auto"/>
@@ -1717,14 +1661,19 @@
           </w:tcPr>
           <w:p>
             <w:pPr>
+              <w:ind w:left="176"/>
               <w:jc w:val="right"/>
               <w:rPr>
                 <w:rFonts w:ascii="Arial" w:hAnsi="Arial" w:cs="Arial"/>
+                <w:sz w:val="16"/>
+                <w:szCs w:val="16"/>
               </w:rPr>
             </w:pPr>
             <w:r>
               <w:rPr>
                 <w:rFonts w:ascii="Arial" w:hAnsi="Arial" w:cs="Arial"/>
+                <w:sz w:val="16"/>
+                <w:szCs w:val="16"/>
               </w:rPr>
               <w:t>TOTAL</w:t>
             </w:r>
@@ -1732,7 +1681,7 @@
         </w:tc>
         <w:tc>
           <w:tcPr>
-            <w:tcW w:w="1060" w:type="dxa"/>
+            <w:tcW w:w="850" w:type="dxa"/>
             <w:tcBorders>
               <w:top w:val="single" w:sz="12" w:space="0" w:color="auto"/>
               <w:left w:val="single" w:sz="12" w:space="0" w:color="auto"/>
@@ -1744,13 +1693,25 @@
             <w:pPr>
               <w:rPr>
                 <w:rFonts w:ascii="Arial" w:hAnsi="Arial" w:cs="Arial"/>
+                <w:sz w:val="16"/>
+                <w:szCs w:val="16"/>
               </w:rPr>
             </w:pPr>
             <w:r>
               <w:rPr>
                 <w:rFonts w:ascii="Arial" w:hAnsi="Arial" w:cs="Arial"/>
-              </w:rPr>
-              <w:t>435.77€</w:t>
+                <w:sz w:val="16"/>
+                <w:szCs w:val="16"/>
+              </w:rPr>
+              <w:t>383</w:t>
+            </w:r>
+            <w:r>
+              <w:rPr>
+                <w:rFonts w:ascii="Arial" w:hAnsi="Arial" w:cs="Arial"/>
+                <w:sz w:val="16"/>
+                <w:szCs w:val="16"/>
+              </w:rPr>
+              <w:t>.77€</w:t>
             </w:r>
           </w:p>
         </w:tc>
@@ -1758,19 +1719,20 @@
     </w:tbl>
     <w:p>
       <w:pPr>
+        <w:spacing w:after="0"/>
         <w:jc w:val="right"/>
         <w:rPr>
           <w:rFonts w:ascii="Arial" w:hAnsi="Arial" w:cs="Arial"/>
-          <w:sz w:val="20"/>
-          <w:szCs w:val="20"/>
+          <w:sz w:val="14"/>
+          <w:szCs w:val="14"/>
           <w:u w:val="single"/>
         </w:rPr>
       </w:pPr>
       <w:r>
         <w:rPr>
           <w:rFonts w:ascii="Arial" w:hAnsi="Arial" w:cs="Arial"/>
-          <w:sz w:val="20"/>
-          <w:szCs w:val="20"/>
+          <w:sz w:val="14"/>
+          <w:szCs w:val="14"/>
           <w:u w:val="single"/>
         </w:rPr>
         <w:t>*Precios revisados a 06/</w:t>
@@ -1778,8 +1740,8 @@
       <w:r>
         <w:rPr>
           <w:rFonts w:ascii="Arial" w:hAnsi="Arial" w:cs="Arial"/>
-          <w:sz w:val="20"/>
-          <w:szCs w:val="20"/>
+          <w:sz w:val="14"/>
+          <w:szCs w:val="14"/>
           <w:u w:val="single"/>
         </w:rPr>
         <w:t>11/2019.</w:t>
@@ -1787,55 +1749,73 @@
     </w:p>
     <w:p>
       <w:pPr>
-        <w:rPr>
-          <w:rFonts w:ascii="Arial" w:hAnsi="Arial" w:cs="Arial"/>
+        <w:spacing w:after="0"/>
+        <w:rPr>
+          <w:rFonts w:ascii="Arial" w:hAnsi="Arial" w:cs="Arial"/>
+          <w:sz w:val="16"/>
+          <w:szCs w:val="16"/>
           <w:u w:val="single"/>
         </w:rPr>
       </w:pPr>
     </w:p>
     <w:p>
       <w:pPr>
+        <w:spacing w:after="0"/>
         <w:rPr>
           <w:rFonts w:ascii="Arial" w:hAnsi="Arial" w:cs="Arial"/>
           <w:b/>
           <w:bCs/>
+          <w:sz w:val="16"/>
+          <w:szCs w:val="16"/>
           <w:u w:val="single"/>
         </w:rPr>
       </w:pPr>
-      <w:bookmarkStart w:id="4" w:name="p3"/>
+      <w:bookmarkStart w:id="3" w:name="p3"/>
       <w:r>
         <w:rPr>
           <w:rFonts w:ascii="Arial" w:hAnsi="Arial" w:cs="Arial"/>
           <w:b/>
           <w:bCs/>
+          <w:sz w:val="16"/>
+          <w:szCs w:val="16"/>
           <w:u w:val="single"/>
         </w:rPr>
         <w:t>3.MANUAL DE PUESTA EN MARCHA.</w:t>
       </w:r>
     </w:p>
-    <w:bookmarkEnd w:id="4"/>
-    <w:p>
-      <w:pPr>
-        <w:rPr>
-          <w:rFonts w:ascii="Arial" w:hAnsi="Arial" w:cs="Arial"/>
-        </w:rPr>
-      </w:pPr>
-      <w:r>
-        <w:rPr>
-          <w:rFonts w:ascii="Arial" w:hAnsi="Arial" w:cs="Arial"/>
+    <w:bookmarkEnd w:id="3"/>
+    <w:p>
+      <w:pPr>
+        <w:spacing w:after="0"/>
+        <w:rPr>
+          <w:rFonts w:ascii="Arial" w:hAnsi="Arial" w:cs="Arial"/>
+          <w:sz w:val="16"/>
+          <w:szCs w:val="16"/>
+        </w:rPr>
+      </w:pPr>
+      <w:r>
+        <w:rPr>
+          <w:rFonts w:ascii="Arial" w:hAnsi="Arial" w:cs="Arial"/>
+          <w:sz w:val="16"/>
+          <w:szCs w:val="16"/>
         </w:rPr>
         <w:tab/>
       </w:r>
     </w:p>
     <w:p>
       <w:pPr>
-        <w:rPr>
-          <w:rFonts w:ascii="Arial" w:hAnsi="Arial" w:cs="Arial"/>
-        </w:rPr>
-      </w:pPr>
-      <w:r>
-        <w:rPr>
-          <w:rFonts w:ascii="Arial" w:hAnsi="Arial" w:cs="Arial"/>
+        <w:spacing w:after="0"/>
+        <w:rPr>
+          <w:rFonts w:ascii="Arial" w:hAnsi="Arial" w:cs="Arial"/>
+          <w:sz w:val="16"/>
+          <w:szCs w:val="16"/>
+        </w:rPr>
+      </w:pPr>
+      <w:r>
+        <w:rPr>
+          <w:rFonts w:ascii="Arial" w:hAnsi="Arial" w:cs="Arial"/>
+          <w:sz w:val="16"/>
+          <w:szCs w:val="16"/>
         </w:rPr>
         <w:t xml:space="preserve">Pasos de procedimiento: </w:t>
       </w:r>
@@ -1847,13 +1827,18 @@
           <w:ilvl w:val="0"/>
           <w:numId w:val="2"/>
         </w:numPr>
-        <w:rPr>
-          <w:rFonts w:ascii="Arial" w:hAnsi="Arial" w:cs="Arial"/>
-        </w:rPr>
-      </w:pPr>
-      <w:r>
-        <w:rPr>
-          <w:rFonts w:ascii="Arial" w:hAnsi="Arial" w:cs="Arial"/>
+        <w:spacing w:after="0"/>
+        <w:rPr>
+          <w:rFonts w:ascii="Arial" w:hAnsi="Arial" w:cs="Arial"/>
+          <w:sz w:val="16"/>
+          <w:szCs w:val="16"/>
+        </w:rPr>
+      </w:pPr>
+      <w:r>
+        <w:rPr>
+          <w:rFonts w:ascii="Arial" w:hAnsi="Arial" w:cs="Arial"/>
+          <w:sz w:val="16"/>
+          <w:szCs w:val="16"/>
         </w:rPr>
         <w:t xml:space="preserve">Identifique cada componente y revise si coincide con las características del presupuesto. </w:t>
       </w:r>
@@ -1865,25 +1850,34 @@
           <w:ilvl w:val="0"/>
           <w:numId w:val="2"/>
         </w:numPr>
-        <w:rPr>
-          <w:rFonts w:ascii="Arial" w:hAnsi="Arial" w:cs="Arial"/>
-        </w:rPr>
-      </w:pPr>
-      <w:r>
-        <w:rPr>
-          <w:rFonts w:ascii="Arial" w:hAnsi="Arial" w:cs="Arial"/>
+        <w:spacing w:after="0"/>
+        <w:rPr>
+          <w:rFonts w:ascii="Arial" w:hAnsi="Arial" w:cs="Arial"/>
+          <w:sz w:val="16"/>
+          <w:szCs w:val="16"/>
+        </w:rPr>
+      </w:pPr>
+      <w:r>
+        <w:rPr>
+          <w:rFonts w:ascii="Arial" w:hAnsi="Arial" w:cs="Arial"/>
+          <w:sz w:val="16"/>
+          <w:szCs w:val="16"/>
         </w:rPr>
         <w:t xml:space="preserve">Limpie la superficie de trabajo y </w:t>
       </w:r>
       <w:r>
         <w:rPr>
           <w:rFonts w:ascii="Arial" w:hAnsi="Arial" w:cs="Arial"/>
+          <w:sz w:val="16"/>
+          <w:szCs w:val="16"/>
         </w:rPr>
         <w:t>preparación de herramientas</w:t>
       </w:r>
       <w:r>
         <w:rPr>
           <w:rFonts w:ascii="Arial" w:hAnsi="Arial" w:cs="Arial"/>
+          <w:sz w:val="16"/>
+          <w:szCs w:val="16"/>
         </w:rPr>
         <w:t>.</w:t>
       </w:r>
@@ -1895,25 +1889,32 @@
           <w:ilvl w:val="0"/>
           <w:numId w:val="2"/>
         </w:numPr>
-        <w:rPr>
-          <w:rFonts w:ascii="Arial" w:hAnsi="Arial" w:cs="Arial"/>
-        </w:rPr>
-      </w:pPr>
-      <w:bookmarkStart w:id="5" w:name="_Hlk23934935"/>
-      <w:r>
-        <w:rPr>
-          <w:rFonts w:ascii="Arial" w:hAnsi="Arial" w:cs="Arial"/>
+        <w:spacing w:after="0"/>
+        <w:rPr>
+          <w:rFonts w:ascii="Arial" w:hAnsi="Arial" w:cs="Arial"/>
+          <w:sz w:val="16"/>
+          <w:szCs w:val="16"/>
+        </w:rPr>
+      </w:pPr>
+      <w:bookmarkStart w:id="4" w:name="_Hlk23934935"/>
+      <w:r>
+        <w:rPr>
+          <w:rFonts w:ascii="Arial" w:hAnsi="Arial" w:cs="Arial"/>
+          <w:sz w:val="16"/>
+          <w:szCs w:val="16"/>
         </w:rPr>
         <w:t>Revisión</w:t>
       </w:r>
       <w:r>
         <w:rPr>
           <w:rFonts w:ascii="Arial" w:hAnsi="Arial" w:cs="Arial"/>
+          <w:sz w:val="16"/>
+          <w:szCs w:val="16"/>
         </w:rPr>
         <w:t xml:space="preserve"> de fuente de alimentación en la torre </w:t>
       </w:r>
     </w:p>
-    <w:bookmarkEnd w:id="5"/>
+    <w:bookmarkEnd w:id="4"/>
     <w:p>
       <w:pPr>
         <w:pStyle w:val="Prrafodelista"/>
@@ -1921,13 +1922,18 @@
           <w:ilvl w:val="0"/>
           <w:numId w:val="2"/>
         </w:numPr>
-        <w:rPr>
-          <w:rFonts w:ascii="Arial" w:hAnsi="Arial" w:cs="Arial"/>
-        </w:rPr>
-      </w:pPr>
-      <w:r>
-        <w:rPr>
-          <w:rFonts w:ascii="Arial" w:hAnsi="Arial" w:cs="Arial"/>
+        <w:spacing w:after="0"/>
+        <w:rPr>
+          <w:rFonts w:ascii="Arial" w:hAnsi="Arial" w:cs="Arial"/>
+          <w:sz w:val="16"/>
+          <w:szCs w:val="16"/>
+        </w:rPr>
+      </w:pPr>
+      <w:r>
+        <w:rPr>
+          <w:rFonts w:ascii="Arial" w:hAnsi="Arial" w:cs="Arial"/>
+          <w:sz w:val="16"/>
+          <w:szCs w:val="16"/>
         </w:rPr>
         <w:t xml:space="preserve">Fijación de la placa base en el soporte de la torre </w:t>
       </w:r>
@@ -1939,13 +1945,18 @@
           <w:ilvl w:val="0"/>
           <w:numId w:val="2"/>
         </w:numPr>
-        <w:rPr>
-          <w:rFonts w:ascii="Arial" w:hAnsi="Arial" w:cs="Arial"/>
-        </w:rPr>
-      </w:pPr>
-      <w:r>
-        <w:rPr>
-          <w:rFonts w:ascii="Arial" w:hAnsi="Arial" w:cs="Arial"/>
+        <w:spacing w:after="0"/>
+        <w:rPr>
+          <w:rFonts w:ascii="Arial" w:hAnsi="Arial" w:cs="Arial"/>
+          <w:sz w:val="16"/>
+          <w:szCs w:val="16"/>
+        </w:rPr>
+      </w:pPr>
+      <w:r>
+        <w:rPr>
+          <w:rFonts w:ascii="Arial" w:hAnsi="Arial" w:cs="Arial"/>
+          <w:sz w:val="16"/>
+          <w:szCs w:val="16"/>
         </w:rPr>
         <w:t xml:space="preserve">Inserción del procesador </w:t>
       </w:r>
@@ -1957,13 +1968,18 @@
           <w:ilvl w:val="0"/>
           <w:numId w:val="2"/>
         </w:numPr>
-        <w:rPr>
-          <w:rFonts w:ascii="Arial" w:hAnsi="Arial" w:cs="Arial"/>
-        </w:rPr>
-      </w:pPr>
-      <w:r>
-        <w:rPr>
-          <w:rFonts w:ascii="Arial" w:hAnsi="Arial" w:cs="Arial"/>
+        <w:spacing w:after="0"/>
+        <w:rPr>
+          <w:rFonts w:ascii="Arial" w:hAnsi="Arial" w:cs="Arial"/>
+          <w:sz w:val="16"/>
+          <w:szCs w:val="16"/>
+        </w:rPr>
+      </w:pPr>
+      <w:r>
+        <w:rPr>
+          <w:rFonts w:ascii="Arial" w:hAnsi="Arial" w:cs="Arial"/>
+          <w:sz w:val="16"/>
+          <w:szCs w:val="16"/>
         </w:rPr>
         <w:t>Inserción de la memoria RAM</w:t>
       </w:r>
@@ -1975,13 +1991,18 @@
           <w:ilvl w:val="0"/>
           <w:numId w:val="2"/>
         </w:numPr>
-        <w:rPr>
-          <w:rFonts w:ascii="Arial" w:hAnsi="Arial" w:cs="Arial"/>
-        </w:rPr>
-      </w:pPr>
-      <w:r>
-        <w:rPr>
-          <w:rFonts w:ascii="Arial" w:hAnsi="Arial" w:cs="Arial"/>
+        <w:spacing w:after="0"/>
+        <w:rPr>
+          <w:rFonts w:ascii="Arial" w:hAnsi="Arial" w:cs="Arial"/>
+          <w:sz w:val="16"/>
+          <w:szCs w:val="16"/>
+        </w:rPr>
+      </w:pPr>
+      <w:r>
+        <w:rPr>
+          <w:rFonts w:ascii="Arial" w:hAnsi="Arial" w:cs="Arial"/>
+          <w:sz w:val="16"/>
+          <w:szCs w:val="16"/>
         </w:rPr>
         <w:t xml:space="preserve">Instalación de disco SSD en la torre </w:t>
       </w:r>
@@ -1993,31 +2014,42 @@
           <w:ilvl w:val="0"/>
           <w:numId w:val="2"/>
         </w:numPr>
-        <w:rPr>
-          <w:rFonts w:ascii="Arial" w:hAnsi="Arial" w:cs="Arial"/>
-        </w:rPr>
-      </w:pPr>
-      <w:r>
-        <w:rPr>
-          <w:rFonts w:ascii="Arial" w:hAnsi="Arial" w:cs="Arial"/>
+        <w:spacing w:after="0"/>
+        <w:rPr>
+          <w:rFonts w:ascii="Arial" w:hAnsi="Arial" w:cs="Arial"/>
+          <w:sz w:val="16"/>
+          <w:szCs w:val="16"/>
+        </w:rPr>
+      </w:pPr>
+      <w:r>
+        <w:rPr>
+          <w:rFonts w:ascii="Arial" w:hAnsi="Arial" w:cs="Arial"/>
+          <w:sz w:val="16"/>
+          <w:szCs w:val="16"/>
         </w:rPr>
         <w:t>Conexionado del panel de control de la torre en placa base</w:t>
       </w:r>
       <w:r>
         <w:rPr>
           <w:rFonts w:ascii="Arial" w:hAnsi="Arial" w:cs="Arial"/>
+          <w:sz w:val="16"/>
+          <w:szCs w:val="16"/>
         </w:rPr>
         <w:t xml:space="preserve"> y </w:t>
       </w:r>
       <w:r>
         <w:rPr>
           <w:rFonts w:ascii="Arial" w:hAnsi="Arial" w:cs="Arial"/>
+          <w:sz w:val="16"/>
+          <w:szCs w:val="16"/>
         </w:rPr>
         <w:t>USB</w:t>
       </w:r>
       <w:r>
         <w:rPr>
           <w:rFonts w:ascii="Arial" w:hAnsi="Arial" w:cs="Arial"/>
+          <w:sz w:val="16"/>
+          <w:szCs w:val="16"/>
         </w:rPr>
         <w:t xml:space="preserve"> frontales.</w:t>
       </w:r>
@@ -2029,13 +2061,18 @@
           <w:ilvl w:val="0"/>
           <w:numId w:val="2"/>
         </w:numPr>
-        <w:rPr>
-          <w:rFonts w:ascii="Arial" w:hAnsi="Arial" w:cs="Arial"/>
-        </w:rPr>
-      </w:pPr>
-      <w:r>
-        <w:rPr>
-          <w:rFonts w:ascii="Arial" w:hAnsi="Arial" w:cs="Arial"/>
+        <w:spacing w:after="0"/>
+        <w:rPr>
+          <w:rFonts w:ascii="Arial" w:hAnsi="Arial" w:cs="Arial"/>
+          <w:sz w:val="16"/>
+          <w:szCs w:val="16"/>
+        </w:rPr>
+      </w:pPr>
+      <w:r>
+        <w:rPr>
+          <w:rFonts w:ascii="Arial" w:hAnsi="Arial" w:cs="Arial"/>
+          <w:sz w:val="16"/>
+          <w:szCs w:val="16"/>
         </w:rPr>
         <w:t xml:space="preserve">Conexionado de disco duro en la placa base </w:t>
       </w:r>
@@ -2047,13 +2084,18 @@
           <w:ilvl w:val="0"/>
           <w:numId w:val="2"/>
         </w:numPr>
-        <w:rPr>
-          <w:rFonts w:ascii="Arial" w:hAnsi="Arial" w:cs="Arial"/>
-        </w:rPr>
-      </w:pPr>
-      <w:r>
-        <w:rPr>
-          <w:rFonts w:ascii="Arial" w:hAnsi="Arial" w:cs="Arial"/>
+        <w:spacing w:after="0"/>
+        <w:rPr>
+          <w:rFonts w:ascii="Arial" w:hAnsi="Arial" w:cs="Arial"/>
+          <w:sz w:val="16"/>
+          <w:szCs w:val="16"/>
+        </w:rPr>
+      </w:pPr>
+      <w:r>
+        <w:rPr>
+          <w:rFonts w:ascii="Arial" w:hAnsi="Arial" w:cs="Arial"/>
+          <w:sz w:val="16"/>
+          <w:szCs w:val="16"/>
         </w:rPr>
         <w:t xml:space="preserve">Conexionado de la Fuente de alimentación </w:t>
       </w:r>
@@ -2065,13 +2107,18 @@
           <w:ilvl w:val="0"/>
           <w:numId w:val="2"/>
         </w:numPr>
-        <w:rPr>
-          <w:rFonts w:ascii="Arial" w:hAnsi="Arial" w:cs="Arial"/>
-        </w:rPr>
-      </w:pPr>
-      <w:r>
-        <w:rPr>
-          <w:rFonts w:ascii="Arial" w:hAnsi="Arial" w:cs="Arial"/>
+        <w:spacing w:after="0"/>
+        <w:rPr>
+          <w:rFonts w:ascii="Arial" w:hAnsi="Arial" w:cs="Arial"/>
+          <w:sz w:val="16"/>
+          <w:szCs w:val="16"/>
+        </w:rPr>
+      </w:pPr>
+      <w:r>
+        <w:rPr>
+          <w:rFonts w:ascii="Arial" w:hAnsi="Arial" w:cs="Arial"/>
+          <w:sz w:val="16"/>
+          <w:szCs w:val="16"/>
         </w:rPr>
         <w:t xml:space="preserve">Revisión de cableado y fijaciones y cierre de torre </w:t>
       </w:r>
@@ -2083,22 +2130,42 @@
           <w:ilvl w:val="0"/>
           <w:numId w:val="2"/>
         </w:numPr>
-        <w:rPr>
-          <w:rFonts w:ascii="Arial" w:hAnsi="Arial" w:cs="Arial"/>
-        </w:rPr>
-      </w:pPr>
-      <w:r>
-        <w:rPr>
-          <w:rFonts w:ascii="Arial" w:hAnsi="Arial" w:cs="Arial"/>
+        <w:spacing w:after="0"/>
+        <w:rPr>
+          <w:rFonts w:ascii="Arial" w:hAnsi="Arial" w:cs="Arial"/>
+          <w:sz w:val="16"/>
+          <w:szCs w:val="16"/>
+        </w:rPr>
+      </w:pPr>
+      <w:r>
+        <w:rPr>
+          <w:rFonts w:ascii="Arial" w:hAnsi="Arial" w:cs="Arial"/>
+          <w:sz w:val="16"/>
+          <w:szCs w:val="16"/>
         </w:rPr>
         <w:t xml:space="preserve">Primer arranque </w:t>
       </w:r>
     </w:p>
     <w:p>
       <w:pPr>
+        <w:pStyle w:val="Prrafodelista"/>
+        <w:spacing w:after="0"/>
+        <w:ind w:left="1920"/>
+        <w:rPr>
+          <w:rFonts w:ascii="Arial" w:hAnsi="Arial" w:cs="Arial"/>
+          <w:sz w:val="16"/>
+          <w:szCs w:val="16"/>
+        </w:rPr>
+      </w:pPr>
+    </w:p>
+    <w:p>
+      <w:pPr>
+        <w:spacing w:after="0"/>
         <w:rPr>
           <w:rFonts w:ascii="Arial" w:hAnsi="Arial" w:cs="Arial"/>
           <w:color w:val="FF0000"/>
+          <w:sz w:val="16"/>
+          <w:szCs w:val="16"/>
           <w:u w:val="single"/>
         </w:rPr>
       </w:pPr>
@@ -2106,6 +2173,8 @@
         <w:rPr>
           <w:rFonts w:ascii="Arial" w:hAnsi="Arial" w:cs="Arial"/>
           <w:color w:val="FF0000"/>
+          <w:sz w:val="16"/>
+          <w:szCs w:val="16"/>
           <w:u w:val="single"/>
         </w:rPr>
         <w:t xml:space="preserve">ANTES DE EMPEZAR:  Es importante que no manipule ningún dispositivo u componente conectado a la red eléctrica hasta no finalizar todo el proceso, si dispone de cinta de descargas estáticas, haga uso de ella y no manipule más allá de lo necesario los componentes puesto que la estática producida podría dañarlos. </w:t>
@@ -2113,9 +2182,24 @@
     </w:p>
     <w:p>
       <w:pPr>
+        <w:spacing w:after="0"/>
         <w:rPr>
           <w:rFonts w:ascii="Arial" w:hAnsi="Arial" w:cs="Arial"/>
           <w:color w:val="FF0000"/>
+          <w:sz w:val="16"/>
+          <w:szCs w:val="16"/>
+          <w:u w:val="single"/>
+        </w:rPr>
+      </w:pPr>
+    </w:p>
+    <w:p>
+      <w:pPr>
+        <w:spacing w:after="0"/>
+        <w:rPr>
+          <w:rFonts w:ascii="Arial" w:hAnsi="Arial" w:cs="Arial"/>
+          <w:color w:val="FF0000"/>
+          <w:sz w:val="16"/>
+          <w:szCs w:val="16"/>
           <w:u w:val="single"/>
         </w:rPr>
       </w:pPr>
@@ -2127,11 +2211,14 @@
           <w:ilvl w:val="0"/>
           <w:numId w:val="3"/>
         </w:numPr>
+        <w:spacing w:after="0"/>
         <w:ind w:left="0"/>
         <w:rPr>
           <w:rFonts w:ascii="Arial" w:hAnsi="Arial" w:cs="Arial"/>
           <w:b/>
           <w:bCs/>
+          <w:sz w:val="16"/>
+          <w:szCs w:val="16"/>
         </w:rPr>
       </w:pPr>
       <w:r>
@@ -2139,21 +2226,27 @@
           <w:rFonts w:ascii="Arial" w:hAnsi="Arial" w:cs="Arial"/>
           <w:b/>
           <w:bCs/>
+          <w:sz w:val="16"/>
+          <w:szCs w:val="16"/>
         </w:rPr>
         <w:t xml:space="preserve">Identifique cada componente y revise si coincide con las características del presupuesto. </w:t>
       </w:r>
     </w:p>
     <w:p>
       <w:pPr>
-        <w:spacing w:line="240" w:lineRule="auto"/>
-        <w:jc w:val="both"/>
-        <w:rPr>
-          <w:rFonts w:ascii="Arial" w:hAnsi="Arial" w:cs="Arial"/>
-        </w:rPr>
-      </w:pPr>
-      <w:r>
-        <w:rPr>
-          <w:rFonts w:ascii="Arial" w:hAnsi="Arial" w:cs="Arial"/>
+        <w:spacing w:after="0" w:line="240" w:lineRule="auto"/>
+        <w:jc w:val="both"/>
+        <w:rPr>
+          <w:rFonts w:ascii="Arial" w:hAnsi="Arial" w:cs="Arial"/>
+          <w:sz w:val="16"/>
+          <w:szCs w:val="16"/>
+        </w:rPr>
+      </w:pPr>
+      <w:r>
+        <w:rPr>
+          <w:rFonts w:ascii="Arial" w:hAnsi="Arial" w:cs="Arial"/>
+          <w:sz w:val="16"/>
+          <w:szCs w:val="16"/>
         </w:rPr>
         <w:t>Por favor, verifique que todos los componentes recibidos corresponden con las características proporcionadas en la tabla de componentes (</w:t>
       </w:r>
@@ -2162,6 +2255,8 @@
           <w:rPr>
             <w:rStyle w:val="Hipervnculo"/>
             <w:rFonts w:ascii="Arial" w:hAnsi="Arial" w:cs="Arial"/>
+            <w:sz w:val="16"/>
+            <w:szCs w:val="16"/>
           </w:rPr>
           <w:t>punto2</w:t>
         </w:r>
@@ -2169,21 +2264,27 @@
       <w:r>
         <w:rPr>
           <w:rFonts w:ascii="Arial" w:hAnsi="Arial" w:cs="Arial"/>
+          <w:sz w:val="16"/>
+          <w:szCs w:val="16"/>
         </w:rPr>
         <w:t>).</w:t>
       </w:r>
     </w:p>
     <w:p>
       <w:pPr>
-        <w:spacing w:line="240" w:lineRule="auto"/>
-        <w:jc w:val="both"/>
-        <w:rPr>
-          <w:rFonts w:ascii="Arial" w:hAnsi="Arial" w:cs="Arial"/>
-        </w:rPr>
-      </w:pPr>
-      <w:r>
-        <w:rPr>
-          <w:rFonts w:ascii="Arial" w:hAnsi="Arial" w:cs="Arial"/>
+        <w:spacing w:after="0" w:line="240" w:lineRule="auto"/>
+        <w:jc w:val="both"/>
+        <w:rPr>
+          <w:rFonts w:ascii="Arial" w:hAnsi="Arial" w:cs="Arial"/>
+          <w:sz w:val="16"/>
+          <w:szCs w:val="16"/>
+        </w:rPr>
+      </w:pPr>
+      <w:r>
+        <w:rPr>
+          <w:rFonts w:ascii="Arial" w:hAnsi="Arial" w:cs="Arial"/>
+          <w:sz w:val="16"/>
+          <w:szCs w:val="16"/>
         </w:rPr>
         <w:t xml:space="preserve">Identifique cada uno de ellos y ordénelos para tenerlos bien localizados al momento del realizar el montaje. </w:t>
       </w:r>
@@ -2191,23 +2292,15 @@
     <w:p>
       <w:pPr>
         <w:pStyle w:val="Prrafodelista"/>
+        <w:spacing w:after="0"/>
         <w:ind w:left="0"/>
+        <w:jc w:val="both"/>
         <w:rPr>
           <w:rFonts w:ascii="Arial" w:hAnsi="Arial" w:cs="Arial"/>
           <w:b/>
           <w:bCs/>
-        </w:rPr>
-      </w:pPr>
-    </w:p>
-    <w:p>
-      <w:pPr>
-        <w:pStyle w:val="Prrafodelista"/>
-        <w:ind w:left="0"/>
-        <w:jc w:val="both"/>
-        <w:rPr>
-          <w:rFonts w:ascii="Arial" w:hAnsi="Arial" w:cs="Arial"/>
-          <w:b/>
-          <w:bCs/>
+          <w:sz w:val="16"/>
+          <w:szCs w:val="16"/>
         </w:rPr>
       </w:pPr>
     </w:p>
@@ -2218,12 +2311,15 @@
           <w:ilvl w:val="0"/>
           <w:numId w:val="3"/>
         </w:numPr>
+        <w:spacing w:after="0"/>
         <w:ind w:left="0"/>
         <w:jc w:val="both"/>
         <w:rPr>
           <w:rFonts w:ascii="Arial" w:hAnsi="Arial" w:cs="Arial"/>
           <w:b/>
           <w:bCs/>
+          <w:sz w:val="16"/>
+          <w:szCs w:val="16"/>
         </w:rPr>
       </w:pPr>
       <w:r>
@@ -2231,6 +2327,8 @@
           <w:rFonts w:ascii="Arial" w:hAnsi="Arial" w:cs="Arial"/>
           <w:b/>
           <w:bCs/>
+          <w:sz w:val="16"/>
+          <w:szCs w:val="16"/>
         </w:rPr>
         <w:t>Limpieza de superficie y preparación de herramientas</w:t>
       </w:r>
@@ -2238,15 +2336,20 @@
     <w:p>
       <w:pPr>
         <w:pStyle w:val="Prrafodelista"/>
+        <w:spacing w:after="0"/>
         <w:ind w:left="0"/>
         <w:jc w:val="both"/>
         <w:rPr>
           <w:rFonts w:ascii="Arial" w:hAnsi="Arial" w:cs="Arial"/>
-        </w:rPr>
-      </w:pPr>
-      <w:r>
-        <w:rPr>
-          <w:rFonts w:ascii="Arial" w:hAnsi="Arial" w:cs="Arial"/>
+          <w:sz w:val="16"/>
+          <w:szCs w:val="16"/>
+        </w:rPr>
+      </w:pPr>
+      <w:r>
+        <w:rPr>
+          <w:rFonts w:ascii="Arial" w:hAnsi="Arial" w:cs="Arial"/>
+          <w:sz w:val="16"/>
+          <w:szCs w:val="16"/>
         </w:rPr>
         <w:t xml:space="preserve">Disponga de la superficie de trabajo amplia y limpia de materiales y suciedad. Prepare las siguientes herramientas puesto que las puede necesitar en algún momento del proceso: </w:t>
       </w:r>
@@ -2258,14 +2361,19 @@
           <w:ilvl w:val="0"/>
           <w:numId w:val="5"/>
         </w:numPr>
-        <w:jc w:val="both"/>
-        <w:rPr>
-          <w:rFonts w:ascii="Arial" w:hAnsi="Arial" w:cs="Arial"/>
-        </w:rPr>
-      </w:pPr>
-      <w:r>
-        <w:rPr>
-          <w:rFonts w:ascii="Arial" w:hAnsi="Arial" w:cs="Arial"/>
+        <w:spacing w:after="0"/>
+        <w:jc w:val="both"/>
+        <w:rPr>
+          <w:rFonts w:ascii="Arial" w:hAnsi="Arial" w:cs="Arial"/>
+          <w:sz w:val="16"/>
+          <w:szCs w:val="16"/>
+        </w:rPr>
+      </w:pPr>
+      <w:r>
+        <w:rPr>
+          <w:rFonts w:ascii="Arial" w:hAnsi="Arial" w:cs="Arial"/>
+          <w:sz w:val="16"/>
+          <w:szCs w:val="16"/>
         </w:rPr>
         <w:t>Destornillador de estrella imantado</w:t>
       </w:r>
@@ -2277,14 +2385,19 @@
           <w:ilvl w:val="0"/>
           <w:numId w:val="5"/>
         </w:numPr>
-        <w:jc w:val="both"/>
-        <w:rPr>
-          <w:rFonts w:ascii="Arial" w:hAnsi="Arial" w:cs="Arial"/>
-        </w:rPr>
-      </w:pPr>
-      <w:r>
-        <w:rPr>
-          <w:rFonts w:ascii="Arial" w:hAnsi="Arial" w:cs="Arial"/>
+        <w:spacing w:after="0"/>
+        <w:jc w:val="both"/>
+        <w:rPr>
+          <w:rFonts w:ascii="Arial" w:hAnsi="Arial" w:cs="Arial"/>
+          <w:sz w:val="16"/>
+          <w:szCs w:val="16"/>
+        </w:rPr>
+      </w:pPr>
+      <w:r>
+        <w:rPr>
+          <w:rFonts w:ascii="Arial" w:hAnsi="Arial" w:cs="Arial"/>
+          <w:sz w:val="16"/>
+          <w:szCs w:val="16"/>
         </w:rPr>
         <w:t>Destornillador plano imantado</w:t>
       </w:r>
@@ -2296,14 +2409,19 @@
           <w:ilvl w:val="0"/>
           <w:numId w:val="5"/>
         </w:numPr>
-        <w:jc w:val="both"/>
-        <w:rPr>
-          <w:rFonts w:ascii="Arial" w:hAnsi="Arial" w:cs="Arial"/>
-        </w:rPr>
-      </w:pPr>
-      <w:r>
-        <w:rPr>
-          <w:rFonts w:ascii="Arial" w:hAnsi="Arial" w:cs="Arial"/>
+        <w:spacing w:after="0"/>
+        <w:jc w:val="both"/>
+        <w:rPr>
+          <w:rFonts w:ascii="Arial" w:hAnsi="Arial" w:cs="Arial"/>
+          <w:sz w:val="16"/>
+          <w:szCs w:val="16"/>
+        </w:rPr>
+      </w:pPr>
+      <w:r>
+        <w:rPr>
+          <w:rFonts w:ascii="Arial" w:hAnsi="Arial" w:cs="Arial"/>
+          <w:sz w:val="16"/>
+          <w:szCs w:val="16"/>
         </w:rPr>
         <w:t>Alicate plano</w:t>
       </w:r>
@@ -2315,14 +2433,19 @@
           <w:ilvl w:val="0"/>
           <w:numId w:val="5"/>
         </w:numPr>
-        <w:jc w:val="both"/>
-        <w:rPr>
-          <w:rFonts w:ascii="Arial" w:hAnsi="Arial" w:cs="Arial"/>
-        </w:rPr>
-      </w:pPr>
-      <w:r>
-        <w:rPr>
-          <w:rFonts w:ascii="Arial" w:hAnsi="Arial" w:cs="Arial"/>
+        <w:spacing w:after="0"/>
+        <w:jc w:val="both"/>
+        <w:rPr>
+          <w:rFonts w:ascii="Arial" w:hAnsi="Arial" w:cs="Arial"/>
+          <w:sz w:val="16"/>
+          <w:szCs w:val="16"/>
+        </w:rPr>
+      </w:pPr>
+      <w:r>
+        <w:rPr>
+          <w:rFonts w:ascii="Arial" w:hAnsi="Arial" w:cs="Arial"/>
+          <w:sz w:val="16"/>
+          <w:szCs w:val="16"/>
         </w:rPr>
         <w:t xml:space="preserve">Pinzas </w:t>
       </w:r>
@@ -2334,14 +2457,19 @@
           <w:ilvl w:val="0"/>
           <w:numId w:val="5"/>
         </w:numPr>
-        <w:jc w:val="both"/>
-        <w:rPr>
-          <w:rFonts w:ascii="Arial" w:hAnsi="Arial" w:cs="Arial"/>
-        </w:rPr>
-      </w:pPr>
-      <w:r>
-        <w:rPr>
-          <w:rFonts w:ascii="Arial" w:hAnsi="Arial" w:cs="Arial"/>
+        <w:spacing w:after="0"/>
+        <w:jc w:val="both"/>
+        <w:rPr>
+          <w:rFonts w:ascii="Arial" w:hAnsi="Arial" w:cs="Arial"/>
+          <w:sz w:val="16"/>
+          <w:szCs w:val="16"/>
+        </w:rPr>
+      </w:pPr>
+      <w:r>
+        <w:rPr>
+          <w:rFonts w:ascii="Arial" w:hAnsi="Arial" w:cs="Arial"/>
+          <w:sz w:val="16"/>
+          <w:szCs w:val="16"/>
         </w:rPr>
         <w:t>Pasta térmica (proporcionada en la caja del procesador)</w:t>
       </w:r>
@@ -2353,14 +2481,19 @@
           <w:ilvl w:val="0"/>
           <w:numId w:val="5"/>
         </w:numPr>
-        <w:jc w:val="both"/>
-        <w:rPr>
-          <w:rFonts w:ascii="Arial" w:hAnsi="Arial" w:cs="Arial"/>
-        </w:rPr>
-      </w:pPr>
-      <w:r>
-        <w:rPr>
-          <w:rFonts w:ascii="Arial" w:hAnsi="Arial" w:cs="Arial"/>
+        <w:spacing w:after="0"/>
+        <w:jc w:val="both"/>
+        <w:rPr>
+          <w:rFonts w:ascii="Arial" w:hAnsi="Arial" w:cs="Arial"/>
+          <w:sz w:val="16"/>
+          <w:szCs w:val="16"/>
+        </w:rPr>
+      </w:pPr>
+      <w:r>
+        <w:rPr>
+          <w:rFonts w:ascii="Arial" w:hAnsi="Arial" w:cs="Arial"/>
+          <w:sz w:val="16"/>
+          <w:szCs w:val="16"/>
         </w:rPr>
         <w:t>Cinta de descarga estática (si dispone de ella es importante su uso)</w:t>
       </w:r>
@@ -2368,9 +2501,12 @@
     <w:p>
       <w:pPr>
         <w:pStyle w:val="Prrafodelista"/>
-        <w:jc w:val="both"/>
-        <w:rPr>
-          <w:rFonts w:ascii="Arial" w:hAnsi="Arial" w:cs="Arial"/>
+        <w:spacing w:after="0"/>
+        <w:jc w:val="both"/>
+        <w:rPr>
+          <w:rFonts w:ascii="Arial" w:hAnsi="Arial" w:cs="Arial"/>
+          <w:sz w:val="16"/>
+          <w:szCs w:val="16"/>
         </w:rPr>
       </w:pPr>
     </w:p>
@@ -2381,12 +2517,15 @@
           <w:ilvl w:val="0"/>
           <w:numId w:val="3"/>
         </w:numPr>
+        <w:spacing w:after="0"/>
         <w:ind w:left="0"/>
         <w:jc w:val="both"/>
         <w:rPr>
           <w:rFonts w:ascii="Arial" w:hAnsi="Arial" w:cs="Arial"/>
           <w:b/>
           <w:bCs/>
+          <w:sz w:val="16"/>
+          <w:szCs w:val="16"/>
         </w:rPr>
       </w:pPr>
       <w:r>
@@ -2394,6 +2533,8 @@
           <w:rFonts w:ascii="Arial" w:hAnsi="Arial" w:cs="Arial"/>
           <w:b/>
           <w:bCs/>
+          <w:sz w:val="16"/>
+          <w:szCs w:val="16"/>
         </w:rPr>
         <w:t>Revisión</w:t>
       </w:r>
@@ -2402,6 +2543,8 @@
           <w:rFonts w:ascii="Arial" w:hAnsi="Arial" w:cs="Arial"/>
           <w:b/>
           <w:bCs/>
+          <w:sz w:val="16"/>
+          <w:szCs w:val="16"/>
         </w:rPr>
         <w:t xml:space="preserve"> de fuente de alimentación en la torre </w:t>
       </w:r>
@@ -2409,21 +2552,28 @@
     <w:p>
       <w:pPr>
         <w:pStyle w:val="Prrafodelista"/>
+        <w:spacing w:after="0"/>
         <w:ind w:left="0"/>
         <w:jc w:val="both"/>
         <w:rPr>
           <w:rFonts w:ascii="Arial" w:hAnsi="Arial" w:cs="Arial"/>
-        </w:rPr>
-      </w:pPr>
-      <w:r>
-        <w:rPr>
-          <w:rFonts w:ascii="Arial" w:hAnsi="Arial" w:cs="Arial"/>
+          <w:sz w:val="16"/>
+          <w:szCs w:val="16"/>
+        </w:rPr>
+      </w:pPr>
+      <w:r>
+        <w:rPr>
+          <w:rFonts w:ascii="Arial" w:hAnsi="Arial" w:cs="Arial"/>
+          <w:sz w:val="16"/>
+          <w:szCs w:val="16"/>
         </w:rPr>
         <w:t>Abra la torre por su lateral y</w:t>
       </w:r>
       <w:r>
         <w:rPr>
           <w:rFonts w:ascii="Arial" w:hAnsi="Arial" w:cs="Arial"/>
+          <w:sz w:val="16"/>
+          <w:szCs w:val="16"/>
         </w:rPr>
         <w:t xml:space="preserve"> revise que la fuente de alimentación incorporada esté correctamente instalada, apriete la tornillería de fijación para asegurarla después del transporte. Aparte el cableado y únalo para hacer espacio en la caja para manipulación y resto de componentes</w:t>
       </w:r>
@@ -2431,10 +2581,13 @@
     <w:p>
       <w:pPr>
         <w:pStyle w:val="Prrafodelista"/>
+        <w:spacing w:after="0"/>
         <w:ind w:left="0"/>
         <w:jc w:val="both"/>
         <w:rPr>
           <w:rFonts w:ascii="Arial" w:hAnsi="Arial" w:cs="Arial"/>
+          <w:sz w:val="16"/>
+          <w:szCs w:val="16"/>
         </w:rPr>
       </w:pPr>
     </w:p>
@@ -2445,12 +2598,40 @@
           <w:ilvl w:val="0"/>
           <w:numId w:val="3"/>
         </w:numPr>
+        <w:spacing w:after="0"/>
         <w:ind w:left="0"/>
         <w:jc w:val="both"/>
         <w:rPr>
           <w:rFonts w:ascii="Arial" w:hAnsi="Arial" w:cs="Arial"/>
           <w:b/>
           <w:bCs/>
+          <w:sz w:val="16"/>
+          <w:szCs w:val="16"/>
+        </w:rPr>
+      </w:pPr>
+      <w:r>
+        <w:rPr>
+          <w:rFonts w:ascii="Arial" w:hAnsi="Arial" w:cs="Arial"/>
+          <w:b/>
+          <w:bCs/>
+          <w:sz w:val="16"/>
+          <w:szCs w:val="16"/>
+        </w:rPr>
+        <w:t xml:space="preserve">Fijación de la placa base en el soporte de la torre </w:t>
+      </w:r>
+    </w:p>
+    <w:p>
+      <w:pPr>
+        <w:pStyle w:val="Prrafodelista"/>
+        <w:spacing w:after="0"/>
+        <w:ind w:left="-284"/>
+        <w:jc w:val="both"/>
+        <w:rPr>
+          <w:rFonts w:ascii="Arial" w:hAnsi="Arial" w:cs="Arial"/>
+          <w:b/>
+          <w:bCs/>
+          <w:sz w:val="16"/>
+          <w:szCs w:val="16"/>
         </w:rPr>
       </w:pPr>
       <w:r>
@@ -2458,20 +2639,20 @@
           <w:rStyle w:val="Hipervnculo"/>
           <w:rFonts w:ascii="Arial" w:hAnsi="Arial" w:cs="Arial"/>
           <w:noProof/>
-          <w:sz w:val="20"/>
-          <w:szCs w:val="20"/>
+          <w:sz w:val="14"/>
+          <w:szCs w:val="14"/>
         </w:rPr>
         <w:drawing>
-          <wp:anchor distT="0" distB="0" distL="114300" distR="114300" simplePos="0" relativeHeight="251658240" behindDoc="0" locked="0" layoutInCell="1" allowOverlap="1" wp14:anchorId="5A364E5D" wp14:editId="68254DE4">
+          <wp:anchor distT="0" distB="0" distL="114300" distR="114300" simplePos="0" relativeHeight="251658240" behindDoc="0" locked="0" layoutInCell="1" allowOverlap="1" wp14:anchorId="5A364E5D" wp14:editId="141E5946">
             <wp:simplePos x="0" y="0"/>
             <wp:positionH relativeFrom="column">
-              <wp:posOffset>3689758</wp:posOffset>
+              <wp:posOffset>3848100</wp:posOffset>
             </wp:positionH>
             <wp:positionV relativeFrom="paragraph">
-              <wp:posOffset>133426</wp:posOffset>
+              <wp:posOffset>4412</wp:posOffset>
             </wp:positionV>
-            <wp:extent cx="1696720" cy="1057275"/>
-            <wp:effectExtent l="0" t="0" r="0" b="9525"/>
+            <wp:extent cx="1690370" cy="1071880"/>
+            <wp:effectExtent l="0" t="0" r="5080" b="0"/>
             <wp:wrapSquare wrapText="bothSides"/>
             <wp:docPr id="1" name="Imagen 1"/>
             <wp:cNvGraphicFramePr>
@@ -2502,7 +2683,7 @@
                   <pic:spPr bwMode="auto">
                     <a:xfrm rot="10800000" flipV="1">
                       <a:off x="0" y="0"/>
-                      <a:ext cx="1696720" cy="1057275"/>
+                      <a:ext cx="1690370" cy="1071880"/>
                     </a:xfrm>
                     <a:prstGeom prst="rect">
                       <a:avLst/>
@@ -2515,77 +2696,46 @@
                 </pic:pic>
               </a:graphicData>
             </a:graphic>
+            <wp14:sizeRelH relativeFrom="margin">
+              <wp14:pctWidth>0</wp14:pctWidth>
+            </wp14:sizeRelH>
+            <wp14:sizeRelV relativeFrom="margin">
+              <wp14:pctHeight>0</wp14:pctHeight>
+            </wp14:sizeRelV>
           </wp:anchor>
         </w:drawing>
       </w:r>
-      <w:r>
-        <w:rPr>
-          <w:rFonts w:ascii="Arial" w:hAnsi="Arial" w:cs="Arial"/>
-          <w:b/>
-          <w:bCs/>
-        </w:rPr>
-        <w:t xml:space="preserve">Fijación de la placa base en el soporte de la torre </w:t>
-      </w:r>
     </w:p>
     <w:p>
       <w:pPr>
         <w:pStyle w:val="Prrafodelista"/>
-        <w:ind w:left="-284"/>
-        <w:jc w:val="both"/>
-        <w:rPr>
-          <w:rFonts w:ascii="Arial" w:hAnsi="Arial" w:cs="Arial"/>
-          <w:b/>
-          <w:bCs/>
-        </w:rPr>
-      </w:pPr>
-    </w:p>
-    <w:p>
-      <w:pPr>
-        <w:pStyle w:val="Prrafodelista"/>
+        <w:spacing w:after="0"/>
         <w:ind w:left="0"/>
         <w:jc w:val="both"/>
         <w:rPr>
           <w:rFonts w:ascii="Arial" w:hAnsi="Arial" w:cs="Arial"/>
-        </w:rPr>
-      </w:pPr>
-      <w:r>
-        <w:rPr>
-          <w:rFonts w:ascii="Arial" w:hAnsi="Arial" w:cs="Arial"/>
-        </w:rPr>
-        <w:t>Extraiga la placa base de su caja, identifique la posición trasera de esta (las conexiones externas en donde irá conectado el teclado, ratón…) y haga coincidir esta con la trasera de la torre</w:t>
-      </w:r>
-      <w:r>
-        <w:rPr>
-          <w:rFonts w:ascii="Arial" w:hAnsi="Arial" w:cs="Arial"/>
-        </w:rPr>
-        <w:t>.</w:t>
-      </w:r>
-    </w:p>
-    <w:p>
-      <w:pPr>
-        <w:pStyle w:val="Prrafodelista"/>
-        <w:ind w:left="0"/>
-        <w:jc w:val="both"/>
-        <w:rPr>
-          <w:rFonts w:ascii="Arial" w:hAnsi="Arial" w:cs="Arial"/>
+          <w:sz w:val="16"/>
+          <w:szCs w:val="16"/>
         </w:rPr>
       </w:pPr>
       <w:r>
         <w:rPr>
           <w:rFonts w:ascii="Arial" w:hAnsi="Arial" w:cs="Arial"/>
           <w:noProof/>
+          <w:sz w:val="16"/>
+          <w:szCs w:val="16"/>
         </w:rPr>
         <w:drawing>
-          <wp:anchor distT="0" distB="0" distL="114300" distR="114300" simplePos="0" relativeHeight="251659264" behindDoc="0" locked="0" layoutInCell="1" allowOverlap="1" wp14:anchorId="43E33759" wp14:editId="10C0FA00">
+          <wp:anchor distT="0" distB="0" distL="114300" distR="114300" simplePos="0" relativeHeight="251659264" behindDoc="0" locked="0" layoutInCell="1" allowOverlap="1" wp14:anchorId="43E33759" wp14:editId="2C775756">
             <wp:simplePos x="0" y="0"/>
             <wp:positionH relativeFrom="margin">
-              <wp:align>left</wp:align>
+              <wp:posOffset>-38100</wp:posOffset>
             </wp:positionH>
             <wp:positionV relativeFrom="paragraph">
-              <wp:posOffset>0</wp:posOffset>
+              <wp:posOffset>369570</wp:posOffset>
             </wp:positionV>
-            <wp:extent cx="1003935" cy="1086485"/>
-            <wp:effectExtent l="0" t="0" r="5715" b="0"/>
+            <wp:extent cx="833120" cy="901700"/>
+            <wp:effectExtent l="0" t="0" r="5080" b="0"/>
             <wp:wrapSquare wrapText="bothSides"/>
             <wp:docPr id="3" name="Imagen 3"/>
             <wp:cNvGraphicFramePr>
@@ -2616,7 +2766,7 @@
                   <pic:spPr bwMode="auto">
                     <a:xfrm>
                       <a:off x="0" y="0"/>
-                      <a:ext cx="1003935" cy="1086485"/>
+                      <a:ext cx="833120" cy="901700"/>
                     </a:xfrm>
                     <a:prstGeom prst="rect">
                       <a:avLst/>
@@ -2629,6 +2779,9 @@
                 </pic:pic>
               </a:graphicData>
             </a:graphic>
+            <wp14:sizeRelH relativeFrom="margin">
+              <wp14:pctWidth>0</wp14:pctWidth>
+            </wp14:sizeRelH>
             <wp14:sizeRelV relativeFrom="margin">
               <wp14:pctHeight>0</wp14:pctHeight>
             </wp14:sizeRelV>
@@ -2638,6 +2791,37 @@
       <w:r>
         <w:rPr>
           <w:rFonts w:ascii="Arial" w:hAnsi="Arial" w:cs="Arial"/>
+          <w:sz w:val="16"/>
+          <w:szCs w:val="16"/>
+        </w:rPr>
+        <w:t>Extraiga la placa base de su caja, identifique la posición trasera de esta (las conexiones externas en donde irá conectado el teclado, ratón…) y haga coincidir esta con la trasera de la torre</w:t>
+      </w:r>
+      <w:r>
+        <w:rPr>
+          <w:rFonts w:ascii="Arial" w:hAnsi="Arial" w:cs="Arial"/>
+          <w:sz w:val="16"/>
+          <w:szCs w:val="16"/>
+        </w:rPr>
+        <w:t>.</w:t>
+      </w:r>
+    </w:p>
+    <w:p>
+      <w:pPr>
+        <w:pStyle w:val="Prrafodelista"/>
+        <w:spacing w:after="0"/>
+        <w:ind w:left="0"/>
+        <w:jc w:val="both"/>
+        <w:rPr>
+          <w:rFonts w:ascii="Arial" w:hAnsi="Arial" w:cs="Arial"/>
+          <w:sz w:val="16"/>
+          <w:szCs w:val="16"/>
+        </w:rPr>
+      </w:pPr>
+      <w:r>
+        <w:rPr>
+          <w:rFonts w:ascii="Arial" w:hAnsi="Arial" w:cs="Arial"/>
+          <w:sz w:val="16"/>
+          <w:szCs w:val="16"/>
         </w:rPr>
         <w:t>En esta posición fije la placa base en la superficie interna de la torre haciendo coincidir los agujeros de tornillería con las perforaciones de la placa base realizadas para su fijación.</w:t>
       </w:r>
@@ -2645,52 +2829,84 @@
     <w:p>
       <w:pPr>
         <w:pStyle w:val="Prrafodelista"/>
+        <w:spacing w:after="0"/>
         <w:ind w:left="0"/>
         <w:jc w:val="both"/>
         <w:rPr>
           <w:rFonts w:ascii="Arial" w:hAnsi="Arial" w:cs="Arial"/>
+          <w:sz w:val="16"/>
+          <w:szCs w:val="16"/>
         </w:rPr>
       </w:pPr>
     </w:p>
     <w:p>
       <w:pPr>
         <w:pStyle w:val="Prrafodelista"/>
+        <w:spacing w:after="0"/>
         <w:ind w:left="0"/>
         <w:jc w:val="both"/>
         <w:rPr>
           <w:rFonts w:ascii="Arial" w:hAnsi="Arial" w:cs="Arial"/>
+          <w:sz w:val="16"/>
+          <w:szCs w:val="16"/>
         </w:rPr>
       </w:pPr>
     </w:p>
     <w:p>
       <w:pPr>
         <w:pStyle w:val="Prrafodelista"/>
+        <w:spacing w:after="0"/>
         <w:ind w:left="0"/>
         <w:jc w:val="both"/>
         <w:rPr>
           <w:rFonts w:ascii="Arial" w:hAnsi="Arial" w:cs="Arial"/>
+          <w:sz w:val="16"/>
+          <w:szCs w:val="16"/>
         </w:rPr>
       </w:pPr>
     </w:p>
     <w:p>
       <w:pPr>
         <w:pStyle w:val="Prrafodelista"/>
+        <w:spacing w:after="0"/>
         <w:ind w:left="0"/>
         <w:jc w:val="both"/>
         <w:rPr>
           <w:rFonts w:ascii="Arial" w:hAnsi="Arial" w:cs="Arial"/>
+          <w:sz w:val="16"/>
+          <w:szCs w:val="16"/>
         </w:rPr>
       </w:pPr>
     </w:p>
     <w:p>
       <w:pPr>
         <w:pStyle w:val="Prrafodelista"/>
+        <w:spacing w:after="0"/>
+        <w:ind w:left="0"/>
+        <w:jc w:val="both"/>
+        <w:rPr>
+          <w:rFonts w:ascii="Arial" w:hAnsi="Arial" w:cs="Arial"/>
+          <w:sz w:val="16"/>
+          <w:szCs w:val="16"/>
+        </w:rPr>
+      </w:pPr>
+    </w:p>
+    <w:p>
+      <w:pPr>
+        <w:pStyle w:val="Prrafodelista"/>
+        <w:numPr>
+          <w:ilvl w:val="0"/>
+          <w:numId w:val="3"/>
+        </w:numPr>
+        <w:spacing w:after="0"/>
         <w:ind w:left="0"/>
         <w:jc w:val="both"/>
         <w:rPr>
           <w:rFonts w:ascii="Arial" w:hAnsi="Arial" w:cs="Arial"/>
           <w:b/>
           <w:bCs/>
+          <w:sz w:val="16"/>
+          <w:szCs w:val="16"/>
         </w:rPr>
       </w:pPr>
       <w:r>
@@ -2698,70 +2914,54 @@
           <w:rFonts w:ascii="Arial" w:hAnsi="Arial" w:cs="Arial"/>
           <w:b/>
           <w:bCs/>
-        </w:rPr>
-        <w:t>5.Inserción del procesador.</w:t>
+          <w:sz w:val="16"/>
+          <w:szCs w:val="16"/>
+        </w:rPr>
+        <w:t>Inserción del procesador.</w:t>
       </w:r>
     </w:p>
     <w:p>
       <w:pPr>
         <w:pStyle w:val="Prrafodelista"/>
+        <w:spacing w:after="0"/>
         <w:ind w:left="0"/>
         <w:jc w:val="both"/>
         <w:rPr>
           <w:rFonts w:ascii="Arial" w:hAnsi="Arial" w:cs="Arial"/>
           <w:b/>
           <w:bCs/>
+          <w:sz w:val="16"/>
+          <w:szCs w:val="16"/>
         </w:rPr>
       </w:pPr>
     </w:p>
     <w:p>
       <w:pPr>
         <w:pStyle w:val="Prrafodelista"/>
+        <w:spacing w:after="0"/>
         <w:ind w:left="0"/>
         <w:jc w:val="both"/>
         <w:rPr>
           <w:rFonts w:ascii="Arial" w:hAnsi="Arial" w:cs="Arial"/>
-        </w:rPr>
-      </w:pPr>
-      <w:r>
-        <w:rPr>
-          <w:rFonts w:ascii="Arial" w:hAnsi="Arial" w:cs="Arial"/>
-        </w:rPr>
-        <w:t xml:space="preserve">Abra la caja del procesador, en ella encontrará el procesador, pasta térmica y un ventilador con disipador de calor. </w:t>
-      </w:r>
-    </w:p>
-    <w:p>
-      <w:pPr>
-        <w:pStyle w:val="Prrafodelista"/>
-        <w:ind w:left="0"/>
-        <w:jc w:val="both"/>
-        <w:rPr>
-          <w:rFonts w:ascii="Arial" w:hAnsi="Arial" w:cs="Arial"/>
-        </w:rPr>
-      </w:pPr>
-    </w:p>
-    <w:p>
-      <w:pPr>
-        <w:pStyle w:val="Prrafodelista"/>
-        <w:ind w:left="0"/>
-        <w:jc w:val="both"/>
-        <w:rPr>
-          <w:rFonts w:ascii="Arial" w:hAnsi="Arial" w:cs="Arial"/>
+          <w:sz w:val="16"/>
+          <w:szCs w:val="16"/>
         </w:rPr>
       </w:pPr>
       <w:r>
         <w:rPr>
           <w:rFonts w:ascii="Arial" w:hAnsi="Arial" w:cs="Arial"/>
           <w:noProof/>
+          <w:sz w:val="16"/>
+          <w:szCs w:val="16"/>
         </w:rPr>
         <w:drawing>
-          <wp:anchor distT="0" distB="0" distL="114300" distR="114300" simplePos="0" relativeHeight="251660288" behindDoc="0" locked="0" layoutInCell="1" allowOverlap="1" wp14:anchorId="4B29BA9A" wp14:editId="3EC898E4">
+          <wp:anchor distT="0" distB="0" distL="114300" distR="114300" simplePos="0" relativeHeight="251660288" behindDoc="0" locked="0" layoutInCell="1" allowOverlap="1" wp14:anchorId="4B29BA9A" wp14:editId="0DAD03D8">
             <wp:simplePos x="0" y="0"/>
-            <wp:positionH relativeFrom="column">
-              <wp:posOffset>4888865</wp:posOffset>
+            <wp:positionH relativeFrom="margin">
+              <wp:align>right</wp:align>
             </wp:positionH>
             <wp:positionV relativeFrom="paragraph">
-              <wp:posOffset>0</wp:posOffset>
+              <wp:posOffset>7611</wp:posOffset>
             </wp:positionV>
             <wp:extent cx="758190" cy="837565"/>
             <wp:effectExtent l="0" t="0" r="3810" b="635"/>
@@ -2817,66 +3017,25 @@
           </wp:anchor>
         </w:drawing>
       </w:r>
+      <w:r>
+        <w:rPr>
+          <w:rFonts w:ascii="Arial" w:hAnsi="Arial" w:cs="Arial"/>
+          <w:sz w:val="16"/>
+          <w:szCs w:val="16"/>
+        </w:rPr>
+        <w:t xml:space="preserve">Abra la caja del procesador, en ella encontrará el procesador, pasta térmica y un ventilador con disipador de calor. </w:t>
+      </w:r>
     </w:p>
     <w:p>
       <w:pPr>
         <w:pStyle w:val="Prrafodelista"/>
+        <w:spacing w:after="0"/>
         <w:ind w:left="0"/>
         <w:jc w:val="both"/>
         <w:rPr>
           <w:rFonts w:ascii="Arial" w:hAnsi="Arial" w:cs="Arial"/>
-        </w:rPr>
-      </w:pPr>
-      <w:r>
-        <w:rPr>
-          <w:rFonts w:ascii="Arial" w:hAnsi="Arial" w:cs="Arial"/>
-        </w:rPr>
-        <w:t>En la placa base, localice el socket del procesador,</w:t>
-      </w:r>
-      <w:r>
-        <w:rPr>
-          <w:rFonts w:ascii="Arial" w:hAnsi="Arial" w:cs="Arial"/>
-        </w:rPr>
-        <w:t xml:space="preserve"> </w:t>
-      </w:r>
-      <w:r>
-        <w:rPr>
-          <w:rFonts w:ascii="Arial" w:hAnsi="Arial" w:cs="Arial"/>
-        </w:rPr>
-        <w:t xml:space="preserve">marcado con un rectángulo rojo y </w:t>
-      </w:r>
-      <w:r>
-        <w:rPr>
-          <w:rFonts w:ascii="Arial" w:hAnsi="Arial" w:cs="Arial"/>
-        </w:rPr>
-        <w:t>levante la palanca completamente</w:t>
-      </w:r>
-      <w:r>
-        <w:rPr>
-          <w:rFonts w:ascii="Arial" w:hAnsi="Arial" w:cs="Arial"/>
-        </w:rPr>
-        <w:t xml:space="preserve">, </w:t>
-      </w:r>
-      <w:r>
-        <w:rPr>
-          <w:rFonts w:ascii="Arial" w:hAnsi="Arial" w:cs="Arial"/>
-        </w:rPr>
-        <w:t xml:space="preserve">localice </w:t>
-      </w:r>
-      <w:r>
-        <w:rPr>
-          <w:rFonts w:ascii="Arial" w:hAnsi="Arial" w:cs="Arial"/>
-        </w:rPr>
-        <w:t xml:space="preserve">la esquina del pin 1, marcada con una flecha verde. </w:t>
-      </w:r>
-    </w:p>
-    <w:p>
-      <w:pPr>
-        <w:pStyle w:val="Prrafodelista"/>
-        <w:ind w:left="0"/>
-        <w:jc w:val="both"/>
-        <w:rPr>
-          <w:rFonts w:ascii="Arial" w:hAnsi="Arial" w:cs="Arial"/>
+          <w:sz w:val="16"/>
+          <w:szCs w:val="16"/>
         </w:rPr>
       </w:pPr>
       <w:r>
@@ -2884,15 +3043,17 @@
           <w:rStyle w:val="Hipervnculo"/>
           <w:rFonts w:ascii="Arial" w:hAnsi="Arial" w:cs="Arial"/>
           <w:noProof/>
+          <w:sz w:val="16"/>
+          <w:szCs w:val="16"/>
         </w:rPr>
         <w:drawing>
-          <wp:anchor distT="0" distB="0" distL="114300" distR="114300" simplePos="0" relativeHeight="251661312" behindDoc="0" locked="0" layoutInCell="1" allowOverlap="1" wp14:anchorId="3CAA0B4B" wp14:editId="2D691D7B">
+          <wp:anchor distT="0" distB="0" distL="114300" distR="114300" simplePos="0" relativeHeight="251661312" behindDoc="0" locked="0" layoutInCell="1" allowOverlap="1" wp14:anchorId="3CAA0B4B" wp14:editId="2FA0BE53">
             <wp:simplePos x="0" y="0"/>
             <wp:positionH relativeFrom="column">
-              <wp:posOffset>-25754</wp:posOffset>
+              <wp:posOffset>-84455</wp:posOffset>
             </wp:positionH>
             <wp:positionV relativeFrom="paragraph">
-              <wp:posOffset>7620</wp:posOffset>
+              <wp:posOffset>137160</wp:posOffset>
             </wp:positionV>
             <wp:extent cx="1273175" cy="715645"/>
             <wp:effectExtent l="0" t="0" r="3175" b="8255"/>
@@ -2948,9 +3109,93 @@
           </wp:anchor>
         </w:drawing>
       </w:r>
-      <w:r>
-        <w:rPr>
-          <w:rFonts w:ascii="Arial" w:hAnsi="Arial" w:cs="Arial"/>
+    </w:p>
+    <w:p>
+      <w:pPr>
+        <w:pStyle w:val="Prrafodelista"/>
+        <w:spacing w:after="0"/>
+        <w:ind w:left="0"/>
+        <w:jc w:val="both"/>
+        <w:rPr>
+          <w:rFonts w:ascii="Arial" w:hAnsi="Arial" w:cs="Arial"/>
+          <w:sz w:val="16"/>
+          <w:szCs w:val="16"/>
+        </w:rPr>
+      </w:pPr>
+      <w:r>
+        <w:rPr>
+          <w:rFonts w:ascii="Arial" w:hAnsi="Arial" w:cs="Arial"/>
+          <w:sz w:val="16"/>
+          <w:szCs w:val="16"/>
+        </w:rPr>
+        <w:t>En la placa base, localice el socket del procesador,</w:t>
+      </w:r>
+      <w:r>
+        <w:rPr>
+          <w:rFonts w:ascii="Arial" w:hAnsi="Arial" w:cs="Arial"/>
+          <w:sz w:val="16"/>
+          <w:szCs w:val="16"/>
+        </w:rPr>
+        <w:t xml:space="preserve"> </w:t>
+      </w:r>
+      <w:r>
+        <w:rPr>
+          <w:rFonts w:ascii="Arial" w:hAnsi="Arial" w:cs="Arial"/>
+          <w:sz w:val="16"/>
+          <w:szCs w:val="16"/>
+        </w:rPr>
+        <w:t xml:space="preserve">marcado con un rectángulo rojo y </w:t>
+      </w:r>
+      <w:r>
+        <w:rPr>
+          <w:rFonts w:ascii="Arial" w:hAnsi="Arial" w:cs="Arial"/>
+          <w:sz w:val="16"/>
+          <w:szCs w:val="16"/>
+        </w:rPr>
+        <w:t>levante la palanca completamente</w:t>
+      </w:r>
+      <w:r>
+        <w:rPr>
+          <w:rFonts w:ascii="Arial" w:hAnsi="Arial" w:cs="Arial"/>
+          <w:sz w:val="16"/>
+          <w:szCs w:val="16"/>
+        </w:rPr>
+        <w:t xml:space="preserve">, </w:t>
+      </w:r>
+      <w:r>
+        <w:rPr>
+          <w:rFonts w:ascii="Arial" w:hAnsi="Arial" w:cs="Arial"/>
+          <w:sz w:val="16"/>
+          <w:szCs w:val="16"/>
+        </w:rPr>
+        <w:t xml:space="preserve">localice </w:t>
+      </w:r>
+      <w:r>
+        <w:rPr>
+          <w:rFonts w:ascii="Arial" w:hAnsi="Arial" w:cs="Arial"/>
+          <w:sz w:val="16"/>
+          <w:szCs w:val="16"/>
+        </w:rPr>
+        <w:t xml:space="preserve">la esquina del pin 1, marcada con una flecha verde. </w:t>
+      </w:r>
+    </w:p>
+    <w:p>
+      <w:pPr>
+        <w:pStyle w:val="Prrafodelista"/>
+        <w:spacing w:after="0"/>
+        <w:ind w:left="0"/>
+        <w:jc w:val="both"/>
+        <w:rPr>
+          <w:rFonts w:ascii="Arial" w:hAnsi="Arial" w:cs="Arial"/>
+          <w:sz w:val="16"/>
+          <w:szCs w:val="16"/>
+        </w:rPr>
+      </w:pPr>
+      <w:r>
+        <w:rPr>
+          <w:rFonts w:ascii="Arial" w:hAnsi="Arial" w:cs="Arial"/>
+          <w:sz w:val="16"/>
+          <w:szCs w:val="16"/>
         </w:rPr>
         <w:t xml:space="preserve">Haga coincidir la esquina del paso anterior con la marca del procesador indicada con una flecha y un círculo verdes. Inserte con cuidado el procesador en el socket y baje la palanca hasta que quede fijada. </w:t>
       </w:r>
@@ -2958,101 +3203,101 @@
     <w:p>
       <w:pPr>
         <w:pStyle w:val="Prrafodelista"/>
+        <w:spacing w:after="0"/>
         <w:ind w:left="0"/>
         <w:jc w:val="both"/>
         <w:rPr>
           <w:rFonts w:ascii="Arial" w:hAnsi="Arial" w:cs="Arial"/>
+          <w:sz w:val="16"/>
+          <w:szCs w:val="16"/>
         </w:rPr>
       </w:pPr>
     </w:p>
     <w:p>
       <w:pPr>
         <w:pStyle w:val="Prrafodelista"/>
+        <w:spacing w:after="0"/>
         <w:ind w:left="0"/>
         <w:jc w:val="both"/>
         <w:rPr>
           <w:rFonts w:ascii="Arial" w:hAnsi="Arial" w:cs="Arial"/>
+          <w:sz w:val="16"/>
+          <w:szCs w:val="16"/>
         </w:rPr>
       </w:pPr>
     </w:p>
     <w:p>
       <w:pPr>
         <w:pStyle w:val="Prrafodelista"/>
+        <w:spacing w:after="0"/>
         <w:ind w:left="0"/>
         <w:jc w:val="both"/>
         <w:rPr>
           <w:rFonts w:ascii="Arial" w:hAnsi="Arial" w:cs="Arial"/>
-        </w:rPr>
-      </w:pPr>
+          <w:sz w:val="16"/>
+          <w:szCs w:val="16"/>
+        </w:rPr>
+      </w:pPr>
+      <w:r>
+        <w:rPr>
+          <w:rFonts w:ascii="Arial" w:hAnsi="Arial" w:cs="Arial"/>
+          <w:sz w:val="16"/>
+          <w:szCs w:val="16"/>
+        </w:rPr>
+        <w:t xml:space="preserve">Ponga una pequeña porción de pasta térmica, suficiente como para crear una finísima capa de esta en toda la superficie metálica del procesador. </w:t>
+      </w:r>
     </w:p>
     <w:p>
       <w:pPr>
         <w:pStyle w:val="Prrafodelista"/>
+        <w:spacing w:after="0"/>
         <w:ind w:left="0"/>
         <w:jc w:val="both"/>
         <w:rPr>
           <w:rFonts w:ascii="Arial" w:hAnsi="Arial" w:cs="Arial"/>
-        </w:rPr>
-      </w:pPr>
+          <w:sz w:val="16"/>
+          <w:szCs w:val="16"/>
+        </w:rPr>
+      </w:pPr>
+      <w:r>
+        <w:rPr>
+          <w:rFonts w:ascii="Arial" w:hAnsi="Arial" w:cs="Arial"/>
+          <w:sz w:val="16"/>
+          <w:szCs w:val="16"/>
+        </w:rPr>
+        <w:t xml:space="preserve"> </w:t>
+      </w:r>
     </w:p>
     <w:p>
       <w:pPr>
         <w:pStyle w:val="Prrafodelista"/>
+        <w:spacing w:after="0"/>
         <w:ind w:left="0"/>
         <w:jc w:val="both"/>
         <w:rPr>
           <w:rFonts w:ascii="Arial" w:hAnsi="Arial" w:cs="Arial"/>
-        </w:rPr>
-      </w:pPr>
-      <w:r>
-        <w:rPr>
-          <w:rFonts w:ascii="Arial" w:hAnsi="Arial" w:cs="Arial"/>
-        </w:rPr>
-        <w:lastRenderedPageBreak/>
-        <w:t xml:space="preserve">Ponga una pequeña porción de pasta térmica, suficiente como para crear una finísima capa de esta en toda la superficie metálica del procesador. </w:t>
-      </w:r>
-    </w:p>
-    <w:p>
-      <w:pPr>
-        <w:pStyle w:val="Prrafodelista"/>
-        <w:ind w:left="0"/>
-        <w:jc w:val="both"/>
-        <w:rPr>
-          <w:rFonts w:ascii="Arial" w:hAnsi="Arial" w:cs="Arial"/>
-        </w:rPr>
-      </w:pPr>
-      <w:r>
-        <w:rPr>
-          <w:rFonts w:ascii="Arial" w:hAnsi="Arial" w:cs="Arial"/>
-        </w:rPr>
-        <w:t xml:space="preserve"> </w:t>
-      </w:r>
-    </w:p>
-    <w:p>
-      <w:pPr>
-        <w:pStyle w:val="Prrafodelista"/>
-        <w:ind w:left="0"/>
-        <w:jc w:val="both"/>
-        <w:rPr>
-          <w:rFonts w:ascii="Arial" w:hAnsi="Arial" w:cs="Arial"/>
+          <w:sz w:val="16"/>
+          <w:szCs w:val="16"/>
         </w:rPr>
       </w:pPr>
       <w:r>
         <w:rPr>
           <w:rFonts w:ascii="Arial" w:hAnsi="Arial" w:cs="Arial"/>
           <w:noProof/>
+          <w:sz w:val="16"/>
+          <w:szCs w:val="16"/>
         </w:rPr>
         <w:drawing>
-          <wp:anchor distT="0" distB="0" distL="114300" distR="114300" simplePos="0" relativeHeight="251662336" behindDoc="0" locked="0" layoutInCell="1" allowOverlap="1" wp14:anchorId="42F2C4DE" wp14:editId="7D2D08C4">
+          <wp:anchor distT="0" distB="0" distL="114300" distR="114300" simplePos="0" relativeHeight="251662336" behindDoc="0" locked="0" layoutInCell="1" allowOverlap="1" wp14:anchorId="42F2C4DE" wp14:editId="5AA3B128">
             <wp:simplePos x="0" y="0"/>
-            <wp:positionH relativeFrom="column">
-              <wp:posOffset>2285365</wp:posOffset>
+            <wp:positionH relativeFrom="margin">
+              <wp:posOffset>4145280</wp:posOffset>
             </wp:positionH>
             <wp:positionV relativeFrom="paragraph">
-              <wp:posOffset>180340</wp:posOffset>
+              <wp:posOffset>1905</wp:posOffset>
             </wp:positionV>
-            <wp:extent cx="3206115" cy="2070100"/>
-            <wp:effectExtent l="0" t="0" r="0" b="6350"/>
+            <wp:extent cx="1236980" cy="798195"/>
+            <wp:effectExtent l="0" t="0" r="1270" b="1905"/>
             <wp:wrapSquare wrapText="bothSides"/>
             <wp:docPr id="6" name="Imagen 6"/>
             <wp:cNvGraphicFramePr>
@@ -3083,7 +3328,7 @@
                   <pic:spPr bwMode="auto">
                     <a:xfrm>
                       <a:off x="0" y="0"/>
-                      <a:ext cx="3206115" cy="2070100"/>
+                      <a:ext cx="1236980" cy="798195"/>
                     </a:xfrm>
                     <a:prstGeom prst="rect">
                       <a:avLst/>
@@ -3108,6 +3353,8 @@
       <w:r>
         <w:rPr>
           <w:rFonts w:ascii="Arial" w:hAnsi="Arial" w:cs="Arial"/>
+          <w:sz w:val="16"/>
+          <w:szCs w:val="16"/>
         </w:rPr>
         <w:t>Retire los tornillos y el soporte de la placa para ventilador tipo MAX (tornillos marcados con un círculo rojo) y coloque el ventilador del procesador sobre este de forma que la superficie de contacto con este y el disipador sea la mayor posible y haciendo coincidir los agujeros con los que ocupaban los tornillos anteriores. Una vez posicionado, empuje los clips de sujeción del ventilador hacia la placa base hasta que se bloqueen (</w:t>
       </w:r>
@@ -3115,12 +3362,16 @@
         <w:rPr>
           <w:rFonts w:ascii="Arial" w:hAnsi="Arial" w:cs="Arial"/>
           <w:color w:val="FF0000"/>
+          <w:sz w:val="16"/>
+          <w:szCs w:val="16"/>
         </w:rPr>
         <w:t>cuidado con la presión ejercida, no se exceda</w:t>
       </w:r>
       <w:r>
         <w:rPr>
           <w:rFonts w:ascii="Arial" w:hAnsi="Arial" w:cs="Arial"/>
+          <w:sz w:val="16"/>
+          <w:szCs w:val="16"/>
         </w:rPr>
         <w:t>).</w:t>
       </w:r>
@@ -3128,27 +3379,32 @@
     <w:p>
       <w:pPr>
         <w:pStyle w:val="Prrafodelista"/>
+        <w:spacing w:after="0"/>
         <w:ind w:left="0"/>
         <w:jc w:val="both"/>
         <w:rPr>
           <w:rFonts w:ascii="Arial" w:hAnsi="Arial" w:cs="Arial"/>
+          <w:sz w:val="16"/>
+          <w:szCs w:val="16"/>
         </w:rPr>
       </w:pPr>
       <w:r>
         <w:rPr>
           <w:rFonts w:ascii="Arial" w:hAnsi="Arial" w:cs="Arial"/>
           <w:noProof/>
+          <w:sz w:val="16"/>
+          <w:szCs w:val="16"/>
         </w:rPr>
         <w:drawing>
-          <wp:anchor distT="0" distB="0" distL="114300" distR="114300" simplePos="0" relativeHeight="251663360" behindDoc="0" locked="0" layoutInCell="1" allowOverlap="1" wp14:anchorId="669534DB" wp14:editId="460A8E28">
+          <wp:anchor distT="0" distB="0" distL="114300" distR="114300" simplePos="0" relativeHeight="251663360" behindDoc="0" locked="0" layoutInCell="1" allowOverlap="1" wp14:anchorId="669534DB" wp14:editId="74A425FD">
             <wp:simplePos x="0" y="0"/>
             <wp:positionH relativeFrom="margin">
-              <wp:align>left</wp:align>
+              <wp:posOffset>-635</wp:posOffset>
             </wp:positionH>
             <wp:positionV relativeFrom="paragraph">
-              <wp:posOffset>157729</wp:posOffset>
+              <wp:posOffset>54610</wp:posOffset>
             </wp:positionV>
-            <wp:extent cx="2114550" cy="560705"/>
+            <wp:extent cx="1659255" cy="439420"/>
             <wp:effectExtent l="0" t="0" r="0" b="0"/>
             <wp:wrapSquare wrapText="bothSides"/>
             <wp:docPr id="7" name="Imagen 7"/>
@@ -3180,7 +3436,7 @@
                   <pic:spPr bwMode="auto">
                     <a:xfrm>
                       <a:off x="0" y="0"/>
-                      <a:ext cx="2114550" cy="560705"/>
+                      <a:ext cx="1659255" cy="439420"/>
                     </a:xfrm>
                     <a:prstGeom prst="rect">
                       <a:avLst/>
@@ -3206,15 +3462,20 @@
     <w:p>
       <w:pPr>
         <w:pStyle w:val="Prrafodelista"/>
+        <w:spacing w:after="0"/>
         <w:ind w:left="0"/>
         <w:jc w:val="both"/>
         <w:rPr>
           <w:rFonts w:ascii="Arial" w:hAnsi="Arial" w:cs="Arial"/>
-        </w:rPr>
-      </w:pPr>
-      <w:r>
-        <w:rPr>
-          <w:rFonts w:ascii="Arial" w:hAnsi="Arial" w:cs="Arial"/>
+          <w:sz w:val="16"/>
+          <w:szCs w:val="16"/>
+        </w:rPr>
+      </w:pPr>
+      <w:r>
+        <w:rPr>
+          <w:rFonts w:ascii="Arial" w:hAnsi="Arial" w:cs="Arial"/>
+          <w:sz w:val="16"/>
+          <w:szCs w:val="16"/>
         </w:rPr>
         <w:t xml:space="preserve">Conecte el cable del ventilador de forma que entre correctamente (solo entra en una posición debido a su diseño </w:t>
       </w:r>
@@ -3222,6 +3483,8 @@
       <w:r>
         <w:rPr>
           <w:rFonts w:ascii="Arial" w:hAnsi="Arial" w:cs="Arial"/>
+          <w:sz w:val="16"/>
+          <w:szCs w:val="16"/>
         </w:rPr>
         <w:t>Poka-joke</w:t>
       </w:r>
@@ -3229,6 +3492,8 @@
       <w:r>
         <w:rPr>
           <w:rFonts w:ascii="Arial" w:hAnsi="Arial" w:cs="Arial"/>
+          <w:sz w:val="16"/>
+          <w:szCs w:val="16"/>
         </w:rPr>
         <w:t>) en la ranura de la placa base que se indica en la fotografía.</w:t>
       </w:r>
@@ -3236,22 +3501,149 @@
     <w:p>
       <w:pPr>
         <w:pStyle w:val="Prrafodelista"/>
+        <w:spacing w:after="0"/>
         <w:ind w:left="0"/>
         <w:jc w:val="both"/>
         <w:rPr>
           <w:rFonts w:ascii="Arial" w:hAnsi="Arial" w:cs="Arial"/>
+          <w:sz w:val="16"/>
+          <w:szCs w:val="16"/>
         </w:rPr>
       </w:pPr>
     </w:p>
     <w:p>
       <w:pPr>
         <w:pStyle w:val="Prrafodelista"/>
+        <w:spacing w:after="0"/>
+        <w:ind w:left="0"/>
+        <w:jc w:val="both"/>
+        <w:rPr>
+          <w:rFonts w:ascii="Arial" w:hAnsi="Arial" w:cs="Arial"/>
+          <w:sz w:val="16"/>
+          <w:szCs w:val="16"/>
+        </w:rPr>
+      </w:pPr>
+    </w:p>
+    <w:p>
+      <w:pPr>
+        <w:pStyle w:val="Prrafodelista"/>
+        <w:spacing w:after="0"/>
+        <w:ind w:left="0"/>
+        <w:jc w:val="both"/>
+        <w:rPr>
+          <w:rFonts w:ascii="Arial" w:hAnsi="Arial" w:cs="Arial"/>
+          <w:sz w:val="16"/>
+          <w:szCs w:val="16"/>
+        </w:rPr>
+      </w:pPr>
+    </w:p>
+    <w:p>
+      <w:pPr>
+        <w:pStyle w:val="Prrafodelista"/>
+        <w:spacing w:after="0"/>
+        <w:ind w:left="0"/>
+        <w:jc w:val="both"/>
+        <w:rPr>
+          <w:rFonts w:ascii="Arial" w:hAnsi="Arial" w:cs="Arial"/>
+          <w:sz w:val="16"/>
+          <w:szCs w:val="16"/>
+        </w:rPr>
+      </w:pPr>
+    </w:p>
+    <w:p>
+      <w:pPr>
+        <w:pStyle w:val="Prrafodelista"/>
+        <w:spacing w:after="0"/>
+        <w:ind w:left="0"/>
+        <w:jc w:val="both"/>
+        <w:rPr>
+          <w:rFonts w:ascii="Arial" w:hAnsi="Arial" w:cs="Arial"/>
+          <w:sz w:val="16"/>
+          <w:szCs w:val="16"/>
+        </w:rPr>
+      </w:pPr>
+    </w:p>
+    <w:p>
+      <w:pPr>
+        <w:pStyle w:val="Prrafodelista"/>
+        <w:spacing w:after="0"/>
+        <w:ind w:left="0"/>
+        <w:jc w:val="both"/>
+        <w:rPr>
+          <w:rFonts w:ascii="Arial" w:hAnsi="Arial" w:cs="Arial"/>
+          <w:sz w:val="16"/>
+          <w:szCs w:val="16"/>
+        </w:rPr>
+      </w:pPr>
+    </w:p>
+    <w:p>
+      <w:pPr>
+        <w:pStyle w:val="Prrafodelista"/>
+        <w:spacing w:after="0"/>
+        <w:ind w:left="0"/>
+        <w:jc w:val="both"/>
+        <w:rPr>
+          <w:rFonts w:ascii="Arial" w:hAnsi="Arial" w:cs="Arial"/>
+          <w:sz w:val="16"/>
+          <w:szCs w:val="16"/>
+        </w:rPr>
+      </w:pPr>
+    </w:p>
+    <w:p>
+      <w:pPr>
+        <w:pStyle w:val="Prrafodelista"/>
+        <w:spacing w:after="0"/>
+        <w:ind w:left="0"/>
+        <w:jc w:val="both"/>
+        <w:rPr>
+          <w:rFonts w:ascii="Arial" w:hAnsi="Arial" w:cs="Arial"/>
+          <w:sz w:val="16"/>
+          <w:szCs w:val="16"/>
+        </w:rPr>
+      </w:pPr>
+    </w:p>
+    <w:p>
+      <w:pPr>
+        <w:pStyle w:val="Prrafodelista"/>
+        <w:spacing w:after="0"/>
+        <w:ind w:left="0"/>
+        <w:jc w:val="both"/>
+        <w:rPr>
+          <w:rFonts w:ascii="Arial" w:hAnsi="Arial" w:cs="Arial"/>
+          <w:sz w:val="16"/>
+          <w:szCs w:val="16"/>
+        </w:rPr>
+      </w:pPr>
+    </w:p>
+    <w:p>
+      <w:pPr>
+        <w:pStyle w:val="Prrafodelista"/>
+        <w:spacing w:after="0"/>
+        <w:ind w:left="0"/>
+        <w:jc w:val="both"/>
+        <w:rPr>
+          <w:rFonts w:ascii="Arial" w:hAnsi="Arial" w:cs="Arial"/>
+          <w:sz w:val="16"/>
+          <w:szCs w:val="16"/>
+        </w:rPr>
+      </w:pPr>
+    </w:p>
+    <w:p>
+      <w:pPr>
+        <w:pStyle w:val="Prrafodelista"/>
+        <w:numPr>
+          <w:ilvl w:val="0"/>
+          <w:numId w:val="3"/>
+        </w:numPr>
+        <w:spacing w:after="0"/>
         <w:ind w:left="0"/>
         <w:jc w:val="both"/>
         <w:rPr>
           <w:rFonts w:ascii="Arial" w:hAnsi="Arial" w:cs="Arial"/>
           <w:b/>
           <w:bCs/>
+          <w:sz w:val="16"/>
+          <w:szCs w:val="16"/>
         </w:rPr>
       </w:pPr>
       <w:r>
@@ -3259,46 +3651,57 @@
           <w:rFonts w:ascii="Arial" w:hAnsi="Arial" w:cs="Arial"/>
           <w:b/>
           <w:bCs/>
-        </w:rPr>
-        <w:t>6.Inserción de la memoria RAM.</w:t>
+          <w:sz w:val="16"/>
+          <w:szCs w:val="16"/>
+        </w:rPr>
+        <w:t>Inserción de la memoria RAM.</w:t>
       </w:r>
     </w:p>
     <w:p>
       <w:pPr>
         <w:pStyle w:val="Prrafodelista"/>
+        <w:spacing w:after="0"/>
         <w:ind w:left="0"/>
         <w:jc w:val="both"/>
         <w:rPr>
           <w:rFonts w:ascii="Arial" w:hAnsi="Arial" w:cs="Arial"/>
           <w:b/>
           <w:bCs/>
+          <w:sz w:val="16"/>
+          <w:szCs w:val="16"/>
         </w:rPr>
       </w:pPr>
     </w:p>
     <w:p>
       <w:pPr>
         <w:pStyle w:val="Prrafodelista"/>
+        <w:spacing w:after="0"/>
         <w:ind w:left="0"/>
         <w:jc w:val="both"/>
         <w:rPr>
           <w:rFonts w:ascii="Arial" w:hAnsi="Arial" w:cs="Arial"/>
-        </w:rPr>
-      </w:pPr>
-      <w:r>
-        <w:rPr>
-          <w:rFonts w:ascii="Arial" w:hAnsi="Arial" w:cs="Arial"/>
+          <w:sz w:val="16"/>
+          <w:szCs w:val="16"/>
+        </w:rPr>
+      </w:pPr>
+      <w:r>
+        <w:rPr>
+          <w:rFonts w:ascii="Arial" w:hAnsi="Arial" w:cs="Arial"/>
+          <w:noProof/>
+          <w:sz w:val="16"/>
+          <w:szCs w:val="16"/>
         </w:rPr>
         <w:drawing>
-          <wp:anchor distT="0" distB="0" distL="114300" distR="114300" simplePos="0" relativeHeight="251664384" behindDoc="0" locked="0" layoutInCell="1" allowOverlap="1" wp14:anchorId="24038B52" wp14:editId="25B8AF54">
+          <wp:anchor distT="0" distB="0" distL="114300" distR="114300" simplePos="0" relativeHeight="251664384" behindDoc="0" locked="0" layoutInCell="1" allowOverlap="1" wp14:anchorId="24038B52" wp14:editId="1C579C17">
             <wp:simplePos x="0" y="0"/>
-            <wp:positionH relativeFrom="column">
-              <wp:posOffset>3535680</wp:posOffset>
+            <wp:positionH relativeFrom="margin">
+              <wp:align>left</wp:align>
             </wp:positionH>
             <wp:positionV relativeFrom="paragraph">
-              <wp:posOffset>49530</wp:posOffset>
+              <wp:posOffset>4445</wp:posOffset>
             </wp:positionV>
-            <wp:extent cx="1798955" cy="334645"/>
-            <wp:effectExtent l="0" t="0" r="0" b="8255"/>
+            <wp:extent cx="1716405" cy="314325"/>
+            <wp:effectExtent l="0" t="0" r="0" b="0"/>
             <wp:wrapSquare wrapText="bothSides"/>
             <wp:docPr id="8" name="Imagen 8"/>
             <wp:cNvGraphicFramePr>
@@ -3329,7 +3732,7 @@
                   <pic:spPr bwMode="auto">
                     <a:xfrm>
                       <a:off x="0" y="0"/>
-                      <a:ext cx="1798955" cy="334645"/>
+                      <a:ext cx="1746701" cy="319846"/>
                     </a:xfrm>
                     <a:prstGeom prst="rect">
                       <a:avLst/>
@@ -3354,6 +3757,8 @@
       <w:r>
         <w:rPr>
           <w:rFonts w:ascii="Arial" w:hAnsi="Arial" w:cs="Arial"/>
+          <w:sz w:val="16"/>
+          <w:szCs w:val="16"/>
         </w:rPr>
         <w:t>Dispone de un módulo de memoria RAM de 16gb, localícelo y busque la muesca indicada en la fotografía.</w:t>
       </w:r>
@@ -3361,28 +3766,33 @@
     <w:p>
       <w:pPr>
         <w:pStyle w:val="Prrafodelista"/>
+        <w:spacing w:after="0"/>
         <w:ind w:left="0"/>
         <w:jc w:val="both"/>
         <w:rPr>
           <w:rFonts w:ascii="Arial" w:hAnsi="Arial" w:cs="Arial"/>
+          <w:sz w:val="16"/>
+          <w:szCs w:val="16"/>
         </w:rPr>
       </w:pPr>
       <w:r>
         <w:rPr>
           <w:rFonts w:ascii="Arial" w:hAnsi="Arial" w:cs="Arial"/>
           <w:noProof/>
+          <w:sz w:val="16"/>
+          <w:szCs w:val="16"/>
         </w:rPr>
         <w:drawing>
-          <wp:anchor distT="0" distB="0" distL="114300" distR="114300" simplePos="0" relativeHeight="251665408" behindDoc="0" locked="0" layoutInCell="1" allowOverlap="1" wp14:anchorId="77A416F0" wp14:editId="7149C4AF">
+          <wp:anchor distT="0" distB="0" distL="114300" distR="114300" simplePos="0" relativeHeight="251665408" behindDoc="0" locked="0" layoutInCell="1" allowOverlap="1" wp14:anchorId="77A416F0" wp14:editId="5C746510">
             <wp:simplePos x="0" y="0"/>
             <wp:positionH relativeFrom="margin">
-              <wp:posOffset>190500</wp:posOffset>
+              <wp:posOffset>4882515</wp:posOffset>
             </wp:positionH>
             <wp:positionV relativeFrom="paragraph">
-              <wp:posOffset>29210</wp:posOffset>
+              <wp:posOffset>101600</wp:posOffset>
             </wp:positionV>
-            <wp:extent cx="528320" cy="1193800"/>
-            <wp:effectExtent l="0" t="0" r="5080" b="6350"/>
+            <wp:extent cx="506730" cy="1145540"/>
+            <wp:effectExtent l="0" t="0" r="7620" b="0"/>
             <wp:wrapSquare wrapText="bothSides"/>
             <wp:docPr id="9" name="Imagen 9"/>
             <wp:cNvGraphicFramePr>
@@ -3413,7 +3823,7 @@
                   <pic:spPr bwMode="auto">
                     <a:xfrm>
                       <a:off x="0" y="0"/>
-                      <a:ext cx="528320" cy="1193800"/>
+                      <a:ext cx="506730" cy="1145540"/>
                     </a:xfrm>
                     <a:prstGeom prst="rect">
                       <a:avLst/>
@@ -3435,9 +3845,24 @@
           </wp:anchor>
         </w:drawing>
       </w:r>
-      <w:r>
-        <w:rPr>
-          <w:rFonts w:ascii="Arial" w:hAnsi="Arial" w:cs="Arial"/>
+    </w:p>
+    <w:p>
+      <w:pPr>
+        <w:pStyle w:val="Prrafodelista"/>
+        <w:spacing w:after="0"/>
+        <w:ind w:left="0"/>
+        <w:jc w:val="both"/>
+        <w:rPr>
+          <w:rFonts w:ascii="Arial" w:hAnsi="Arial" w:cs="Arial"/>
+          <w:sz w:val="16"/>
+          <w:szCs w:val="16"/>
+        </w:rPr>
+      </w:pPr>
+      <w:r>
+        <w:rPr>
+          <w:rFonts w:ascii="Arial" w:hAnsi="Arial" w:cs="Arial"/>
+          <w:sz w:val="16"/>
+          <w:szCs w:val="16"/>
         </w:rPr>
         <w:t xml:space="preserve">Localice en la placa base el slot para </w:t>
       </w:r>
@@ -3445,6 +3870,8 @@
       <w:r>
         <w:rPr>
           <w:rFonts w:ascii="Arial" w:hAnsi="Arial" w:cs="Arial"/>
+          <w:sz w:val="16"/>
+          <w:szCs w:val="16"/>
         </w:rPr>
         <w:t>Ram</w:t>
       </w:r>
@@ -3452,24 +3879,50 @@
       <w:r>
         <w:rPr>
           <w:rFonts w:ascii="Arial" w:hAnsi="Arial" w:cs="Arial"/>
-        </w:rPr>
-        <w:t xml:space="preserve"> numero 1, este está indicado </w:t>
-      </w:r>
-      <w:r>
-        <w:rPr>
-          <w:rFonts w:ascii="Arial" w:hAnsi="Arial" w:cs="Arial"/>
+          <w:sz w:val="16"/>
+          <w:szCs w:val="16"/>
+        </w:rPr>
+        <w:t xml:space="preserve"> </w:t>
+      </w:r>
+      <w:proofErr w:type="spellStart"/>
+      <w:r>
+        <w:rPr>
+          <w:rFonts w:ascii="Arial" w:hAnsi="Arial" w:cs="Arial"/>
+          <w:sz w:val="16"/>
+          <w:szCs w:val="16"/>
+        </w:rPr>
+        <w:t>numero</w:t>
+      </w:r>
+      <w:proofErr w:type="spellEnd"/>
+      <w:r>
+        <w:rPr>
+          <w:rFonts w:ascii="Arial" w:hAnsi="Arial" w:cs="Arial"/>
+          <w:sz w:val="16"/>
+          <w:szCs w:val="16"/>
+        </w:rPr>
+        <w:t xml:space="preserve"> 1, este está indicado </w:t>
+      </w:r>
+      <w:r>
+        <w:rPr>
+          <w:rFonts w:ascii="Arial" w:hAnsi="Arial" w:cs="Arial"/>
+          <w:sz w:val="16"/>
+          <w:szCs w:val="16"/>
         </w:rPr>
         <w:t>la fotografía</w:t>
       </w:r>
       <w:r>
         <w:rPr>
           <w:rFonts w:ascii="Arial" w:hAnsi="Arial" w:cs="Arial"/>
+          <w:sz w:val="16"/>
+          <w:szCs w:val="16"/>
         </w:rPr>
         <w:t xml:space="preserve"> con un cuadrado verde, empuje las pestañas laterales hacia afuera abriendo el espacio destinado a la memoria, coloque encima el módulo haciendo coincidir la muesca de la RAM antes indicado con el circulo rojo de la fotografía de la placa base y presione hasta fijar la memoria en su posición y que las pestañas de fijación queden sujetando el módulo por ambos lados. </w:t>
       </w:r>
       <w:r>
         <w:rPr>
           <w:rFonts w:ascii="Arial" w:hAnsi="Arial" w:cs="Arial"/>
+          <w:sz w:val="16"/>
+          <w:szCs w:val="16"/>
         </w:rPr>
         <w:t xml:space="preserve"> </w:t>
       </w:r>
@@ -3477,22 +3930,71 @@
     <w:p>
       <w:pPr>
         <w:pStyle w:val="Prrafodelista"/>
+        <w:spacing w:after="0"/>
         <w:ind w:left="0"/>
         <w:jc w:val="both"/>
         <w:rPr>
           <w:rFonts w:ascii="Arial" w:hAnsi="Arial" w:cs="Arial"/>
+          <w:sz w:val="16"/>
+          <w:szCs w:val="16"/>
         </w:rPr>
       </w:pPr>
     </w:p>
     <w:p>
       <w:pPr>
         <w:pStyle w:val="Prrafodelista"/>
+        <w:spacing w:after="0"/>
+        <w:ind w:left="0"/>
+        <w:jc w:val="both"/>
+        <w:rPr>
+          <w:rFonts w:ascii="Arial" w:hAnsi="Arial" w:cs="Arial"/>
+          <w:sz w:val="16"/>
+          <w:szCs w:val="16"/>
+        </w:rPr>
+      </w:pPr>
+    </w:p>
+    <w:p>
+      <w:pPr>
+        <w:pStyle w:val="Prrafodelista"/>
+        <w:spacing w:after="0"/>
+        <w:ind w:left="0"/>
+        <w:jc w:val="both"/>
+        <w:rPr>
+          <w:rFonts w:ascii="Arial" w:hAnsi="Arial" w:cs="Arial"/>
+          <w:sz w:val="16"/>
+          <w:szCs w:val="16"/>
+        </w:rPr>
+      </w:pPr>
+    </w:p>
+    <w:p>
+      <w:pPr>
+        <w:pStyle w:val="Prrafodelista"/>
+        <w:spacing w:after="0"/>
+        <w:ind w:left="0"/>
+        <w:jc w:val="both"/>
+        <w:rPr>
+          <w:rFonts w:ascii="Arial" w:hAnsi="Arial" w:cs="Arial"/>
+          <w:sz w:val="16"/>
+          <w:szCs w:val="16"/>
+        </w:rPr>
+      </w:pPr>
+    </w:p>
+    <w:p>
+      <w:pPr>
+        <w:pStyle w:val="Prrafodelista"/>
+        <w:numPr>
+          <w:ilvl w:val="0"/>
+          <w:numId w:val="3"/>
+        </w:numPr>
+        <w:spacing w:after="0"/>
         <w:ind w:left="0"/>
         <w:jc w:val="both"/>
         <w:rPr>
           <w:rFonts w:ascii="Arial" w:hAnsi="Arial" w:cs="Arial"/>
           <w:b/>
           <w:bCs/>
+          <w:sz w:val="16"/>
+          <w:szCs w:val="16"/>
         </w:rPr>
       </w:pPr>
       <w:r>
@@ -3500,34 +4002,44 @@
           <w:rFonts w:ascii="Arial" w:hAnsi="Arial" w:cs="Arial"/>
           <w:b/>
           <w:bCs/>
-        </w:rPr>
-        <w:t xml:space="preserve">7.Instalación del disco SSD en la torre. </w:t>
+          <w:sz w:val="16"/>
+          <w:szCs w:val="16"/>
+        </w:rPr>
+        <w:t xml:space="preserve">Instalación del disco SSD en la torre. </w:t>
       </w:r>
     </w:p>
     <w:p>
       <w:pPr>
         <w:pStyle w:val="Prrafodelista"/>
+        <w:spacing w:after="0"/>
         <w:ind w:left="0"/>
         <w:jc w:val="both"/>
         <w:rPr>
           <w:rFonts w:ascii="Arial" w:hAnsi="Arial" w:cs="Arial"/>
           <w:b/>
           <w:bCs/>
+          <w:sz w:val="16"/>
+          <w:szCs w:val="16"/>
         </w:rPr>
       </w:pPr>
     </w:p>
     <w:p>
       <w:pPr>
         <w:pStyle w:val="Prrafodelista"/>
+        <w:spacing w:after="0"/>
         <w:ind w:left="0"/>
         <w:jc w:val="both"/>
         <w:rPr>
           <w:rFonts w:ascii="Arial" w:hAnsi="Arial" w:cs="Arial"/>
-        </w:rPr>
-      </w:pPr>
-      <w:r>
-        <w:rPr>
-          <w:rFonts w:ascii="Arial" w:hAnsi="Arial" w:cs="Arial"/>
+          <w:sz w:val="16"/>
+          <w:szCs w:val="16"/>
+        </w:rPr>
+      </w:pPr>
+      <w:r>
+        <w:rPr>
+          <w:rFonts w:ascii="Arial" w:hAnsi="Arial" w:cs="Arial"/>
+          <w:sz w:val="16"/>
+          <w:szCs w:val="16"/>
         </w:rPr>
         <w:t xml:space="preserve">Localice la bandeja destinada a alojar los discos duros en el interior de la torre. </w:t>
       </w:r>
@@ -3535,15 +4047,20 @@
     <w:p>
       <w:pPr>
         <w:pStyle w:val="Prrafodelista"/>
+        <w:spacing w:after="0"/>
         <w:ind w:left="0"/>
         <w:jc w:val="both"/>
         <w:rPr>
           <w:rFonts w:ascii="Arial" w:hAnsi="Arial" w:cs="Arial"/>
-        </w:rPr>
-      </w:pPr>
-      <w:r>
-        <w:rPr>
-          <w:rFonts w:ascii="Arial" w:hAnsi="Arial" w:cs="Arial"/>
+          <w:sz w:val="16"/>
+          <w:szCs w:val="16"/>
+        </w:rPr>
+      </w:pPr>
+      <w:r>
+        <w:rPr>
+          <w:rFonts w:ascii="Arial" w:hAnsi="Arial" w:cs="Arial"/>
+          <w:sz w:val="16"/>
+          <w:szCs w:val="16"/>
         </w:rPr>
         <w:t xml:space="preserve">Haga coincidir los tornillos del chasis con los huecos de tornillo habilitados en el disco SSD y fije la unidad de esta de forma que las conexiones del disco SSD queden hacia la placa base. </w:t>
       </w:r>
@@ -3551,22 +4068,32 @@
     <w:p>
       <w:pPr>
         <w:pStyle w:val="Prrafodelista"/>
+        <w:spacing w:after="0"/>
         <w:ind w:left="0"/>
         <w:jc w:val="both"/>
         <w:rPr>
           <w:rFonts w:ascii="Arial" w:hAnsi="Arial" w:cs="Arial"/>
+          <w:sz w:val="16"/>
+          <w:szCs w:val="16"/>
         </w:rPr>
       </w:pPr>
     </w:p>
     <w:p>
       <w:pPr>
         <w:pStyle w:val="Prrafodelista"/>
+        <w:numPr>
+          <w:ilvl w:val="0"/>
+          <w:numId w:val="3"/>
+        </w:numPr>
+        <w:spacing w:after="0"/>
         <w:ind w:left="0"/>
         <w:jc w:val="both"/>
         <w:rPr>
           <w:rFonts w:ascii="Arial" w:hAnsi="Arial" w:cs="Arial"/>
           <w:b/>
           <w:bCs/>
+          <w:sz w:val="16"/>
+          <w:szCs w:val="16"/>
         </w:rPr>
       </w:pPr>
       <w:r>
@@ -3574,14 +4101,18 @@
           <w:rFonts w:ascii="Arial" w:hAnsi="Arial" w:cs="Arial"/>
           <w:b/>
           <w:bCs/>
-        </w:rPr>
-        <w:t>8. Conexionado del panel de control de la torre en placa base</w:t>
+          <w:sz w:val="16"/>
+          <w:szCs w:val="16"/>
+        </w:rPr>
+        <w:t>Conexionado del panel de control de la torre en placa base</w:t>
       </w:r>
       <w:r>
         <w:rPr>
           <w:rFonts w:ascii="Arial" w:hAnsi="Arial" w:cs="Arial"/>
           <w:b/>
           <w:bCs/>
+          <w:sz w:val="16"/>
+          <w:szCs w:val="16"/>
         </w:rPr>
         <w:t xml:space="preserve"> y </w:t>
       </w:r>
@@ -3590,6 +4121,8 @@
           <w:rFonts w:ascii="Arial" w:hAnsi="Arial" w:cs="Arial"/>
           <w:b/>
           <w:bCs/>
+          <w:sz w:val="16"/>
+          <w:szCs w:val="16"/>
           <w:u w:val="single"/>
         </w:rPr>
         <w:t>USB</w:t>
@@ -3599,6 +4132,8 @@
           <w:rFonts w:ascii="Arial" w:hAnsi="Arial" w:cs="Arial"/>
           <w:b/>
           <w:bCs/>
+          <w:sz w:val="16"/>
+          <w:szCs w:val="16"/>
         </w:rPr>
         <w:t xml:space="preserve"> frontales</w:t>
       </w:r>
@@ -3606,47 +4141,83 @@
     <w:p>
       <w:pPr>
         <w:pStyle w:val="Prrafodelista"/>
+        <w:spacing w:after="0"/>
         <w:ind w:left="0"/>
         <w:jc w:val="both"/>
         <w:rPr>
           <w:rFonts w:ascii="Arial" w:hAnsi="Arial" w:cs="Arial"/>
+          <w:sz w:val="16"/>
+          <w:szCs w:val="16"/>
         </w:rPr>
       </w:pPr>
     </w:p>
     <w:p>
       <w:pPr>
         <w:pStyle w:val="Prrafodelista"/>
+        <w:spacing w:after="0"/>
         <w:ind w:left="0"/>
         <w:jc w:val="both"/>
         <w:rPr>
           <w:rFonts w:ascii="Arial" w:hAnsi="Arial" w:cs="Arial"/>
-        </w:rPr>
-      </w:pPr>
-      <w:r>
-        <w:rPr>
-          <w:rFonts w:ascii="Arial" w:hAnsi="Arial" w:cs="Arial"/>
+          <w:sz w:val="16"/>
+          <w:szCs w:val="16"/>
+        </w:rPr>
+      </w:pPr>
+      <w:r>
+        <w:rPr>
+          <w:rFonts w:ascii="Arial" w:hAnsi="Arial" w:cs="Arial"/>
+          <w:sz w:val="16"/>
+          <w:szCs w:val="16"/>
         </w:rPr>
         <w:t>Localice en el interior de la torre el mazo de cables que sale desde el panel exterior frontal de esta</w:t>
       </w:r>
       <w:r>
         <w:rPr>
           <w:rFonts w:ascii="Arial" w:hAnsi="Arial" w:cs="Arial"/>
-        </w:rPr>
-        <w:t xml:space="preserve">. En el observará varios conectores serigrafiados con: </w:t>
+          <w:sz w:val="16"/>
+          <w:szCs w:val="16"/>
+        </w:rPr>
+        <w:t xml:space="preserve">. </w:t>
       </w:r>
     </w:p>
     <w:p>
       <w:pPr>
         <w:pStyle w:val="Prrafodelista"/>
+        <w:spacing w:after="0"/>
         <w:ind w:left="0"/>
         <w:jc w:val="both"/>
         <w:rPr>
           <w:rFonts w:ascii="Arial" w:hAnsi="Arial" w:cs="Arial"/>
-        </w:rPr>
-      </w:pPr>
-      <w:r>
-        <w:rPr>
-          <w:rFonts w:ascii="Arial" w:hAnsi="Arial" w:cs="Arial"/>
+          <w:sz w:val="16"/>
+          <w:szCs w:val="16"/>
+        </w:rPr>
+      </w:pPr>
+      <w:r>
+        <w:rPr>
+          <w:rFonts w:ascii="Arial" w:hAnsi="Arial" w:cs="Arial"/>
+          <w:sz w:val="16"/>
+          <w:szCs w:val="16"/>
+        </w:rPr>
+        <w:t xml:space="preserve">En el observará varios conectores serigrafiados con: </w:t>
+      </w:r>
+    </w:p>
+    <w:p>
+      <w:pPr>
+        <w:pStyle w:val="Prrafodelista"/>
+        <w:spacing w:after="0"/>
+        <w:ind w:left="0"/>
+        <w:jc w:val="both"/>
+        <w:rPr>
+          <w:rFonts w:ascii="Arial" w:hAnsi="Arial" w:cs="Arial"/>
+          <w:sz w:val="16"/>
+          <w:szCs w:val="16"/>
+        </w:rPr>
+      </w:pPr>
+      <w:r>
+        <w:rPr>
+          <w:rFonts w:ascii="Arial" w:hAnsi="Arial" w:cs="Arial"/>
+          <w:sz w:val="16"/>
+          <w:szCs w:val="16"/>
         </w:rPr>
         <w:tab/>
         <w:t>a. Led HDD (led indicación de actividad del disco duro)</w:t>
@@ -3655,15 +4226,20 @@
     <w:p>
       <w:pPr>
         <w:pStyle w:val="Prrafodelista"/>
+        <w:spacing w:after="0"/>
         <w:ind w:left="0"/>
         <w:jc w:val="both"/>
         <w:rPr>
           <w:rFonts w:ascii="Arial" w:hAnsi="Arial" w:cs="Arial"/>
-        </w:rPr>
-      </w:pPr>
-      <w:r>
-        <w:rPr>
-          <w:rFonts w:ascii="Arial" w:hAnsi="Arial" w:cs="Arial"/>
+          <w:sz w:val="16"/>
+          <w:szCs w:val="16"/>
+        </w:rPr>
+      </w:pPr>
+      <w:r>
+        <w:rPr>
+          <w:rFonts w:ascii="Arial" w:hAnsi="Arial" w:cs="Arial"/>
+          <w:sz w:val="16"/>
+          <w:szCs w:val="16"/>
         </w:rPr>
         <w:tab/>
         <w:t xml:space="preserve">b. </w:t>
@@ -3672,6 +4248,8 @@
       <w:r>
         <w:rPr>
           <w:rFonts w:ascii="Arial" w:hAnsi="Arial" w:cs="Arial"/>
+          <w:sz w:val="16"/>
+          <w:szCs w:val="16"/>
         </w:rPr>
         <w:t>Power</w:t>
       </w:r>
@@ -3679,36 +4257,29 @@
       <w:r>
         <w:rPr>
           <w:rFonts w:ascii="Arial" w:hAnsi="Arial" w:cs="Arial"/>
-        </w:rPr>
-        <w:t xml:space="preserve"> </w:t>
-      </w:r>
-      <w:proofErr w:type="gramStart"/>
-      <w:r>
-        <w:rPr>
-          <w:rFonts w:ascii="Arial" w:hAnsi="Arial" w:cs="Arial"/>
-        </w:rPr>
-        <w:t>Led  (</w:t>
-      </w:r>
-      <w:proofErr w:type="gramEnd"/>
-      <w:r>
-        <w:rPr>
-          <w:rFonts w:ascii="Arial" w:hAnsi="Arial" w:cs="Arial"/>
-        </w:rPr>
-        <w:t xml:space="preserve"> led de indicación de encendido del equipo)</w:t>
+          <w:sz w:val="16"/>
+          <w:szCs w:val="16"/>
+        </w:rPr>
+        <w:t xml:space="preserve"> Led  ( led de indicación de encendido del equipo)</w:t>
       </w:r>
     </w:p>
     <w:p>
       <w:pPr>
         <w:pStyle w:val="Prrafodelista"/>
+        <w:spacing w:after="0"/>
         <w:ind w:left="0"/>
         <w:jc w:val="both"/>
         <w:rPr>
           <w:rFonts w:ascii="Arial" w:hAnsi="Arial" w:cs="Arial"/>
-        </w:rPr>
-      </w:pPr>
-      <w:r>
-        <w:rPr>
-          <w:rFonts w:ascii="Arial" w:hAnsi="Arial" w:cs="Arial"/>
+          <w:sz w:val="16"/>
+          <w:szCs w:val="16"/>
+        </w:rPr>
+      </w:pPr>
+      <w:r>
+        <w:rPr>
+          <w:rFonts w:ascii="Arial" w:hAnsi="Arial" w:cs="Arial"/>
+          <w:sz w:val="16"/>
+          <w:szCs w:val="16"/>
         </w:rPr>
         <w:tab/>
         <w:t xml:space="preserve">c. </w:t>
@@ -3717,6 +4288,8 @@
       <w:r>
         <w:rPr>
           <w:rFonts w:ascii="Arial" w:hAnsi="Arial" w:cs="Arial"/>
+          <w:sz w:val="16"/>
+          <w:szCs w:val="16"/>
         </w:rPr>
         <w:t>Reset</w:t>
       </w:r>
@@ -3724,27 +4297,17 @@
       <w:r>
         <w:rPr>
           <w:rFonts w:ascii="Arial" w:hAnsi="Arial" w:cs="Arial"/>
-        </w:rPr>
-        <w:t xml:space="preserve"> </w:t>
-      </w:r>
-      <w:proofErr w:type="gramStart"/>
-      <w:r>
-        <w:rPr>
-          <w:rFonts w:ascii="Arial" w:hAnsi="Arial" w:cs="Arial"/>
-        </w:rPr>
-        <w:t>SW  (</w:t>
-      </w:r>
-      <w:proofErr w:type="gramEnd"/>
-      <w:r>
-        <w:rPr>
-          <w:rFonts w:ascii="Arial" w:hAnsi="Arial" w:cs="Arial"/>
-        </w:rPr>
-        <w:t xml:space="preserve">Pulsador de </w:t>
+          <w:sz w:val="16"/>
+          <w:szCs w:val="16"/>
+        </w:rPr>
+        <w:t xml:space="preserve"> SW  (Pulsador de </w:t>
       </w:r>
       <w:proofErr w:type="spellStart"/>
       <w:r>
         <w:rPr>
           <w:rFonts w:ascii="Arial" w:hAnsi="Arial" w:cs="Arial"/>
+          <w:sz w:val="16"/>
+          <w:szCs w:val="16"/>
         </w:rPr>
         <w:t>reset</w:t>
       </w:r>
@@ -3752,6 +4315,8 @@
       <w:r>
         <w:rPr>
           <w:rFonts w:ascii="Arial" w:hAnsi="Arial" w:cs="Arial"/>
+          <w:sz w:val="16"/>
+          <w:szCs w:val="16"/>
         </w:rPr>
         <w:t>)</w:t>
       </w:r>
@@ -3759,45 +4324,41 @@
     <w:p>
       <w:pPr>
         <w:pStyle w:val="Prrafodelista"/>
+        <w:spacing w:after="0"/>
         <w:ind w:left="0" w:firstLine="708"/>
         <w:jc w:val="both"/>
         <w:rPr>
           <w:rFonts w:ascii="Arial" w:hAnsi="Arial" w:cs="Arial"/>
-        </w:rPr>
-      </w:pPr>
-      <w:r>
-        <w:rPr>
-          <w:rFonts w:ascii="Arial" w:hAnsi="Arial" w:cs="Arial"/>
-        </w:rPr>
-        <w:t xml:space="preserve">d. Speaker </w:t>
-      </w:r>
-      <w:proofErr w:type="gramStart"/>
-      <w:r>
-        <w:rPr>
-          <w:rFonts w:ascii="Arial" w:hAnsi="Arial" w:cs="Arial"/>
-        </w:rPr>
-        <w:t>( Altavoz</w:t>
-      </w:r>
-      <w:proofErr w:type="gramEnd"/>
-      <w:r>
-        <w:rPr>
-          <w:rFonts w:ascii="Arial" w:hAnsi="Arial" w:cs="Arial"/>
-        </w:rPr>
-        <w:t xml:space="preserve"> interno )</w:t>
+          <w:sz w:val="16"/>
+          <w:szCs w:val="16"/>
+        </w:rPr>
+      </w:pPr>
+      <w:r>
+        <w:rPr>
+          <w:rFonts w:ascii="Arial" w:hAnsi="Arial" w:cs="Arial"/>
+          <w:sz w:val="16"/>
+          <w:szCs w:val="16"/>
+        </w:rPr>
+        <w:t>d. Speaker ( Altavoz interno )</w:t>
       </w:r>
     </w:p>
     <w:p>
       <w:pPr>
         <w:pStyle w:val="Prrafodelista"/>
+        <w:spacing w:after="0"/>
         <w:ind w:left="0" w:firstLine="708"/>
         <w:jc w:val="both"/>
         <w:rPr>
           <w:rFonts w:ascii="Arial" w:hAnsi="Arial" w:cs="Arial"/>
-        </w:rPr>
-      </w:pPr>
-      <w:r>
-        <w:rPr>
-          <w:rFonts w:ascii="Arial" w:hAnsi="Arial" w:cs="Arial"/>
+          <w:sz w:val="16"/>
+          <w:szCs w:val="16"/>
+        </w:rPr>
+      </w:pPr>
+      <w:r>
+        <w:rPr>
+          <w:rFonts w:ascii="Arial" w:hAnsi="Arial" w:cs="Arial"/>
+          <w:sz w:val="16"/>
+          <w:szCs w:val="16"/>
         </w:rPr>
         <w:t xml:space="preserve">e. </w:t>
       </w:r>
@@ -3805,6 +4366,8 @@
       <w:r>
         <w:rPr>
           <w:rFonts w:ascii="Arial" w:hAnsi="Arial" w:cs="Arial"/>
+          <w:sz w:val="16"/>
+          <w:szCs w:val="16"/>
         </w:rPr>
         <w:t>Power</w:t>
       </w:r>
@@ -3812,47 +4375,117 @@
       <w:r>
         <w:rPr>
           <w:rFonts w:ascii="Arial" w:hAnsi="Arial" w:cs="Arial"/>
-        </w:rPr>
-        <w:t xml:space="preserve"> </w:t>
-      </w:r>
-      <w:proofErr w:type="gramStart"/>
-      <w:r>
-        <w:rPr>
-          <w:rFonts w:ascii="Arial" w:hAnsi="Arial" w:cs="Arial"/>
-        </w:rPr>
-        <w:t>SW  (</w:t>
-      </w:r>
-      <w:proofErr w:type="gramEnd"/>
-      <w:r>
-        <w:rPr>
-          <w:rFonts w:ascii="Arial" w:hAnsi="Arial" w:cs="Arial"/>
-        </w:rPr>
-        <w:t xml:space="preserve"> Pulsador de encendido )</w:t>
+          <w:sz w:val="16"/>
+          <w:szCs w:val="16"/>
+        </w:rPr>
+        <w:t xml:space="preserve"> SW  ( Pulsador de encendido )</w:t>
+      </w:r>
+      <w:r>
+        <w:rPr>
+          <w:rFonts w:ascii="Arial" w:hAnsi="Arial" w:cs="Arial"/>
+          <w:sz w:val="16"/>
+          <w:szCs w:val="16"/>
+        </w:rPr>
+        <w:t>.</w:t>
       </w:r>
     </w:p>
     <w:p>
       <w:pPr>
         <w:pStyle w:val="Prrafodelista"/>
+        <w:spacing w:after="0"/>
         <w:ind w:left="0"/>
         <w:jc w:val="both"/>
         <w:rPr>
           <w:rFonts w:ascii="Arial" w:hAnsi="Arial" w:cs="Arial"/>
+          <w:sz w:val="16"/>
+          <w:szCs w:val="16"/>
         </w:rPr>
       </w:pPr>
       <w:r>
         <w:rPr>
           <w:rFonts w:ascii="Arial" w:hAnsi="Arial" w:cs="Arial"/>
           <w:noProof/>
-        </w:rPr>
-        <w:lastRenderedPageBreak/>
+          <w:sz w:val="16"/>
+          <w:szCs w:val="16"/>
+        </w:rPr>
         <w:drawing>
-          <wp:anchor distT="0" distB="0" distL="114300" distR="114300" simplePos="0" relativeHeight="251666432" behindDoc="0" locked="0" layoutInCell="1" allowOverlap="1" wp14:anchorId="2E95B8AD" wp14:editId="56B2B2CB">
+          <wp:anchor distT="0" distB="0" distL="114300" distR="114300" simplePos="0" relativeHeight="251667456" behindDoc="0" locked="0" layoutInCell="1" allowOverlap="1" wp14:anchorId="24B0C6C7" wp14:editId="49813D13">
             <wp:simplePos x="0" y="0"/>
-            <wp:positionH relativeFrom="page">
-              <wp:posOffset>1162355</wp:posOffset>
+            <wp:positionH relativeFrom="margin">
+              <wp:align>right</wp:align>
             </wp:positionH>
             <wp:positionV relativeFrom="paragraph">
-              <wp:posOffset>458</wp:posOffset>
+              <wp:posOffset>189865</wp:posOffset>
+            </wp:positionV>
+            <wp:extent cx="1099185" cy="1378585"/>
+            <wp:effectExtent l="0" t="0" r="5715" b="0"/>
+            <wp:wrapSquare wrapText="bothSides"/>
+            <wp:docPr id="11" name="Imagen 11"/>
+            <wp:cNvGraphicFramePr>
+              <a:graphicFrameLocks xmlns:a="http://schemas.openxmlformats.org/drawingml/2006/main" noChangeAspect="1"/>
+            </wp:cNvGraphicFramePr>
+            <a:graphic xmlns:a="http://schemas.openxmlformats.org/drawingml/2006/main">
+              <a:graphicData uri="http://schemas.openxmlformats.org/drawingml/2006/picture">
+                <pic:pic xmlns:pic="http://schemas.openxmlformats.org/drawingml/2006/picture">
+                  <pic:nvPicPr>
+                    <pic:cNvPr id="0" name="Picture 14"/>
+                    <pic:cNvPicPr>
+                      <a:picLocks noChangeAspect="1" noChangeArrowheads="1"/>
+                    </pic:cNvPicPr>
+                  </pic:nvPicPr>
+                  <pic:blipFill>
+                    <a:blip r:embed="rId20" cstate="print">
+                      <a:extLst>
+                        <a:ext uri="{28A0092B-C50C-407E-A947-70E740481C1C}">
+                          <a14:useLocalDpi xmlns:a14="http://schemas.microsoft.com/office/drawing/2010/main" val="0"/>
+                        </a:ext>
+                      </a:extLst>
+                    </a:blip>
+                    <a:srcRect/>
+                    <a:stretch>
+                      <a:fillRect/>
+                    </a:stretch>
+                  </pic:blipFill>
+                  <pic:spPr bwMode="auto">
+                    <a:xfrm>
+                      <a:off x="0" y="0"/>
+                      <a:ext cx="1099185" cy="1378585"/>
+                    </a:xfrm>
+                    <a:prstGeom prst="rect">
+                      <a:avLst/>
+                    </a:prstGeom>
+                    <a:noFill/>
+                    <a:ln>
+                      <a:noFill/>
+                    </a:ln>
+                  </pic:spPr>
+                </pic:pic>
+              </a:graphicData>
+            </a:graphic>
+            <wp14:sizeRelH relativeFrom="margin">
+              <wp14:pctWidth>0</wp14:pctWidth>
+            </wp14:sizeRelH>
+            <wp14:sizeRelV relativeFrom="margin">
+              <wp14:pctHeight>0</wp14:pctHeight>
+            </wp14:sizeRelV>
+          </wp:anchor>
+        </w:drawing>
+      </w:r>
+      <w:r>
+        <w:rPr>
+          <w:rFonts w:ascii="Arial" w:hAnsi="Arial" w:cs="Arial"/>
+          <w:noProof/>
+          <w:sz w:val="16"/>
+          <w:szCs w:val="16"/>
+        </w:rPr>
+        <w:drawing>
+          <wp:anchor distT="0" distB="0" distL="114300" distR="114300" simplePos="0" relativeHeight="251666432" behindDoc="0" locked="0" layoutInCell="1" allowOverlap="1" wp14:anchorId="2E95B8AD" wp14:editId="508ECD74">
+            <wp:simplePos x="0" y="0"/>
+            <wp:positionH relativeFrom="margin">
+              <wp:posOffset>-635</wp:posOffset>
+            </wp:positionH>
+            <wp:positionV relativeFrom="paragraph">
+              <wp:posOffset>62230</wp:posOffset>
             </wp:positionV>
             <wp:extent cx="1426210" cy="616585"/>
             <wp:effectExtent l="0" t="0" r="2540" b="0"/>
@@ -3871,7 +4504,7 @@
                     </pic:cNvPicPr>
                   </pic:nvPicPr>
                   <pic:blipFill>
-                    <a:blip r:embed="rId20" cstate="print">
+                    <a:blip r:embed="rId21" cstate="print">
                       <a:extLst>
                         <a:ext uri="{28A0092B-C50C-407E-A947-70E740481C1C}">
                           <a14:useLocalDpi xmlns:a14="http://schemas.microsoft.com/office/drawing/2010/main" val="0"/>
@@ -3911,18 +4544,24 @@
       <w:r>
         <w:rPr>
           <w:rFonts w:ascii="Arial" w:hAnsi="Arial" w:cs="Arial"/>
+          <w:sz w:val="16"/>
+          <w:szCs w:val="16"/>
         </w:rPr>
         <w:t xml:space="preserve">Localice </w:t>
       </w:r>
       <w:r>
         <w:rPr>
           <w:rFonts w:ascii="Arial" w:hAnsi="Arial" w:cs="Arial"/>
+          <w:sz w:val="16"/>
+          <w:szCs w:val="16"/>
         </w:rPr>
         <w:t>en la</w:t>
       </w:r>
       <w:r>
         <w:rPr>
           <w:rFonts w:ascii="Arial" w:hAnsi="Arial" w:cs="Arial"/>
+          <w:sz w:val="16"/>
+          <w:szCs w:val="16"/>
         </w:rPr>
         <w:t xml:space="preserve"> placa base la línea de conexiones del </w:t>
       </w:r>
@@ -3930,6 +4569,8 @@
       <w:r>
         <w:rPr>
           <w:rFonts w:ascii="Arial" w:hAnsi="Arial" w:cs="Arial"/>
+          <w:sz w:val="16"/>
+          <w:szCs w:val="16"/>
         </w:rPr>
         <w:t>F_pannel</w:t>
       </w:r>
@@ -3937,6 +4578,8 @@
       <w:r>
         <w:rPr>
           <w:rFonts w:ascii="Arial" w:hAnsi="Arial" w:cs="Arial"/>
+          <w:sz w:val="16"/>
+          <w:szCs w:val="16"/>
         </w:rPr>
         <w:t xml:space="preserve"> marcada con un rectángulo verde. </w:t>
       </w:r>
@@ -3944,173 +4587,168 @@
     <w:p>
       <w:pPr>
         <w:pStyle w:val="Prrafodelista"/>
+        <w:spacing w:after="0"/>
         <w:ind w:left="0" w:firstLine="708"/>
         <w:jc w:val="both"/>
         <w:rPr>
           <w:rFonts w:ascii="Arial" w:hAnsi="Arial" w:cs="Arial"/>
+          <w:sz w:val="16"/>
+          <w:szCs w:val="16"/>
+        </w:rPr>
+      </w:pPr>
+    </w:p>
+    <w:p>
+      <w:pPr>
+        <w:spacing w:after="0"/>
+        <w:jc w:val="both"/>
+        <w:rPr>
+          <w:rFonts w:ascii="Arial" w:hAnsi="Arial" w:cs="Arial"/>
+          <w:sz w:val="16"/>
+          <w:szCs w:val="16"/>
+        </w:rPr>
+      </w:pPr>
+      <w:r>
+        <w:rPr>
+          <w:rFonts w:ascii="Arial" w:hAnsi="Arial" w:cs="Arial"/>
+          <w:sz w:val="16"/>
+          <w:szCs w:val="16"/>
+        </w:rPr>
+        <w:t xml:space="preserve">Posteriormente, conecte cada uno de los conectores siguiendo el esquema que figura a continuación </w:t>
+      </w:r>
+    </w:p>
+    <w:p>
+      <w:pPr>
+        <w:pStyle w:val="Prrafodelista"/>
+        <w:spacing w:after="0"/>
+        <w:ind w:left="0" w:firstLine="708"/>
+        <w:jc w:val="both"/>
+        <w:rPr>
+          <w:rFonts w:ascii="Arial" w:hAnsi="Arial" w:cs="Arial"/>
+          <w:sz w:val="16"/>
+          <w:szCs w:val="16"/>
+        </w:rPr>
+      </w:pPr>
+    </w:p>
+    <w:p>
+      <w:pPr>
+        <w:pStyle w:val="Prrafodelista"/>
+        <w:spacing w:after="0"/>
+        <w:ind w:left="0" w:firstLine="708"/>
+        <w:jc w:val="both"/>
+        <w:rPr>
+          <w:rFonts w:ascii="Arial" w:hAnsi="Arial" w:cs="Arial"/>
+          <w:sz w:val="16"/>
+          <w:szCs w:val="16"/>
+        </w:rPr>
+      </w:pPr>
+    </w:p>
+    <w:p>
+      <w:pPr>
+        <w:pStyle w:val="Prrafodelista"/>
+        <w:spacing w:after="0"/>
+        <w:ind w:left="0" w:firstLine="708"/>
+        <w:jc w:val="both"/>
+        <w:rPr>
+          <w:rFonts w:ascii="Arial" w:hAnsi="Arial" w:cs="Arial"/>
+          <w:sz w:val="16"/>
+          <w:szCs w:val="16"/>
+        </w:rPr>
+      </w:pPr>
+    </w:p>
+    <w:p>
+      <w:pPr>
+        <w:pStyle w:val="Prrafodelista"/>
+        <w:spacing w:after="0"/>
+        <w:ind w:left="0" w:firstLine="708"/>
+        <w:jc w:val="both"/>
+        <w:rPr>
+          <w:rFonts w:ascii="Arial" w:hAnsi="Arial" w:cs="Arial"/>
+          <w:sz w:val="16"/>
+          <w:szCs w:val="16"/>
+        </w:rPr>
+      </w:pPr>
+    </w:p>
+    <w:p>
+      <w:pPr>
+        <w:pStyle w:val="Prrafodelista"/>
+        <w:spacing w:after="0"/>
+        <w:ind w:left="0" w:firstLine="708"/>
+        <w:jc w:val="both"/>
+        <w:rPr>
+          <w:rFonts w:ascii="Arial" w:hAnsi="Arial" w:cs="Arial"/>
+          <w:sz w:val="16"/>
+          <w:szCs w:val="16"/>
+        </w:rPr>
+      </w:pPr>
+    </w:p>
+    <w:p>
+      <w:pPr>
+        <w:pStyle w:val="Prrafodelista"/>
+        <w:spacing w:after="0"/>
+        <w:ind w:left="0" w:firstLine="708"/>
+        <w:jc w:val="both"/>
+        <w:rPr>
+          <w:rFonts w:ascii="Arial" w:hAnsi="Arial" w:cs="Arial"/>
+          <w:sz w:val="16"/>
+          <w:szCs w:val="16"/>
+        </w:rPr>
+      </w:pPr>
+    </w:p>
+    <w:p>
+      <w:pPr>
+        <w:pStyle w:val="Prrafodelista"/>
+        <w:spacing w:after="0"/>
+        <w:ind w:left="0" w:firstLine="708"/>
+        <w:jc w:val="both"/>
+        <w:rPr>
+          <w:rFonts w:ascii="Arial" w:hAnsi="Arial" w:cs="Arial"/>
+          <w:sz w:val="16"/>
+          <w:szCs w:val="16"/>
+        </w:rPr>
+      </w:pPr>
+    </w:p>
+    <w:p>
+      <w:pPr>
+        <w:pStyle w:val="Prrafodelista"/>
+        <w:spacing w:after="0"/>
+        <w:ind w:left="0" w:firstLine="708"/>
+        <w:jc w:val="both"/>
+        <w:rPr>
+          <w:rFonts w:ascii="Arial" w:hAnsi="Arial" w:cs="Arial"/>
+          <w:sz w:val="16"/>
+          <w:szCs w:val="16"/>
+        </w:rPr>
+      </w:pPr>
+    </w:p>
+    <w:p>
+      <w:pPr>
+        <w:spacing w:after="0"/>
+        <w:jc w:val="both"/>
+        <w:rPr>
+          <w:rFonts w:ascii="Arial" w:hAnsi="Arial" w:cs="Arial"/>
+          <w:sz w:val="16"/>
+          <w:szCs w:val="16"/>
         </w:rPr>
       </w:pPr>
       <w:r>
         <w:rPr>
           <w:rFonts w:ascii="Arial" w:hAnsi="Arial" w:cs="Arial"/>
           <w:noProof/>
+          <w:sz w:val="16"/>
+          <w:szCs w:val="16"/>
+          <w:u w:val="single"/>
         </w:rPr>
         <w:drawing>
-          <wp:anchor distT="0" distB="0" distL="114300" distR="114300" simplePos="0" relativeHeight="251667456" behindDoc="0" locked="0" layoutInCell="1" allowOverlap="1" wp14:anchorId="24B0C6C7" wp14:editId="3FBA8B45">
+          <wp:anchor distT="0" distB="0" distL="114300" distR="114300" simplePos="0" relativeHeight="251668480" behindDoc="0" locked="0" layoutInCell="1" allowOverlap="1" wp14:anchorId="7220C2F2" wp14:editId="093835A8">
             <wp:simplePos x="0" y="0"/>
-            <wp:positionH relativeFrom="column">
-              <wp:posOffset>4450080</wp:posOffset>
+            <wp:positionH relativeFrom="margin">
+              <wp:align>right</wp:align>
             </wp:positionH>
             <wp:positionV relativeFrom="paragraph">
-              <wp:posOffset>6350</wp:posOffset>
+              <wp:posOffset>40005</wp:posOffset>
             </wp:positionV>
-            <wp:extent cx="950595" cy="1191895"/>
-            <wp:effectExtent l="0" t="0" r="1905" b="8255"/>
-            <wp:wrapSquare wrapText="bothSides"/>
-            <wp:docPr id="11" name="Imagen 11"/>
-            <wp:cNvGraphicFramePr>
-              <a:graphicFrameLocks xmlns:a="http://schemas.openxmlformats.org/drawingml/2006/main" noChangeAspect="1"/>
-            </wp:cNvGraphicFramePr>
-            <a:graphic xmlns:a="http://schemas.openxmlformats.org/drawingml/2006/main">
-              <a:graphicData uri="http://schemas.openxmlformats.org/drawingml/2006/picture">
-                <pic:pic xmlns:pic="http://schemas.openxmlformats.org/drawingml/2006/picture">
-                  <pic:nvPicPr>
-                    <pic:cNvPr id="0" name="Picture 14"/>
-                    <pic:cNvPicPr>
-                      <a:picLocks noChangeAspect="1" noChangeArrowheads="1"/>
-                    </pic:cNvPicPr>
-                  </pic:nvPicPr>
-                  <pic:blipFill>
-                    <a:blip r:embed="rId21" cstate="print">
-                      <a:extLst>
-                        <a:ext uri="{28A0092B-C50C-407E-A947-70E740481C1C}">
-                          <a14:useLocalDpi xmlns:a14="http://schemas.microsoft.com/office/drawing/2010/main" val="0"/>
-                        </a:ext>
-                      </a:extLst>
-                    </a:blip>
-                    <a:srcRect/>
-                    <a:stretch>
-                      <a:fillRect/>
-                    </a:stretch>
-                  </pic:blipFill>
-                  <pic:spPr bwMode="auto">
-                    <a:xfrm>
-                      <a:off x="0" y="0"/>
-                      <a:ext cx="950595" cy="1191895"/>
-                    </a:xfrm>
-                    <a:prstGeom prst="rect">
-                      <a:avLst/>
-                    </a:prstGeom>
-                    <a:noFill/>
-                    <a:ln>
-                      <a:noFill/>
-                    </a:ln>
-                  </pic:spPr>
-                </pic:pic>
-              </a:graphicData>
-            </a:graphic>
-            <wp14:sizeRelH relativeFrom="margin">
-              <wp14:pctWidth>0</wp14:pctWidth>
-            </wp14:sizeRelH>
-            <wp14:sizeRelV relativeFrom="margin">
-              <wp14:pctHeight>0</wp14:pctHeight>
-            </wp14:sizeRelV>
-          </wp:anchor>
-        </w:drawing>
-      </w:r>
-    </w:p>
-    <w:p>
-      <w:pPr>
-        <w:pStyle w:val="Prrafodelista"/>
-        <w:ind w:left="0" w:firstLine="708"/>
-        <w:jc w:val="both"/>
-        <w:rPr>
-          <w:rFonts w:ascii="Arial" w:hAnsi="Arial" w:cs="Arial"/>
-        </w:rPr>
-      </w:pPr>
-      <w:r>
-        <w:rPr>
-          <w:rFonts w:ascii="Arial" w:hAnsi="Arial" w:cs="Arial"/>
-        </w:rPr>
-        <w:t xml:space="preserve">Posteriormente, conecte cada uno de los conectores siguiendo el esquema que figura a continuación </w:t>
-      </w:r>
-    </w:p>
-    <w:p>
-      <w:pPr>
-        <w:pStyle w:val="Prrafodelista"/>
-        <w:ind w:left="0" w:firstLine="708"/>
-        <w:jc w:val="both"/>
-        <w:rPr>
-          <w:rFonts w:ascii="Arial" w:hAnsi="Arial" w:cs="Arial"/>
-        </w:rPr>
-      </w:pPr>
-    </w:p>
-    <w:p>
-      <w:pPr>
-        <w:pStyle w:val="Prrafodelista"/>
-        <w:ind w:left="0" w:firstLine="708"/>
-        <w:jc w:val="both"/>
-        <w:rPr>
-          <w:rFonts w:ascii="Arial" w:hAnsi="Arial" w:cs="Arial"/>
-        </w:rPr>
-      </w:pPr>
-    </w:p>
-    <w:p>
-      <w:pPr>
-        <w:pStyle w:val="Prrafodelista"/>
-        <w:ind w:left="0" w:firstLine="708"/>
-        <w:jc w:val="both"/>
-        <w:rPr>
-          <w:rFonts w:ascii="Arial" w:hAnsi="Arial" w:cs="Arial"/>
-        </w:rPr>
-      </w:pPr>
-    </w:p>
-    <w:p>
-      <w:pPr>
-        <w:pStyle w:val="Prrafodelista"/>
-        <w:ind w:left="0" w:firstLine="708"/>
-        <w:jc w:val="both"/>
-        <w:rPr>
-          <w:rFonts w:ascii="Arial" w:hAnsi="Arial" w:cs="Arial"/>
-        </w:rPr>
-      </w:pPr>
-    </w:p>
-    <w:p>
-      <w:pPr>
-        <w:pStyle w:val="Prrafodelista"/>
-        <w:spacing w:after="0"/>
-        <w:ind w:left="0" w:firstLine="708"/>
-        <w:jc w:val="both"/>
-        <w:rPr>
-          <w:rFonts w:ascii="Arial" w:hAnsi="Arial" w:cs="Arial"/>
-        </w:rPr>
-      </w:pPr>
-    </w:p>
-    <w:p>
-      <w:pPr>
-        <w:spacing w:after="0"/>
-        <w:jc w:val="both"/>
-        <w:rPr>
-          <w:rFonts w:ascii="Arial" w:hAnsi="Arial" w:cs="Arial"/>
-        </w:rPr>
-      </w:pPr>
-      <w:r>
-        <w:rPr>
-          <w:rFonts w:ascii="Arial" w:hAnsi="Arial" w:cs="Arial"/>
-          <w:noProof/>
-          <w:u w:val="single"/>
-        </w:rPr>
-        <w:drawing>
-          <wp:anchor distT="0" distB="0" distL="114300" distR="114300" simplePos="0" relativeHeight="251668480" behindDoc="0" locked="0" layoutInCell="1" allowOverlap="1" wp14:anchorId="7220C2F2" wp14:editId="3931F2AD">
-            <wp:simplePos x="0" y="0"/>
-            <wp:positionH relativeFrom="margin">
-              <wp:posOffset>3282326</wp:posOffset>
-            </wp:positionH>
-            <wp:positionV relativeFrom="paragraph">
-              <wp:posOffset>114726</wp:posOffset>
-            </wp:positionV>
-            <wp:extent cx="2240915" cy="680085"/>
-            <wp:effectExtent l="0" t="0" r="6985" b="5715"/>
+            <wp:extent cx="1731010" cy="524510"/>
+            <wp:effectExtent l="0" t="0" r="2540" b="8890"/>
             <wp:wrapSquare wrapText="bothSides"/>
             <wp:docPr id="12" name="Imagen 12"/>
             <wp:cNvGraphicFramePr>
@@ -4141,7 +4779,7 @@
                   <pic:spPr bwMode="auto">
                     <a:xfrm>
                       <a:off x="0" y="0"/>
-                      <a:ext cx="2240915" cy="680085"/>
+                      <a:ext cx="1731010" cy="524510"/>
                     </a:xfrm>
                     <a:prstGeom prst="rect">
                       <a:avLst/>
@@ -4166,35 +4804,27 @@
       <w:r>
         <w:rPr>
           <w:rFonts w:ascii="Arial" w:hAnsi="Arial" w:cs="Arial"/>
-        </w:rPr>
-        <w:t xml:space="preserve">Disponemos de dos conexiones USB una 3.0 (color </w:t>
-      </w:r>
-      <w:proofErr w:type="gramStart"/>
-      <w:r>
-        <w:rPr>
-          <w:rFonts w:ascii="Arial" w:hAnsi="Arial" w:cs="Arial"/>
-        </w:rPr>
-        <w:t>AZUL)  y</w:t>
-      </w:r>
-      <w:proofErr w:type="gramEnd"/>
-      <w:r>
-        <w:rPr>
-          <w:rFonts w:ascii="Arial" w:hAnsi="Arial" w:cs="Arial"/>
-        </w:rPr>
-        <w:t xml:space="preserve"> otra 2.0 (color blanco) , </w:t>
-      </w:r>
-    </w:p>
-    <w:p>
-      <w:pPr>
-        <w:spacing w:after="0"/>
-        <w:jc w:val="both"/>
-        <w:rPr>
-          <w:rFonts w:ascii="Arial" w:hAnsi="Arial" w:cs="Arial"/>
-        </w:rPr>
-      </w:pPr>
-      <w:r>
-        <w:rPr>
-          <w:rFonts w:ascii="Arial" w:hAnsi="Arial" w:cs="Arial"/>
+          <w:sz w:val="16"/>
+          <w:szCs w:val="16"/>
+        </w:rPr>
+        <w:t xml:space="preserve">Disponemos de dos conexiones USB una 3.0 (color AZUL)  y otra 2.0 (color blanco) , </w:t>
+      </w:r>
+    </w:p>
+    <w:p>
+      <w:pPr>
+        <w:spacing w:after="0"/>
+        <w:jc w:val="both"/>
+        <w:rPr>
+          <w:rFonts w:ascii="Arial" w:hAnsi="Arial" w:cs="Arial"/>
+          <w:sz w:val="16"/>
+          <w:szCs w:val="16"/>
+        </w:rPr>
+      </w:pPr>
+      <w:r>
+        <w:rPr>
+          <w:rFonts w:ascii="Arial" w:hAnsi="Arial" w:cs="Arial"/>
+          <w:sz w:val="16"/>
+          <w:szCs w:val="16"/>
         </w:rPr>
         <w:t xml:space="preserve">Para conectarlas, localizaremos en la placa base estos dos conectores (indicadas con rectángulos en color azul para la 3.0 y en amarillo para la 2.0). </w:t>
       </w:r>
@@ -4205,11 +4835,15 @@
         <w:jc w:val="both"/>
         <w:rPr>
           <w:rFonts w:ascii="Arial" w:hAnsi="Arial" w:cs="Arial"/>
-        </w:rPr>
-      </w:pPr>
-      <w:r>
-        <w:rPr>
-          <w:rFonts w:ascii="Arial" w:hAnsi="Arial" w:cs="Arial"/>
+          <w:sz w:val="16"/>
+          <w:szCs w:val="16"/>
+        </w:rPr>
+      </w:pPr>
+      <w:r>
+        <w:rPr>
+          <w:rFonts w:ascii="Arial" w:hAnsi="Arial" w:cs="Arial"/>
+          <w:sz w:val="16"/>
+          <w:szCs w:val="16"/>
         </w:rPr>
         <w:t xml:space="preserve">Posteriormente, localizaremos los cables que salen desde el frontal de la torre marcados con USB 2.0 y USB 3.0 y los conectaremos a la placa base en su correspondiente slot haciendo que coincidan sus pines (de nuevo se emplea el sistema </w:t>
       </w:r>
@@ -4217,6 +4851,8 @@
       <w:r>
         <w:rPr>
           <w:rFonts w:ascii="Arial" w:hAnsi="Arial" w:cs="Arial"/>
+          <w:sz w:val="16"/>
+          <w:szCs w:val="16"/>
         </w:rPr>
         <w:t>poka-joke</w:t>
       </w:r>
@@ -4224,6 +4860,8 @@
       <w:r>
         <w:rPr>
           <w:rFonts w:ascii="Arial" w:hAnsi="Arial" w:cs="Arial"/>
+          <w:sz w:val="16"/>
+          <w:szCs w:val="16"/>
         </w:rPr>
         <w:t xml:space="preserve"> para evitar que se conecte en otra posición). </w:t>
       </w:r>
@@ -4234,25 +4872,42 @@
         <w:jc w:val="both"/>
         <w:rPr>
           <w:rFonts w:ascii="Arial" w:hAnsi="Arial" w:cs="Arial"/>
-        </w:rPr>
-      </w:pPr>
-      <w:r>
-        <w:rPr>
-          <w:rFonts w:ascii="Arial" w:hAnsi="Arial" w:cs="Arial"/>
+          <w:sz w:val="16"/>
+          <w:szCs w:val="16"/>
+        </w:rPr>
+      </w:pPr>
+    </w:p>
+    <w:p>
+      <w:pPr>
+        <w:spacing w:after="0"/>
+        <w:jc w:val="both"/>
+        <w:rPr>
+          <w:rFonts w:ascii="Arial" w:hAnsi="Arial" w:cs="Arial"/>
+          <w:sz w:val="16"/>
+          <w:szCs w:val="16"/>
+        </w:rPr>
+      </w:pPr>
+      <w:r>
+        <w:rPr>
+          <w:rFonts w:ascii="Arial" w:hAnsi="Arial" w:cs="Arial"/>
+          <w:sz w:val="16"/>
+          <w:szCs w:val="16"/>
         </w:rPr>
         <w:t xml:space="preserve">A </w:t>
       </w:r>
-      <w:proofErr w:type="gramStart"/>
-      <w:r>
-        <w:rPr>
-          <w:rFonts w:ascii="Arial" w:hAnsi="Arial" w:cs="Arial"/>
-        </w:rPr>
-        <w:t>continuación</w:t>
-      </w:r>
-      <w:proofErr w:type="gramEnd"/>
-      <w:r>
-        <w:rPr>
-          <w:rFonts w:ascii="Arial" w:hAnsi="Arial" w:cs="Arial"/>
+      <w:r>
+        <w:rPr>
+          <w:rFonts w:ascii="Arial" w:hAnsi="Arial" w:cs="Arial"/>
+          <w:sz w:val="16"/>
+          <w:szCs w:val="16"/>
+        </w:rPr>
+        <w:t>continuación,</w:t>
+      </w:r>
+      <w:r>
+        <w:rPr>
+          <w:rFonts w:ascii="Arial" w:hAnsi="Arial" w:cs="Arial"/>
+          <w:sz w:val="16"/>
+          <w:szCs w:val="16"/>
         </w:rPr>
         <w:t xml:space="preserve"> se detalla el pin-</w:t>
       </w:r>
@@ -4260,6 +4915,8 @@
       <w:r>
         <w:rPr>
           <w:rFonts w:ascii="Arial" w:hAnsi="Arial" w:cs="Arial"/>
+          <w:sz w:val="16"/>
+          <w:szCs w:val="16"/>
         </w:rPr>
         <w:t>out</w:t>
       </w:r>
@@ -4267,6 +4924,8 @@
       <w:r>
         <w:rPr>
           <w:rFonts w:ascii="Arial" w:hAnsi="Arial" w:cs="Arial"/>
+          <w:sz w:val="16"/>
+          <w:szCs w:val="16"/>
         </w:rPr>
         <w:t xml:space="preserve"> de estos dispositivos.</w:t>
       </w:r>
@@ -4277,15 +4936,8 @@
         <w:jc w:val="both"/>
         <w:rPr>
           <w:rFonts w:ascii="Arial" w:hAnsi="Arial" w:cs="Arial"/>
-        </w:rPr>
-      </w:pPr>
-    </w:p>
-    <w:p>
-      <w:pPr>
-        <w:spacing w:after="0"/>
-        <w:jc w:val="both"/>
-        <w:rPr>
-          <w:rFonts w:ascii="Arial" w:hAnsi="Arial" w:cs="Arial"/>
+          <w:sz w:val="16"/>
+          <w:szCs w:val="16"/>
         </w:rPr>
       </w:pPr>
     </w:p>
@@ -4309,11 +4961,15 @@
               <w:jc w:val="both"/>
               <w:rPr>
                 <w:rFonts w:ascii="Arial" w:hAnsi="Arial" w:cs="Arial"/>
+                <w:sz w:val="16"/>
+                <w:szCs w:val="16"/>
               </w:rPr>
             </w:pPr>
             <w:r>
               <w:rPr>
                 <w:rFonts w:ascii="Arial" w:hAnsi="Arial" w:cs="Arial"/>
+                <w:sz w:val="16"/>
+                <w:szCs w:val="16"/>
               </w:rPr>
               <w:t>USB3.0</w:t>
             </w:r>
@@ -4328,11 +4984,15 @@
               <w:jc w:val="both"/>
               <w:rPr>
                 <w:rFonts w:ascii="Arial" w:hAnsi="Arial" w:cs="Arial"/>
+                <w:sz w:val="16"/>
+                <w:szCs w:val="16"/>
               </w:rPr>
             </w:pPr>
             <w:r>
               <w:rPr>
                 <w:rFonts w:ascii="Arial" w:hAnsi="Arial" w:cs="Arial"/>
+                <w:sz w:val="16"/>
+                <w:szCs w:val="16"/>
               </w:rPr>
               <w:t>USB 2.0</w:t>
             </w:r>
@@ -4349,12 +5009,16 @@
               <w:jc w:val="both"/>
               <w:rPr>
                 <w:rFonts w:ascii="Arial" w:hAnsi="Arial" w:cs="Arial"/>
+                <w:sz w:val="16"/>
+                <w:szCs w:val="16"/>
               </w:rPr>
             </w:pPr>
             <w:r>
               <w:rPr>
                 <w:rFonts w:ascii="Arial" w:hAnsi="Arial" w:cs="Arial"/>
                 <w:noProof/>
+                <w:sz w:val="16"/>
+                <w:szCs w:val="16"/>
               </w:rPr>
               <w:drawing>
                 <wp:anchor distT="0" distB="0" distL="114300" distR="114300" simplePos="0" relativeHeight="251670528" behindDoc="0" locked="0" layoutInCell="1" allowOverlap="1" wp14:anchorId="7C3206BE" wp14:editId="2639AE92">
@@ -4430,15 +5094,19 @@
               <w:jc w:val="both"/>
               <w:rPr>
                 <w:rFonts w:ascii="Arial" w:hAnsi="Arial" w:cs="Arial"/>
+                <w:sz w:val="16"/>
+                <w:szCs w:val="16"/>
               </w:rPr>
             </w:pPr>
             <w:r>
               <w:rPr>
                 <w:rFonts w:ascii="Arial" w:hAnsi="Arial" w:cs="Arial"/>
                 <w:noProof/>
+                <w:sz w:val="16"/>
+                <w:szCs w:val="16"/>
               </w:rPr>
               <w:drawing>
-                <wp:anchor distT="0" distB="0" distL="114300" distR="114300" simplePos="0" relativeHeight="251671552" behindDoc="0" locked="0" layoutInCell="1" allowOverlap="1" wp14:anchorId="73097D47" wp14:editId="219660B0">
+                <wp:anchor distT="0" distB="0" distL="114300" distR="114300" simplePos="0" relativeHeight="251671552" behindDoc="0" locked="0" layoutInCell="1" allowOverlap="1" wp14:anchorId="73097D47" wp14:editId="438894E5">
                   <wp:simplePos x="0" y="0"/>
                   <wp:positionH relativeFrom="column">
                     <wp:posOffset>20507</wp:posOffset>
@@ -4504,17 +5172,76 @@
         <w:jc w:val="both"/>
         <w:rPr>
           <w:rFonts w:ascii="Arial" w:hAnsi="Arial" w:cs="Arial"/>
+          <w:sz w:val="16"/>
+          <w:szCs w:val="16"/>
           <w:u w:val="single"/>
         </w:rPr>
       </w:pPr>
     </w:p>
     <w:p>
       <w:pPr>
+        <w:spacing w:after="0"/>
+        <w:jc w:val="both"/>
+        <w:rPr>
+          <w:rFonts w:ascii="Arial" w:hAnsi="Arial" w:cs="Arial"/>
+          <w:sz w:val="16"/>
+          <w:szCs w:val="16"/>
+          <w:u w:val="single"/>
+        </w:rPr>
+      </w:pPr>
+    </w:p>
+    <w:p>
+      <w:pPr>
+        <w:spacing w:after="0"/>
+        <w:jc w:val="both"/>
+        <w:rPr>
+          <w:rFonts w:ascii="Arial" w:hAnsi="Arial" w:cs="Arial"/>
+          <w:sz w:val="16"/>
+          <w:szCs w:val="16"/>
+          <w:u w:val="single"/>
+        </w:rPr>
+      </w:pPr>
+    </w:p>
+    <w:p>
+      <w:pPr>
+        <w:spacing w:after="0"/>
+        <w:jc w:val="both"/>
+        <w:rPr>
+          <w:rFonts w:ascii="Arial" w:hAnsi="Arial" w:cs="Arial"/>
+          <w:sz w:val="16"/>
+          <w:szCs w:val="16"/>
+          <w:u w:val="single"/>
+        </w:rPr>
+      </w:pPr>
+    </w:p>
+    <w:p>
+      <w:pPr>
+        <w:spacing w:after="0"/>
+        <w:jc w:val="both"/>
+        <w:rPr>
+          <w:rFonts w:ascii="Arial" w:hAnsi="Arial" w:cs="Arial"/>
+          <w:sz w:val="16"/>
+          <w:szCs w:val="16"/>
+          <w:u w:val="single"/>
+        </w:rPr>
+      </w:pPr>
+    </w:p>
+    <w:p>
+      <w:pPr>
+        <w:pStyle w:val="Prrafodelista"/>
+        <w:numPr>
+          <w:ilvl w:val="0"/>
+          <w:numId w:val="3"/>
+        </w:numPr>
+        <w:spacing w:after="0"/>
+        <w:ind w:left="0"/>
         <w:jc w:val="both"/>
         <w:rPr>
           <w:rFonts w:ascii="Arial" w:hAnsi="Arial" w:cs="Arial"/>
           <w:b/>
           <w:bCs/>
+          <w:sz w:val="16"/>
+          <w:szCs w:val="16"/>
         </w:rPr>
       </w:pPr>
       <w:r>
@@ -4522,33 +5249,40 @@
           <w:rFonts w:ascii="Arial" w:hAnsi="Arial" w:cs="Arial"/>
           <w:b/>
           <w:bCs/>
-        </w:rPr>
-        <w:t>9. Conexionado de disco duro en la placa base y alimentación de este</w:t>
-      </w:r>
-    </w:p>
-    <w:p>
-      <w:pPr>
-        <w:jc w:val="both"/>
-        <w:rPr>
-          <w:rFonts w:ascii="Arial" w:hAnsi="Arial" w:cs="Arial"/>
+          <w:sz w:val="16"/>
+          <w:szCs w:val="16"/>
+        </w:rPr>
+        <w:t>Conexionado de disco duro en la placa base y alimentación de este</w:t>
+      </w:r>
+    </w:p>
+    <w:p>
+      <w:pPr>
+        <w:spacing w:after="0"/>
+        <w:jc w:val="both"/>
+        <w:rPr>
+          <w:rFonts w:ascii="Arial" w:hAnsi="Arial" w:cs="Arial"/>
+          <w:sz w:val="16"/>
+          <w:szCs w:val="16"/>
         </w:rPr>
       </w:pPr>
       <w:r>
         <w:rPr>
           <w:rFonts w:ascii="Arial" w:hAnsi="Arial" w:cs="Arial"/>
           <w:noProof/>
+          <w:sz w:val="16"/>
+          <w:szCs w:val="16"/>
         </w:rPr>
         <w:drawing>
-          <wp:anchor distT="0" distB="0" distL="114300" distR="114300" simplePos="0" relativeHeight="251672576" behindDoc="0" locked="0" layoutInCell="1" allowOverlap="1" wp14:anchorId="2D29E072" wp14:editId="2D540B4C">
+          <wp:anchor distT="0" distB="0" distL="114300" distR="114300" simplePos="0" relativeHeight="251672576" behindDoc="0" locked="0" layoutInCell="1" allowOverlap="1" wp14:anchorId="2D29E072" wp14:editId="4D855EFF">
             <wp:simplePos x="0" y="0"/>
             <wp:positionH relativeFrom="margin">
-              <wp:align>left</wp:align>
+              <wp:posOffset>4789170</wp:posOffset>
             </wp:positionH>
             <wp:positionV relativeFrom="paragraph">
-              <wp:posOffset>3175</wp:posOffset>
+              <wp:posOffset>3810</wp:posOffset>
             </wp:positionV>
-            <wp:extent cx="586105" cy="437515"/>
-            <wp:effectExtent l="0" t="0" r="4445" b="635"/>
+            <wp:extent cx="580390" cy="433070"/>
+            <wp:effectExtent l="0" t="0" r="0" b="5080"/>
             <wp:wrapSquare wrapText="bothSides"/>
             <wp:docPr id="15" name="Imagen 15"/>
             <wp:cNvGraphicFramePr>
@@ -4579,7 +5313,7 @@
                   <pic:spPr bwMode="auto">
                     <a:xfrm>
                       <a:off x="0" y="0"/>
-                      <a:ext cx="586105" cy="437515"/>
+                      <a:ext cx="580390" cy="433070"/>
                     </a:xfrm>
                     <a:prstGeom prst="rect">
                       <a:avLst/>
@@ -4604,33 +5338,40 @@
       <w:r>
         <w:rPr>
           <w:rFonts w:ascii="Arial" w:hAnsi="Arial" w:cs="Arial"/>
+          <w:sz w:val="16"/>
+          <w:szCs w:val="16"/>
         </w:rPr>
         <w:t xml:space="preserve">Localice de los cables de la fuente de alimentación, uno de los conectores igual al de la primera imagen. </w:t>
       </w:r>
     </w:p>
     <w:p>
       <w:pPr>
-        <w:jc w:val="both"/>
-        <w:rPr>
-          <w:rFonts w:ascii="Arial" w:hAnsi="Arial" w:cs="Arial"/>
+        <w:spacing w:after="0"/>
+        <w:jc w:val="both"/>
+        <w:rPr>
+          <w:rFonts w:ascii="Arial" w:hAnsi="Arial" w:cs="Arial"/>
+          <w:sz w:val="16"/>
+          <w:szCs w:val="16"/>
         </w:rPr>
       </w:pPr>
       <w:r>
         <w:rPr>
           <w:rFonts w:ascii="Arial" w:hAnsi="Arial" w:cs="Arial"/>
           <w:noProof/>
+          <w:sz w:val="16"/>
+          <w:szCs w:val="16"/>
         </w:rPr>
         <w:drawing>
-          <wp:anchor distT="0" distB="0" distL="114300" distR="114300" simplePos="0" relativeHeight="251673600" behindDoc="0" locked="0" layoutInCell="1" allowOverlap="1" wp14:anchorId="0FDFBB0A" wp14:editId="284F41E2">
+          <wp:anchor distT="0" distB="0" distL="114300" distR="114300" simplePos="0" relativeHeight="251673600" behindDoc="0" locked="0" layoutInCell="1" allowOverlap="1" wp14:anchorId="0FDFBB0A" wp14:editId="210211E1">
             <wp:simplePos x="0" y="0"/>
             <wp:positionH relativeFrom="margin">
-              <wp:align>right</wp:align>
+              <wp:align>left</wp:align>
             </wp:positionH>
             <wp:positionV relativeFrom="paragraph">
-              <wp:posOffset>4445</wp:posOffset>
+              <wp:posOffset>5080</wp:posOffset>
             </wp:positionV>
-            <wp:extent cx="906780" cy="396240"/>
-            <wp:effectExtent l="0" t="0" r="7620" b="3810"/>
+            <wp:extent cx="1043305" cy="455295"/>
+            <wp:effectExtent l="0" t="0" r="4445" b="1905"/>
             <wp:wrapSquare wrapText="bothSides"/>
             <wp:docPr id="16" name="Imagen 16"/>
             <wp:cNvGraphicFramePr>
@@ -4661,7 +5402,7 @@
                   <pic:spPr bwMode="auto">
                     <a:xfrm>
                       <a:off x="0" y="0"/>
-                      <a:ext cx="906780" cy="396240"/>
+                      <a:ext cx="1043305" cy="455295"/>
                     </a:xfrm>
                     <a:prstGeom prst="rect">
                       <a:avLst/>
@@ -4683,36 +5424,54 @@
           </wp:anchor>
         </w:drawing>
       </w:r>
-      <w:r>
-        <w:rPr>
-          <w:rFonts w:ascii="Arial" w:hAnsi="Arial" w:cs="Arial"/>
+    </w:p>
+    <w:p>
+      <w:pPr>
+        <w:spacing w:after="0"/>
+        <w:jc w:val="both"/>
+        <w:rPr>
+          <w:rFonts w:ascii="Arial" w:hAnsi="Arial" w:cs="Arial"/>
+          <w:sz w:val="16"/>
+          <w:szCs w:val="16"/>
+        </w:rPr>
+      </w:pPr>
+      <w:r>
+        <w:rPr>
+          <w:rFonts w:ascii="Arial" w:hAnsi="Arial" w:cs="Arial"/>
+          <w:sz w:val="16"/>
+          <w:szCs w:val="16"/>
         </w:rPr>
         <w:t xml:space="preserve">Conecte este cable al slot destinado para la alimentación el disco SSD indicado con un cuadrado rojo. </w:t>
       </w:r>
     </w:p>
     <w:p>
       <w:pPr>
-        <w:jc w:val="both"/>
-        <w:rPr>
-          <w:rFonts w:ascii="Arial" w:hAnsi="Arial" w:cs="Arial"/>
+        <w:spacing w:after="0"/>
+        <w:jc w:val="both"/>
+        <w:rPr>
+          <w:rFonts w:ascii="Arial" w:hAnsi="Arial" w:cs="Arial"/>
+          <w:sz w:val="16"/>
+          <w:szCs w:val="16"/>
         </w:rPr>
       </w:pPr>
       <w:r>
         <w:rPr>
           <w:rFonts w:ascii="Arial" w:hAnsi="Arial" w:cs="Arial"/>
           <w:noProof/>
+          <w:sz w:val="16"/>
+          <w:szCs w:val="16"/>
           <w:u w:val="single"/>
         </w:rPr>
         <w:drawing>
-          <wp:anchor distT="0" distB="0" distL="114300" distR="114300" simplePos="0" relativeHeight="251674624" behindDoc="0" locked="0" layoutInCell="1" allowOverlap="1" wp14:anchorId="1711E35A" wp14:editId="1F5AD045">
+          <wp:anchor distT="0" distB="0" distL="114300" distR="114300" simplePos="0" relativeHeight="251674624" behindDoc="0" locked="0" layoutInCell="1" allowOverlap="1" wp14:anchorId="1711E35A" wp14:editId="7DD59012">
             <wp:simplePos x="0" y="0"/>
             <wp:positionH relativeFrom="margin">
-              <wp:posOffset>-635</wp:posOffset>
+              <wp:align>right</wp:align>
             </wp:positionH>
             <wp:positionV relativeFrom="paragraph">
-              <wp:posOffset>35560</wp:posOffset>
+              <wp:posOffset>-1905</wp:posOffset>
             </wp:positionV>
-            <wp:extent cx="523240" cy="478155"/>
+            <wp:extent cx="520700" cy="476250"/>
             <wp:effectExtent l="0" t="0" r="0" b="0"/>
             <wp:wrapSquare wrapText="bothSides"/>
             <wp:docPr id="17" name="Imagen 17"/>
@@ -4744,7 +5503,7 @@
                   <pic:spPr bwMode="auto">
                     <a:xfrm>
                       <a:off x="0" y="0"/>
-                      <a:ext cx="523240" cy="478155"/>
+                      <a:ext cx="520700" cy="476250"/>
                     </a:xfrm>
                     <a:prstGeom prst="rect">
                       <a:avLst/>
@@ -4766,37 +5525,82 @@
           </wp:anchor>
         </w:drawing>
       </w:r>
-      <w:r>
-        <w:rPr>
-          <w:rFonts w:ascii="Arial" w:hAnsi="Arial" w:cs="Arial"/>
-        </w:rPr>
-        <w:t xml:space="preserve">A continuación, localice el cable de conexión sata que se corresponde con la imagen y conéctelo al en el slot del SSD marcado en amarillo (imagen del SSD anterior). </w:t>
-      </w:r>
-    </w:p>
-    <w:p>
-      <w:pPr>
-        <w:jc w:val="both"/>
-        <w:rPr>
-          <w:rFonts w:ascii="Arial" w:hAnsi="Arial" w:cs="Arial"/>
+    </w:p>
+    <w:p>
+      <w:pPr>
+        <w:spacing w:after="0"/>
+        <w:jc w:val="both"/>
+        <w:rPr>
+          <w:rFonts w:ascii="Arial" w:hAnsi="Arial" w:cs="Arial"/>
+          <w:sz w:val="16"/>
+          <w:szCs w:val="16"/>
+        </w:rPr>
+      </w:pPr>
+      <w:r>
+        <w:rPr>
+          <w:rFonts w:ascii="Arial" w:hAnsi="Arial" w:cs="Arial"/>
+          <w:sz w:val="16"/>
+          <w:szCs w:val="16"/>
+        </w:rPr>
+        <w:t xml:space="preserve">A continuación, localice el cable de conexión sata que se corresponde con la imagen y conéctelo al en el slot del SSD marcado en amarillo (imagen del </w:t>
+      </w:r>
+      <w:r>
+        <w:rPr>
+          <w:rFonts w:ascii="Arial" w:hAnsi="Arial" w:cs="Arial"/>
+          <w:sz w:val="16"/>
+          <w:szCs w:val="16"/>
+        </w:rPr>
+        <w:t xml:space="preserve">   </w:t>
+      </w:r>
+      <w:r>
+        <w:rPr>
+          <w:rFonts w:ascii="Arial" w:hAnsi="Arial" w:cs="Arial"/>
+          <w:sz w:val="16"/>
+          <w:szCs w:val="16"/>
+        </w:rPr>
+        <w:t xml:space="preserve">SSD anterior). </w:t>
+      </w:r>
+    </w:p>
+    <w:p>
+      <w:pPr>
+        <w:spacing w:after="0"/>
+        <w:jc w:val="both"/>
+        <w:rPr>
+          <w:rFonts w:ascii="Arial" w:hAnsi="Arial" w:cs="Arial"/>
+          <w:sz w:val="16"/>
+          <w:szCs w:val="16"/>
+        </w:rPr>
+      </w:pPr>
+    </w:p>
+    <w:p>
+      <w:pPr>
+        <w:spacing w:after="0"/>
+        <w:jc w:val="both"/>
+        <w:rPr>
+          <w:rFonts w:ascii="Arial" w:hAnsi="Arial" w:cs="Arial"/>
+          <w:sz w:val="16"/>
+          <w:szCs w:val="16"/>
         </w:rPr>
       </w:pPr>
       <w:r>
         <w:rPr>
           <w:rFonts w:ascii="Arial" w:hAnsi="Arial" w:cs="Arial"/>
           <w:noProof/>
+          <w:sz w:val="16"/>
+          <w:szCs w:val="16"/>
           <w:u w:val="single"/>
         </w:rPr>
         <w:drawing>
-          <wp:anchor distT="0" distB="0" distL="114300" distR="114300" simplePos="0" relativeHeight="251675648" behindDoc="0" locked="0" layoutInCell="1" allowOverlap="1" wp14:anchorId="2BCA0B16" wp14:editId="304D6AEA">
+          <wp:anchor distT="0" distB="0" distL="114300" distR="114300" simplePos="0" relativeHeight="251675648" behindDoc="0" locked="0" layoutInCell="1" allowOverlap="1" wp14:anchorId="2BCA0B16" wp14:editId="39472F57">
             <wp:simplePos x="0" y="0"/>
             <wp:positionH relativeFrom="margin">
-              <wp:posOffset>3206115</wp:posOffset>
+              <wp:posOffset>-23495</wp:posOffset>
             </wp:positionH>
             <wp:positionV relativeFrom="paragraph">
-              <wp:posOffset>2540</wp:posOffset>
+              <wp:posOffset>34925</wp:posOffset>
             </wp:positionV>
-            <wp:extent cx="2186940" cy="1059815"/>
-            <wp:effectExtent l="0" t="0" r="3810" b="6985"/>
+            <wp:extent cx="1109345" cy="536575"/>
+            <wp:effectExtent l="0" t="0" r="0" b="0"/>
             <wp:wrapSquare wrapText="bothSides"/>
             <wp:docPr id="18" name="Imagen 18"/>
             <wp:cNvGraphicFramePr>
@@ -4812,7 +5616,7 @@
                     </pic:cNvPicPr>
                   </pic:nvPicPr>
                   <pic:blipFill>
-                    <a:blip r:embed="rId28">
+                    <a:blip r:embed="rId28" cstate="print">
                       <a:extLst>
                         <a:ext uri="{28A0092B-C50C-407E-A947-70E740481C1C}">
                           <a14:useLocalDpi xmlns:a14="http://schemas.microsoft.com/office/drawing/2010/main" val="0"/>
@@ -4827,7 +5631,7 @@
                   <pic:spPr bwMode="auto">
                     <a:xfrm>
                       <a:off x="0" y="0"/>
-                      <a:ext cx="2186940" cy="1059815"/>
+                      <a:ext cx="1109345" cy="536575"/>
                     </a:xfrm>
                     <a:prstGeom prst="rect">
                       <a:avLst/>
@@ -4852,55 +5656,104 @@
       <w:r>
         <w:rPr>
           <w:rFonts w:ascii="Arial" w:hAnsi="Arial" w:cs="Arial"/>
+          <w:sz w:val="16"/>
+          <w:szCs w:val="16"/>
         </w:rPr>
         <w:t xml:space="preserve">Posteriormente, localice el slot1 SATA de la placa base indicado a continuación y conéctelo. </w:t>
       </w:r>
     </w:p>
     <w:p>
       <w:pPr>
-        <w:jc w:val="both"/>
-        <w:rPr>
-          <w:rFonts w:ascii="Arial" w:hAnsi="Arial" w:cs="Arial"/>
-        </w:rPr>
-      </w:pPr>
-    </w:p>
-    <w:p>
-      <w:pPr>
+        <w:spacing w:after="0"/>
+        <w:jc w:val="both"/>
+        <w:rPr>
+          <w:rFonts w:ascii="Arial" w:hAnsi="Arial" w:cs="Arial"/>
+          <w:sz w:val="16"/>
+          <w:szCs w:val="16"/>
+        </w:rPr>
+      </w:pPr>
+    </w:p>
+    <w:p>
+      <w:pPr>
+        <w:spacing w:after="0"/>
+        <w:jc w:val="both"/>
+        <w:rPr>
+          <w:rFonts w:ascii="Arial" w:hAnsi="Arial" w:cs="Arial"/>
+          <w:sz w:val="16"/>
+          <w:szCs w:val="16"/>
+        </w:rPr>
+      </w:pPr>
+    </w:p>
+    <w:p>
+      <w:pPr>
+        <w:spacing w:after="0"/>
+        <w:jc w:val="both"/>
+        <w:rPr>
+          <w:rFonts w:ascii="Arial" w:hAnsi="Arial" w:cs="Arial"/>
+          <w:sz w:val="16"/>
+          <w:szCs w:val="16"/>
+        </w:rPr>
+      </w:pPr>
+    </w:p>
+    <w:p>
+      <w:pPr>
+        <w:spacing w:after="0"/>
+        <w:jc w:val="both"/>
+        <w:rPr>
+          <w:rFonts w:ascii="Arial" w:hAnsi="Arial" w:cs="Arial"/>
+          <w:sz w:val="16"/>
+          <w:szCs w:val="16"/>
+        </w:rPr>
+      </w:pPr>
+    </w:p>
+    <w:p>
+      <w:pPr>
+        <w:spacing w:after="0"/>
         <w:jc w:val="both"/>
         <w:rPr>
           <w:rFonts w:ascii="Arial" w:hAnsi="Arial" w:cs="Arial"/>
           <w:color w:val="FF0000"/>
-          <w:sz w:val="20"/>
-          <w:szCs w:val="20"/>
+          <w:sz w:val="14"/>
+          <w:szCs w:val="14"/>
         </w:rPr>
       </w:pPr>
       <w:r>
         <w:rPr>
           <w:rFonts w:ascii="Arial" w:hAnsi="Arial" w:cs="Arial"/>
           <w:color w:val="FF0000"/>
-          <w:sz w:val="20"/>
-          <w:szCs w:val="20"/>
+          <w:sz w:val="14"/>
+          <w:szCs w:val="14"/>
         </w:rPr>
         <w:t>(nota, una vez más todos los conectores disponen de un diseño que no permite conectarlos de forma errónea)</w:t>
       </w:r>
     </w:p>
     <w:p>
       <w:pPr>
+        <w:spacing w:after="0"/>
         <w:jc w:val="both"/>
         <w:rPr>
           <w:rFonts w:ascii="Arial" w:hAnsi="Arial" w:cs="Arial"/>
           <w:color w:val="FF0000"/>
-          <w:sz w:val="20"/>
-          <w:szCs w:val="20"/>
-        </w:rPr>
-      </w:pPr>
-    </w:p>
-    <w:p>
-      <w:pPr>
+          <w:sz w:val="14"/>
+          <w:szCs w:val="14"/>
+        </w:rPr>
+      </w:pPr>
+    </w:p>
+    <w:p>
+      <w:pPr>
+        <w:pStyle w:val="Prrafodelista"/>
+        <w:numPr>
+          <w:ilvl w:val="0"/>
+          <w:numId w:val="3"/>
+        </w:numPr>
+        <w:spacing w:after="0"/>
+        <w:ind w:left="0"/>
         <w:rPr>
           <w:rFonts w:ascii="Arial" w:hAnsi="Arial" w:cs="Arial"/>
           <w:b/>
           <w:bCs/>
+          <w:sz w:val="16"/>
+          <w:szCs w:val="16"/>
         </w:rPr>
       </w:pPr>
       <w:r>
@@ -4908,48 +5761,53 @@
           <w:rFonts w:ascii="Arial" w:hAnsi="Arial" w:cs="Arial"/>
           <w:b/>
           <w:bCs/>
-        </w:rPr>
-        <w:lastRenderedPageBreak/>
-        <w:t>10. Conexionado de la Fuente de alimentación.</w:t>
-      </w:r>
-    </w:p>
-    <w:p>
-      <w:pPr>
-        <w:rPr>
-          <w:rFonts w:ascii="Arial" w:hAnsi="Arial" w:cs="Arial"/>
-        </w:rPr>
-      </w:pPr>
-      <w:r>
-        <w:rPr>
-          <w:rFonts w:ascii="Arial" w:hAnsi="Arial" w:cs="Arial"/>
-        </w:rPr>
-        <w:t>Localice los conectores ATX (de 24 pines hembra) y el conector ATX12 (de 12 pines hembra) que salen desde la Fuente de alimentación.</w:t>
-      </w:r>
-    </w:p>
-    <w:p>
-      <w:pPr>
-        <w:rPr>
-          <w:rFonts w:ascii="Arial" w:hAnsi="Arial" w:cs="Arial"/>
+          <w:sz w:val="16"/>
+          <w:szCs w:val="16"/>
+        </w:rPr>
+        <w:t>Conexionado de la Fuente de alimentación.</w:t>
+      </w:r>
+    </w:p>
+    <w:p>
+      <w:pPr>
+        <w:spacing w:after="0"/>
+        <w:rPr>
+          <w:rFonts w:ascii="Arial" w:hAnsi="Arial" w:cs="Arial"/>
+          <w:b/>
+          <w:bCs/>
+          <w:sz w:val="16"/>
+          <w:szCs w:val="16"/>
+        </w:rPr>
+      </w:pPr>
+    </w:p>
+    <w:p>
+      <w:pPr>
+        <w:spacing w:after="0"/>
+        <w:rPr>
+          <w:rFonts w:ascii="Arial" w:hAnsi="Arial" w:cs="Arial"/>
+          <w:sz w:val="16"/>
+          <w:szCs w:val="16"/>
         </w:rPr>
       </w:pPr>
       <w:r>
         <w:rPr>
           <w:rFonts w:ascii="Arial" w:hAnsi="Arial" w:cs="Arial"/>
           <w:noProof/>
+          <w:sz w:val="16"/>
+          <w:szCs w:val="16"/>
           <w:u w:val="single"/>
         </w:rPr>
         <w:drawing>
-          <wp:anchor distT="0" distB="0" distL="114300" distR="114300" simplePos="0" relativeHeight="251677696" behindDoc="0" locked="0" layoutInCell="1" allowOverlap="1" wp14:anchorId="18F6A4C7" wp14:editId="60205B9E">
+          <wp:anchor distT="0" distB="0" distL="114300" distR="114300" simplePos="0" relativeHeight="251677696" behindDoc="0" locked="0" layoutInCell="1" allowOverlap="1" wp14:anchorId="18F6A4C7" wp14:editId="195B02A1">
             <wp:simplePos x="0" y="0"/>
-            <wp:positionH relativeFrom="column">
-              <wp:posOffset>2976972</wp:posOffset>
+            <wp:positionH relativeFrom="margin">
+              <wp:align>right</wp:align>
             </wp:positionH>
             <wp:positionV relativeFrom="paragraph">
-              <wp:posOffset>3175</wp:posOffset>
+              <wp:posOffset>1905</wp:posOffset>
             </wp:positionV>
-            <wp:extent cx="931647" cy="787547"/>
-            <wp:effectExtent l="0" t="0" r="1905" b="0"/>
-            <wp:wrapNone/>
+            <wp:extent cx="608221" cy="514145"/>
+            <wp:effectExtent l="0" t="0" r="1905" b="635"/>
+            <wp:wrapSquare wrapText="bothSides"/>
             <wp:docPr id="20" name="Imagen 20"/>
             <wp:cNvGraphicFramePr>
               <a:graphicFrameLocks xmlns:a="http://schemas.openxmlformats.org/drawingml/2006/main" noChangeAspect="1"/>
@@ -4979,7 +5837,7 @@
                   <pic:spPr bwMode="auto">
                     <a:xfrm>
                       <a:off x="0" y="0"/>
-                      <a:ext cx="931647" cy="787547"/>
+                      <a:ext cx="608221" cy="514145"/>
                     </a:xfrm>
                     <a:prstGeom prst="rect">
                       <a:avLst/>
@@ -5005,19 +5863,21 @@
         <w:rPr>
           <w:rFonts w:ascii="Arial" w:hAnsi="Arial" w:cs="Arial"/>
           <w:noProof/>
+          <w:sz w:val="16"/>
+          <w:szCs w:val="16"/>
         </w:rPr>
         <w:drawing>
-          <wp:anchor distT="0" distB="0" distL="114300" distR="114300" simplePos="0" relativeHeight="251676672" behindDoc="0" locked="0" layoutInCell="1" allowOverlap="1" wp14:anchorId="01E5C3C0" wp14:editId="79C70611">
+          <wp:anchor distT="0" distB="0" distL="114300" distR="114300" simplePos="0" relativeHeight="251676672" behindDoc="0" locked="0" layoutInCell="1" allowOverlap="1" wp14:anchorId="01E5C3C0" wp14:editId="3D0D9033">
             <wp:simplePos x="0" y="0"/>
             <wp:positionH relativeFrom="margin">
-              <wp:posOffset>1178112</wp:posOffset>
+              <wp:posOffset>-635</wp:posOffset>
             </wp:positionH>
             <wp:positionV relativeFrom="paragraph">
-              <wp:posOffset>3156</wp:posOffset>
+              <wp:posOffset>3810</wp:posOffset>
             </wp:positionV>
-            <wp:extent cx="1151890" cy="938530"/>
+            <wp:extent cx="615950" cy="502285"/>
             <wp:effectExtent l="0" t="0" r="0" b="0"/>
-            <wp:wrapNone/>
+            <wp:wrapSquare wrapText="bothSides"/>
             <wp:docPr id="19" name="Imagen 19"/>
             <wp:cNvGraphicFramePr>
               <a:graphicFrameLocks xmlns:a="http://schemas.openxmlformats.org/drawingml/2006/main" noChangeAspect="1"/>
@@ -5047,7 +5907,7 @@
                   <pic:spPr bwMode="auto">
                     <a:xfrm>
                       <a:off x="0" y="0"/>
-                      <a:ext cx="1151890" cy="938530"/>
+                      <a:ext cx="615950" cy="502285"/>
                     </a:xfrm>
                     <a:prstGeom prst="rect">
                       <a:avLst/>
@@ -5069,71 +5929,66 @@
           </wp:anchor>
         </w:drawing>
       </w:r>
-    </w:p>
-    <w:p>
-      <w:pPr>
+      <w:r>
+        <w:rPr>
+          <w:rFonts w:ascii="Arial" w:hAnsi="Arial" w:cs="Arial"/>
+          <w:sz w:val="16"/>
+          <w:szCs w:val="16"/>
+        </w:rPr>
+        <w:t>Localice los conectores ATX (de 24 pines hembra) y el conector ATX12 (de 12 pines hembra) que salen desde la Fuente de alimentación.</w:t>
+      </w:r>
+    </w:p>
+    <w:p>
+      <w:pPr>
+        <w:spacing w:after="0"/>
+        <w:rPr>
+          <w:rFonts w:ascii="Arial" w:hAnsi="Arial" w:cs="Arial"/>
+          <w:sz w:val="16"/>
+          <w:szCs w:val="16"/>
+        </w:rPr>
+      </w:pPr>
+    </w:p>
+    <w:p>
+      <w:pPr>
+        <w:spacing w:after="0"/>
         <w:rPr>
           <w:rFonts w:ascii="Arial" w:hAnsi="Arial" w:cs="Arial"/>
           <w:b/>
           <w:bCs/>
-        </w:rPr>
-      </w:pPr>
-    </w:p>
-    <w:p>
-      <w:pPr>
-        <w:spacing w:after="0"/>
-        <w:jc w:val="both"/>
-        <w:rPr>
-          <w:rFonts w:ascii="Arial" w:hAnsi="Arial" w:cs="Arial"/>
+          <w:sz w:val="16"/>
+          <w:szCs w:val="16"/>
+        </w:rPr>
+      </w:pPr>
+    </w:p>
+    <w:p>
+      <w:pPr>
+        <w:spacing w:after="0"/>
+        <w:jc w:val="both"/>
+        <w:rPr>
+          <w:rFonts w:ascii="Arial" w:hAnsi="Arial" w:cs="Arial"/>
+          <w:sz w:val="16"/>
+          <w:szCs w:val="16"/>
           <w:u w:val="single"/>
         </w:rPr>
       </w:pPr>
-    </w:p>
-    <w:p>
-      <w:pPr>
-        <w:spacing w:after="0"/>
-        <w:jc w:val="both"/>
-        <w:rPr>
-          <w:rFonts w:ascii="Arial" w:hAnsi="Arial" w:cs="Arial"/>
+      <w:r>
+        <w:rPr>
+          <w:rFonts w:ascii="Arial" w:hAnsi="Arial" w:cs="Arial"/>
+          <w:noProof/>
+          <w:sz w:val="16"/>
+          <w:szCs w:val="16"/>
           <w:u w:val="single"/>
         </w:rPr>
-      </w:pPr>
-    </w:p>
-    <w:p>
-      <w:pPr>
-        <w:spacing w:after="0"/>
-        <w:jc w:val="both"/>
-        <w:rPr>
-          <w:rFonts w:ascii="Arial" w:hAnsi="Arial" w:cs="Arial"/>
-          <w:u w:val="single"/>
-        </w:rPr>
-      </w:pPr>
-    </w:p>
-    <w:p>
-      <w:pPr>
-        <w:spacing w:after="0"/>
-        <w:jc w:val="both"/>
-        <w:rPr>
-          <w:rFonts w:ascii="Arial" w:hAnsi="Arial" w:cs="Arial"/>
-          <w:u w:val="single"/>
-        </w:rPr>
-      </w:pPr>
-      <w:r>
-        <w:rPr>
-          <w:rFonts w:ascii="Arial" w:hAnsi="Arial" w:cs="Arial"/>
-          <w:noProof/>
-          <w:u w:val="single"/>
-        </w:rPr>
         <w:drawing>
-          <wp:anchor distT="0" distB="0" distL="114300" distR="114300" simplePos="0" relativeHeight="251678720" behindDoc="0" locked="0" layoutInCell="1" allowOverlap="1" wp14:anchorId="2E6BB755" wp14:editId="609FDD31">
+          <wp:anchor distT="0" distB="0" distL="114300" distR="114300" simplePos="0" relativeHeight="251678720" behindDoc="0" locked="0" layoutInCell="1" allowOverlap="1" wp14:anchorId="2E6BB755" wp14:editId="57FD6F97">
             <wp:simplePos x="0" y="0"/>
             <wp:positionH relativeFrom="margin">
               <wp:align>right</wp:align>
             </wp:positionH>
             <wp:positionV relativeFrom="paragraph">
-              <wp:posOffset>6350</wp:posOffset>
+              <wp:posOffset>107950</wp:posOffset>
             </wp:positionV>
-            <wp:extent cx="3266440" cy="1638300"/>
+            <wp:extent cx="1870710" cy="937895"/>
             <wp:effectExtent l="0" t="0" r="0" b="0"/>
             <wp:wrapSquare wrapText="bothSides"/>
             <wp:docPr id="21" name="Imagen 21"/>
@@ -5165,7 +6020,7 @@
                   <pic:spPr bwMode="auto">
                     <a:xfrm>
                       <a:off x="0" y="0"/>
-                      <a:ext cx="3266440" cy="1638300"/>
+                      <a:ext cx="1870710" cy="937895"/>
                     </a:xfrm>
                     <a:prstGeom prst="rect">
                       <a:avLst/>
@@ -5187,36 +6042,48 @@
           </wp:anchor>
         </w:drawing>
       </w:r>
-      <w:r>
-        <w:rPr>
-          <w:rFonts w:ascii="Arial" w:hAnsi="Arial" w:cs="Arial"/>
+    </w:p>
+    <w:p>
+      <w:pPr>
+        <w:spacing w:after="0"/>
+        <w:jc w:val="both"/>
+        <w:rPr>
+          <w:rFonts w:ascii="Arial" w:hAnsi="Arial" w:cs="Arial"/>
+          <w:sz w:val="16"/>
+          <w:szCs w:val="16"/>
           <w:u w:val="single"/>
         </w:rPr>
-        <w:t xml:space="preserve">Localice los conectores en la placa base correspondientes a ATX12 (marcado con círculo </w:t>
-      </w:r>
-      <w:proofErr w:type="gramStart"/>
-      <w:r>
-        <w:rPr>
-          <w:rFonts w:ascii="Arial" w:hAnsi="Arial" w:cs="Arial"/>
+      </w:pPr>
+      <w:r>
+        <w:rPr>
+          <w:rFonts w:ascii="Arial" w:hAnsi="Arial" w:cs="Arial"/>
+          <w:sz w:val="16"/>
+          <w:szCs w:val="16"/>
           <w:u w:val="single"/>
         </w:rPr>
-        <w:t>rojo )</w:t>
-      </w:r>
-      <w:proofErr w:type="gramEnd"/>
-      <w:r>
-        <w:rPr>
-          <w:rFonts w:ascii="Arial" w:hAnsi="Arial" w:cs="Arial"/>
+        <w:t>Localice los conectores en la placa base correspondientes a ATX12 (marcado con círculo rojo ) y ATX (marcado con un círculo amarillo) , e insértelos hasta fijarlos correctamente.</w:t>
+      </w:r>
+    </w:p>
+    <w:p>
+      <w:pPr>
+        <w:spacing w:after="0"/>
+        <w:jc w:val="both"/>
+        <w:rPr>
+          <w:rFonts w:ascii="Arial" w:hAnsi="Arial" w:cs="Arial"/>
+          <w:sz w:val="16"/>
+          <w:szCs w:val="16"/>
           <w:u w:val="single"/>
         </w:rPr>
-        <w:t xml:space="preserve"> y ATX (marcado con un círculo amarillo) , e insértelos hasta fijarlos correctamente.</w:t>
-      </w:r>
-    </w:p>
-    <w:p>
-      <w:pPr>
-        <w:spacing w:after="0"/>
-        <w:jc w:val="both"/>
-        <w:rPr>
-          <w:rFonts w:ascii="Arial" w:hAnsi="Arial" w:cs="Arial"/>
+      </w:pPr>
+    </w:p>
+    <w:p>
+      <w:pPr>
+        <w:spacing w:after="0"/>
+        <w:jc w:val="both"/>
+        <w:rPr>
+          <w:rFonts w:ascii="Arial" w:hAnsi="Arial" w:cs="Arial"/>
+          <w:sz w:val="16"/>
+          <w:szCs w:val="16"/>
           <w:u w:val="single"/>
         </w:rPr>
       </w:pPr>
@@ -5227,6 +6094,8 @@
         <w:jc w:val="both"/>
         <w:rPr>
           <w:rFonts w:ascii="Arial" w:hAnsi="Arial" w:cs="Arial"/>
+          <w:sz w:val="16"/>
+          <w:szCs w:val="16"/>
           <w:u w:val="single"/>
         </w:rPr>
       </w:pPr>
@@ -5237,6 +6106,8 @@
         <w:jc w:val="both"/>
         <w:rPr>
           <w:rFonts w:ascii="Arial" w:hAnsi="Arial" w:cs="Arial"/>
+          <w:sz w:val="16"/>
+          <w:szCs w:val="16"/>
           <w:u w:val="single"/>
         </w:rPr>
       </w:pPr>
@@ -5247,6 +6118,8 @@
         <w:jc w:val="both"/>
         <w:rPr>
           <w:rFonts w:ascii="Arial" w:hAnsi="Arial" w:cs="Arial"/>
+          <w:sz w:val="16"/>
+          <w:szCs w:val="16"/>
           <w:u w:val="single"/>
         </w:rPr>
       </w:pPr>
@@ -5257,74 +6130,66 @@
         <w:jc w:val="both"/>
         <w:rPr>
           <w:rFonts w:ascii="Arial" w:hAnsi="Arial" w:cs="Arial"/>
+          <w:sz w:val="16"/>
+          <w:szCs w:val="16"/>
+        </w:rPr>
+      </w:pPr>
+      <w:r>
+        <w:rPr>
+          <w:rFonts w:ascii="Arial" w:hAnsi="Arial" w:cs="Arial"/>
+          <w:sz w:val="16"/>
+          <w:szCs w:val="16"/>
+        </w:rPr>
+        <w:t>A continuación, se detallan los pin-</w:t>
+      </w:r>
+      <w:proofErr w:type="spellStart"/>
+      <w:r>
+        <w:rPr>
+          <w:rFonts w:ascii="Arial" w:hAnsi="Arial" w:cs="Arial"/>
+          <w:sz w:val="16"/>
+          <w:szCs w:val="16"/>
+        </w:rPr>
+        <w:t>out</w:t>
+      </w:r>
+      <w:proofErr w:type="spellEnd"/>
+      <w:r>
+        <w:rPr>
+          <w:rFonts w:ascii="Arial" w:hAnsi="Arial" w:cs="Arial"/>
+          <w:sz w:val="16"/>
+          <w:szCs w:val="16"/>
+        </w:rPr>
+        <w:t xml:space="preserve"> de estos dos conectores. </w:t>
+      </w:r>
+    </w:p>
+    <w:p>
+      <w:pPr>
+        <w:spacing w:after="0"/>
+        <w:jc w:val="both"/>
+        <w:rPr>
+          <w:rFonts w:ascii="Arial" w:hAnsi="Arial" w:cs="Arial"/>
+          <w:sz w:val="16"/>
+          <w:szCs w:val="16"/>
           <w:u w:val="single"/>
         </w:rPr>
       </w:pPr>
-    </w:p>
-    <w:p>
-      <w:pPr>
-        <w:spacing w:after="0"/>
-        <w:jc w:val="both"/>
-        <w:rPr>
-          <w:rFonts w:ascii="Arial" w:hAnsi="Arial" w:cs="Arial"/>
+      <w:r>
+        <w:rPr>
+          <w:rFonts w:ascii="Arial" w:hAnsi="Arial" w:cs="Arial"/>
+          <w:noProof/>
+          <w:sz w:val="16"/>
+          <w:szCs w:val="16"/>
           <w:u w:val="single"/>
         </w:rPr>
-      </w:pPr>
-    </w:p>
-    <w:p>
-      <w:pPr>
-        <w:spacing w:after="0"/>
-        <w:jc w:val="both"/>
-        <w:rPr>
-          <w:rFonts w:ascii="Arial" w:hAnsi="Arial" w:cs="Arial"/>
-        </w:rPr>
-      </w:pPr>
-      <w:r>
-        <w:rPr>
-          <w:rFonts w:ascii="Arial" w:hAnsi="Arial" w:cs="Arial"/>
-        </w:rPr>
-        <w:t>A continuación, se detallan los pin-</w:t>
-      </w:r>
-      <w:proofErr w:type="spellStart"/>
-      <w:r>
-        <w:rPr>
-          <w:rFonts w:ascii="Arial" w:hAnsi="Arial" w:cs="Arial"/>
-        </w:rPr>
-        <w:t>out</w:t>
-      </w:r>
-      <w:proofErr w:type="spellEnd"/>
-      <w:r>
-        <w:rPr>
-          <w:rFonts w:ascii="Arial" w:hAnsi="Arial" w:cs="Arial"/>
-        </w:rPr>
-        <w:t xml:space="preserve"> de estos dos conectores. </w:t>
-      </w:r>
-    </w:p>
-    <w:p>
-      <w:pPr>
-        <w:spacing w:after="0"/>
-        <w:jc w:val="both"/>
-        <w:rPr>
-          <w:rFonts w:ascii="Arial" w:hAnsi="Arial" w:cs="Arial"/>
-          <w:u w:val="single"/>
-        </w:rPr>
-      </w:pPr>
-      <w:r>
-        <w:rPr>
-          <w:rFonts w:ascii="Arial" w:hAnsi="Arial" w:cs="Arial"/>
-          <w:noProof/>
-          <w:u w:val="single"/>
-        </w:rPr>
         <w:drawing>
-          <wp:anchor distT="0" distB="0" distL="114300" distR="114300" simplePos="0" relativeHeight="251679744" behindDoc="0" locked="0" layoutInCell="1" allowOverlap="1" wp14:anchorId="0D24F75A" wp14:editId="0137090B">
+          <wp:anchor distT="0" distB="0" distL="114300" distR="114300" simplePos="0" relativeHeight="251679744" behindDoc="0" locked="0" layoutInCell="1" allowOverlap="1" wp14:anchorId="0D24F75A" wp14:editId="1D5466C9">
             <wp:simplePos x="0" y="0"/>
             <wp:positionH relativeFrom="margin">
-              <wp:posOffset>821816</wp:posOffset>
+              <wp:posOffset>1363028</wp:posOffset>
             </wp:positionH>
             <wp:positionV relativeFrom="paragraph">
-              <wp:posOffset>78715</wp:posOffset>
+              <wp:posOffset>74613</wp:posOffset>
             </wp:positionV>
-            <wp:extent cx="3869487" cy="2515710"/>
+            <wp:extent cx="1853309" cy="1204912"/>
             <wp:effectExtent l="0" t="0" r="0" b="0"/>
             <wp:wrapNone/>
             <wp:docPr id="22" name="Imagen 22"/>
@@ -5356,7 +6221,7 @@
                   <pic:spPr bwMode="auto">
                     <a:xfrm>
                       <a:off x="0" y="0"/>
-                      <a:ext cx="3877047" cy="2520625"/>
+                      <a:ext cx="1945812" cy="1265052"/>
                     </a:xfrm>
                     <a:prstGeom prst="rect">
                       <a:avLst/>
@@ -5372,6 +6237,9 @@
             <wp14:sizeRelH relativeFrom="margin">
               <wp14:pctWidth>0</wp14:pctWidth>
             </wp14:sizeRelH>
+            <wp14:sizeRelV relativeFrom="margin">
+              <wp14:pctHeight>0</wp14:pctHeight>
+            </wp14:sizeRelV>
           </wp:anchor>
         </w:drawing>
       </w:r>
@@ -5382,6 +6250,8 @@
         <w:jc w:val="both"/>
         <w:rPr>
           <w:rFonts w:ascii="Arial" w:hAnsi="Arial" w:cs="Arial"/>
+          <w:sz w:val="16"/>
+          <w:szCs w:val="16"/>
           <w:u w:val="single"/>
         </w:rPr>
       </w:pPr>
@@ -5392,6 +6262,8 @@
         <w:jc w:val="both"/>
         <w:rPr>
           <w:rFonts w:ascii="Arial" w:hAnsi="Arial" w:cs="Arial"/>
+          <w:sz w:val="16"/>
+          <w:szCs w:val="16"/>
           <w:u w:val="single"/>
         </w:rPr>
       </w:pPr>
@@ -5402,6 +6274,8 @@
         <w:jc w:val="both"/>
         <w:rPr>
           <w:rFonts w:ascii="Arial" w:hAnsi="Arial" w:cs="Arial"/>
+          <w:sz w:val="16"/>
+          <w:szCs w:val="16"/>
           <w:u w:val="single"/>
         </w:rPr>
       </w:pPr>
@@ -5412,6 +6286,8 @@
         <w:jc w:val="both"/>
         <w:rPr>
           <w:rFonts w:ascii="Arial" w:hAnsi="Arial" w:cs="Arial"/>
+          <w:sz w:val="16"/>
+          <w:szCs w:val="16"/>
           <w:u w:val="single"/>
         </w:rPr>
       </w:pPr>
@@ -5422,6 +6298,8 @@
         <w:jc w:val="both"/>
         <w:rPr>
           <w:rFonts w:ascii="Arial" w:hAnsi="Arial" w:cs="Arial"/>
+          <w:sz w:val="16"/>
+          <w:szCs w:val="16"/>
           <w:u w:val="single"/>
         </w:rPr>
       </w:pPr>
@@ -5432,6 +6310,8 @@
         <w:jc w:val="both"/>
         <w:rPr>
           <w:rFonts w:ascii="Arial" w:hAnsi="Arial" w:cs="Arial"/>
+          <w:sz w:val="16"/>
+          <w:szCs w:val="16"/>
           <w:u w:val="single"/>
         </w:rPr>
       </w:pPr>
@@ -5442,6 +6322,8 @@
         <w:jc w:val="both"/>
         <w:rPr>
           <w:rFonts w:ascii="Arial" w:hAnsi="Arial" w:cs="Arial"/>
+          <w:sz w:val="16"/>
+          <w:szCs w:val="16"/>
           <w:u w:val="single"/>
         </w:rPr>
       </w:pPr>
@@ -5452,6 +6334,8 @@
         <w:jc w:val="both"/>
         <w:rPr>
           <w:rFonts w:ascii="Arial" w:hAnsi="Arial" w:cs="Arial"/>
+          <w:sz w:val="16"/>
+          <w:szCs w:val="16"/>
           <w:u w:val="single"/>
         </w:rPr>
       </w:pPr>
@@ -5462,6 +6346,8 @@
         <w:jc w:val="both"/>
         <w:rPr>
           <w:rFonts w:ascii="Arial" w:hAnsi="Arial" w:cs="Arial"/>
+          <w:sz w:val="16"/>
+          <w:szCs w:val="16"/>
           <w:u w:val="single"/>
         </w:rPr>
       </w:pPr>
@@ -5472,6 +6358,8 @@
         <w:jc w:val="both"/>
         <w:rPr>
           <w:rFonts w:ascii="Arial" w:hAnsi="Arial" w:cs="Arial"/>
+          <w:sz w:val="16"/>
+          <w:szCs w:val="16"/>
           <w:u w:val="single"/>
         </w:rPr>
       </w:pPr>
@@ -5479,57 +6367,31 @@
     <w:p>
       <w:pPr>
         <w:spacing w:after="0"/>
-        <w:jc w:val="both"/>
-        <w:rPr>
-          <w:rFonts w:ascii="Arial" w:hAnsi="Arial" w:cs="Arial"/>
-          <w:u w:val="single"/>
-        </w:rPr>
-      </w:pPr>
-    </w:p>
-    <w:p>
-      <w:pPr>
-        <w:spacing w:after="0"/>
-        <w:jc w:val="both"/>
-        <w:rPr>
-          <w:rFonts w:ascii="Arial" w:hAnsi="Arial" w:cs="Arial"/>
-          <w:u w:val="single"/>
-        </w:rPr>
-      </w:pPr>
-    </w:p>
-    <w:p>
-      <w:pPr>
-        <w:spacing w:after="0"/>
-        <w:jc w:val="both"/>
-        <w:rPr>
-          <w:rFonts w:ascii="Arial" w:hAnsi="Arial" w:cs="Arial"/>
-          <w:u w:val="single"/>
-        </w:rPr>
-      </w:pPr>
-    </w:p>
-    <w:p>
-      <w:pPr>
-        <w:rPr>
-          <w:rFonts w:ascii="Arial" w:hAnsi="Arial" w:cs="Arial"/>
-          <w:u w:val="single"/>
-        </w:rPr>
-      </w:pPr>
-    </w:p>
-    <w:p>
-      <w:pPr>
         <w:rPr>
           <w:rFonts w:ascii="Arial" w:hAnsi="Arial" w:cs="Arial"/>
           <w:b/>
           <w:bCs/>
+          <w:sz w:val="16"/>
+          <w:szCs w:val="16"/>
           <w:u w:val="single"/>
         </w:rPr>
       </w:pPr>
     </w:p>
     <w:p>
       <w:pPr>
+        <w:pStyle w:val="Prrafodelista"/>
+        <w:numPr>
+          <w:ilvl w:val="0"/>
+          <w:numId w:val="3"/>
+        </w:numPr>
+        <w:spacing w:after="0"/>
+        <w:ind w:left="0"/>
         <w:rPr>
           <w:rFonts w:ascii="Arial" w:hAnsi="Arial" w:cs="Arial"/>
           <w:b/>
           <w:bCs/>
+          <w:sz w:val="16"/>
+          <w:szCs w:val="16"/>
         </w:rPr>
       </w:pPr>
       <w:r>
@@ -5537,19 +6399,26 @@
           <w:rFonts w:ascii="Arial" w:hAnsi="Arial" w:cs="Arial"/>
           <w:b/>
           <w:bCs/>
-        </w:rPr>
-        <w:t>11. Revisión de cableado y fijaciones y cierre de torre.</w:t>
-      </w:r>
-    </w:p>
-    <w:p>
-      <w:pPr>
-        <w:rPr>
-          <w:rFonts w:ascii="Arial" w:hAnsi="Arial" w:cs="Arial"/>
-        </w:rPr>
-      </w:pPr>
-      <w:r>
-        <w:rPr>
-          <w:rFonts w:ascii="Arial" w:hAnsi="Arial" w:cs="Arial"/>
+          <w:sz w:val="16"/>
+          <w:szCs w:val="16"/>
+        </w:rPr>
+        <w:t>Revisión de cableado y fijaciones y cierre de torre.</w:t>
+      </w:r>
+    </w:p>
+    <w:p>
+      <w:pPr>
+        <w:spacing w:after="0"/>
+        <w:rPr>
+          <w:rFonts w:ascii="Arial" w:hAnsi="Arial" w:cs="Arial"/>
+          <w:sz w:val="16"/>
+          <w:szCs w:val="16"/>
+        </w:rPr>
+      </w:pPr>
+      <w:r>
+        <w:rPr>
+          <w:rFonts w:ascii="Arial" w:hAnsi="Arial" w:cs="Arial"/>
+          <w:sz w:val="16"/>
+          <w:szCs w:val="16"/>
         </w:rPr>
         <w:t xml:space="preserve">Antes de continuar, revise concienzudamente cada uno de los conectores, repase de nuevo los puntos anteriores y observe su correcta fijación. Todos los conectores deben estar firmemente fijados en su posición y los tornillos deben estar apretados adecuadamente. </w:t>
       </w:r>
@@ -5558,99 +6427,134 @@
       <w:pPr>
         <w:spacing w:after="0"/>
         <w:jc w:val="both"/>
+        <w:rPr>
+          <w:rFonts w:ascii="Arial" w:hAnsi="Arial" w:cs="Arial"/>
+          <w:sz w:val="16"/>
+          <w:szCs w:val="16"/>
+        </w:rPr>
+      </w:pPr>
+      <w:r>
+        <w:rPr>
+          <w:rFonts w:ascii="Arial" w:hAnsi="Arial" w:cs="Arial"/>
+          <w:sz w:val="16"/>
+          <w:szCs w:val="16"/>
+        </w:rPr>
+        <w:t xml:space="preserve">Una vez esté todo revisado, cierre la tapa de la torre y disponga los periféricos necesarios para el primer arranque. </w:t>
+      </w:r>
+    </w:p>
+    <w:p>
+      <w:pPr>
+        <w:spacing w:after="0"/>
+        <w:jc w:val="both"/>
+        <w:rPr>
+          <w:rFonts w:ascii="Arial" w:hAnsi="Arial" w:cs="Arial"/>
+          <w:sz w:val="16"/>
+          <w:szCs w:val="16"/>
+        </w:rPr>
+      </w:pPr>
+      <w:r>
+        <w:rPr>
+          <w:rFonts w:ascii="Arial" w:hAnsi="Arial" w:cs="Arial"/>
+          <w:sz w:val="16"/>
+          <w:szCs w:val="16"/>
+        </w:rPr>
+        <w:t xml:space="preserve">Ha concluido el montaje. </w:t>
+      </w:r>
+    </w:p>
+    <w:p>
+      <w:pPr>
+        <w:spacing w:after="0"/>
+        <w:jc w:val="both"/>
+        <w:rPr>
+          <w:rFonts w:ascii="Arial" w:hAnsi="Arial" w:cs="Arial"/>
+          <w:sz w:val="16"/>
+          <w:szCs w:val="16"/>
+        </w:rPr>
+      </w:pPr>
+    </w:p>
+    <w:p>
+      <w:pPr>
+        <w:pStyle w:val="Prrafodelista"/>
+        <w:numPr>
+          <w:ilvl w:val="0"/>
+          <w:numId w:val="3"/>
+        </w:numPr>
+        <w:spacing w:after="0"/>
+        <w:ind w:left="0"/>
         <w:rPr>
           <w:rFonts w:ascii="Arial" w:hAnsi="Arial" w:cs="Arial"/>
           <w:b/>
           <w:bCs/>
-        </w:rPr>
-      </w:pPr>
-    </w:p>
-    <w:p>
-      <w:pPr>
-        <w:spacing w:after="0"/>
-        <w:jc w:val="both"/>
-        <w:rPr>
-          <w:rFonts w:ascii="Arial" w:hAnsi="Arial" w:cs="Arial"/>
-        </w:rPr>
-      </w:pPr>
-      <w:r>
-        <w:rPr>
-          <w:rFonts w:ascii="Arial" w:hAnsi="Arial" w:cs="Arial"/>
-        </w:rPr>
-        <w:t xml:space="preserve">Una vez esté todo revisado, cierre la tapa de la torre y disponga los periféricos necesarios para el primer arranque. </w:t>
-      </w:r>
-    </w:p>
-    <w:p>
-      <w:pPr>
-        <w:spacing w:after="0"/>
-        <w:jc w:val="both"/>
-        <w:rPr>
-          <w:rFonts w:ascii="Arial" w:hAnsi="Arial" w:cs="Arial"/>
-        </w:rPr>
-      </w:pPr>
-      <w:r>
-        <w:rPr>
-          <w:rFonts w:ascii="Arial" w:hAnsi="Arial" w:cs="Arial"/>
-        </w:rPr>
-        <w:t xml:space="preserve">Ha concluido el montaje. </w:t>
-      </w:r>
-    </w:p>
-    <w:p>
-      <w:pPr>
+          <w:sz w:val="16"/>
+          <w:szCs w:val="16"/>
+        </w:rPr>
+      </w:pPr>
+      <w:r>
         <w:rPr>
           <w:rFonts w:ascii="Arial" w:hAnsi="Arial" w:cs="Arial"/>
           <w:b/>
           <w:bCs/>
-        </w:rPr>
-      </w:pPr>
+          <w:sz w:val="16"/>
+          <w:szCs w:val="16"/>
+        </w:rPr>
+        <w:t>Primer arranque</w:t>
+      </w:r>
       <w:r>
         <w:rPr>
           <w:rFonts w:ascii="Arial" w:hAnsi="Arial" w:cs="Arial"/>
           <w:b/>
           <w:bCs/>
-        </w:rPr>
-        <w:lastRenderedPageBreak/>
-        <w:t xml:space="preserve">12. </w:t>
-      </w:r>
-      <w:r>
-        <w:rPr>
-          <w:rFonts w:ascii="Arial" w:hAnsi="Arial" w:cs="Arial"/>
-          <w:b/>
-          <w:bCs/>
-        </w:rPr>
-        <w:t>Primer arranque</w:t>
-      </w:r>
-      <w:r>
-        <w:rPr>
-          <w:rFonts w:ascii="Arial" w:hAnsi="Arial" w:cs="Arial"/>
-          <w:b/>
-          <w:bCs/>
+          <w:sz w:val="16"/>
+          <w:szCs w:val="16"/>
         </w:rPr>
         <w:t xml:space="preserve">. </w:t>
       </w:r>
     </w:p>
     <w:p>
       <w:pPr>
-        <w:rPr>
-          <w:rFonts w:ascii="Arial" w:hAnsi="Arial" w:cs="Arial"/>
+        <w:spacing w:after="0"/>
+        <w:rPr>
+          <w:rFonts w:ascii="Arial" w:hAnsi="Arial" w:cs="Arial"/>
+          <w:sz w:val="16"/>
+          <w:szCs w:val="16"/>
+        </w:rPr>
+      </w:pPr>
+      <w:r>
+        <w:rPr>
+          <w:rFonts w:ascii="Arial" w:hAnsi="Arial" w:cs="Arial"/>
+          <w:sz w:val="16"/>
+          <w:szCs w:val="16"/>
+        </w:rPr>
+        <w:t xml:space="preserve">Conecte los periféricos necesarios para el primer arranque según el esquema: </w:t>
+      </w:r>
+    </w:p>
+    <w:p>
+      <w:pPr>
+        <w:spacing w:after="0"/>
+        <w:rPr>
+          <w:rFonts w:ascii="Arial" w:hAnsi="Arial" w:cs="Arial"/>
+          <w:sz w:val="16"/>
+          <w:szCs w:val="16"/>
         </w:rPr>
       </w:pPr>
       <w:r>
         <w:rPr>
           <w:rFonts w:ascii="Arial" w:hAnsi="Arial" w:cs="Arial"/>
           <w:noProof/>
+          <w:sz w:val="16"/>
+          <w:szCs w:val="16"/>
         </w:rPr>
         <w:drawing>
-          <wp:anchor distT="0" distB="0" distL="114300" distR="114300" simplePos="0" relativeHeight="251680768" behindDoc="0" locked="0" layoutInCell="1" allowOverlap="1" wp14:anchorId="2AB75048" wp14:editId="642B5F75">
+          <wp:anchor distT="0" distB="0" distL="114300" distR="114300" simplePos="0" relativeHeight="251680768" behindDoc="0" locked="0" layoutInCell="1" allowOverlap="1" wp14:anchorId="2AB75048" wp14:editId="7688E5FC">
             <wp:simplePos x="0" y="0"/>
-            <wp:positionH relativeFrom="column">
-              <wp:posOffset>2515</wp:posOffset>
+            <wp:positionH relativeFrom="margin">
+              <wp:posOffset>1010554</wp:posOffset>
             </wp:positionH>
             <wp:positionV relativeFrom="paragraph">
-              <wp:posOffset>2819</wp:posOffset>
+              <wp:posOffset>5715</wp:posOffset>
             </wp:positionV>
-            <wp:extent cx="5398770" cy="2304415"/>
-            <wp:effectExtent l="0" t="0" r="0" b="635"/>
+            <wp:extent cx="3514631" cy="1500188"/>
+            <wp:effectExtent l="0" t="0" r="0" b="5080"/>
             <wp:wrapNone/>
             <wp:docPr id="24" name="Imagen 24"/>
             <wp:cNvGraphicFramePr>
@@ -5666,7 +6570,7 @@
                     </pic:cNvPicPr>
                   </pic:nvPicPr>
                   <pic:blipFill>
-                    <a:blip r:embed="rId33">
+                    <a:blip r:embed="rId33" cstate="print">
                       <a:extLst>
                         <a:ext uri="{28A0092B-C50C-407E-A947-70E740481C1C}">
                           <a14:useLocalDpi xmlns:a14="http://schemas.microsoft.com/office/drawing/2010/main" val="0"/>
@@ -5681,7 +6585,7 @@
                   <pic:spPr bwMode="auto">
                     <a:xfrm>
                       <a:off x="0" y="0"/>
-                      <a:ext cx="5398770" cy="2304415"/>
+                      <a:ext cx="3547505" cy="1514220"/>
                     </a:xfrm>
                     <a:prstGeom prst="rect">
                       <a:avLst/>
@@ -5694,52 +6598,35 @@
                 </pic:pic>
               </a:graphicData>
             </a:graphic>
+            <wp14:sizeRelH relativeFrom="margin">
+              <wp14:pctWidth>0</wp14:pctWidth>
+            </wp14:sizeRelH>
+            <wp14:sizeRelV relativeFrom="margin">
+              <wp14:pctHeight>0</wp14:pctHeight>
+            </wp14:sizeRelV>
           </wp:anchor>
         </w:drawing>
       </w:r>
-      <w:r>
-        <w:rPr>
-          <w:rFonts w:ascii="Arial" w:hAnsi="Arial" w:cs="Arial"/>
-        </w:rPr>
-        <w:t xml:space="preserve">Conecte los periféricos necesarios para el primer arranque según el </w:t>
-      </w:r>
-      <w:proofErr w:type="gramStart"/>
-      <w:r>
-        <w:rPr>
-          <w:rFonts w:ascii="Arial" w:hAnsi="Arial" w:cs="Arial"/>
-        </w:rPr>
-        <w:t>esquema :</w:t>
-      </w:r>
-      <w:proofErr w:type="gramEnd"/>
-      <w:r>
-        <w:rPr>
-          <w:rFonts w:ascii="Arial" w:hAnsi="Arial" w:cs="Arial"/>
-        </w:rPr>
-        <w:t xml:space="preserve"> </w:t>
-      </w:r>
-    </w:p>
-    <w:p>
-      <w:pPr>
-        <w:rPr>
-          <w:rFonts w:ascii="Arial" w:hAnsi="Arial" w:cs="Arial"/>
-        </w:rPr>
-      </w:pPr>
-    </w:p>
-    <w:p>
-      <w:pPr>
-        <w:spacing w:after="0"/>
-        <w:jc w:val="both"/>
-        <w:rPr>
-          <w:rFonts w:ascii="Arial" w:hAnsi="Arial" w:cs="Arial"/>
-        </w:rPr>
-      </w:pPr>
-    </w:p>
-    <w:p>
-      <w:pPr>
-        <w:spacing w:after="0"/>
-        <w:jc w:val="both"/>
-        <w:rPr>
-          <w:rFonts w:ascii="Arial" w:hAnsi="Arial" w:cs="Arial"/>
+    </w:p>
+    <w:p>
+      <w:pPr>
+        <w:spacing w:after="0"/>
+        <w:jc w:val="both"/>
+        <w:rPr>
+          <w:rFonts w:ascii="Arial" w:hAnsi="Arial" w:cs="Arial"/>
+          <w:sz w:val="16"/>
+          <w:szCs w:val="16"/>
+        </w:rPr>
+      </w:pPr>
+    </w:p>
+    <w:p>
+      <w:pPr>
+        <w:spacing w:after="0"/>
+        <w:jc w:val="both"/>
+        <w:rPr>
+          <w:rFonts w:ascii="Arial" w:hAnsi="Arial" w:cs="Arial"/>
+          <w:sz w:val="16"/>
+          <w:szCs w:val="16"/>
           <w:u w:val="single"/>
         </w:rPr>
       </w:pPr>
@@ -5750,6 +6637,8 @@
         <w:jc w:val="both"/>
         <w:rPr>
           <w:rFonts w:ascii="Arial" w:hAnsi="Arial" w:cs="Arial"/>
+          <w:sz w:val="16"/>
+          <w:szCs w:val="16"/>
           <w:u w:val="single"/>
         </w:rPr>
       </w:pPr>
@@ -5760,6 +6649,8 @@
         <w:jc w:val="both"/>
         <w:rPr>
           <w:rFonts w:ascii="Arial" w:hAnsi="Arial" w:cs="Arial"/>
+          <w:sz w:val="16"/>
+          <w:szCs w:val="16"/>
           <w:u w:val="single"/>
         </w:rPr>
       </w:pPr>
@@ -5770,6 +6661,8 @@
         <w:jc w:val="both"/>
         <w:rPr>
           <w:rFonts w:ascii="Arial" w:hAnsi="Arial" w:cs="Arial"/>
+          <w:sz w:val="16"/>
+          <w:szCs w:val="16"/>
           <w:u w:val="single"/>
         </w:rPr>
       </w:pPr>
@@ -5780,6 +6673,8 @@
         <w:jc w:val="both"/>
         <w:rPr>
           <w:rFonts w:ascii="Arial" w:hAnsi="Arial" w:cs="Arial"/>
+          <w:sz w:val="16"/>
+          <w:szCs w:val="16"/>
           <w:u w:val="single"/>
         </w:rPr>
       </w:pPr>
@@ -5790,6 +6685,8 @@
         <w:jc w:val="both"/>
         <w:rPr>
           <w:rFonts w:ascii="Arial" w:hAnsi="Arial" w:cs="Arial"/>
+          <w:sz w:val="16"/>
+          <w:szCs w:val="16"/>
           <w:u w:val="single"/>
         </w:rPr>
       </w:pPr>
@@ -5800,6 +6697,8 @@
         <w:jc w:val="both"/>
         <w:rPr>
           <w:rFonts w:ascii="Arial" w:hAnsi="Arial" w:cs="Arial"/>
+          <w:sz w:val="16"/>
+          <w:szCs w:val="16"/>
           <w:u w:val="single"/>
         </w:rPr>
       </w:pPr>
@@ -5810,6 +6709,8 @@
         <w:jc w:val="both"/>
         <w:rPr>
           <w:rFonts w:ascii="Arial" w:hAnsi="Arial" w:cs="Arial"/>
+          <w:sz w:val="16"/>
+          <w:szCs w:val="16"/>
           <w:u w:val="single"/>
         </w:rPr>
       </w:pPr>
@@ -5820,6 +6721,8 @@
         <w:jc w:val="both"/>
         <w:rPr>
           <w:rFonts w:ascii="Arial" w:hAnsi="Arial" w:cs="Arial"/>
+          <w:sz w:val="16"/>
+          <w:szCs w:val="16"/>
           <w:u w:val="single"/>
         </w:rPr>
       </w:pPr>
@@ -5830,6 +6733,8 @@
         <w:jc w:val="both"/>
         <w:rPr>
           <w:rFonts w:ascii="Arial" w:hAnsi="Arial" w:cs="Arial"/>
+          <w:sz w:val="16"/>
+          <w:szCs w:val="16"/>
           <w:u w:val="single"/>
         </w:rPr>
       </w:pPr>
@@ -5841,16 +6746,16 @@
         <w:rPr>
           <w:rFonts w:ascii="Arial" w:hAnsi="Arial" w:cs="Arial"/>
           <w:color w:val="FF0000"/>
-          <w:sz w:val="20"/>
-          <w:szCs w:val="20"/>
+          <w:sz w:val="14"/>
+          <w:szCs w:val="14"/>
         </w:rPr>
       </w:pPr>
       <w:r>
         <w:rPr>
           <w:rFonts w:ascii="Arial" w:hAnsi="Arial" w:cs="Arial"/>
           <w:color w:val="FF0000"/>
-          <w:sz w:val="20"/>
-          <w:szCs w:val="20"/>
+          <w:sz w:val="14"/>
+          <w:szCs w:val="14"/>
         </w:rPr>
         <w:t>Nota: Seleccione la conexión correspondiente dependiendo del conector de sus periféricos.</w:t>
       </w:r>
@@ -5861,6 +6766,8 @@
         <w:jc w:val="both"/>
         <w:rPr>
           <w:rFonts w:ascii="Arial" w:hAnsi="Arial" w:cs="Arial"/>
+          <w:sz w:val="16"/>
+          <w:szCs w:val="16"/>
           <w:u w:val="single"/>
         </w:rPr>
       </w:pPr>
@@ -5871,11 +6778,15 @@
         <w:jc w:val="both"/>
         <w:rPr>
           <w:rFonts w:ascii="Arial" w:hAnsi="Arial" w:cs="Arial"/>
-        </w:rPr>
-      </w:pPr>
-      <w:r>
-        <w:rPr>
-          <w:rFonts w:ascii="Arial" w:hAnsi="Arial" w:cs="Arial"/>
+          <w:sz w:val="16"/>
+          <w:szCs w:val="16"/>
+        </w:rPr>
+      </w:pPr>
+      <w:r>
+        <w:rPr>
+          <w:rFonts w:ascii="Arial" w:hAnsi="Arial" w:cs="Arial"/>
+          <w:sz w:val="16"/>
+          <w:szCs w:val="16"/>
         </w:rPr>
         <w:t xml:space="preserve">Conecte el cable de alimentación 220Vcc a la fuente de alimentación y conéctelo a la red eléctrica. </w:t>
       </w:r>
@@ -5886,22 +6797,20 @@
         <w:jc w:val="both"/>
         <w:rPr>
           <w:rFonts w:ascii="Arial" w:hAnsi="Arial" w:cs="Arial"/>
-        </w:rPr>
-      </w:pPr>
-      <w:r>
-        <w:rPr>
-          <w:rFonts w:ascii="Arial" w:hAnsi="Arial" w:cs="Arial"/>
+          <w:sz w:val="16"/>
+          <w:szCs w:val="16"/>
+        </w:rPr>
+      </w:pPr>
+      <w:r>
+        <w:rPr>
+          <w:rFonts w:ascii="Arial" w:hAnsi="Arial" w:cs="Arial"/>
+          <w:sz w:val="16"/>
+          <w:szCs w:val="16"/>
         </w:rPr>
         <w:t xml:space="preserve">Ya está preparado para el primer arranque del sistema, accione el pulsador de encendido situado en el frontal de la torre. </w:t>
       </w:r>
-    </w:p>
-    <w:p>
-      <w:pPr>
-        <w:rPr>
-          <w:rFonts w:ascii="Arial" w:hAnsi="Arial" w:cs="Arial"/>
-          <w:u w:val="single"/>
-        </w:rPr>
-      </w:pPr>
+      <w:bookmarkStart w:id="5" w:name="_GoBack"/>
+      <w:bookmarkEnd w:id="5"/>
     </w:p>
     <w:p>
       <w:pPr>
@@ -5910,10 +6819,13 @@
           <w:ilvl w:val="0"/>
           <w:numId w:val="10"/>
         </w:numPr>
+        <w:spacing w:after="0"/>
         <w:rPr>
           <w:rFonts w:ascii="Arial" w:hAnsi="Arial" w:cs="Arial"/>
           <w:b/>
           <w:bCs/>
+          <w:sz w:val="16"/>
+          <w:szCs w:val="16"/>
           <w:u w:val="single"/>
         </w:rPr>
       </w:pPr>
@@ -5923,33 +6835,50 @@
           <w:rFonts w:ascii="Arial" w:hAnsi="Arial" w:cs="Arial"/>
           <w:b/>
           <w:bCs/>
+          <w:sz w:val="16"/>
+          <w:szCs w:val="16"/>
           <w:u w:val="single"/>
         </w:rPr>
+        <w:lastRenderedPageBreak/>
         <w:t>APENDICE: ESQUEMAS ADICIONALES.</w:t>
       </w:r>
     </w:p>
     <w:bookmarkEnd w:id="6"/>
     <w:p>
       <w:pPr>
-        <w:rPr>
-          <w:rFonts w:ascii="Arial" w:hAnsi="Arial" w:cs="Arial"/>
-        </w:rPr>
-      </w:pPr>
-      <w:r>
-        <w:rPr>
-          <w:rFonts w:ascii="Arial" w:hAnsi="Arial" w:cs="Arial"/>
+        <w:spacing w:after="0"/>
+        <w:rPr>
+          <w:rFonts w:ascii="Arial" w:hAnsi="Arial" w:cs="Arial"/>
+          <w:sz w:val="16"/>
+          <w:szCs w:val="16"/>
+        </w:rPr>
+      </w:pPr>
+      <w:r>
+        <w:rPr>
+          <w:rFonts w:ascii="Arial" w:hAnsi="Arial" w:cs="Arial"/>
+          <w:sz w:val="16"/>
+          <w:szCs w:val="16"/>
         </w:rPr>
         <w:t>Esquema general de la placa base.</w:t>
       </w:r>
     </w:p>
     <w:p>
       <w:pPr>
-        <w:jc w:val="center"/>
-        <w:rPr>
-          <w:rFonts w:ascii="Arial" w:hAnsi="Arial" w:cs="Arial"/>
-          <w:b/>
-          <w:bCs/>
-          <w:u w:val="single"/>
+        <w:spacing w:after="0"/>
+        <w:rPr>
+          <w:rFonts w:ascii="Arial" w:hAnsi="Arial" w:cs="Arial"/>
+          <w:sz w:val="16"/>
+          <w:szCs w:val="16"/>
+        </w:rPr>
+      </w:pPr>
+    </w:p>
+    <w:p>
+      <w:pPr>
+        <w:spacing w:after="0"/>
+        <w:rPr>
+          <w:rFonts w:ascii="Arial" w:hAnsi="Arial" w:cs="Arial"/>
+          <w:sz w:val="16"/>
+          <w:szCs w:val="16"/>
         </w:rPr>
       </w:pPr>
       <w:r>
@@ -5958,12 +6887,22 @@
           <w:b/>
           <w:bCs/>
           <w:noProof/>
+          <w:sz w:val="16"/>
+          <w:szCs w:val="16"/>
           <w:u w:val="single"/>
         </w:rPr>
         <w:drawing>
-          <wp:inline distT="0" distB="0" distL="0" distR="0" wp14:anchorId="6EA760F9" wp14:editId="26C04809">
-            <wp:extent cx="3525926" cy="4022756"/>
+          <wp:anchor distT="0" distB="0" distL="114300" distR="114300" simplePos="0" relativeHeight="251682816" behindDoc="0" locked="0" layoutInCell="1" allowOverlap="1" wp14:anchorId="6EA760F9" wp14:editId="713437C0">
+            <wp:simplePos x="0" y="0"/>
+            <wp:positionH relativeFrom="margin">
+              <wp:align>center</wp:align>
+            </wp:positionH>
+            <wp:positionV relativeFrom="paragraph">
+              <wp:posOffset>6350</wp:posOffset>
+            </wp:positionV>
+            <wp:extent cx="3525520" cy="4022725"/>
             <wp:effectExtent l="0" t="0" r="0" b="0"/>
+            <wp:wrapNone/>
             <wp:docPr id="25" name="Imagen 25"/>
             <wp:cNvGraphicFramePr>
               <a:graphicFrameLocks xmlns:a="http://schemas.openxmlformats.org/drawingml/2006/main" noChangeAspect="1"/>
@@ -5993,7 +6932,7 @@
                   <pic:spPr bwMode="auto">
                     <a:xfrm>
                       <a:off x="0" y="0"/>
-                      <a:ext cx="3543847" cy="4043202"/>
+                      <a:ext cx="3525520" cy="4022725"/>
                     </a:xfrm>
                     <a:prstGeom prst="rect">
                       <a:avLst/>
@@ -6006,21 +6945,479 @@
                 </pic:pic>
               </a:graphicData>
             </a:graphic>
-          </wp:inline>
+          </wp:anchor>
         </w:drawing>
       </w:r>
+    </w:p>
+    <w:p>
+      <w:pPr>
+        <w:spacing w:after="0"/>
+        <w:rPr>
+          <w:rFonts w:ascii="Arial" w:hAnsi="Arial" w:cs="Arial"/>
+          <w:sz w:val="16"/>
+          <w:szCs w:val="16"/>
+        </w:rPr>
+      </w:pPr>
+    </w:p>
+    <w:p>
+      <w:pPr>
+        <w:spacing w:after="0"/>
+        <w:jc w:val="center"/>
+        <w:rPr>
+          <w:rFonts w:ascii="Arial" w:hAnsi="Arial" w:cs="Arial"/>
+          <w:b/>
+          <w:bCs/>
+          <w:sz w:val="16"/>
+          <w:szCs w:val="16"/>
+          <w:u w:val="single"/>
+        </w:rPr>
+      </w:pPr>
+    </w:p>
+    <w:p>
+      <w:pPr>
+        <w:spacing w:after="0"/>
+        <w:jc w:val="center"/>
+        <w:rPr>
+          <w:rFonts w:ascii="Arial" w:hAnsi="Arial" w:cs="Arial"/>
+          <w:b/>
+          <w:bCs/>
+          <w:sz w:val="16"/>
+          <w:szCs w:val="16"/>
+          <w:u w:val="single"/>
+        </w:rPr>
+      </w:pPr>
+    </w:p>
+    <w:p>
+      <w:pPr>
+        <w:spacing w:after="0"/>
+        <w:jc w:val="center"/>
+        <w:rPr>
+          <w:rFonts w:ascii="Arial" w:hAnsi="Arial" w:cs="Arial"/>
+          <w:b/>
+          <w:bCs/>
+          <w:sz w:val="16"/>
+          <w:szCs w:val="16"/>
+          <w:u w:val="single"/>
+        </w:rPr>
+      </w:pPr>
+    </w:p>
+    <w:p>
+      <w:pPr>
+        <w:spacing w:after="0"/>
+        <w:jc w:val="center"/>
+        <w:rPr>
+          <w:rFonts w:ascii="Arial" w:hAnsi="Arial" w:cs="Arial"/>
+          <w:b/>
+          <w:bCs/>
+          <w:sz w:val="16"/>
+          <w:szCs w:val="16"/>
+          <w:u w:val="single"/>
+        </w:rPr>
+      </w:pPr>
+    </w:p>
+    <w:p>
+      <w:pPr>
+        <w:spacing w:after="0"/>
+        <w:jc w:val="center"/>
+        <w:rPr>
+          <w:rFonts w:ascii="Arial" w:hAnsi="Arial" w:cs="Arial"/>
+          <w:b/>
+          <w:bCs/>
+          <w:sz w:val="16"/>
+          <w:szCs w:val="16"/>
+          <w:u w:val="single"/>
+        </w:rPr>
+      </w:pPr>
+    </w:p>
+    <w:p>
+      <w:pPr>
+        <w:spacing w:after="0"/>
+        <w:jc w:val="center"/>
+        <w:rPr>
+          <w:rFonts w:ascii="Arial" w:hAnsi="Arial" w:cs="Arial"/>
+          <w:b/>
+          <w:bCs/>
+          <w:sz w:val="16"/>
+          <w:szCs w:val="16"/>
+          <w:u w:val="single"/>
+        </w:rPr>
+      </w:pPr>
+    </w:p>
+    <w:p>
+      <w:pPr>
+        <w:spacing w:after="0"/>
+        <w:jc w:val="center"/>
+        <w:rPr>
+          <w:rFonts w:ascii="Arial" w:hAnsi="Arial" w:cs="Arial"/>
+          <w:b/>
+          <w:bCs/>
+          <w:sz w:val="16"/>
+          <w:szCs w:val="16"/>
+          <w:u w:val="single"/>
+        </w:rPr>
+      </w:pPr>
+    </w:p>
+    <w:p>
+      <w:pPr>
+        <w:spacing w:after="0"/>
+        <w:jc w:val="center"/>
+        <w:rPr>
+          <w:rFonts w:ascii="Arial" w:hAnsi="Arial" w:cs="Arial"/>
+          <w:b/>
+          <w:bCs/>
+          <w:sz w:val="16"/>
+          <w:szCs w:val="16"/>
+          <w:u w:val="single"/>
+        </w:rPr>
+      </w:pPr>
+    </w:p>
+    <w:p>
+      <w:pPr>
+        <w:spacing w:after="0"/>
+        <w:jc w:val="center"/>
+        <w:rPr>
+          <w:rFonts w:ascii="Arial" w:hAnsi="Arial" w:cs="Arial"/>
+          <w:b/>
+          <w:bCs/>
+          <w:sz w:val="16"/>
+          <w:szCs w:val="16"/>
+          <w:u w:val="single"/>
+        </w:rPr>
+      </w:pPr>
+    </w:p>
+    <w:p>
+      <w:pPr>
+        <w:spacing w:after="0"/>
+        <w:jc w:val="center"/>
+        <w:rPr>
+          <w:rFonts w:ascii="Arial" w:hAnsi="Arial" w:cs="Arial"/>
+          <w:b/>
+          <w:bCs/>
+          <w:sz w:val="16"/>
+          <w:szCs w:val="16"/>
+          <w:u w:val="single"/>
+        </w:rPr>
+      </w:pPr>
+    </w:p>
+    <w:p>
+      <w:pPr>
+        <w:spacing w:after="0"/>
+        <w:jc w:val="center"/>
+        <w:rPr>
+          <w:rFonts w:ascii="Arial" w:hAnsi="Arial" w:cs="Arial"/>
+          <w:b/>
+          <w:bCs/>
+          <w:sz w:val="16"/>
+          <w:szCs w:val="16"/>
+          <w:u w:val="single"/>
+        </w:rPr>
+      </w:pPr>
+    </w:p>
+    <w:p>
+      <w:pPr>
+        <w:spacing w:after="0"/>
+        <w:jc w:val="center"/>
+        <w:rPr>
+          <w:rFonts w:ascii="Arial" w:hAnsi="Arial" w:cs="Arial"/>
+          <w:b/>
+          <w:bCs/>
+          <w:sz w:val="16"/>
+          <w:szCs w:val="16"/>
+          <w:u w:val="single"/>
+        </w:rPr>
+      </w:pPr>
+    </w:p>
+    <w:p>
+      <w:pPr>
+        <w:spacing w:after="0"/>
+        <w:jc w:val="center"/>
+        <w:rPr>
+          <w:rFonts w:ascii="Arial" w:hAnsi="Arial" w:cs="Arial"/>
+          <w:b/>
+          <w:bCs/>
+          <w:sz w:val="16"/>
+          <w:szCs w:val="16"/>
+          <w:u w:val="single"/>
+        </w:rPr>
+      </w:pPr>
+    </w:p>
+    <w:p>
+      <w:pPr>
+        <w:spacing w:after="0"/>
+        <w:jc w:val="center"/>
+        <w:rPr>
+          <w:rFonts w:ascii="Arial" w:hAnsi="Arial" w:cs="Arial"/>
+          <w:b/>
+          <w:bCs/>
+          <w:sz w:val="16"/>
+          <w:szCs w:val="16"/>
+          <w:u w:val="single"/>
+        </w:rPr>
+      </w:pPr>
+    </w:p>
+    <w:p>
+      <w:pPr>
+        <w:spacing w:after="0"/>
+        <w:jc w:val="center"/>
+        <w:rPr>
+          <w:rFonts w:ascii="Arial" w:hAnsi="Arial" w:cs="Arial"/>
+          <w:b/>
+          <w:bCs/>
+          <w:sz w:val="16"/>
+          <w:szCs w:val="16"/>
+          <w:u w:val="single"/>
+        </w:rPr>
+      </w:pPr>
+    </w:p>
+    <w:p>
+      <w:pPr>
+        <w:spacing w:after="0"/>
+        <w:jc w:val="center"/>
+        <w:rPr>
+          <w:rFonts w:ascii="Arial" w:hAnsi="Arial" w:cs="Arial"/>
+          <w:b/>
+          <w:bCs/>
+          <w:sz w:val="16"/>
+          <w:szCs w:val="16"/>
+          <w:u w:val="single"/>
+        </w:rPr>
+      </w:pPr>
+    </w:p>
+    <w:p>
+      <w:pPr>
+        <w:spacing w:after="0"/>
+        <w:jc w:val="center"/>
+        <w:rPr>
+          <w:rFonts w:ascii="Arial" w:hAnsi="Arial" w:cs="Arial"/>
+          <w:b/>
+          <w:bCs/>
+          <w:sz w:val="16"/>
+          <w:szCs w:val="16"/>
+          <w:u w:val="single"/>
+        </w:rPr>
+      </w:pPr>
+    </w:p>
+    <w:p>
+      <w:pPr>
+        <w:spacing w:after="0"/>
+        <w:jc w:val="center"/>
+        <w:rPr>
+          <w:rFonts w:ascii="Arial" w:hAnsi="Arial" w:cs="Arial"/>
+          <w:b/>
+          <w:bCs/>
+          <w:sz w:val="16"/>
+          <w:szCs w:val="16"/>
+          <w:u w:val="single"/>
+        </w:rPr>
+      </w:pPr>
+    </w:p>
+    <w:p>
+      <w:pPr>
+        <w:spacing w:after="0"/>
+        <w:jc w:val="center"/>
+        <w:rPr>
+          <w:rFonts w:ascii="Arial" w:hAnsi="Arial" w:cs="Arial"/>
+          <w:b/>
+          <w:bCs/>
+          <w:sz w:val="16"/>
+          <w:szCs w:val="16"/>
+          <w:u w:val="single"/>
+        </w:rPr>
+      </w:pPr>
+    </w:p>
+    <w:p>
+      <w:pPr>
+        <w:spacing w:after="0"/>
+        <w:jc w:val="center"/>
+        <w:rPr>
+          <w:rFonts w:ascii="Arial" w:hAnsi="Arial" w:cs="Arial"/>
+          <w:b/>
+          <w:bCs/>
+          <w:sz w:val="16"/>
+          <w:szCs w:val="16"/>
+          <w:u w:val="single"/>
+        </w:rPr>
+      </w:pPr>
+    </w:p>
+    <w:p>
+      <w:pPr>
+        <w:spacing w:after="0"/>
+        <w:jc w:val="center"/>
+        <w:rPr>
+          <w:rFonts w:ascii="Arial" w:hAnsi="Arial" w:cs="Arial"/>
+          <w:b/>
+          <w:bCs/>
+          <w:sz w:val="16"/>
+          <w:szCs w:val="16"/>
+          <w:u w:val="single"/>
+        </w:rPr>
+      </w:pPr>
+    </w:p>
+    <w:p>
+      <w:pPr>
+        <w:spacing w:after="0"/>
+        <w:jc w:val="center"/>
+        <w:rPr>
+          <w:rFonts w:ascii="Arial" w:hAnsi="Arial" w:cs="Arial"/>
+          <w:b/>
+          <w:bCs/>
+          <w:sz w:val="16"/>
+          <w:szCs w:val="16"/>
+          <w:u w:val="single"/>
+        </w:rPr>
+      </w:pPr>
+    </w:p>
+    <w:p>
+      <w:pPr>
+        <w:spacing w:after="0"/>
+        <w:jc w:val="center"/>
+        <w:rPr>
+          <w:rFonts w:ascii="Arial" w:hAnsi="Arial" w:cs="Arial"/>
+          <w:b/>
+          <w:bCs/>
+          <w:sz w:val="16"/>
+          <w:szCs w:val="16"/>
+          <w:u w:val="single"/>
+        </w:rPr>
+      </w:pPr>
+    </w:p>
+    <w:p>
+      <w:pPr>
+        <w:spacing w:after="0"/>
+        <w:jc w:val="center"/>
+        <w:rPr>
+          <w:rFonts w:ascii="Arial" w:hAnsi="Arial" w:cs="Arial"/>
+          <w:b/>
+          <w:bCs/>
+          <w:sz w:val="16"/>
+          <w:szCs w:val="16"/>
+          <w:u w:val="single"/>
+        </w:rPr>
+      </w:pPr>
+    </w:p>
+    <w:p>
+      <w:pPr>
+        <w:spacing w:after="0"/>
+        <w:jc w:val="center"/>
+        <w:rPr>
+          <w:rFonts w:ascii="Arial" w:hAnsi="Arial" w:cs="Arial"/>
+          <w:b/>
+          <w:bCs/>
+          <w:sz w:val="16"/>
+          <w:szCs w:val="16"/>
+          <w:u w:val="single"/>
+        </w:rPr>
+      </w:pPr>
+    </w:p>
+    <w:p>
+      <w:pPr>
+        <w:spacing w:after="0"/>
+        <w:rPr>
+          <w:rFonts w:ascii="Arial" w:hAnsi="Arial" w:cs="Arial"/>
+          <w:b/>
+          <w:bCs/>
+          <w:sz w:val="16"/>
+          <w:szCs w:val="16"/>
+        </w:rPr>
+      </w:pPr>
+    </w:p>
+    <w:p>
+      <w:pPr>
+        <w:spacing w:after="0"/>
+        <w:rPr>
+          <w:rFonts w:ascii="Arial" w:hAnsi="Arial" w:cs="Arial"/>
+          <w:b/>
+          <w:bCs/>
+          <w:sz w:val="16"/>
+          <w:szCs w:val="16"/>
+        </w:rPr>
+      </w:pPr>
+    </w:p>
+    <w:p>
+      <w:pPr>
+        <w:spacing w:after="0"/>
+        <w:rPr>
+          <w:rFonts w:ascii="Arial" w:hAnsi="Arial" w:cs="Arial"/>
+          <w:b/>
+          <w:bCs/>
+          <w:sz w:val="16"/>
+          <w:szCs w:val="16"/>
+        </w:rPr>
+      </w:pPr>
+    </w:p>
+    <w:p>
+      <w:pPr>
+        <w:spacing w:after="0"/>
+        <w:rPr>
+          <w:rFonts w:ascii="Arial" w:hAnsi="Arial" w:cs="Arial"/>
+          <w:b/>
+          <w:bCs/>
+          <w:sz w:val="16"/>
+          <w:szCs w:val="16"/>
+        </w:rPr>
+      </w:pPr>
+    </w:p>
+    <w:p>
+      <w:pPr>
+        <w:spacing w:after="0"/>
+        <w:rPr>
+          <w:rFonts w:ascii="Arial" w:hAnsi="Arial" w:cs="Arial"/>
+          <w:b/>
+          <w:bCs/>
+          <w:sz w:val="16"/>
+          <w:szCs w:val="16"/>
+        </w:rPr>
+      </w:pPr>
+    </w:p>
+    <w:p>
+      <w:pPr>
+        <w:spacing w:after="0"/>
+        <w:rPr>
+          <w:rFonts w:ascii="Arial" w:hAnsi="Arial" w:cs="Arial"/>
+          <w:b/>
+          <w:bCs/>
+          <w:sz w:val="16"/>
+          <w:szCs w:val="16"/>
+        </w:rPr>
+      </w:pPr>
+    </w:p>
+    <w:p>
+      <w:pPr>
+        <w:spacing w:after="0"/>
+        <w:rPr>
+          <w:rFonts w:ascii="Arial" w:hAnsi="Arial" w:cs="Arial"/>
+          <w:b/>
+          <w:bCs/>
+          <w:sz w:val="16"/>
+          <w:szCs w:val="16"/>
+        </w:rPr>
+      </w:pPr>
+    </w:p>
+    <w:p>
+      <w:pPr>
+        <w:spacing w:after="0"/>
+        <w:jc w:val="center"/>
+        <w:rPr>
+          <w:rFonts w:ascii="Arial" w:hAnsi="Arial" w:cs="Arial"/>
+          <w:b/>
+          <w:bCs/>
+          <w:sz w:val="16"/>
+          <w:szCs w:val="16"/>
+          <w:u w:val="single"/>
+        </w:rPr>
+      </w:pPr>
     </w:p>
     <w:tbl>
       <w:tblPr>
         <w:tblStyle w:val="Tablaconcuadrcula"/>
-        <w:tblpPr w:leftFromText="141" w:rightFromText="141" w:vertAnchor="page" w:horzAnchor="page" w:tblpX="6719" w:tblpY="2021"/>
+        <w:tblpPr w:leftFromText="141" w:rightFromText="141" w:vertAnchor="page" w:horzAnchor="page" w:tblpX="6653" w:tblpY="9645"/>
         <w:tblW w:w="0" w:type="auto"/>
         <w:tblLook w:val="04A0" w:firstRow="1" w:lastRow="0" w:firstColumn="1" w:lastColumn="0" w:noHBand="0" w:noVBand="1"/>
       </w:tblPr>
       <w:tblGrid>
-        <w:gridCol w:w="328"/>
+        <w:gridCol w:w="295"/>
         <w:gridCol w:w="1731"/>
-        <w:gridCol w:w="439"/>
+        <w:gridCol w:w="372"/>
         <w:gridCol w:w="1760"/>
       </w:tblGrid>
       <w:tr>
@@ -6038,8 +7435,8 @@
                 <w:rFonts w:ascii="Arial" w:hAnsi="Arial" w:cs="Arial"/>
                 <w:b/>
                 <w:bCs/>
-                <w:sz w:val="20"/>
-                <w:szCs w:val="20"/>
+                <w:sz w:val="14"/>
+                <w:szCs w:val="14"/>
               </w:rPr>
             </w:pPr>
             <w:r>
@@ -6047,10 +7444,9 @@
                 <w:rFonts w:ascii="Arial" w:hAnsi="Arial" w:cs="Arial"/>
                 <w:b/>
                 <w:bCs/>
-                <w:sz w:val="20"/>
-                <w:szCs w:val="20"/>
-              </w:rPr>
-              <w:lastRenderedPageBreak/>
+                <w:sz w:val="14"/>
+                <w:szCs w:val="14"/>
+              </w:rPr>
               <w:t>1</w:t>
             </w:r>
           </w:p>
@@ -6063,15 +7459,15 @@
             <w:pPr>
               <w:rPr>
                 <w:rFonts w:ascii="Arial" w:hAnsi="Arial" w:cs="Arial"/>
-                <w:sz w:val="20"/>
-                <w:szCs w:val="20"/>
+                <w:sz w:val="14"/>
+                <w:szCs w:val="14"/>
               </w:rPr>
             </w:pPr>
             <w:r>
               <w:rPr>
                 <w:rFonts w:ascii="Arial" w:hAnsi="Arial" w:cs="Arial"/>
-                <w:sz w:val="20"/>
-                <w:szCs w:val="20"/>
+                <w:sz w:val="14"/>
+                <w:szCs w:val="14"/>
               </w:rPr>
               <w:t>Conector ATX12</w:t>
             </w:r>
@@ -6079,7 +7475,7 @@
         </w:tc>
         <w:tc>
           <w:tcPr>
-            <w:tcW w:w="295" w:type="dxa"/>
+            <w:tcW w:w="372" w:type="dxa"/>
           </w:tcPr>
           <w:p>
             <w:pPr>
@@ -6087,8 +7483,8 @@
                 <w:rFonts w:ascii="Arial" w:hAnsi="Arial" w:cs="Arial"/>
                 <w:b/>
                 <w:bCs/>
-                <w:sz w:val="20"/>
-                <w:szCs w:val="20"/>
+                <w:sz w:val="14"/>
+                <w:szCs w:val="14"/>
               </w:rPr>
             </w:pPr>
             <w:r>
@@ -6096,8 +7492,8 @@
                 <w:rFonts w:ascii="Arial" w:hAnsi="Arial" w:cs="Arial"/>
                 <w:b/>
                 <w:bCs/>
-                <w:sz w:val="20"/>
-                <w:szCs w:val="20"/>
+                <w:sz w:val="14"/>
+                <w:szCs w:val="14"/>
               </w:rPr>
               <w:t>9</w:t>
             </w:r>
@@ -6111,33 +7507,17 @@
             <w:pPr>
               <w:rPr>
                 <w:rFonts w:ascii="Arial" w:hAnsi="Arial" w:cs="Arial"/>
-                <w:sz w:val="20"/>
-                <w:szCs w:val="20"/>
+                <w:sz w:val="14"/>
+                <w:szCs w:val="14"/>
               </w:rPr>
             </w:pPr>
             <w:r>
               <w:rPr>
                 <w:rFonts w:ascii="Arial" w:hAnsi="Arial" w:cs="Arial"/>
-                <w:sz w:val="20"/>
-                <w:szCs w:val="20"/>
-              </w:rPr>
-              <w:t>Conec</w:t>
-            </w:r>
-            <w:r>
-              <w:rPr>
-                <w:rFonts w:ascii="Arial" w:hAnsi="Arial" w:cs="Arial"/>
-                <w:sz w:val="20"/>
-                <w:szCs w:val="20"/>
-              </w:rPr>
-              <w:t>tores</w:t>
-            </w:r>
-            <w:r>
-              <w:rPr>
-                <w:rFonts w:ascii="Arial" w:hAnsi="Arial" w:cs="Arial"/>
-                <w:sz w:val="20"/>
-                <w:szCs w:val="20"/>
-              </w:rPr>
-              <w:t xml:space="preserve"> Panel frontal</w:t>
+                <w:sz w:val="14"/>
+                <w:szCs w:val="14"/>
+              </w:rPr>
+              <w:t>Conectores Panel frontal</w:t>
             </w:r>
           </w:p>
         </w:tc>
@@ -6157,8 +7537,8 @@
                 <w:rFonts w:ascii="Arial" w:hAnsi="Arial" w:cs="Arial"/>
                 <w:b/>
                 <w:bCs/>
-                <w:sz w:val="20"/>
-                <w:szCs w:val="20"/>
+                <w:sz w:val="14"/>
+                <w:szCs w:val="14"/>
               </w:rPr>
             </w:pPr>
             <w:r>
@@ -6166,8 +7546,8 @@
                 <w:rFonts w:ascii="Arial" w:hAnsi="Arial" w:cs="Arial"/>
                 <w:b/>
                 <w:bCs/>
-                <w:sz w:val="20"/>
-                <w:szCs w:val="20"/>
+                <w:sz w:val="14"/>
+                <w:szCs w:val="14"/>
               </w:rPr>
               <w:t>2</w:t>
             </w:r>
@@ -6181,15 +7561,15 @@
             <w:pPr>
               <w:rPr>
                 <w:rFonts w:ascii="Arial" w:hAnsi="Arial" w:cs="Arial"/>
-                <w:sz w:val="20"/>
-                <w:szCs w:val="20"/>
+                <w:sz w:val="14"/>
+                <w:szCs w:val="14"/>
               </w:rPr>
             </w:pPr>
             <w:r>
               <w:rPr>
                 <w:rFonts w:ascii="Arial" w:hAnsi="Arial" w:cs="Arial"/>
-                <w:sz w:val="20"/>
-                <w:szCs w:val="20"/>
+                <w:sz w:val="14"/>
+                <w:szCs w:val="14"/>
               </w:rPr>
               <w:t>Conector ATX</w:t>
             </w:r>
@@ -6197,7 +7577,7 @@
         </w:tc>
         <w:tc>
           <w:tcPr>
-            <w:tcW w:w="295" w:type="dxa"/>
+            <w:tcW w:w="372" w:type="dxa"/>
           </w:tcPr>
           <w:p>
             <w:pPr>
@@ -6205,8 +7585,8 @@
                 <w:rFonts w:ascii="Arial" w:hAnsi="Arial" w:cs="Arial"/>
                 <w:b/>
                 <w:bCs/>
-                <w:sz w:val="20"/>
-                <w:szCs w:val="20"/>
+                <w:sz w:val="14"/>
+                <w:szCs w:val="14"/>
               </w:rPr>
             </w:pPr>
             <w:r>
@@ -6214,8 +7594,8 @@
                 <w:rFonts w:ascii="Arial" w:hAnsi="Arial" w:cs="Arial"/>
                 <w:b/>
                 <w:bCs/>
-                <w:sz w:val="20"/>
-                <w:szCs w:val="20"/>
+                <w:sz w:val="14"/>
+                <w:szCs w:val="14"/>
               </w:rPr>
               <w:t>10</w:t>
             </w:r>
@@ -6229,15 +7609,15 @@
             <w:pPr>
               <w:rPr>
                 <w:rFonts w:ascii="Arial" w:hAnsi="Arial" w:cs="Arial"/>
-                <w:sz w:val="20"/>
-                <w:szCs w:val="20"/>
+                <w:sz w:val="14"/>
+                <w:szCs w:val="14"/>
               </w:rPr>
             </w:pPr>
             <w:r>
               <w:rPr>
                 <w:rFonts w:ascii="Arial" w:hAnsi="Arial" w:cs="Arial"/>
-                <w:sz w:val="20"/>
-                <w:szCs w:val="20"/>
+                <w:sz w:val="14"/>
+                <w:szCs w:val="14"/>
               </w:rPr>
               <w:t>Conectores de audio frontal</w:t>
             </w:r>
@@ -6259,8 +7639,8 @@
                 <w:rFonts w:ascii="Arial" w:hAnsi="Arial" w:cs="Arial"/>
                 <w:b/>
                 <w:bCs/>
-                <w:sz w:val="20"/>
-                <w:szCs w:val="20"/>
+                <w:sz w:val="14"/>
+                <w:szCs w:val="14"/>
               </w:rPr>
             </w:pPr>
             <w:r>
@@ -6268,8 +7648,8 @@
                 <w:rFonts w:ascii="Arial" w:hAnsi="Arial" w:cs="Arial"/>
                 <w:b/>
                 <w:bCs/>
-                <w:sz w:val="20"/>
-                <w:szCs w:val="20"/>
+                <w:sz w:val="14"/>
+                <w:szCs w:val="14"/>
               </w:rPr>
               <w:t>3</w:t>
             </w:r>
@@ -6283,15 +7663,15 @@
             <w:pPr>
               <w:rPr>
                 <w:rFonts w:ascii="Arial" w:hAnsi="Arial" w:cs="Arial"/>
-                <w:sz w:val="20"/>
-                <w:szCs w:val="20"/>
+                <w:sz w:val="14"/>
+                <w:szCs w:val="14"/>
               </w:rPr>
             </w:pPr>
             <w:r>
               <w:rPr>
                 <w:rFonts w:ascii="Arial" w:hAnsi="Arial" w:cs="Arial"/>
-                <w:sz w:val="20"/>
-                <w:szCs w:val="20"/>
+                <w:sz w:val="14"/>
+                <w:szCs w:val="14"/>
               </w:rPr>
               <w:t>Alim. Ventilador CPU</w:t>
             </w:r>
@@ -6299,7 +7679,7 @@
         </w:tc>
         <w:tc>
           <w:tcPr>
-            <w:tcW w:w="295" w:type="dxa"/>
+            <w:tcW w:w="372" w:type="dxa"/>
           </w:tcPr>
           <w:p>
             <w:pPr>
@@ -6307,8 +7687,8 @@
                 <w:rFonts w:ascii="Arial" w:hAnsi="Arial" w:cs="Arial"/>
                 <w:b/>
                 <w:bCs/>
-                <w:sz w:val="20"/>
-                <w:szCs w:val="20"/>
+                <w:sz w:val="14"/>
+                <w:szCs w:val="14"/>
               </w:rPr>
             </w:pPr>
             <w:r>
@@ -6316,8 +7696,8 @@
                 <w:rFonts w:ascii="Arial" w:hAnsi="Arial" w:cs="Arial"/>
                 <w:b/>
                 <w:bCs/>
-                <w:sz w:val="20"/>
-                <w:szCs w:val="20"/>
+                <w:sz w:val="14"/>
+                <w:szCs w:val="14"/>
               </w:rPr>
               <w:t>11</w:t>
             </w:r>
@@ -6331,15 +7711,15 @@
             <w:pPr>
               <w:rPr>
                 <w:rFonts w:ascii="Arial" w:hAnsi="Arial" w:cs="Arial"/>
-                <w:sz w:val="20"/>
-                <w:szCs w:val="20"/>
+                <w:sz w:val="14"/>
+                <w:szCs w:val="14"/>
               </w:rPr>
             </w:pPr>
             <w:r>
               <w:rPr>
                 <w:rFonts w:ascii="Arial" w:hAnsi="Arial" w:cs="Arial"/>
-                <w:sz w:val="20"/>
-                <w:szCs w:val="20"/>
+                <w:sz w:val="14"/>
+                <w:szCs w:val="14"/>
               </w:rPr>
               <w:t>Conector para frontal USB 3.0</w:t>
             </w:r>
@@ -6361,8 +7741,8 @@
                 <w:rFonts w:ascii="Arial" w:hAnsi="Arial" w:cs="Arial"/>
                 <w:b/>
                 <w:bCs/>
-                <w:sz w:val="20"/>
-                <w:szCs w:val="20"/>
+                <w:sz w:val="14"/>
+                <w:szCs w:val="14"/>
               </w:rPr>
             </w:pPr>
             <w:r>
@@ -6370,8 +7750,8 @@
                 <w:rFonts w:ascii="Arial" w:hAnsi="Arial" w:cs="Arial"/>
                 <w:b/>
                 <w:bCs/>
-                <w:sz w:val="20"/>
-                <w:szCs w:val="20"/>
+                <w:sz w:val="14"/>
+                <w:szCs w:val="14"/>
               </w:rPr>
               <w:t>4</w:t>
             </w:r>
@@ -6385,15 +7765,15 @@
             <w:pPr>
               <w:rPr>
                 <w:rFonts w:ascii="Arial" w:hAnsi="Arial" w:cs="Arial"/>
-                <w:sz w:val="20"/>
-                <w:szCs w:val="20"/>
+                <w:sz w:val="14"/>
+                <w:szCs w:val="14"/>
               </w:rPr>
             </w:pPr>
             <w:r>
               <w:rPr>
                 <w:rFonts w:ascii="Arial" w:hAnsi="Arial" w:cs="Arial"/>
-                <w:sz w:val="20"/>
-                <w:szCs w:val="20"/>
+                <w:sz w:val="14"/>
+                <w:szCs w:val="14"/>
               </w:rPr>
               <w:t>Alim. Ventilador del sistema</w:t>
             </w:r>
@@ -6401,7 +7781,7 @@
         </w:tc>
         <w:tc>
           <w:tcPr>
-            <w:tcW w:w="295" w:type="dxa"/>
+            <w:tcW w:w="372" w:type="dxa"/>
           </w:tcPr>
           <w:p>
             <w:pPr>
@@ -6409,8 +7789,8 @@
                 <w:rFonts w:ascii="Arial" w:hAnsi="Arial" w:cs="Arial"/>
                 <w:b/>
                 <w:bCs/>
-                <w:sz w:val="20"/>
-                <w:szCs w:val="20"/>
+                <w:sz w:val="14"/>
+                <w:szCs w:val="14"/>
               </w:rPr>
             </w:pPr>
             <w:r>
@@ -6418,8 +7798,8 @@
                 <w:rFonts w:ascii="Arial" w:hAnsi="Arial" w:cs="Arial"/>
                 <w:b/>
                 <w:bCs/>
-                <w:sz w:val="20"/>
-                <w:szCs w:val="20"/>
+                <w:sz w:val="14"/>
+                <w:szCs w:val="14"/>
               </w:rPr>
               <w:t>12</w:t>
             </w:r>
@@ -6433,15 +7813,15 @@
             <w:pPr>
               <w:rPr>
                 <w:rFonts w:ascii="Arial" w:hAnsi="Arial" w:cs="Arial"/>
-                <w:sz w:val="20"/>
-                <w:szCs w:val="20"/>
+                <w:sz w:val="14"/>
+                <w:szCs w:val="14"/>
               </w:rPr>
             </w:pPr>
             <w:r>
               <w:rPr>
                 <w:rFonts w:ascii="Arial" w:hAnsi="Arial" w:cs="Arial"/>
-                <w:sz w:val="20"/>
-                <w:szCs w:val="20"/>
+                <w:sz w:val="14"/>
+                <w:szCs w:val="14"/>
               </w:rPr>
               <w:t>Conector para frontal USB 2.0</w:t>
             </w:r>
@@ -6463,8 +7843,8 @@
                 <w:rFonts w:ascii="Arial" w:hAnsi="Arial" w:cs="Arial"/>
                 <w:b/>
                 <w:bCs/>
-                <w:sz w:val="20"/>
-                <w:szCs w:val="20"/>
+                <w:sz w:val="14"/>
+                <w:szCs w:val="14"/>
               </w:rPr>
             </w:pPr>
             <w:r>
@@ -6472,8 +7852,8 @@
                 <w:rFonts w:ascii="Arial" w:hAnsi="Arial" w:cs="Arial"/>
                 <w:b/>
                 <w:bCs/>
-                <w:sz w:val="20"/>
-                <w:szCs w:val="20"/>
+                <w:sz w:val="14"/>
+                <w:szCs w:val="14"/>
               </w:rPr>
               <w:t>5</w:t>
             </w:r>
@@ -6487,15 +7867,15 @@
             <w:pPr>
               <w:rPr>
                 <w:rFonts w:ascii="Arial" w:hAnsi="Arial" w:cs="Arial"/>
-                <w:sz w:val="20"/>
-                <w:szCs w:val="20"/>
+                <w:sz w:val="14"/>
+                <w:szCs w:val="14"/>
               </w:rPr>
             </w:pPr>
             <w:r>
               <w:rPr>
                 <w:rFonts w:ascii="Arial" w:hAnsi="Arial" w:cs="Arial"/>
-                <w:sz w:val="20"/>
-                <w:szCs w:val="20"/>
+                <w:sz w:val="14"/>
+                <w:szCs w:val="14"/>
               </w:rPr>
               <w:t>Led indicador CPU</w:t>
             </w:r>
@@ -6503,7 +7883,7 @@
         </w:tc>
         <w:tc>
           <w:tcPr>
-            <w:tcW w:w="295" w:type="dxa"/>
+            <w:tcW w:w="372" w:type="dxa"/>
           </w:tcPr>
           <w:p>
             <w:pPr>
@@ -6511,8 +7891,8 @@
                 <w:rFonts w:ascii="Arial" w:hAnsi="Arial" w:cs="Arial"/>
                 <w:b/>
                 <w:bCs/>
-                <w:sz w:val="20"/>
-                <w:szCs w:val="20"/>
+                <w:sz w:val="14"/>
+                <w:szCs w:val="14"/>
               </w:rPr>
             </w:pPr>
             <w:r>
@@ -6520,8 +7900,8 @@
                 <w:rFonts w:ascii="Arial" w:hAnsi="Arial" w:cs="Arial"/>
                 <w:b/>
                 <w:bCs/>
-                <w:sz w:val="20"/>
-                <w:szCs w:val="20"/>
+                <w:sz w:val="14"/>
+                <w:szCs w:val="14"/>
               </w:rPr>
               <w:t>13</w:t>
             </w:r>
@@ -6535,15 +7915,15 @@
             <w:pPr>
               <w:rPr>
                 <w:rFonts w:ascii="Arial" w:hAnsi="Arial" w:cs="Arial"/>
-                <w:sz w:val="20"/>
-                <w:szCs w:val="20"/>
+                <w:sz w:val="14"/>
+                <w:szCs w:val="14"/>
               </w:rPr>
             </w:pPr>
             <w:r>
               <w:rPr>
                 <w:rFonts w:ascii="Arial" w:hAnsi="Arial" w:cs="Arial"/>
-                <w:sz w:val="20"/>
-                <w:szCs w:val="20"/>
+                <w:sz w:val="14"/>
+                <w:szCs w:val="14"/>
               </w:rPr>
               <w:t>Conector RS232 COM</w:t>
             </w:r>
@@ -6565,8 +7945,8 @@
                 <w:rFonts w:ascii="Arial" w:hAnsi="Arial" w:cs="Arial"/>
                 <w:b/>
                 <w:bCs/>
-                <w:sz w:val="20"/>
-                <w:szCs w:val="20"/>
+                <w:sz w:val="14"/>
+                <w:szCs w:val="14"/>
               </w:rPr>
             </w:pPr>
             <w:r>
@@ -6574,8 +7954,8 @@
                 <w:rFonts w:ascii="Arial" w:hAnsi="Arial" w:cs="Arial"/>
                 <w:b/>
                 <w:bCs/>
-                <w:sz w:val="20"/>
-                <w:szCs w:val="20"/>
+                <w:sz w:val="14"/>
+                <w:szCs w:val="14"/>
               </w:rPr>
               <w:t>6</w:t>
             </w:r>
@@ -6589,15 +7969,15 @@
             <w:pPr>
               <w:rPr>
                 <w:rFonts w:ascii="Arial" w:hAnsi="Arial" w:cs="Arial"/>
-                <w:sz w:val="20"/>
-                <w:szCs w:val="20"/>
+                <w:sz w:val="14"/>
+                <w:szCs w:val="14"/>
               </w:rPr>
             </w:pPr>
             <w:r>
               <w:rPr>
                 <w:rFonts w:ascii="Arial" w:hAnsi="Arial" w:cs="Arial"/>
-                <w:sz w:val="20"/>
-                <w:szCs w:val="20"/>
+                <w:sz w:val="14"/>
+                <w:szCs w:val="14"/>
               </w:rPr>
               <w:t>SATA3 (4)</w:t>
             </w:r>
@@ -6605,7 +7985,7 @@
         </w:tc>
         <w:tc>
           <w:tcPr>
-            <w:tcW w:w="295" w:type="dxa"/>
+            <w:tcW w:w="372" w:type="dxa"/>
           </w:tcPr>
           <w:p>
             <w:pPr>
@@ -6613,8 +7993,8 @@
                 <w:rFonts w:ascii="Arial" w:hAnsi="Arial" w:cs="Arial"/>
                 <w:b/>
                 <w:bCs/>
-                <w:sz w:val="20"/>
-                <w:szCs w:val="20"/>
+                <w:sz w:val="14"/>
+                <w:szCs w:val="14"/>
               </w:rPr>
             </w:pPr>
             <w:r>
@@ -6622,8 +8002,8 @@
                 <w:rFonts w:ascii="Arial" w:hAnsi="Arial" w:cs="Arial"/>
                 <w:b/>
                 <w:bCs/>
-                <w:sz w:val="20"/>
-                <w:szCs w:val="20"/>
+                <w:sz w:val="14"/>
+                <w:szCs w:val="14"/>
               </w:rPr>
               <w:t>14</w:t>
             </w:r>
@@ -6637,15 +8017,15 @@
             <w:pPr>
               <w:rPr>
                 <w:rFonts w:ascii="Arial" w:hAnsi="Arial" w:cs="Arial"/>
-                <w:sz w:val="20"/>
-                <w:szCs w:val="20"/>
+                <w:sz w:val="14"/>
+                <w:szCs w:val="14"/>
               </w:rPr>
             </w:pPr>
             <w:r>
               <w:rPr>
                 <w:rFonts w:ascii="Arial" w:hAnsi="Arial" w:cs="Arial"/>
-                <w:sz w:val="20"/>
-                <w:szCs w:val="20"/>
+                <w:sz w:val="14"/>
+                <w:szCs w:val="14"/>
               </w:rPr>
               <w:t>TPM</w:t>
             </w:r>
@@ -6667,8 +8047,8 @@
                 <w:rFonts w:ascii="Arial" w:hAnsi="Arial" w:cs="Arial"/>
                 <w:b/>
                 <w:bCs/>
-                <w:sz w:val="20"/>
-                <w:szCs w:val="20"/>
+                <w:sz w:val="14"/>
+                <w:szCs w:val="14"/>
               </w:rPr>
             </w:pPr>
             <w:r>
@@ -6676,8 +8056,8 @@
                 <w:rFonts w:ascii="Arial" w:hAnsi="Arial" w:cs="Arial"/>
                 <w:b/>
                 <w:bCs/>
-                <w:sz w:val="20"/>
-                <w:szCs w:val="20"/>
+                <w:sz w:val="14"/>
+                <w:szCs w:val="14"/>
               </w:rPr>
               <w:t>7</w:t>
             </w:r>
@@ -6691,15 +8071,15 @@
             <w:pPr>
               <w:rPr>
                 <w:rFonts w:ascii="Arial" w:hAnsi="Arial" w:cs="Arial"/>
-                <w:sz w:val="20"/>
-                <w:szCs w:val="20"/>
+                <w:sz w:val="14"/>
+                <w:szCs w:val="14"/>
               </w:rPr>
             </w:pPr>
             <w:r>
               <w:rPr>
                 <w:rFonts w:ascii="Arial" w:hAnsi="Arial" w:cs="Arial"/>
-                <w:sz w:val="20"/>
-                <w:szCs w:val="20"/>
+                <w:sz w:val="14"/>
+                <w:szCs w:val="14"/>
               </w:rPr>
               <w:t>Socket M2A</w:t>
             </w:r>
@@ -6707,7 +8087,7 @@
         </w:tc>
         <w:tc>
           <w:tcPr>
-            <w:tcW w:w="295" w:type="dxa"/>
+            <w:tcW w:w="372" w:type="dxa"/>
           </w:tcPr>
           <w:p>
             <w:pPr>
@@ -6715,8 +8095,8 @@
                 <w:rFonts w:ascii="Arial" w:hAnsi="Arial" w:cs="Arial"/>
                 <w:b/>
                 <w:bCs/>
-                <w:sz w:val="20"/>
-                <w:szCs w:val="20"/>
+                <w:sz w:val="14"/>
+                <w:szCs w:val="14"/>
               </w:rPr>
             </w:pPr>
             <w:r>
@@ -6724,8 +8104,8 @@
                 <w:rFonts w:ascii="Arial" w:hAnsi="Arial" w:cs="Arial"/>
                 <w:b/>
                 <w:bCs/>
-                <w:sz w:val="20"/>
-                <w:szCs w:val="20"/>
+                <w:sz w:val="14"/>
+                <w:szCs w:val="14"/>
               </w:rPr>
               <w:t>15</w:t>
             </w:r>
@@ -6739,15 +8119,15 @@
             <w:pPr>
               <w:rPr>
                 <w:rFonts w:ascii="Arial" w:hAnsi="Arial" w:cs="Arial"/>
-                <w:sz w:val="20"/>
-                <w:szCs w:val="20"/>
+                <w:sz w:val="14"/>
+                <w:szCs w:val="14"/>
               </w:rPr>
             </w:pPr>
             <w:r>
               <w:rPr>
                 <w:rFonts w:ascii="Arial" w:hAnsi="Arial" w:cs="Arial"/>
-                <w:sz w:val="20"/>
-                <w:szCs w:val="20"/>
+                <w:sz w:val="14"/>
+                <w:szCs w:val="14"/>
               </w:rPr>
               <w:t>Batería interna</w:t>
             </w:r>
@@ -6769,8 +8149,8 @@
                 <w:rFonts w:ascii="Arial" w:hAnsi="Arial" w:cs="Arial"/>
                 <w:b/>
                 <w:bCs/>
-                <w:sz w:val="20"/>
-                <w:szCs w:val="20"/>
+                <w:sz w:val="14"/>
+                <w:szCs w:val="14"/>
               </w:rPr>
             </w:pPr>
             <w:r>
@@ -6778,8 +8158,8 @@
                 <w:rFonts w:ascii="Arial" w:hAnsi="Arial" w:cs="Arial"/>
                 <w:b/>
                 <w:bCs/>
-                <w:sz w:val="20"/>
-                <w:szCs w:val="20"/>
+                <w:sz w:val="14"/>
+                <w:szCs w:val="14"/>
               </w:rPr>
               <w:t>8</w:t>
             </w:r>
@@ -6793,15 +8173,15 @@
             <w:pPr>
               <w:rPr>
                 <w:rFonts w:ascii="Arial" w:hAnsi="Arial" w:cs="Arial"/>
-                <w:sz w:val="20"/>
-                <w:szCs w:val="20"/>
+                <w:sz w:val="14"/>
+                <w:szCs w:val="14"/>
               </w:rPr>
             </w:pPr>
             <w:r>
               <w:rPr>
                 <w:rFonts w:ascii="Arial" w:hAnsi="Arial" w:cs="Arial"/>
-                <w:sz w:val="20"/>
-                <w:szCs w:val="20"/>
+                <w:sz w:val="14"/>
+                <w:szCs w:val="14"/>
               </w:rPr>
               <w:t>SPDIF_O</w:t>
             </w:r>
@@ -6809,7 +8189,7 @@
         </w:tc>
         <w:tc>
           <w:tcPr>
-            <w:tcW w:w="295" w:type="dxa"/>
+            <w:tcW w:w="372" w:type="dxa"/>
           </w:tcPr>
           <w:p>
             <w:pPr>
@@ -6817,8 +8197,8 @@
                 <w:rFonts w:ascii="Arial" w:hAnsi="Arial" w:cs="Arial"/>
                 <w:b/>
                 <w:bCs/>
-                <w:sz w:val="20"/>
-                <w:szCs w:val="20"/>
+                <w:sz w:val="14"/>
+                <w:szCs w:val="14"/>
               </w:rPr>
             </w:pPr>
             <w:r>
@@ -6826,8 +8206,8 @@
                 <w:rFonts w:ascii="Arial" w:hAnsi="Arial" w:cs="Arial"/>
                 <w:b/>
                 <w:bCs/>
-                <w:sz w:val="20"/>
-                <w:szCs w:val="20"/>
+                <w:sz w:val="14"/>
+                <w:szCs w:val="14"/>
               </w:rPr>
               <w:t>16</w:t>
             </w:r>
@@ -6841,15 +8221,15 @@
             <w:pPr>
               <w:rPr>
                 <w:rFonts w:ascii="Arial" w:hAnsi="Arial" w:cs="Arial"/>
-                <w:sz w:val="20"/>
-                <w:szCs w:val="20"/>
+                <w:sz w:val="14"/>
+                <w:szCs w:val="14"/>
               </w:rPr>
             </w:pPr>
             <w:r>
               <w:rPr>
                 <w:rFonts w:ascii="Arial" w:hAnsi="Arial" w:cs="Arial"/>
-                <w:sz w:val="20"/>
-                <w:szCs w:val="20"/>
+                <w:sz w:val="14"/>
+                <w:szCs w:val="14"/>
               </w:rPr>
               <w:t xml:space="preserve">Jumper para borrar CMOS </w:t>
             </w:r>
@@ -6859,12 +8239,12 @@
     </w:tbl>
     <w:p>
       <w:pPr>
-        <w:jc w:val="center"/>
-        <w:rPr>
-          <w:rFonts w:ascii="Arial" w:hAnsi="Arial" w:cs="Arial"/>
-          <w:b/>
-          <w:bCs/>
-          <w:u w:val="single"/>
+        <w:spacing w:after="0"/>
+        <w:jc w:val="both"/>
+        <w:rPr>
+          <w:rFonts w:ascii="Arial" w:hAnsi="Arial" w:cs="Arial"/>
+          <w:sz w:val="16"/>
+          <w:szCs w:val="16"/>
         </w:rPr>
       </w:pPr>
       <w:r>
@@ -6873,16 +8253,18 @@
           <w:b/>
           <w:bCs/>
           <w:noProof/>
+          <w:sz w:val="16"/>
+          <w:szCs w:val="16"/>
           <w:u w:val="single"/>
         </w:rPr>
         <w:drawing>
-          <wp:anchor distT="0" distB="0" distL="114300" distR="114300" simplePos="0" relativeHeight="251681792" behindDoc="0" locked="0" layoutInCell="1" allowOverlap="1" wp14:anchorId="528297B5" wp14:editId="075D8BE9">
+          <wp:anchor distT="0" distB="0" distL="114300" distR="114300" simplePos="0" relativeHeight="251681792" behindDoc="0" locked="0" layoutInCell="1" allowOverlap="1" wp14:anchorId="528297B5" wp14:editId="0AC7A822">
             <wp:simplePos x="0" y="0"/>
             <wp:positionH relativeFrom="margin">
-              <wp:align>left</wp:align>
+              <wp:posOffset>-132715</wp:posOffset>
             </wp:positionH>
             <wp:positionV relativeFrom="paragraph">
-              <wp:posOffset>380</wp:posOffset>
+              <wp:posOffset>203835</wp:posOffset>
             </wp:positionV>
             <wp:extent cx="3105150" cy="3380740"/>
             <wp:effectExtent l="0" t="0" r="0" b="0"/>
@@ -6916,7 +8298,7 @@
                   <pic:spPr bwMode="auto">
                     <a:xfrm>
                       <a:off x="0" y="0"/>
-                      <a:ext cx="3117868" cy="3394949"/>
+                      <a:ext cx="3105150" cy="3380740"/>
                     </a:xfrm>
                     <a:prstGeom prst="rect">
                       <a:avLst/>
@@ -6938,81 +8320,199 @@
           </wp:anchor>
         </w:drawing>
       </w:r>
-    </w:p>
-    <w:p>
-      <w:pPr>
-        <w:jc w:val="center"/>
+      <w:r>
+        <w:rPr>
+          <w:rFonts w:ascii="Arial" w:hAnsi="Arial" w:cs="Arial"/>
+          <w:sz w:val="16"/>
+          <w:szCs w:val="16"/>
+        </w:rPr>
+        <w:t>Esquema general de placa.</w:t>
+      </w:r>
+    </w:p>
+    <w:p>
+      <w:pPr>
+        <w:spacing w:after="0"/>
+        <w:jc w:val="both"/>
+        <w:rPr>
+          <w:rFonts w:ascii="Arial" w:hAnsi="Arial" w:cs="Arial"/>
+          <w:sz w:val="16"/>
+          <w:szCs w:val="16"/>
+        </w:rPr>
+      </w:pPr>
+    </w:p>
+    <w:p>
+      <w:pPr>
+        <w:spacing w:after="0"/>
+        <w:jc w:val="both"/>
+        <w:rPr>
+          <w:rFonts w:ascii="Arial" w:hAnsi="Arial" w:cs="Arial"/>
+          <w:sz w:val="16"/>
+          <w:szCs w:val="16"/>
+        </w:rPr>
+      </w:pPr>
+    </w:p>
+    <w:p>
+      <w:pPr>
+        <w:spacing w:after="0"/>
+        <w:jc w:val="both"/>
+        <w:rPr>
+          <w:rFonts w:ascii="Arial" w:hAnsi="Arial" w:cs="Arial"/>
+          <w:sz w:val="16"/>
+          <w:szCs w:val="16"/>
+        </w:rPr>
+      </w:pPr>
+    </w:p>
+    <w:p>
+      <w:pPr>
+        <w:spacing w:after="0"/>
+        <w:jc w:val="both"/>
+        <w:rPr>
+          <w:rFonts w:ascii="Arial" w:hAnsi="Arial" w:cs="Arial"/>
+          <w:sz w:val="16"/>
+          <w:szCs w:val="16"/>
+        </w:rPr>
+      </w:pPr>
+    </w:p>
+    <w:p>
+      <w:pPr>
+        <w:spacing w:after="0"/>
+        <w:jc w:val="both"/>
+        <w:rPr>
+          <w:rFonts w:ascii="Arial" w:hAnsi="Arial" w:cs="Arial"/>
+          <w:sz w:val="16"/>
+          <w:szCs w:val="16"/>
+        </w:rPr>
+      </w:pPr>
+    </w:p>
+    <w:p>
+      <w:pPr>
+        <w:spacing w:after="0"/>
+        <w:jc w:val="both"/>
+        <w:rPr>
+          <w:rFonts w:ascii="Arial" w:hAnsi="Arial" w:cs="Arial"/>
+          <w:sz w:val="16"/>
+          <w:szCs w:val="16"/>
+        </w:rPr>
+      </w:pPr>
+    </w:p>
+    <w:p>
+      <w:pPr>
+        <w:spacing w:after="0"/>
+        <w:jc w:val="both"/>
+        <w:rPr>
+          <w:rFonts w:ascii="Arial" w:hAnsi="Arial" w:cs="Arial"/>
+          <w:sz w:val="16"/>
+          <w:szCs w:val="16"/>
+        </w:rPr>
+      </w:pPr>
+    </w:p>
+    <w:p>
+      <w:pPr>
+        <w:spacing w:after="0"/>
+        <w:jc w:val="both"/>
+        <w:rPr>
+          <w:rFonts w:ascii="Arial" w:hAnsi="Arial" w:cs="Arial"/>
+          <w:sz w:val="16"/>
+          <w:szCs w:val="16"/>
+        </w:rPr>
+      </w:pPr>
+    </w:p>
+    <w:p>
+      <w:pPr>
+        <w:spacing w:after="0"/>
+        <w:jc w:val="both"/>
+        <w:rPr>
+          <w:rFonts w:ascii="Arial" w:hAnsi="Arial" w:cs="Arial"/>
+          <w:sz w:val="16"/>
+          <w:szCs w:val="16"/>
+        </w:rPr>
+      </w:pPr>
+    </w:p>
+    <w:p>
+      <w:pPr>
+        <w:spacing w:after="0"/>
+        <w:jc w:val="both"/>
+        <w:rPr>
+          <w:rFonts w:ascii="Arial" w:hAnsi="Arial" w:cs="Arial"/>
+          <w:sz w:val="16"/>
+          <w:szCs w:val="16"/>
+        </w:rPr>
+      </w:pPr>
+    </w:p>
+    <w:p>
+      <w:pPr>
+        <w:spacing w:after="0"/>
+        <w:jc w:val="both"/>
+        <w:rPr>
+          <w:rFonts w:ascii="Arial" w:hAnsi="Arial" w:cs="Arial"/>
+          <w:sz w:val="16"/>
+          <w:szCs w:val="16"/>
+        </w:rPr>
+      </w:pPr>
+    </w:p>
+    <w:p>
+      <w:pPr>
+        <w:spacing w:after="0"/>
+        <w:jc w:val="both"/>
+        <w:rPr>
+          <w:rFonts w:ascii="Arial" w:hAnsi="Arial" w:cs="Arial"/>
+          <w:sz w:val="16"/>
+          <w:szCs w:val="16"/>
+        </w:rPr>
+      </w:pPr>
+    </w:p>
+    <w:p>
+      <w:pPr>
+        <w:spacing w:after="0"/>
+        <w:jc w:val="both"/>
+        <w:rPr>
+          <w:rFonts w:ascii="Arial" w:hAnsi="Arial" w:cs="Arial"/>
+          <w:sz w:val="16"/>
+          <w:szCs w:val="16"/>
+        </w:rPr>
+      </w:pPr>
+    </w:p>
+    <w:p>
+      <w:pPr>
+        <w:spacing w:after="0"/>
+        <w:jc w:val="both"/>
+        <w:rPr>
+          <w:rFonts w:ascii="Arial" w:hAnsi="Arial" w:cs="Arial"/>
+          <w:sz w:val="16"/>
+          <w:szCs w:val="16"/>
+        </w:rPr>
+      </w:pPr>
+    </w:p>
+    <w:p>
+      <w:pPr>
+        <w:spacing w:after="0"/>
+        <w:jc w:val="both"/>
+        <w:rPr>
+          <w:rFonts w:ascii="Arial" w:hAnsi="Arial" w:cs="Arial"/>
+          <w:sz w:val="16"/>
+          <w:szCs w:val="16"/>
+        </w:rPr>
+      </w:pPr>
+      <w:r>
+        <w:rPr>
+          <w:rFonts w:ascii="Arial" w:hAnsi="Arial" w:cs="Arial"/>
+          <w:sz w:val="16"/>
+          <w:szCs w:val="16"/>
+        </w:rPr>
+        <w:lastRenderedPageBreak/>
+        <w:t>Esquema de conexiones traseras.</w:t>
+      </w:r>
+    </w:p>
+    <w:p>
+      <w:pPr>
+        <w:spacing w:after="0"/>
+        <w:jc w:val="both"/>
         <w:rPr>
           <w:rFonts w:ascii="Arial" w:hAnsi="Arial" w:cs="Arial"/>
           <w:b/>
           <w:bCs/>
-          <w:u w:val="single"/>
-        </w:rPr>
-      </w:pPr>
-    </w:p>
-    <w:p>
-      <w:pPr>
-        <w:jc w:val="center"/>
-        <w:rPr>
-          <w:rFonts w:ascii="Arial" w:hAnsi="Arial" w:cs="Arial"/>
-          <w:b/>
-          <w:bCs/>
-          <w:u w:val="single"/>
-        </w:rPr>
-      </w:pPr>
-    </w:p>
-    <w:p>
-      <w:pPr>
-        <w:jc w:val="center"/>
-        <w:rPr>
-          <w:rFonts w:ascii="Arial" w:hAnsi="Arial" w:cs="Arial"/>
-          <w:b/>
-          <w:bCs/>
-          <w:u w:val="single"/>
-        </w:rPr>
-      </w:pPr>
-    </w:p>
-    <w:p>
-      <w:pPr>
-        <w:rPr>
-          <w:rFonts w:ascii="Arial" w:hAnsi="Arial" w:cs="Arial"/>
-          <w:b/>
-          <w:bCs/>
-        </w:rPr>
-      </w:pPr>
-    </w:p>
-    <w:p>
-      <w:pPr>
-        <w:jc w:val="center"/>
-        <w:rPr>
-          <w:rFonts w:ascii="Arial" w:hAnsi="Arial" w:cs="Arial"/>
-          <w:b/>
-          <w:bCs/>
-          <w:u w:val="single"/>
-        </w:rPr>
-      </w:pPr>
-    </w:p>
-    <w:p>
-      <w:pPr>
-        <w:jc w:val="both"/>
-        <w:rPr>
-          <w:rFonts w:ascii="Arial" w:hAnsi="Arial" w:cs="Arial"/>
-        </w:rPr>
-      </w:pPr>
-      <w:r>
-        <w:rPr>
-          <w:rFonts w:ascii="Arial" w:hAnsi="Arial" w:cs="Arial"/>
-        </w:rPr>
-        <w:t xml:space="preserve">Panel trasero de conexiones. </w:t>
-      </w:r>
-    </w:p>
-    <w:p>
-      <w:pPr>
-        <w:jc w:val="both"/>
-        <w:rPr>
-          <w:rFonts w:ascii="Arial" w:hAnsi="Arial" w:cs="Arial"/>
-          <w:b/>
-          <w:bCs/>
+          <w:sz w:val="16"/>
+          <w:szCs w:val="16"/>
           <w:u w:val="single"/>
         </w:rPr>
       </w:pPr>
@@ -7022,6 +8522,8 @@
           <w:b/>
           <w:bCs/>
           <w:noProof/>
+          <w:sz w:val="16"/>
+          <w:szCs w:val="16"/>
           <w:u w:val="single"/>
         </w:rPr>
         <w:drawing>
@@ -7098,8 +8600,8 @@
                 <w:rFonts w:ascii="Arial" w:hAnsi="Arial" w:cs="Arial"/>
                 <w:b/>
                 <w:bCs/>
-                <w:sz w:val="24"/>
-                <w:szCs w:val="24"/>
+                <w:sz w:val="18"/>
+                <w:szCs w:val="18"/>
               </w:rPr>
             </w:pPr>
             <w:r>
@@ -7107,8 +8609,8 @@
                 <w:rFonts w:ascii="Arial" w:hAnsi="Arial" w:cs="Arial"/>
                 <w:b/>
                 <w:bCs/>
-                <w:sz w:val="24"/>
-                <w:szCs w:val="24"/>
+                <w:sz w:val="18"/>
+                <w:szCs w:val="18"/>
               </w:rPr>
               <w:t>A</w:t>
             </w:r>
@@ -7123,23 +8625,31 @@
               <w:jc w:val="both"/>
               <w:rPr>
                 <w:rFonts w:ascii="Arial" w:hAnsi="Arial" w:cs="Arial"/>
+                <w:sz w:val="16"/>
+                <w:szCs w:val="16"/>
               </w:rPr>
             </w:pPr>
             <w:r>
               <w:rPr>
                 <w:rFonts w:ascii="Arial" w:hAnsi="Arial" w:cs="Arial"/>
+                <w:sz w:val="16"/>
+                <w:szCs w:val="16"/>
               </w:rPr>
               <w:t>Conectores USB 2.0 (</w:t>
             </w:r>
             <w:r>
               <w:rPr>
                 <w:rFonts w:ascii="Arial" w:hAnsi="Arial" w:cs="Arial"/>
+                <w:sz w:val="16"/>
+                <w:szCs w:val="16"/>
               </w:rPr>
               <w:t>4</w:t>
             </w:r>
             <w:r>
               <w:rPr>
                 <w:rFonts w:ascii="Arial" w:hAnsi="Arial" w:cs="Arial"/>
+                <w:sz w:val="16"/>
+                <w:szCs w:val="16"/>
               </w:rPr>
               <w:t>)</w:t>
             </w:r>
@@ -7156,8 +8666,8 @@
                 <w:rFonts w:ascii="Arial" w:hAnsi="Arial" w:cs="Arial"/>
                 <w:b/>
                 <w:bCs/>
-                <w:sz w:val="24"/>
-                <w:szCs w:val="24"/>
+                <w:sz w:val="18"/>
+                <w:szCs w:val="18"/>
               </w:rPr>
             </w:pPr>
             <w:r>
@@ -7165,8 +8675,8 @@
                 <w:rFonts w:ascii="Arial" w:hAnsi="Arial" w:cs="Arial"/>
                 <w:b/>
                 <w:bCs/>
-                <w:sz w:val="24"/>
-                <w:szCs w:val="24"/>
+                <w:sz w:val="18"/>
+                <w:szCs w:val="18"/>
               </w:rPr>
               <w:t>F</w:t>
             </w:r>
@@ -7181,11 +8691,15 @@
               <w:jc w:val="both"/>
               <w:rPr>
                 <w:rFonts w:ascii="Arial" w:hAnsi="Arial" w:cs="Arial"/>
+                <w:sz w:val="16"/>
+                <w:szCs w:val="16"/>
               </w:rPr>
             </w:pPr>
             <w:r>
               <w:rPr>
                 <w:rFonts w:ascii="Arial" w:hAnsi="Arial" w:cs="Arial"/>
+                <w:sz w:val="16"/>
+                <w:szCs w:val="16"/>
               </w:rPr>
               <w:t>Conector ethernet RJ45</w:t>
             </w:r>
@@ -7204,8 +8718,8 @@
                 <w:rFonts w:ascii="Arial" w:hAnsi="Arial" w:cs="Arial"/>
                 <w:b/>
                 <w:bCs/>
-                <w:sz w:val="24"/>
-                <w:szCs w:val="24"/>
+                <w:sz w:val="18"/>
+                <w:szCs w:val="18"/>
               </w:rPr>
             </w:pPr>
             <w:r>
@@ -7213,8 +8727,8 @@
                 <w:rFonts w:ascii="Arial" w:hAnsi="Arial" w:cs="Arial"/>
                 <w:b/>
                 <w:bCs/>
-                <w:sz w:val="24"/>
-                <w:szCs w:val="24"/>
+                <w:sz w:val="18"/>
+                <w:szCs w:val="18"/>
               </w:rPr>
               <w:t>B</w:t>
             </w:r>
@@ -7229,11 +8743,15 @@
               <w:jc w:val="both"/>
               <w:rPr>
                 <w:rFonts w:ascii="Arial" w:hAnsi="Arial" w:cs="Arial"/>
+                <w:sz w:val="16"/>
+                <w:szCs w:val="16"/>
               </w:rPr>
             </w:pPr>
             <w:r>
               <w:rPr>
                 <w:rFonts w:ascii="Arial" w:hAnsi="Arial" w:cs="Arial"/>
+                <w:sz w:val="16"/>
+                <w:szCs w:val="16"/>
               </w:rPr>
               <w:t>Conector PS/2 (ratón o teclado)</w:t>
             </w:r>
@@ -7250,8 +8768,8 @@
                 <w:rFonts w:ascii="Arial" w:hAnsi="Arial" w:cs="Arial"/>
                 <w:b/>
                 <w:bCs/>
-                <w:sz w:val="24"/>
-                <w:szCs w:val="24"/>
+                <w:sz w:val="18"/>
+                <w:szCs w:val="18"/>
               </w:rPr>
             </w:pPr>
             <w:r>
@@ -7259,8 +8777,8 @@
                 <w:rFonts w:ascii="Arial" w:hAnsi="Arial" w:cs="Arial"/>
                 <w:b/>
                 <w:bCs/>
-                <w:sz w:val="24"/>
-                <w:szCs w:val="24"/>
+                <w:sz w:val="18"/>
+                <w:szCs w:val="18"/>
               </w:rPr>
               <w:t>G</w:t>
             </w:r>
@@ -7275,23 +8793,31 @@
               <w:jc w:val="both"/>
               <w:rPr>
                 <w:rFonts w:ascii="Arial" w:hAnsi="Arial" w:cs="Arial"/>
+                <w:sz w:val="16"/>
+                <w:szCs w:val="16"/>
               </w:rPr>
             </w:pPr>
             <w:r>
               <w:rPr>
                 <w:rFonts w:ascii="Arial" w:hAnsi="Arial" w:cs="Arial"/>
+                <w:sz w:val="16"/>
+                <w:szCs w:val="16"/>
               </w:rPr>
               <w:t>Audio</w:t>
             </w:r>
             <w:r>
               <w:rPr>
                 <w:rFonts w:ascii="Arial" w:hAnsi="Arial" w:cs="Arial"/>
+                <w:sz w:val="16"/>
+                <w:szCs w:val="16"/>
               </w:rPr>
               <w:t>,</w:t>
             </w:r>
             <w:r>
               <w:rPr>
                 <w:rFonts w:ascii="Arial" w:hAnsi="Arial" w:cs="Arial"/>
+                <w:sz w:val="16"/>
+                <w:szCs w:val="16"/>
               </w:rPr>
               <w:t xml:space="preserve"> línea de entrada</w:t>
             </w:r>
@@ -7310,8 +8836,8 @@
                 <w:rFonts w:ascii="Arial" w:hAnsi="Arial" w:cs="Arial"/>
                 <w:b/>
                 <w:bCs/>
-                <w:sz w:val="24"/>
-                <w:szCs w:val="24"/>
+                <w:sz w:val="18"/>
+                <w:szCs w:val="18"/>
               </w:rPr>
             </w:pPr>
             <w:r>
@@ -7319,8 +8845,8 @@
                 <w:rFonts w:ascii="Arial" w:hAnsi="Arial" w:cs="Arial"/>
                 <w:b/>
                 <w:bCs/>
-                <w:sz w:val="24"/>
-                <w:szCs w:val="24"/>
+                <w:sz w:val="18"/>
+                <w:szCs w:val="18"/>
               </w:rPr>
               <w:t>C</w:t>
             </w:r>
@@ -7335,11 +8861,15 @@
               <w:jc w:val="both"/>
               <w:rPr>
                 <w:rFonts w:ascii="Arial" w:hAnsi="Arial" w:cs="Arial"/>
+                <w:sz w:val="16"/>
+                <w:szCs w:val="16"/>
               </w:rPr>
             </w:pPr>
             <w:r>
               <w:rPr>
                 <w:rFonts w:ascii="Arial" w:hAnsi="Arial" w:cs="Arial"/>
+                <w:sz w:val="16"/>
+                <w:szCs w:val="16"/>
               </w:rPr>
               <w:t xml:space="preserve">Puerto DVI-D </w:t>
             </w:r>
@@ -7356,8 +8886,8 @@
                 <w:rFonts w:ascii="Arial" w:hAnsi="Arial" w:cs="Arial"/>
                 <w:b/>
                 <w:bCs/>
-                <w:sz w:val="24"/>
-                <w:szCs w:val="24"/>
+                <w:sz w:val="18"/>
+                <w:szCs w:val="18"/>
               </w:rPr>
             </w:pPr>
             <w:r>
@@ -7365,8 +8895,8 @@
                 <w:rFonts w:ascii="Arial" w:hAnsi="Arial" w:cs="Arial"/>
                 <w:b/>
                 <w:bCs/>
-                <w:sz w:val="24"/>
-                <w:szCs w:val="24"/>
+                <w:sz w:val="18"/>
+                <w:szCs w:val="18"/>
               </w:rPr>
               <w:t>H</w:t>
             </w:r>
@@ -7381,23 +8911,31 @@
               <w:jc w:val="both"/>
               <w:rPr>
                 <w:rFonts w:ascii="Arial" w:hAnsi="Arial" w:cs="Arial"/>
+                <w:sz w:val="16"/>
+                <w:szCs w:val="16"/>
               </w:rPr>
             </w:pPr>
             <w:r>
               <w:rPr>
                 <w:rFonts w:ascii="Arial" w:hAnsi="Arial" w:cs="Arial"/>
+                <w:sz w:val="16"/>
+                <w:szCs w:val="16"/>
               </w:rPr>
               <w:t>Audio</w:t>
             </w:r>
             <w:r>
               <w:rPr>
                 <w:rFonts w:ascii="Arial" w:hAnsi="Arial" w:cs="Arial"/>
+                <w:sz w:val="16"/>
+                <w:szCs w:val="16"/>
               </w:rPr>
               <w:t>,</w:t>
             </w:r>
             <w:r>
               <w:rPr>
                 <w:rFonts w:ascii="Arial" w:hAnsi="Arial" w:cs="Arial"/>
+                <w:sz w:val="16"/>
+                <w:szCs w:val="16"/>
               </w:rPr>
               <w:t xml:space="preserve"> línea de salida</w:t>
             </w:r>
@@ -7416,8 +8954,8 @@
                 <w:rFonts w:ascii="Arial" w:hAnsi="Arial" w:cs="Arial"/>
                 <w:b/>
                 <w:bCs/>
-                <w:sz w:val="24"/>
-                <w:szCs w:val="24"/>
+                <w:sz w:val="18"/>
+                <w:szCs w:val="18"/>
               </w:rPr>
             </w:pPr>
             <w:r>
@@ -7425,8 +8963,8 @@
                 <w:rFonts w:ascii="Arial" w:hAnsi="Arial" w:cs="Arial"/>
                 <w:b/>
                 <w:bCs/>
-                <w:sz w:val="24"/>
-                <w:szCs w:val="24"/>
+                <w:sz w:val="18"/>
+                <w:szCs w:val="18"/>
               </w:rPr>
               <w:t>D</w:t>
             </w:r>
@@ -7441,11 +8979,15 @@
               <w:jc w:val="both"/>
               <w:rPr>
                 <w:rFonts w:ascii="Arial" w:hAnsi="Arial" w:cs="Arial"/>
+                <w:sz w:val="16"/>
+                <w:szCs w:val="16"/>
               </w:rPr>
             </w:pPr>
             <w:r>
               <w:rPr>
                 <w:rFonts w:ascii="Arial" w:hAnsi="Arial" w:cs="Arial"/>
+                <w:sz w:val="16"/>
+                <w:szCs w:val="16"/>
               </w:rPr>
               <w:t>Puerto HDMI</w:t>
             </w:r>
@@ -7462,8 +9004,8 @@
                 <w:rFonts w:ascii="Arial" w:hAnsi="Arial" w:cs="Arial"/>
                 <w:b/>
                 <w:bCs/>
-                <w:sz w:val="24"/>
-                <w:szCs w:val="24"/>
+                <w:sz w:val="18"/>
+                <w:szCs w:val="18"/>
               </w:rPr>
             </w:pPr>
             <w:r>
@@ -7471,8 +9013,8 @@
                 <w:rFonts w:ascii="Arial" w:hAnsi="Arial" w:cs="Arial"/>
                 <w:b/>
                 <w:bCs/>
-                <w:sz w:val="24"/>
-                <w:szCs w:val="24"/>
+                <w:sz w:val="18"/>
+                <w:szCs w:val="18"/>
               </w:rPr>
               <w:t>I</w:t>
             </w:r>
@@ -7487,11 +9029,15 @@
               <w:jc w:val="both"/>
               <w:rPr>
                 <w:rFonts w:ascii="Arial" w:hAnsi="Arial" w:cs="Arial"/>
+                <w:sz w:val="16"/>
+                <w:szCs w:val="16"/>
               </w:rPr>
             </w:pPr>
             <w:r>
               <w:rPr>
                 <w:rFonts w:ascii="Arial" w:hAnsi="Arial" w:cs="Arial"/>
+                <w:sz w:val="16"/>
+                <w:szCs w:val="16"/>
               </w:rPr>
               <w:t>Micrófono</w:t>
             </w:r>
@@ -7514,8 +9060,8 @@
                 <w:rFonts w:ascii="Arial" w:hAnsi="Arial" w:cs="Arial"/>
                 <w:b/>
                 <w:bCs/>
-                <w:sz w:val="24"/>
-                <w:szCs w:val="24"/>
+                <w:sz w:val="18"/>
+                <w:szCs w:val="18"/>
               </w:rPr>
             </w:pPr>
             <w:r>
@@ -7523,8 +9069,8 @@
                 <w:rFonts w:ascii="Arial" w:hAnsi="Arial" w:cs="Arial"/>
                 <w:b/>
                 <w:bCs/>
-                <w:sz w:val="24"/>
-                <w:szCs w:val="24"/>
+                <w:sz w:val="18"/>
+                <w:szCs w:val="18"/>
               </w:rPr>
               <w:t>E</w:t>
             </w:r>
@@ -7539,11 +9085,15 @@
               <w:jc w:val="both"/>
               <w:rPr>
                 <w:rFonts w:ascii="Arial" w:hAnsi="Arial" w:cs="Arial"/>
+                <w:sz w:val="16"/>
+                <w:szCs w:val="16"/>
               </w:rPr>
             </w:pPr>
             <w:r>
               <w:rPr>
                 <w:rFonts w:ascii="Arial" w:hAnsi="Arial" w:cs="Arial"/>
+                <w:sz w:val="16"/>
+                <w:szCs w:val="16"/>
               </w:rPr>
               <w:t>Conectores USB 3.1 (4)</w:t>
             </w:r>
@@ -7553,18 +9103,21 @@
     </w:tbl>
     <w:p>
       <w:pPr>
+        <w:spacing w:after="0"/>
         <w:jc w:val="both"/>
         <w:rPr>
           <w:rFonts w:ascii="Arial" w:hAnsi="Arial" w:cs="Arial"/>
           <w:b/>
           <w:bCs/>
+          <w:sz w:val="16"/>
+          <w:szCs w:val="16"/>
         </w:rPr>
       </w:pPr>
     </w:p>
     <w:sectPr>
       <w:headerReference w:type="default" r:id="rId37"/>
       <w:pgSz w:w="11906" w:h="16838"/>
-      <w:pgMar w:top="1417" w:right="1701" w:bottom="1417" w:left="1701" w:header="708" w:footer="708" w:gutter="0"/>
+      <w:pgMar w:top="1418" w:right="1701" w:bottom="1417" w:left="1701" w:header="708" w:footer="708" w:gutter="0"/>
       <w:cols w:space="708"/>
       <w:docGrid w:linePitch="360"/>
     </w:sectPr>
@@ -9125,6 +10678,7 @@
   <w:style w:type="character" w:default="1" w:styleId="Fuentedeprrafopredeter">
     <w:name w:val="Default Paragraph Font"/>
     <w:uiPriority w:val="1"/>
+    <w:semiHidden/>
     <w:unhideWhenUsed/>
   </w:style>
   <w:style w:type="table" w:default="1" w:styleId="Tablanormal">
